--- a/JAVA EE/JavaEE.docx
+++ b/JAVA EE/JavaEE.docx
@@ -195,6 +195,14 @@
       <w:r>
         <w:rPr>
           <w:rFonts w:ascii="Times New Roman" w:hAnsi="Times New Roman" w:cs="Times New Roman"/>
+          <w:sz w:val="24"/>
+          <w:szCs w:val="24"/>
+        </w:rPr>
+        <w:t xml:space="preserve">При </w:t>
+      </w:r>
+      <w:r>
+        <w:rPr>
+          <w:rFonts w:ascii="Times New Roman" w:hAnsi="Times New Roman" w:cs="Times New Roman"/>
           <w:b/>
           <w:sz w:val="24"/>
           <w:szCs w:val="24"/>
@@ -216,7 +224,66 @@
           <w:sz w:val="24"/>
           <w:szCs w:val="24"/>
         </w:rPr>
-        <w:t>основной параметр который передаём серверу - это метод (даём понять серверу что хотим сделать)</w:t>
+        <w:t>основной параметр который передаём серверу - это метод (даём понять серверу что хотим сделать</w:t>
+      </w:r>
+      <w:r>
+        <w:rPr>
+          <w:rFonts w:ascii="Times New Roman" w:hAnsi="Times New Roman" w:cs="Times New Roman"/>
+          <w:sz w:val="24"/>
+          <w:szCs w:val="24"/>
+        </w:rPr>
+        <w:t xml:space="preserve">: </w:t>
+      </w:r>
+      <w:r>
+        <w:rPr>
+          <w:rFonts w:ascii="Times New Roman" w:hAnsi="Times New Roman" w:cs="Times New Roman"/>
+          <w:sz w:val="24"/>
+          <w:szCs w:val="24"/>
+          <w:lang w:val="en-US"/>
+        </w:rPr>
+        <w:t>GET</w:t>
+      </w:r>
+      <w:r>
+        <w:rPr>
+          <w:rFonts w:ascii="Times New Roman" w:hAnsi="Times New Roman" w:cs="Times New Roman"/>
+          <w:sz w:val="24"/>
+          <w:szCs w:val="24"/>
+        </w:rPr>
+        <w:t xml:space="preserve">, </w:t>
+      </w:r>
+      <w:r>
+        <w:rPr>
+          <w:rFonts w:ascii="Times New Roman" w:hAnsi="Times New Roman" w:cs="Times New Roman"/>
+          <w:sz w:val="24"/>
+          <w:szCs w:val="24"/>
+          <w:lang w:val="en-US"/>
+        </w:rPr>
+        <w:t>POST</w:t>
+      </w:r>
+      <w:r>
+        <w:rPr>
+          <w:rFonts w:ascii="Times New Roman" w:hAnsi="Times New Roman" w:cs="Times New Roman"/>
+          <w:sz w:val="24"/>
+          <w:szCs w:val="24"/>
+        </w:rPr>
+        <w:t xml:space="preserve">, </w:t>
+      </w:r>
+      <w:r>
+        <w:rPr>
+          <w:rFonts w:ascii="Times New Roman" w:hAnsi="Times New Roman" w:cs="Times New Roman"/>
+          <w:sz w:val="24"/>
+          <w:szCs w:val="24"/>
+          <w:lang w:val="en-US"/>
+        </w:rPr>
+        <w:t>DELETE</w:t>
+      </w:r>
+      <w:r>
+        <w:rPr>
+          <w:rFonts w:ascii="Times New Roman" w:hAnsi="Times New Roman" w:cs="Times New Roman"/>
+          <w:sz w:val="24"/>
+          <w:szCs w:val="24"/>
+        </w:rPr>
+        <w:t>)</w:t>
       </w:r>
       <w:r>
         <w:rPr>
@@ -236,12 +303,19 @@
           <w:rFonts w:ascii="Times New Roman" w:hAnsi="Times New Roman" w:cs="Times New Roman"/>
           <w:sz w:val="24"/>
           <w:szCs w:val="24"/>
-          <w:lang w:val="en-US"/>
         </w:rPr>
       </w:pPr>
       <w:r>
         <w:rPr>
           <w:rFonts w:ascii="Times New Roman" w:hAnsi="Times New Roman" w:cs="Times New Roman"/>
+          <w:sz w:val="24"/>
+          <w:szCs w:val="24"/>
+        </w:rPr>
+        <w:t xml:space="preserve">При </w:t>
+      </w:r>
+      <w:r>
+        <w:rPr>
+          <w:rFonts w:ascii="Times New Roman" w:hAnsi="Times New Roman" w:cs="Times New Roman"/>
           <w:b/>
           <w:sz w:val="24"/>
           <w:szCs w:val="24"/>
@@ -341,6 +415,19 @@
         </w:rPr>
         <w:t xml:space="preserve">. </w:t>
       </w:r>
+    </w:p>
+    <w:p>
+      <w:pPr>
+        <w:spacing w:after="0"/>
+        <w:ind w:firstLine="708"/>
+        <w:jc w:val="both"/>
+        <w:rPr>
+          <w:rFonts w:ascii="Times New Roman" w:hAnsi="Times New Roman" w:cs="Times New Roman"/>
+          <w:sz w:val="24"/>
+          <w:szCs w:val="24"/>
+          <w:lang w:val="en-US"/>
+        </w:rPr>
+      </w:pPr>
       <w:r>
         <w:rPr>
           <w:rFonts w:ascii="Times New Roman" w:hAnsi="Times New Roman" w:cs="Times New Roman"/>
@@ -718,6 +805,7 @@
     <w:p>
       <w:pPr>
         <w:spacing w:after="0"/>
+        <w:ind w:firstLine="708"/>
         <w:jc w:val="both"/>
         <w:rPr>
           <w:rFonts w:ascii="Times New Roman" w:hAnsi="Times New Roman" w:cs="Times New Roman"/>
@@ -736,6 +824,7 @@
       <w:r>
         <w:rPr>
           <w:rFonts w:ascii="Times New Roman" w:hAnsi="Times New Roman" w:cs="Times New Roman"/>
+          <w:b/>
           <w:sz w:val="24"/>
           <w:szCs w:val="24"/>
           <w:lang w:val="en-US"/>
@@ -756,7 +845,57 @@
           <w:sz w:val="24"/>
           <w:szCs w:val="24"/>
         </w:rPr>
-        <w:t xml:space="preserve">программа которая крутится без остановки) и он же контейнер </w:t>
+        <w:t>программа которая крутится без остановки</w:t>
+      </w:r>
+      <w:r>
+        <w:rPr>
+          <w:rFonts w:ascii="Times New Roman" w:hAnsi="Times New Roman" w:cs="Times New Roman"/>
+          <w:sz w:val="24"/>
+          <w:szCs w:val="24"/>
+        </w:rPr>
+        <w:t xml:space="preserve">, </w:t>
+      </w:r>
+      <w:r>
+        <w:rPr>
+          <w:rFonts w:ascii="Times New Roman" w:hAnsi="Times New Roman" w:cs="Times New Roman"/>
+          <w:sz w:val="24"/>
+          <w:szCs w:val="24"/>
+        </w:rPr>
+        <w:t>обрабатывает запросы</w:t>
+      </w:r>
+      <w:r>
+        <w:rPr>
+          <w:rFonts w:ascii="Times New Roman" w:hAnsi="Times New Roman" w:cs="Times New Roman"/>
+          <w:sz w:val="24"/>
+          <w:szCs w:val="24"/>
+        </w:rPr>
+        <w:t xml:space="preserve">) и </w:t>
+      </w:r>
+      <w:r>
+        <w:rPr>
+          <w:rFonts w:ascii="Times New Roman" w:hAnsi="Times New Roman" w:cs="Times New Roman"/>
+          <w:sz w:val="24"/>
+          <w:szCs w:val="24"/>
+        </w:rPr>
+        <w:t xml:space="preserve">включает </w:t>
+      </w:r>
+      <w:proofErr w:type="gramStart"/>
+      <w:r>
+        <w:rPr>
+          <w:rFonts w:ascii="Times New Roman" w:hAnsi="Times New Roman" w:cs="Times New Roman"/>
+          <w:sz w:val="24"/>
+          <w:szCs w:val="24"/>
+        </w:rPr>
+        <w:t>так-же</w:t>
+      </w:r>
+      <w:proofErr w:type="gramEnd"/>
+      <w:r>
+        <w:rPr>
+          <w:rFonts w:ascii="Times New Roman" w:hAnsi="Times New Roman" w:cs="Times New Roman"/>
+          <w:sz w:val="24"/>
+          <w:szCs w:val="24"/>
+        </w:rPr>
+        <w:t xml:space="preserve"> контейнер </w:t>
       </w:r>
       <w:proofErr w:type="spellStart"/>
       <w:r>
@@ -782,18 +921,50 @@
           <w:sz w:val="24"/>
           <w:szCs w:val="24"/>
         </w:rPr>
-        <w:t xml:space="preserve">принимает запрос и распределяет на нужный </w:t>
-      </w:r>
-      <w:proofErr w:type="spellStart"/>
-      <w:r>
-        <w:rPr>
-          <w:rFonts w:ascii="Times New Roman" w:hAnsi="Times New Roman" w:cs="Times New Roman"/>
-          <w:sz w:val="24"/>
-          <w:szCs w:val="24"/>
-        </w:rPr>
-        <w:t>сервлет</w:t>
-      </w:r>
-      <w:proofErr w:type="spellEnd"/>
+        <w:t xml:space="preserve">который содержит </w:t>
+      </w:r>
+      <w:r>
+        <w:rPr>
+          <w:rFonts w:ascii="Times New Roman" w:hAnsi="Times New Roman" w:cs="Times New Roman"/>
+          <w:sz w:val="24"/>
+          <w:szCs w:val="24"/>
+        </w:rPr>
+        <w:t>наши</w:t>
+      </w:r>
+      <w:r>
+        <w:rPr>
+          <w:rFonts w:ascii="Times New Roman" w:hAnsi="Times New Roman" w:cs="Times New Roman"/>
+          <w:sz w:val="24"/>
+          <w:szCs w:val="24"/>
+        </w:rPr>
+        <w:t xml:space="preserve"> </w:t>
+      </w:r>
+      <w:proofErr w:type="spellStart"/>
+      <w:r>
+        <w:rPr>
+          <w:rFonts w:ascii="Times New Roman" w:hAnsi="Times New Roman" w:cs="Times New Roman"/>
+          <w:sz w:val="24"/>
+          <w:szCs w:val="24"/>
+        </w:rPr>
+        <w:t>сервлеты</w:t>
+      </w:r>
+      <w:proofErr w:type="spellEnd"/>
+      <w:r>
+        <w:rPr>
+          <w:rFonts w:ascii="Times New Roman" w:hAnsi="Times New Roman" w:cs="Times New Roman"/>
+          <w:sz w:val="24"/>
+          <w:szCs w:val="24"/>
+        </w:rPr>
+        <w:t xml:space="preserve"> и</w:t>
+      </w:r>
+      <w:r>
+        <w:rPr>
+          <w:rFonts w:ascii="Times New Roman" w:hAnsi="Times New Roman" w:cs="Times New Roman"/>
+          <w:sz w:val="24"/>
+          <w:szCs w:val="24"/>
+        </w:rPr>
+        <w:t xml:space="preserve"> распределяет на них запросы клиентов</w:t>
+      </w:r>
       <w:r>
         <w:rPr>
           <w:rFonts w:ascii="Times New Roman" w:hAnsi="Times New Roman" w:cs="Times New Roman"/>
@@ -817,6 +988,7 @@
       <w:r>
         <w:rPr>
           <w:rFonts w:ascii="Times New Roman" w:hAnsi="Times New Roman" w:cs="Times New Roman"/>
+          <w:b/>
           <w:sz w:val="24"/>
           <w:szCs w:val="24"/>
         </w:rPr>
@@ -901,8 +1073,930 @@
           <w:szCs w:val="24"/>
         </w:rPr>
       </w:pPr>
-      <w:bookmarkStart w:id="0" w:name="_GoBack"/>
-      <w:bookmarkEnd w:id="0"/>
+      <w:r>
+        <w:rPr>
+          <w:rFonts w:ascii="Times New Roman" w:hAnsi="Times New Roman" w:cs="Times New Roman"/>
+          <w:b/>
+          <w:sz w:val="24"/>
+          <w:szCs w:val="24"/>
+          <w:lang w:val="en-US"/>
+        </w:rPr>
+        <w:t>web</w:t>
+      </w:r>
+      <w:r>
+        <w:rPr>
+          <w:rFonts w:ascii="Times New Roman" w:hAnsi="Times New Roman" w:cs="Times New Roman"/>
+          <w:b/>
+          <w:sz w:val="24"/>
+          <w:szCs w:val="24"/>
+        </w:rPr>
+        <w:t>.</w:t>
+      </w:r>
+      <w:r>
+        <w:rPr>
+          <w:rFonts w:ascii="Times New Roman" w:hAnsi="Times New Roman" w:cs="Times New Roman"/>
+          <w:b/>
+          <w:sz w:val="24"/>
+          <w:szCs w:val="24"/>
+          <w:lang w:val="en-US"/>
+        </w:rPr>
+        <w:t>xml</w:t>
+      </w:r>
+      <w:r>
+        <w:rPr>
+          <w:rFonts w:ascii="Times New Roman" w:hAnsi="Times New Roman" w:cs="Times New Roman"/>
+          <w:sz w:val="24"/>
+          <w:szCs w:val="24"/>
+        </w:rPr>
+        <w:t xml:space="preserve"> – </w:t>
+      </w:r>
+      <w:r>
+        <w:rPr>
+          <w:rFonts w:ascii="Times New Roman" w:hAnsi="Times New Roman" w:cs="Times New Roman"/>
+          <w:sz w:val="24"/>
+          <w:szCs w:val="24"/>
+        </w:rPr>
+        <w:t>файл с описанием веб проекта</w:t>
+      </w:r>
+      <w:r>
+        <w:rPr>
+          <w:rFonts w:ascii="Times New Roman" w:hAnsi="Times New Roman" w:cs="Times New Roman"/>
+          <w:sz w:val="24"/>
+          <w:szCs w:val="24"/>
+        </w:rPr>
+        <w:t xml:space="preserve">, </w:t>
+      </w:r>
+      <w:r>
+        <w:rPr>
+          <w:rFonts w:ascii="Times New Roman" w:hAnsi="Times New Roman" w:cs="Times New Roman"/>
+          <w:sz w:val="24"/>
+          <w:szCs w:val="24"/>
+        </w:rPr>
+        <w:t xml:space="preserve">тут прописывается соответствие запроса в </w:t>
+      </w:r>
+      <w:r>
+        <w:rPr>
+          <w:rFonts w:ascii="Times New Roman" w:hAnsi="Times New Roman" w:cs="Times New Roman"/>
+          <w:sz w:val="24"/>
+          <w:szCs w:val="24"/>
+        </w:rPr>
+        <w:t>браузере от клиента и</w:t>
+      </w:r>
+      <w:r>
+        <w:rPr>
+          <w:rFonts w:ascii="Times New Roman" w:hAnsi="Times New Roman" w:cs="Times New Roman"/>
+          <w:sz w:val="24"/>
+          <w:szCs w:val="24"/>
+        </w:rPr>
+        <w:t xml:space="preserve"> </w:t>
+      </w:r>
+      <w:proofErr w:type="spellStart"/>
+      <w:r>
+        <w:rPr>
+          <w:rFonts w:ascii="Times New Roman" w:hAnsi="Times New Roman" w:cs="Times New Roman"/>
+          <w:sz w:val="24"/>
+          <w:szCs w:val="24"/>
+        </w:rPr>
+        <w:t>сервлета</w:t>
+      </w:r>
+      <w:proofErr w:type="spellEnd"/>
+      <w:r>
+        <w:rPr>
+          <w:rFonts w:ascii="Times New Roman" w:hAnsi="Times New Roman" w:cs="Times New Roman"/>
+          <w:sz w:val="24"/>
+          <w:szCs w:val="24"/>
+        </w:rPr>
+        <w:t>/</w:t>
+      </w:r>
+      <w:r>
+        <w:rPr>
+          <w:rFonts w:ascii="Times New Roman" w:hAnsi="Times New Roman" w:cs="Times New Roman"/>
+          <w:sz w:val="24"/>
+          <w:szCs w:val="24"/>
+          <w:lang w:val="en-US"/>
+        </w:rPr>
+        <w:t>JSP</w:t>
+      </w:r>
+      <w:r>
+        <w:rPr>
+          <w:rFonts w:ascii="Times New Roman" w:hAnsi="Times New Roman" w:cs="Times New Roman"/>
+          <w:sz w:val="24"/>
+          <w:szCs w:val="24"/>
+        </w:rPr>
+        <w:t xml:space="preserve"> </w:t>
+      </w:r>
+      <w:r>
+        <w:rPr>
+          <w:rFonts w:ascii="Times New Roman" w:hAnsi="Times New Roman" w:cs="Times New Roman"/>
+          <w:sz w:val="24"/>
+          <w:szCs w:val="24"/>
+        </w:rPr>
+        <w:t xml:space="preserve">страницы </w:t>
+      </w:r>
+      <w:r>
+        <w:rPr>
+          <w:rFonts w:ascii="Times New Roman" w:hAnsi="Times New Roman" w:cs="Times New Roman"/>
+          <w:sz w:val="24"/>
+          <w:szCs w:val="24"/>
+        </w:rPr>
+        <w:t>в нашей программе</w:t>
+      </w:r>
+      <w:r>
+        <w:rPr>
+          <w:rFonts w:ascii="Times New Roman" w:hAnsi="Times New Roman" w:cs="Times New Roman"/>
+          <w:sz w:val="24"/>
+          <w:szCs w:val="24"/>
+        </w:rPr>
+        <w:t>:</w:t>
+      </w:r>
+    </w:p>
+    <w:p>
+      <w:pPr>
+        <w:spacing w:after="0"/>
+        <w:jc w:val="both"/>
+        <w:rPr>
+          <w:rFonts w:ascii="Times New Roman" w:hAnsi="Times New Roman" w:cs="Times New Roman"/>
+          <w:sz w:val="24"/>
+          <w:szCs w:val="24"/>
+          <w:lang w:val="en-US"/>
+        </w:rPr>
+      </w:pPr>
+      <w:proofErr w:type="spellStart"/>
+      <w:r>
+        <w:rPr>
+          <w:rFonts w:ascii="Times New Roman" w:hAnsi="Times New Roman" w:cs="Times New Roman"/>
+          <w:sz w:val="24"/>
+          <w:szCs w:val="24"/>
+        </w:rPr>
+        <w:t>Маппинг</w:t>
+      </w:r>
+      <w:proofErr w:type="spellEnd"/>
+      <w:r>
+        <w:rPr>
+          <w:rFonts w:ascii="Times New Roman" w:hAnsi="Times New Roman" w:cs="Times New Roman"/>
+          <w:sz w:val="24"/>
+          <w:szCs w:val="24"/>
+        </w:rPr>
+        <w:t xml:space="preserve"> </w:t>
+      </w:r>
+      <w:proofErr w:type="spellStart"/>
+      <w:r>
+        <w:rPr>
+          <w:rFonts w:ascii="Times New Roman" w:hAnsi="Times New Roman" w:cs="Times New Roman"/>
+          <w:sz w:val="24"/>
+          <w:szCs w:val="24"/>
+        </w:rPr>
+        <w:t>сервлета</w:t>
+      </w:r>
+      <w:proofErr w:type="spellEnd"/>
+      <w:r>
+        <w:rPr>
+          <w:rFonts w:ascii="Times New Roman" w:hAnsi="Times New Roman" w:cs="Times New Roman"/>
+          <w:sz w:val="24"/>
+          <w:szCs w:val="24"/>
+          <w:lang w:val="en-US"/>
+        </w:rPr>
+        <w:t>:</w:t>
+      </w:r>
+    </w:p>
+    <w:p>
+      <w:pPr>
+        <w:shd w:val="clear" w:color="auto" w:fill="2B2B2B"/>
+        <w:tabs>
+          <w:tab w:val="left" w:pos="916"/>
+          <w:tab w:val="left" w:pos="1832"/>
+          <w:tab w:val="left" w:pos="2748"/>
+          <w:tab w:val="left" w:pos="3664"/>
+          <w:tab w:val="left" w:pos="4580"/>
+          <w:tab w:val="left" w:pos="5496"/>
+          <w:tab w:val="left" w:pos="6412"/>
+          <w:tab w:val="left" w:pos="7328"/>
+          <w:tab w:val="left" w:pos="8244"/>
+          <w:tab w:val="left" w:pos="9160"/>
+          <w:tab w:val="left" w:pos="10076"/>
+          <w:tab w:val="left" w:pos="10992"/>
+          <w:tab w:val="left" w:pos="11908"/>
+          <w:tab w:val="left" w:pos="12824"/>
+          <w:tab w:val="left" w:pos="13740"/>
+          <w:tab w:val="left" w:pos="14656"/>
+        </w:tabs>
+        <w:spacing w:after="0" w:line="240" w:lineRule="auto"/>
+        <w:rPr>
+          <w:rFonts w:ascii="JetBrains Mono" w:eastAsia="Times New Roman" w:hAnsi="JetBrains Mono" w:cs="Courier New"/>
+          <w:color w:val="A9B7C6"/>
+          <w:sz w:val="20"/>
+          <w:szCs w:val="20"/>
+          <w:lang w:val="en-US" w:eastAsia="ru-RU"/>
+        </w:rPr>
+      </w:pPr>
+      <w:r>
+        <w:rPr>
+          <w:rFonts w:ascii="JetBrains Mono" w:eastAsia="Times New Roman" w:hAnsi="JetBrains Mono" w:cs="Courier New"/>
+          <w:color w:val="E8BF6A"/>
+          <w:sz w:val="20"/>
+          <w:szCs w:val="20"/>
+          <w:lang w:val="en-US" w:eastAsia="ru-RU"/>
+        </w:rPr>
+        <w:t>&lt;</w:t>
+      </w:r>
+      <w:proofErr w:type="gramStart"/>
+      <w:r>
+        <w:rPr>
+          <w:rFonts w:ascii="JetBrains Mono" w:eastAsia="Times New Roman" w:hAnsi="JetBrains Mono" w:cs="Courier New"/>
+          <w:color w:val="E8BF6A"/>
+          <w:sz w:val="20"/>
+          <w:szCs w:val="20"/>
+          <w:lang w:val="en-US" w:eastAsia="ru-RU"/>
+        </w:rPr>
+        <w:t>servlet</w:t>
+      </w:r>
+      <w:proofErr w:type="gramEnd"/>
+      <w:r>
+        <w:rPr>
+          <w:rFonts w:ascii="JetBrains Mono" w:eastAsia="Times New Roman" w:hAnsi="JetBrains Mono" w:cs="Courier New"/>
+          <w:color w:val="E8BF6A"/>
+          <w:sz w:val="20"/>
+          <w:szCs w:val="20"/>
+          <w:lang w:val="en-US" w:eastAsia="ru-RU"/>
+        </w:rPr>
+        <w:t>&gt;</w:t>
+      </w:r>
+      <w:r>
+        <w:rPr>
+          <w:rFonts w:ascii="JetBrains Mono" w:eastAsia="Times New Roman" w:hAnsi="JetBrains Mono" w:cs="Courier New"/>
+          <w:color w:val="E8BF6A"/>
+          <w:sz w:val="20"/>
+          <w:szCs w:val="20"/>
+          <w:lang w:val="en-US" w:eastAsia="ru-RU"/>
+        </w:rPr>
+        <w:br/>
+        <w:t xml:space="preserve">    &lt;servlet-name&gt;</w:t>
+      </w:r>
+      <w:proofErr w:type="spellStart"/>
+      <w:r>
+        <w:rPr>
+          <w:rFonts w:ascii="JetBrains Mono" w:eastAsia="Times New Roman" w:hAnsi="JetBrains Mono" w:cs="Courier New"/>
+          <w:color w:val="A9B7C6"/>
+          <w:sz w:val="20"/>
+          <w:szCs w:val="20"/>
+          <w:lang w:val="en-US" w:eastAsia="ru-RU"/>
+        </w:rPr>
+        <w:t>FirstServlet</w:t>
+      </w:r>
+      <w:proofErr w:type="spellEnd"/>
+      <w:r>
+        <w:rPr>
+          <w:rFonts w:ascii="JetBrains Mono" w:eastAsia="Times New Roman" w:hAnsi="JetBrains Mono" w:cs="Courier New"/>
+          <w:color w:val="E8BF6A"/>
+          <w:sz w:val="20"/>
+          <w:szCs w:val="20"/>
+          <w:lang w:val="en-US" w:eastAsia="ru-RU"/>
+        </w:rPr>
+        <w:t>&lt;/servlet-name&gt;</w:t>
+      </w:r>
+      <w:r>
+        <w:rPr>
+          <w:rFonts w:ascii="JetBrains Mono" w:eastAsia="Times New Roman" w:hAnsi="JetBrains Mono" w:cs="Courier New"/>
+          <w:color w:val="E8BF6A"/>
+          <w:sz w:val="20"/>
+          <w:szCs w:val="20"/>
+          <w:lang w:val="en-US" w:eastAsia="ru-RU"/>
+        </w:rPr>
+        <w:br/>
+        <w:t xml:space="preserve">    &lt;servlet-class&gt;</w:t>
+      </w:r>
+      <w:proofErr w:type="spellStart"/>
+      <w:r>
+        <w:rPr>
+          <w:rFonts w:ascii="JetBrains Mono" w:eastAsia="Times New Roman" w:hAnsi="JetBrains Mono" w:cs="Courier New"/>
+          <w:color w:val="A9B7C6"/>
+          <w:sz w:val="20"/>
+          <w:szCs w:val="20"/>
+          <w:lang w:val="en-US" w:eastAsia="ru-RU"/>
+        </w:rPr>
+        <w:t>FirstServlet</w:t>
+      </w:r>
+      <w:proofErr w:type="spellEnd"/>
+      <w:r>
+        <w:rPr>
+          <w:rFonts w:ascii="JetBrains Mono" w:eastAsia="Times New Roman" w:hAnsi="JetBrains Mono" w:cs="Courier New"/>
+          <w:color w:val="E8BF6A"/>
+          <w:sz w:val="20"/>
+          <w:szCs w:val="20"/>
+          <w:lang w:val="en-US" w:eastAsia="ru-RU"/>
+        </w:rPr>
+        <w:t>&lt;/servlet-class&gt;</w:t>
+      </w:r>
+      <w:r>
+        <w:rPr>
+          <w:rFonts w:ascii="JetBrains Mono" w:eastAsia="Times New Roman" w:hAnsi="JetBrains Mono" w:cs="Courier New"/>
+          <w:color w:val="E8BF6A"/>
+          <w:sz w:val="20"/>
+          <w:szCs w:val="20"/>
+          <w:lang w:val="en-US" w:eastAsia="ru-RU"/>
+        </w:rPr>
+        <w:br/>
+        <w:t>&lt;/servlet&gt;</w:t>
+      </w:r>
+      <w:r>
+        <w:rPr>
+          <w:rFonts w:ascii="JetBrains Mono" w:eastAsia="Times New Roman" w:hAnsi="JetBrains Mono" w:cs="Courier New"/>
+          <w:color w:val="E8BF6A"/>
+          <w:sz w:val="20"/>
+          <w:szCs w:val="20"/>
+          <w:lang w:val="en-US" w:eastAsia="ru-RU"/>
+        </w:rPr>
+        <w:br/>
+        <w:t>&lt;servlet-mapping&gt;</w:t>
+      </w:r>
+      <w:r>
+        <w:rPr>
+          <w:rFonts w:ascii="JetBrains Mono" w:eastAsia="Times New Roman" w:hAnsi="JetBrains Mono" w:cs="Courier New"/>
+          <w:color w:val="E8BF6A"/>
+          <w:sz w:val="20"/>
+          <w:szCs w:val="20"/>
+          <w:lang w:val="en-US" w:eastAsia="ru-RU"/>
+        </w:rPr>
+        <w:br/>
+        <w:t xml:space="preserve">    &lt;servlet-name&gt;</w:t>
+      </w:r>
+      <w:proofErr w:type="spellStart"/>
+      <w:r>
+        <w:rPr>
+          <w:rFonts w:ascii="JetBrains Mono" w:eastAsia="Times New Roman" w:hAnsi="JetBrains Mono" w:cs="Courier New"/>
+          <w:color w:val="A9B7C6"/>
+          <w:sz w:val="20"/>
+          <w:szCs w:val="20"/>
+          <w:lang w:val="en-US" w:eastAsia="ru-RU"/>
+        </w:rPr>
+        <w:t>FirstServlet</w:t>
+      </w:r>
+      <w:proofErr w:type="spellEnd"/>
+      <w:r>
+        <w:rPr>
+          <w:rFonts w:ascii="JetBrains Mono" w:eastAsia="Times New Roman" w:hAnsi="JetBrains Mono" w:cs="Courier New"/>
+          <w:color w:val="E8BF6A"/>
+          <w:sz w:val="20"/>
+          <w:szCs w:val="20"/>
+          <w:lang w:val="en-US" w:eastAsia="ru-RU"/>
+        </w:rPr>
+        <w:t>&lt;/servlet-name&gt;</w:t>
+      </w:r>
+      <w:r>
+        <w:rPr>
+          <w:rFonts w:ascii="JetBrains Mono" w:eastAsia="Times New Roman" w:hAnsi="JetBrains Mono" w:cs="Courier New"/>
+          <w:color w:val="E8BF6A"/>
+          <w:sz w:val="20"/>
+          <w:szCs w:val="20"/>
+          <w:lang w:val="en-US" w:eastAsia="ru-RU"/>
+        </w:rPr>
+        <w:br/>
+        <w:t xml:space="preserve">    &lt;</w:t>
+      </w:r>
+      <w:proofErr w:type="spellStart"/>
+      <w:r>
+        <w:rPr>
+          <w:rFonts w:ascii="JetBrains Mono" w:eastAsia="Times New Roman" w:hAnsi="JetBrains Mono" w:cs="Courier New"/>
+          <w:color w:val="E8BF6A"/>
+          <w:sz w:val="20"/>
+          <w:szCs w:val="20"/>
+          <w:lang w:val="en-US" w:eastAsia="ru-RU"/>
+        </w:rPr>
+        <w:t>url</w:t>
+      </w:r>
+      <w:proofErr w:type="spellEnd"/>
+      <w:r>
+        <w:rPr>
+          <w:rFonts w:ascii="JetBrains Mono" w:eastAsia="Times New Roman" w:hAnsi="JetBrains Mono" w:cs="Courier New"/>
+          <w:color w:val="E8BF6A"/>
+          <w:sz w:val="20"/>
+          <w:szCs w:val="20"/>
+          <w:lang w:val="en-US" w:eastAsia="ru-RU"/>
+        </w:rPr>
+        <w:t>-pattern&gt;</w:t>
+      </w:r>
+      <w:r>
+        <w:rPr>
+          <w:rFonts w:ascii="JetBrains Mono" w:eastAsia="Times New Roman" w:hAnsi="JetBrains Mono" w:cs="Courier New"/>
+          <w:color w:val="A9B7C6"/>
+          <w:sz w:val="20"/>
+          <w:szCs w:val="20"/>
+          <w:lang w:val="en-US" w:eastAsia="ru-RU"/>
+        </w:rPr>
+        <w:t>/hello-world</w:t>
+      </w:r>
+      <w:r>
+        <w:rPr>
+          <w:rFonts w:ascii="JetBrains Mono" w:eastAsia="Times New Roman" w:hAnsi="JetBrains Mono" w:cs="Courier New"/>
+          <w:color w:val="E8BF6A"/>
+          <w:sz w:val="20"/>
+          <w:szCs w:val="20"/>
+          <w:lang w:val="en-US" w:eastAsia="ru-RU"/>
+        </w:rPr>
+        <w:t>&lt;/</w:t>
+      </w:r>
+      <w:proofErr w:type="spellStart"/>
+      <w:r>
+        <w:rPr>
+          <w:rFonts w:ascii="JetBrains Mono" w:eastAsia="Times New Roman" w:hAnsi="JetBrains Mono" w:cs="Courier New"/>
+          <w:color w:val="E8BF6A"/>
+          <w:sz w:val="20"/>
+          <w:szCs w:val="20"/>
+          <w:lang w:val="en-US" w:eastAsia="ru-RU"/>
+        </w:rPr>
+        <w:t>url</w:t>
+      </w:r>
+      <w:proofErr w:type="spellEnd"/>
+      <w:r>
+        <w:rPr>
+          <w:rFonts w:ascii="JetBrains Mono" w:eastAsia="Times New Roman" w:hAnsi="JetBrains Mono" w:cs="Courier New"/>
+          <w:color w:val="E8BF6A"/>
+          <w:sz w:val="20"/>
+          <w:szCs w:val="20"/>
+          <w:lang w:val="en-US" w:eastAsia="ru-RU"/>
+        </w:rPr>
+        <w:t>-pattern&gt;</w:t>
+      </w:r>
+      <w:r>
+        <w:rPr>
+          <w:rFonts w:ascii="JetBrains Mono" w:eastAsia="Times New Roman" w:hAnsi="JetBrains Mono" w:cs="Courier New"/>
+          <w:color w:val="E8BF6A"/>
+          <w:sz w:val="20"/>
+          <w:szCs w:val="20"/>
+          <w:lang w:val="en-US" w:eastAsia="ru-RU"/>
+        </w:rPr>
+        <w:br/>
+        <w:t>&lt;/servlet-mapping&gt;</w:t>
+      </w:r>
+    </w:p>
+    <w:p>
+      <w:pPr>
+        <w:spacing w:after="0"/>
+        <w:jc w:val="both"/>
+        <w:rPr>
+          <w:rFonts w:ascii="Times New Roman" w:hAnsi="Times New Roman" w:cs="Times New Roman"/>
+          <w:sz w:val="24"/>
+          <w:szCs w:val="24"/>
+        </w:rPr>
+      </w:pPr>
+    </w:p>
+    <w:p>
+      <w:pPr>
+        <w:spacing w:after="0"/>
+        <w:jc w:val="both"/>
+        <w:rPr>
+          <w:rFonts w:ascii="Times New Roman" w:hAnsi="Times New Roman" w:cs="Times New Roman"/>
+          <w:sz w:val="24"/>
+          <w:szCs w:val="24"/>
+        </w:rPr>
+      </w:pPr>
+      <w:proofErr w:type="spellStart"/>
+      <w:r>
+        <w:rPr>
+          <w:rFonts w:ascii="Times New Roman" w:hAnsi="Times New Roman" w:cs="Times New Roman"/>
+          <w:sz w:val="24"/>
+          <w:szCs w:val="24"/>
+        </w:rPr>
+        <w:t>Маппинг</w:t>
+      </w:r>
+      <w:proofErr w:type="spellEnd"/>
+      <w:r>
+        <w:rPr>
+          <w:rFonts w:ascii="Times New Roman" w:hAnsi="Times New Roman" w:cs="Times New Roman"/>
+          <w:sz w:val="24"/>
+          <w:szCs w:val="24"/>
+        </w:rPr>
+        <w:t xml:space="preserve"> к странице </w:t>
+      </w:r>
+      <w:proofErr w:type="gramStart"/>
+      <w:r>
+        <w:rPr>
+          <w:rFonts w:ascii="Times New Roman" w:hAnsi="Times New Roman" w:cs="Times New Roman"/>
+          <w:sz w:val="24"/>
+          <w:szCs w:val="24"/>
+          <w:lang w:val="en-US"/>
+        </w:rPr>
+        <w:t>JSP</w:t>
+      </w:r>
+      <w:r>
+        <w:rPr>
+          <w:rFonts w:ascii="Times New Roman" w:hAnsi="Times New Roman" w:cs="Times New Roman"/>
+          <w:sz w:val="24"/>
+          <w:szCs w:val="24"/>
+        </w:rPr>
+        <w:t>(</w:t>
+      </w:r>
+      <w:proofErr w:type="spellStart"/>
+      <w:proofErr w:type="gramEnd"/>
+      <w:r>
+        <w:rPr>
+          <w:rFonts w:ascii="Times New Roman" w:hAnsi="Times New Roman" w:cs="Times New Roman"/>
+          <w:sz w:val="24"/>
+          <w:szCs w:val="24"/>
+        </w:rPr>
+        <w:t>Java</w:t>
+      </w:r>
+      <w:proofErr w:type="spellEnd"/>
+      <w:r>
+        <w:rPr>
+          <w:rFonts w:ascii="Times New Roman" w:hAnsi="Times New Roman" w:cs="Times New Roman"/>
+          <w:sz w:val="24"/>
+          <w:szCs w:val="24"/>
+        </w:rPr>
+        <w:t xml:space="preserve"> </w:t>
+      </w:r>
+      <w:proofErr w:type="spellStart"/>
+      <w:r>
+        <w:rPr>
+          <w:rFonts w:ascii="Times New Roman" w:hAnsi="Times New Roman" w:cs="Times New Roman"/>
+          <w:sz w:val="24"/>
+          <w:szCs w:val="24"/>
+        </w:rPr>
+        <w:t>Server</w:t>
+      </w:r>
+      <w:proofErr w:type="spellEnd"/>
+      <w:r>
+        <w:rPr>
+          <w:rFonts w:ascii="Times New Roman" w:hAnsi="Times New Roman" w:cs="Times New Roman"/>
+          <w:sz w:val="24"/>
+          <w:szCs w:val="24"/>
+        </w:rPr>
+        <w:t xml:space="preserve"> </w:t>
+      </w:r>
+      <w:proofErr w:type="spellStart"/>
+      <w:r>
+        <w:rPr>
+          <w:rFonts w:ascii="Times New Roman" w:hAnsi="Times New Roman" w:cs="Times New Roman"/>
+          <w:sz w:val="24"/>
+          <w:szCs w:val="24"/>
+        </w:rPr>
+        <w:t>Pages</w:t>
+      </w:r>
+      <w:proofErr w:type="spellEnd"/>
+      <w:r>
+        <w:rPr>
+          <w:rFonts w:ascii="Times New Roman" w:hAnsi="Times New Roman" w:cs="Times New Roman"/>
+          <w:sz w:val="24"/>
+          <w:szCs w:val="24"/>
+        </w:rPr>
+        <w:t>)</w:t>
+      </w:r>
+      <w:r>
+        <w:rPr>
+          <w:rFonts w:ascii="Times New Roman" w:hAnsi="Times New Roman" w:cs="Times New Roman"/>
+          <w:sz w:val="24"/>
+          <w:szCs w:val="24"/>
+        </w:rPr>
+        <w:t>:</w:t>
+      </w:r>
+    </w:p>
+    <w:p>
+      <w:pPr>
+        <w:shd w:val="clear" w:color="auto" w:fill="2B2B2B"/>
+        <w:tabs>
+          <w:tab w:val="left" w:pos="916"/>
+          <w:tab w:val="left" w:pos="1832"/>
+          <w:tab w:val="left" w:pos="2748"/>
+          <w:tab w:val="left" w:pos="3664"/>
+          <w:tab w:val="left" w:pos="4580"/>
+          <w:tab w:val="left" w:pos="5496"/>
+          <w:tab w:val="left" w:pos="6412"/>
+          <w:tab w:val="left" w:pos="7328"/>
+          <w:tab w:val="left" w:pos="8244"/>
+          <w:tab w:val="left" w:pos="9160"/>
+          <w:tab w:val="left" w:pos="10076"/>
+          <w:tab w:val="left" w:pos="10992"/>
+          <w:tab w:val="left" w:pos="11908"/>
+          <w:tab w:val="left" w:pos="12824"/>
+          <w:tab w:val="left" w:pos="13740"/>
+          <w:tab w:val="left" w:pos="14656"/>
+        </w:tabs>
+        <w:spacing w:after="0" w:line="240" w:lineRule="auto"/>
+        <w:rPr>
+          <w:rFonts w:ascii="JetBrains Mono" w:eastAsia="Times New Roman" w:hAnsi="JetBrains Mono" w:cs="Courier New"/>
+          <w:color w:val="A9B7C6"/>
+          <w:sz w:val="20"/>
+          <w:szCs w:val="20"/>
+          <w:lang w:val="en-US" w:eastAsia="ru-RU"/>
+        </w:rPr>
+      </w:pPr>
+      <w:r>
+        <w:rPr>
+          <w:rFonts w:ascii="JetBrains Mono" w:eastAsia="Times New Roman" w:hAnsi="JetBrains Mono" w:cs="Courier New"/>
+          <w:color w:val="E8BF6A"/>
+          <w:sz w:val="20"/>
+          <w:szCs w:val="20"/>
+          <w:lang w:val="en-US" w:eastAsia="ru-RU"/>
+        </w:rPr>
+        <w:t>&lt;</w:t>
+      </w:r>
+      <w:proofErr w:type="gramStart"/>
+      <w:r>
+        <w:rPr>
+          <w:rFonts w:ascii="JetBrains Mono" w:eastAsia="Times New Roman" w:hAnsi="JetBrains Mono" w:cs="Courier New"/>
+          <w:color w:val="E8BF6A"/>
+          <w:sz w:val="20"/>
+          <w:szCs w:val="20"/>
+          <w:lang w:val="en-US" w:eastAsia="ru-RU"/>
+        </w:rPr>
+        <w:t>servlet</w:t>
+      </w:r>
+      <w:proofErr w:type="gramEnd"/>
+      <w:r>
+        <w:rPr>
+          <w:rFonts w:ascii="JetBrains Mono" w:eastAsia="Times New Roman" w:hAnsi="JetBrains Mono" w:cs="Courier New"/>
+          <w:color w:val="E8BF6A"/>
+          <w:sz w:val="20"/>
+          <w:szCs w:val="20"/>
+          <w:lang w:val="en-US" w:eastAsia="ru-RU"/>
+        </w:rPr>
+        <w:t>&gt;</w:t>
+      </w:r>
+      <w:r>
+        <w:rPr>
+          <w:rFonts w:ascii="JetBrains Mono" w:eastAsia="Times New Roman" w:hAnsi="JetBrains Mono" w:cs="Courier New"/>
+          <w:color w:val="E8BF6A"/>
+          <w:sz w:val="20"/>
+          <w:szCs w:val="20"/>
+          <w:lang w:val="en-US" w:eastAsia="ru-RU"/>
+        </w:rPr>
+        <w:br/>
+        <w:t xml:space="preserve">    &lt;servlet-name&gt;</w:t>
+      </w:r>
+      <w:proofErr w:type="spellStart"/>
+      <w:r>
+        <w:rPr>
+          <w:rFonts w:ascii="JetBrains Mono" w:eastAsia="Times New Roman" w:hAnsi="JetBrains Mono" w:cs="Courier New"/>
+          <w:color w:val="A9B7C6"/>
+          <w:sz w:val="20"/>
+          <w:szCs w:val="20"/>
+          <w:lang w:val="en-US" w:eastAsia="ru-RU"/>
+        </w:rPr>
+        <w:t>FirstJsp</w:t>
+      </w:r>
+      <w:proofErr w:type="spellEnd"/>
+      <w:r>
+        <w:rPr>
+          <w:rFonts w:ascii="JetBrains Mono" w:eastAsia="Times New Roman" w:hAnsi="JetBrains Mono" w:cs="Courier New"/>
+          <w:color w:val="E8BF6A"/>
+          <w:sz w:val="20"/>
+          <w:szCs w:val="20"/>
+          <w:lang w:val="en-US" w:eastAsia="ru-RU"/>
+        </w:rPr>
+        <w:t>&lt;/servlet-name&gt;</w:t>
+      </w:r>
+      <w:r>
+        <w:rPr>
+          <w:rFonts w:ascii="JetBrains Mono" w:eastAsia="Times New Roman" w:hAnsi="JetBrains Mono" w:cs="Courier New"/>
+          <w:color w:val="E8BF6A"/>
+          <w:sz w:val="20"/>
+          <w:szCs w:val="20"/>
+          <w:lang w:val="en-US" w:eastAsia="ru-RU"/>
+        </w:rPr>
+        <w:br/>
+        <w:t xml:space="preserve">    &lt;</w:t>
+      </w:r>
+      <w:proofErr w:type="spellStart"/>
+      <w:r>
+        <w:rPr>
+          <w:rFonts w:ascii="JetBrains Mono" w:eastAsia="Times New Roman" w:hAnsi="JetBrains Mono" w:cs="Courier New"/>
+          <w:color w:val="E8BF6A"/>
+          <w:sz w:val="20"/>
+          <w:szCs w:val="20"/>
+          <w:lang w:val="en-US" w:eastAsia="ru-RU"/>
+        </w:rPr>
+        <w:t>jsp</w:t>
+      </w:r>
+      <w:proofErr w:type="spellEnd"/>
+      <w:r>
+        <w:rPr>
+          <w:rFonts w:ascii="JetBrains Mono" w:eastAsia="Times New Roman" w:hAnsi="JetBrains Mono" w:cs="Courier New"/>
+          <w:color w:val="E8BF6A"/>
+          <w:sz w:val="20"/>
+          <w:szCs w:val="20"/>
+          <w:lang w:val="en-US" w:eastAsia="ru-RU"/>
+        </w:rPr>
+        <w:t>-file&gt;</w:t>
+      </w:r>
+      <w:r>
+        <w:rPr>
+          <w:rFonts w:ascii="JetBrains Mono" w:eastAsia="Times New Roman" w:hAnsi="JetBrains Mono" w:cs="Courier New"/>
+          <w:color w:val="A9B7C6"/>
+          <w:sz w:val="20"/>
+          <w:szCs w:val="20"/>
+          <w:lang w:val="en-US" w:eastAsia="ru-RU"/>
+        </w:rPr>
+        <w:t>/</w:t>
+      </w:r>
+      <w:proofErr w:type="spellStart"/>
+      <w:r>
+        <w:rPr>
+          <w:rFonts w:ascii="JetBrains Mono" w:eastAsia="Times New Roman" w:hAnsi="JetBrains Mono" w:cs="Courier New"/>
+          <w:color w:val="A9B7C6"/>
+          <w:sz w:val="20"/>
+          <w:szCs w:val="20"/>
+          <w:lang w:val="en-US" w:eastAsia="ru-RU"/>
+        </w:rPr>
+        <w:t>FirstJsp.jsp</w:t>
+      </w:r>
+      <w:proofErr w:type="spellEnd"/>
+      <w:r>
+        <w:rPr>
+          <w:rFonts w:ascii="JetBrains Mono" w:eastAsia="Times New Roman" w:hAnsi="JetBrains Mono" w:cs="Courier New"/>
+          <w:color w:val="E8BF6A"/>
+          <w:sz w:val="20"/>
+          <w:szCs w:val="20"/>
+          <w:lang w:val="en-US" w:eastAsia="ru-RU"/>
+        </w:rPr>
+        <w:t>&lt;/</w:t>
+      </w:r>
+      <w:proofErr w:type="spellStart"/>
+      <w:r>
+        <w:rPr>
+          <w:rFonts w:ascii="JetBrains Mono" w:eastAsia="Times New Roman" w:hAnsi="JetBrains Mono" w:cs="Courier New"/>
+          <w:color w:val="E8BF6A"/>
+          <w:sz w:val="20"/>
+          <w:szCs w:val="20"/>
+          <w:lang w:val="en-US" w:eastAsia="ru-RU"/>
+        </w:rPr>
+        <w:t>jsp</w:t>
+      </w:r>
+      <w:proofErr w:type="spellEnd"/>
+      <w:r>
+        <w:rPr>
+          <w:rFonts w:ascii="JetBrains Mono" w:eastAsia="Times New Roman" w:hAnsi="JetBrains Mono" w:cs="Courier New"/>
+          <w:color w:val="E8BF6A"/>
+          <w:sz w:val="20"/>
+          <w:szCs w:val="20"/>
+          <w:lang w:val="en-US" w:eastAsia="ru-RU"/>
+        </w:rPr>
+        <w:t>-file&gt;</w:t>
+      </w:r>
+      <w:r>
+        <w:rPr>
+          <w:rFonts w:ascii="JetBrains Mono" w:eastAsia="Times New Roman" w:hAnsi="JetBrains Mono" w:cs="Courier New"/>
+          <w:color w:val="E8BF6A"/>
+          <w:sz w:val="20"/>
+          <w:szCs w:val="20"/>
+          <w:lang w:val="en-US" w:eastAsia="ru-RU"/>
+        </w:rPr>
+        <w:br/>
+        <w:t>&lt;/servlet&gt;</w:t>
+      </w:r>
+      <w:r>
+        <w:rPr>
+          <w:rFonts w:ascii="JetBrains Mono" w:eastAsia="Times New Roman" w:hAnsi="JetBrains Mono" w:cs="Courier New"/>
+          <w:color w:val="E8BF6A"/>
+          <w:sz w:val="20"/>
+          <w:szCs w:val="20"/>
+          <w:lang w:val="en-US" w:eastAsia="ru-RU"/>
+        </w:rPr>
+        <w:br/>
+        <w:t>&lt;servlet-mapping&gt;</w:t>
+      </w:r>
+      <w:r>
+        <w:rPr>
+          <w:rFonts w:ascii="JetBrains Mono" w:eastAsia="Times New Roman" w:hAnsi="JetBrains Mono" w:cs="Courier New"/>
+          <w:color w:val="E8BF6A"/>
+          <w:sz w:val="20"/>
+          <w:szCs w:val="20"/>
+          <w:lang w:val="en-US" w:eastAsia="ru-RU"/>
+        </w:rPr>
+        <w:br/>
+        <w:t xml:space="preserve">    &lt;servlet-name&gt;</w:t>
+      </w:r>
+      <w:proofErr w:type="spellStart"/>
+      <w:r>
+        <w:rPr>
+          <w:rFonts w:ascii="JetBrains Mono" w:eastAsia="Times New Roman" w:hAnsi="JetBrains Mono" w:cs="Courier New"/>
+          <w:color w:val="A9B7C6"/>
+          <w:sz w:val="20"/>
+          <w:szCs w:val="20"/>
+          <w:lang w:val="en-US" w:eastAsia="ru-RU"/>
+        </w:rPr>
+        <w:t>FirstJsp</w:t>
+      </w:r>
+      <w:proofErr w:type="spellEnd"/>
+      <w:r>
+        <w:rPr>
+          <w:rFonts w:ascii="JetBrains Mono" w:eastAsia="Times New Roman" w:hAnsi="JetBrains Mono" w:cs="Courier New"/>
+          <w:color w:val="E8BF6A"/>
+          <w:sz w:val="20"/>
+          <w:szCs w:val="20"/>
+          <w:lang w:val="en-US" w:eastAsia="ru-RU"/>
+        </w:rPr>
+        <w:t>&lt;/servlet-name&gt;</w:t>
+      </w:r>
+      <w:r>
+        <w:rPr>
+          <w:rFonts w:ascii="JetBrains Mono" w:eastAsia="Times New Roman" w:hAnsi="JetBrains Mono" w:cs="Courier New"/>
+          <w:color w:val="E8BF6A"/>
+          <w:sz w:val="20"/>
+          <w:szCs w:val="20"/>
+          <w:lang w:val="en-US" w:eastAsia="ru-RU"/>
+        </w:rPr>
+        <w:br/>
+        <w:t xml:space="preserve">    &lt;</w:t>
+      </w:r>
+      <w:proofErr w:type="spellStart"/>
+      <w:r>
+        <w:rPr>
+          <w:rFonts w:ascii="JetBrains Mono" w:eastAsia="Times New Roman" w:hAnsi="JetBrains Mono" w:cs="Courier New"/>
+          <w:color w:val="E8BF6A"/>
+          <w:sz w:val="20"/>
+          <w:szCs w:val="20"/>
+          <w:lang w:val="en-US" w:eastAsia="ru-RU"/>
+        </w:rPr>
+        <w:t>url</w:t>
+      </w:r>
+      <w:proofErr w:type="spellEnd"/>
+      <w:r>
+        <w:rPr>
+          <w:rFonts w:ascii="JetBrains Mono" w:eastAsia="Times New Roman" w:hAnsi="JetBrains Mono" w:cs="Courier New"/>
+          <w:color w:val="E8BF6A"/>
+          <w:sz w:val="20"/>
+          <w:szCs w:val="20"/>
+          <w:lang w:val="en-US" w:eastAsia="ru-RU"/>
+        </w:rPr>
+        <w:t>-pattern&gt;</w:t>
+      </w:r>
+      <w:r>
+        <w:rPr>
+          <w:rFonts w:ascii="JetBrains Mono" w:eastAsia="Times New Roman" w:hAnsi="JetBrains Mono" w:cs="Courier New"/>
+          <w:color w:val="A9B7C6"/>
+          <w:sz w:val="20"/>
+          <w:szCs w:val="20"/>
+          <w:lang w:val="en-US" w:eastAsia="ru-RU"/>
+        </w:rPr>
+        <w:t>/hello-world-</w:t>
+      </w:r>
+      <w:proofErr w:type="spellStart"/>
+      <w:r>
+        <w:rPr>
+          <w:rFonts w:ascii="JetBrains Mono" w:eastAsia="Times New Roman" w:hAnsi="JetBrains Mono" w:cs="Courier New"/>
+          <w:color w:val="A9B7C6"/>
+          <w:sz w:val="20"/>
+          <w:szCs w:val="20"/>
+          <w:lang w:val="en-US" w:eastAsia="ru-RU"/>
+        </w:rPr>
+        <w:t>jsp</w:t>
+      </w:r>
+      <w:proofErr w:type="spellEnd"/>
+      <w:r>
+        <w:rPr>
+          <w:rFonts w:ascii="JetBrains Mono" w:eastAsia="Times New Roman" w:hAnsi="JetBrains Mono" w:cs="Courier New"/>
+          <w:color w:val="E8BF6A"/>
+          <w:sz w:val="20"/>
+          <w:szCs w:val="20"/>
+          <w:lang w:val="en-US" w:eastAsia="ru-RU"/>
+        </w:rPr>
+        <w:t>&lt;/</w:t>
+      </w:r>
+      <w:proofErr w:type="spellStart"/>
+      <w:r>
+        <w:rPr>
+          <w:rFonts w:ascii="JetBrains Mono" w:eastAsia="Times New Roman" w:hAnsi="JetBrains Mono" w:cs="Courier New"/>
+          <w:color w:val="E8BF6A"/>
+          <w:sz w:val="20"/>
+          <w:szCs w:val="20"/>
+          <w:lang w:val="en-US" w:eastAsia="ru-RU"/>
+        </w:rPr>
+        <w:t>url</w:t>
+      </w:r>
+      <w:proofErr w:type="spellEnd"/>
+      <w:r>
+        <w:rPr>
+          <w:rFonts w:ascii="JetBrains Mono" w:eastAsia="Times New Roman" w:hAnsi="JetBrains Mono" w:cs="Courier New"/>
+          <w:color w:val="E8BF6A"/>
+          <w:sz w:val="20"/>
+          <w:szCs w:val="20"/>
+          <w:lang w:val="en-US" w:eastAsia="ru-RU"/>
+        </w:rPr>
+        <w:t>-pattern&gt;</w:t>
+      </w:r>
+      <w:r>
+        <w:rPr>
+          <w:rFonts w:ascii="JetBrains Mono" w:eastAsia="Times New Roman" w:hAnsi="JetBrains Mono" w:cs="Courier New"/>
+          <w:color w:val="E8BF6A"/>
+          <w:sz w:val="20"/>
+          <w:szCs w:val="20"/>
+          <w:lang w:val="en-US" w:eastAsia="ru-RU"/>
+        </w:rPr>
+        <w:br/>
+        <w:t>&lt;/servlet-mapping&gt;</w:t>
+      </w:r>
+    </w:p>
+    <w:p>
+      <w:pPr>
+        <w:spacing w:after="0"/>
+        <w:jc w:val="both"/>
+        <w:rPr>
+          <w:rFonts w:ascii="Times New Roman" w:hAnsi="Times New Roman" w:cs="Times New Roman"/>
+          <w:sz w:val="24"/>
+          <w:szCs w:val="24"/>
+          <w:lang w:val="en-US"/>
+        </w:rPr>
+      </w:pPr>
     </w:p>
     <w:p>
       <w:pPr>
@@ -919,10 +2013,11 @@
           <w:noProof/>
           <w:lang w:eastAsia="ru-RU"/>
         </w:rPr>
+        <w:lastRenderedPageBreak/>
         <w:drawing>
           <wp:inline distT="0" distB="0" distL="0" distR="0" wp14:anchorId="71214FCC" wp14:editId="45EC2062">
-            <wp:extent cx="3936546" cy="2666365"/>
-            <wp:effectExtent l="0" t="0" r="6985" b="635"/>
+            <wp:extent cx="2997200" cy="2030112"/>
+            <wp:effectExtent l="0" t="0" r="0" b="8255"/>
             <wp:docPr id="2" name="Рисунок 2"/>
             <wp:cNvGraphicFramePr>
               <a:graphicFrameLocks xmlns:a="http://schemas.openxmlformats.org/drawingml/2006/main" noChangeAspect="1"/>
@@ -943,7 +2038,7 @@
                   <pic:spPr>
                     <a:xfrm>
                       <a:off x="0" y="0"/>
-                      <a:ext cx="3939414" cy="2668308"/>
+                      <a:ext cx="3002422" cy="2033649"/>
                     </a:xfrm>
                     <a:prstGeom prst="rect">
                       <a:avLst/>
@@ -955,6 +2050,2969 @@
           </wp:inline>
         </w:drawing>
       </w:r>
+    </w:p>
+    <w:p>
+      <w:pPr>
+        <w:spacing w:after="0"/>
+        <w:jc w:val="center"/>
+        <w:rPr>
+          <w:rFonts w:ascii="Times New Roman" w:hAnsi="Times New Roman" w:cs="Times New Roman"/>
+          <w:sz w:val="24"/>
+          <w:szCs w:val="24"/>
+        </w:rPr>
+      </w:pPr>
+    </w:p>
+    <w:p>
+      <w:pPr>
+        <w:spacing w:after="0"/>
+        <w:jc w:val="both"/>
+        <w:rPr>
+          <w:rFonts w:ascii="Times New Roman" w:hAnsi="Times New Roman" w:cs="Times New Roman"/>
+          <w:sz w:val="24"/>
+          <w:szCs w:val="24"/>
+        </w:rPr>
+      </w:pPr>
+      <w:r>
+        <w:rPr>
+          <w:rFonts w:ascii="Times New Roman" w:hAnsi="Times New Roman" w:cs="Times New Roman"/>
+          <w:sz w:val="24"/>
+          <w:szCs w:val="24"/>
+        </w:rPr>
+        <w:t xml:space="preserve">Можем в </w:t>
+      </w:r>
+      <w:proofErr w:type="spellStart"/>
+      <w:r>
+        <w:rPr>
+          <w:rFonts w:ascii="Times New Roman" w:hAnsi="Times New Roman" w:cs="Times New Roman"/>
+          <w:sz w:val="24"/>
+          <w:szCs w:val="24"/>
+        </w:rPr>
+        <w:t>сервлете</w:t>
+      </w:r>
+      <w:proofErr w:type="spellEnd"/>
+      <w:r>
+        <w:rPr>
+          <w:rFonts w:ascii="Times New Roman" w:hAnsi="Times New Roman" w:cs="Times New Roman"/>
+          <w:sz w:val="24"/>
+          <w:szCs w:val="24"/>
+        </w:rPr>
+        <w:t xml:space="preserve"> писать </w:t>
+      </w:r>
+      <w:r>
+        <w:rPr>
+          <w:rFonts w:ascii="Times New Roman" w:hAnsi="Times New Roman" w:cs="Times New Roman"/>
+          <w:sz w:val="24"/>
+          <w:szCs w:val="24"/>
+          <w:lang w:val="en-US"/>
+        </w:rPr>
+        <w:t>html</w:t>
+      </w:r>
+      <w:r>
+        <w:rPr>
+          <w:rFonts w:ascii="Times New Roman" w:hAnsi="Times New Roman" w:cs="Times New Roman"/>
+          <w:sz w:val="24"/>
+          <w:szCs w:val="24"/>
+        </w:rPr>
+        <w:t xml:space="preserve"> </w:t>
+      </w:r>
+      <w:r>
+        <w:rPr>
+          <w:rFonts w:ascii="Times New Roman" w:hAnsi="Times New Roman" w:cs="Times New Roman"/>
+          <w:sz w:val="24"/>
+          <w:szCs w:val="24"/>
+        </w:rPr>
+        <w:t>код</w:t>
+      </w:r>
+      <w:r>
+        <w:rPr>
+          <w:rFonts w:ascii="Times New Roman" w:hAnsi="Times New Roman" w:cs="Times New Roman"/>
+          <w:sz w:val="24"/>
+          <w:szCs w:val="24"/>
+        </w:rPr>
+        <w:t xml:space="preserve">, </w:t>
+      </w:r>
+      <w:r>
+        <w:rPr>
+          <w:rFonts w:ascii="Times New Roman" w:hAnsi="Times New Roman" w:cs="Times New Roman"/>
+          <w:sz w:val="24"/>
+          <w:szCs w:val="24"/>
+        </w:rPr>
+        <w:t>но это грязь и так не делают</w:t>
+      </w:r>
+      <w:r>
+        <w:rPr>
+          <w:rFonts w:ascii="Times New Roman" w:hAnsi="Times New Roman" w:cs="Times New Roman"/>
+          <w:sz w:val="24"/>
+          <w:szCs w:val="24"/>
+        </w:rPr>
+        <w:t>:</w:t>
+      </w:r>
+    </w:p>
+    <w:p>
+      <w:pPr>
+        <w:shd w:val="clear" w:color="auto" w:fill="2B2B2B"/>
+        <w:tabs>
+          <w:tab w:val="left" w:pos="916"/>
+          <w:tab w:val="left" w:pos="1832"/>
+          <w:tab w:val="left" w:pos="2748"/>
+          <w:tab w:val="left" w:pos="3664"/>
+          <w:tab w:val="left" w:pos="4580"/>
+          <w:tab w:val="left" w:pos="5496"/>
+          <w:tab w:val="left" w:pos="6412"/>
+          <w:tab w:val="left" w:pos="7328"/>
+          <w:tab w:val="left" w:pos="8244"/>
+          <w:tab w:val="left" w:pos="9160"/>
+          <w:tab w:val="left" w:pos="10076"/>
+          <w:tab w:val="left" w:pos="10992"/>
+          <w:tab w:val="left" w:pos="11908"/>
+          <w:tab w:val="left" w:pos="12824"/>
+          <w:tab w:val="left" w:pos="13740"/>
+          <w:tab w:val="left" w:pos="14656"/>
+        </w:tabs>
+        <w:spacing w:after="0" w:line="240" w:lineRule="auto"/>
+        <w:rPr>
+          <w:rFonts w:ascii="JetBrains Mono" w:eastAsia="Times New Roman" w:hAnsi="JetBrains Mono" w:cs="Courier New"/>
+          <w:color w:val="A9B7C6"/>
+          <w:sz w:val="16"/>
+          <w:szCs w:val="16"/>
+          <w:lang w:eastAsia="ru-RU"/>
+        </w:rPr>
+      </w:pPr>
+      <w:r>
+        <w:rPr>
+          <w:rFonts w:ascii="JetBrains Mono" w:eastAsia="Times New Roman" w:hAnsi="JetBrains Mono" w:cs="Courier New"/>
+          <w:color w:val="CC7832"/>
+          <w:sz w:val="16"/>
+          <w:szCs w:val="16"/>
+          <w:lang w:val="en-US" w:eastAsia="ru-RU"/>
+        </w:rPr>
+        <w:t xml:space="preserve">public class </w:t>
+      </w:r>
+      <w:proofErr w:type="spellStart"/>
+      <w:r>
+        <w:rPr>
+          <w:rFonts w:ascii="JetBrains Mono" w:eastAsia="Times New Roman" w:hAnsi="JetBrains Mono" w:cs="Courier New"/>
+          <w:color w:val="A9B7C6"/>
+          <w:sz w:val="16"/>
+          <w:szCs w:val="16"/>
+          <w:lang w:val="en-US" w:eastAsia="ru-RU"/>
+        </w:rPr>
+        <w:t>FirstServlet</w:t>
+      </w:r>
+      <w:proofErr w:type="spellEnd"/>
+      <w:r>
+        <w:rPr>
+          <w:rFonts w:ascii="JetBrains Mono" w:eastAsia="Times New Roman" w:hAnsi="JetBrains Mono" w:cs="Courier New"/>
+          <w:color w:val="A9B7C6"/>
+          <w:sz w:val="16"/>
+          <w:szCs w:val="16"/>
+          <w:lang w:val="en-US" w:eastAsia="ru-RU"/>
+        </w:rPr>
+        <w:t xml:space="preserve"> </w:t>
+      </w:r>
+      <w:r>
+        <w:rPr>
+          <w:rFonts w:ascii="JetBrains Mono" w:eastAsia="Times New Roman" w:hAnsi="JetBrains Mono" w:cs="Courier New"/>
+          <w:color w:val="CC7832"/>
+          <w:sz w:val="16"/>
+          <w:szCs w:val="16"/>
+          <w:lang w:val="en-US" w:eastAsia="ru-RU"/>
+        </w:rPr>
+        <w:t xml:space="preserve">extends </w:t>
+      </w:r>
+      <w:proofErr w:type="spellStart"/>
+      <w:r>
+        <w:rPr>
+          <w:rFonts w:ascii="JetBrains Mono" w:eastAsia="Times New Roman" w:hAnsi="JetBrains Mono" w:cs="Courier New"/>
+          <w:color w:val="A9B7C6"/>
+          <w:sz w:val="16"/>
+          <w:szCs w:val="16"/>
+          <w:lang w:val="en-US" w:eastAsia="ru-RU"/>
+        </w:rPr>
+        <w:t>javax.servlet.http.HttpServlet</w:t>
+      </w:r>
+      <w:proofErr w:type="spellEnd"/>
+      <w:r>
+        <w:rPr>
+          <w:rFonts w:ascii="JetBrains Mono" w:eastAsia="Times New Roman" w:hAnsi="JetBrains Mono" w:cs="Courier New"/>
+          <w:color w:val="A9B7C6"/>
+          <w:sz w:val="16"/>
+          <w:szCs w:val="16"/>
+          <w:lang w:val="en-US" w:eastAsia="ru-RU"/>
+        </w:rPr>
+        <w:t xml:space="preserve"> {</w:t>
+      </w:r>
+      <w:r>
+        <w:rPr>
+          <w:rFonts w:ascii="JetBrains Mono" w:eastAsia="Times New Roman" w:hAnsi="JetBrains Mono" w:cs="Courier New"/>
+          <w:color w:val="A9B7C6"/>
+          <w:sz w:val="16"/>
+          <w:szCs w:val="16"/>
+          <w:lang w:val="en-US" w:eastAsia="ru-RU"/>
+        </w:rPr>
+        <w:br/>
+        <w:t xml:space="preserve">    </w:t>
+      </w:r>
+      <w:r>
+        <w:rPr>
+          <w:rFonts w:ascii="JetBrains Mono" w:eastAsia="Times New Roman" w:hAnsi="JetBrains Mono" w:cs="Courier New"/>
+          <w:color w:val="CC7832"/>
+          <w:sz w:val="16"/>
+          <w:szCs w:val="16"/>
+          <w:lang w:val="en-US" w:eastAsia="ru-RU"/>
+        </w:rPr>
+        <w:t xml:space="preserve">protected void </w:t>
+      </w:r>
+      <w:proofErr w:type="spellStart"/>
+      <w:r>
+        <w:rPr>
+          <w:rFonts w:ascii="JetBrains Mono" w:eastAsia="Times New Roman" w:hAnsi="JetBrains Mono" w:cs="Courier New"/>
+          <w:color w:val="FFC66D"/>
+          <w:sz w:val="16"/>
+          <w:szCs w:val="16"/>
+          <w:lang w:val="en-US" w:eastAsia="ru-RU"/>
+        </w:rPr>
+        <w:t>doPost</w:t>
+      </w:r>
+      <w:proofErr w:type="spellEnd"/>
+      <w:r>
+        <w:rPr>
+          <w:rFonts w:ascii="JetBrains Mono" w:eastAsia="Times New Roman" w:hAnsi="JetBrains Mono" w:cs="Courier New"/>
+          <w:color w:val="A9B7C6"/>
+          <w:sz w:val="16"/>
+          <w:szCs w:val="16"/>
+          <w:lang w:val="en-US" w:eastAsia="ru-RU"/>
+        </w:rPr>
+        <w:t>(</w:t>
+      </w:r>
+      <w:proofErr w:type="spellStart"/>
+      <w:r>
+        <w:rPr>
+          <w:rFonts w:ascii="JetBrains Mono" w:eastAsia="Times New Roman" w:hAnsi="JetBrains Mono" w:cs="Courier New"/>
+          <w:color w:val="A9B7C6"/>
+          <w:sz w:val="16"/>
+          <w:szCs w:val="16"/>
+          <w:lang w:val="en-US" w:eastAsia="ru-RU"/>
+        </w:rPr>
+        <w:t>javax.servlet.http.HttpServletRequest</w:t>
+      </w:r>
+      <w:proofErr w:type="spellEnd"/>
+      <w:r>
+        <w:rPr>
+          <w:rFonts w:ascii="JetBrains Mono" w:eastAsia="Times New Roman" w:hAnsi="JetBrains Mono" w:cs="Courier New"/>
+          <w:color w:val="A9B7C6"/>
+          <w:sz w:val="16"/>
+          <w:szCs w:val="16"/>
+          <w:lang w:val="en-US" w:eastAsia="ru-RU"/>
+        </w:rPr>
+        <w:t xml:space="preserve"> request</w:t>
+      </w:r>
+      <w:r>
+        <w:rPr>
+          <w:rFonts w:ascii="JetBrains Mono" w:eastAsia="Times New Roman" w:hAnsi="JetBrains Mono" w:cs="Courier New"/>
+          <w:color w:val="CC7832"/>
+          <w:sz w:val="16"/>
+          <w:szCs w:val="16"/>
+          <w:lang w:val="en-US" w:eastAsia="ru-RU"/>
+        </w:rPr>
+        <w:t xml:space="preserve">, </w:t>
+      </w:r>
+      <w:proofErr w:type="spellStart"/>
+      <w:r>
+        <w:rPr>
+          <w:rFonts w:ascii="JetBrains Mono" w:eastAsia="Times New Roman" w:hAnsi="JetBrains Mono" w:cs="Courier New"/>
+          <w:color w:val="A9B7C6"/>
+          <w:sz w:val="16"/>
+          <w:szCs w:val="16"/>
+          <w:lang w:val="en-US" w:eastAsia="ru-RU"/>
+        </w:rPr>
+        <w:t>javax.servlet.http.HttpServletResponse</w:t>
+      </w:r>
+      <w:proofErr w:type="spellEnd"/>
+      <w:r>
+        <w:rPr>
+          <w:rFonts w:ascii="JetBrains Mono" w:eastAsia="Times New Roman" w:hAnsi="JetBrains Mono" w:cs="Courier New"/>
+          <w:color w:val="A9B7C6"/>
+          <w:sz w:val="16"/>
+          <w:szCs w:val="16"/>
+          <w:lang w:val="en-US" w:eastAsia="ru-RU"/>
+        </w:rPr>
+        <w:t xml:space="preserve"> response) </w:t>
+      </w:r>
+      <w:r>
+        <w:rPr>
+          <w:rFonts w:ascii="JetBrains Mono" w:eastAsia="Times New Roman" w:hAnsi="JetBrains Mono" w:cs="Courier New"/>
+          <w:color w:val="CC7832"/>
+          <w:sz w:val="16"/>
+          <w:szCs w:val="16"/>
+          <w:lang w:val="en-US" w:eastAsia="ru-RU"/>
+        </w:rPr>
+        <w:t xml:space="preserve">throws </w:t>
+      </w:r>
+      <w:proofErr w:type="spellStart"/>
+      <w:r>
+        <w:rPr>
+          <w:rFonts w:ascii="JetBrains Mono" w:eastAsia="Times New Roman" w:hAnsi="JetBrains Mono" w:cs="Courier New"/>
+          <w:color w:val="A9B7C6"/>
+          <w:sz w:val="16"/>
+          <w:szCs w:val="16"/>
+          <w:lang w:val="en-US" w:eastAsia="ru-RU"/>
+        </w:rPr>
+        <w:t>javax.servlet.ServletException</w:t>
+      </w:r>
+      <w:proofErr w:type="spellEnd"/>
+      <w:r>
+        <w:rPr>
+          <w:rFonts w:ascii="JetBrains Mono" w:eastAsia="Times New Roman" w:hAnsi="JetBrains Mono" w:cs="Courier New"/>
+          <w:color w:val="CC7832"/>
+          <w:sz w:val="16"/>
+          <w:szCs w:val="16"/>
+          <w:lang w:val="en-US" w:eastAsia="ru-RU"/>
+        </w:rPr>
+        <w:t xml:space="preserve">, </w:t>
+      </w:r>
+      <w:proofErr w:type="spellStart"/>
+      <w:r>
+        <w:rPr>
+          <w:rFonts w:ascii="JetBrains Mono" w:eastAsia="Times New Roman" w:hAnsi="JetBrains Mono" w:cs="Courier New"/>
+          <w:color w:val="A9B7C6"/>
+          <w:sz w:val="16"/>
+          <w:szCs w:val="16"/>
+          <w:lang w:val="en-US" w:eastAsia="ru-RU"/>
+        </w:rPr>
+        <w:t>IOException</w:t>
+      </w:r>
+      <w:proofErr w:type="spellEnd"/>
+      <w:r>
+        <w:rPr>
+          <w:rFonts w:ascii="JetBrains Mono" w:eastAsia="Times New Roman" w:hAnsi="JetBrains Mono" w:cs="Courier New"/>
+          <w:color w:val="A9B7C6"/>
+          <w:sz w:val="16"/>
+          <w:szCs w:val="16"/>
+          <w:lang w:val="en-US" w:eastAsia="ru-RU"/>
+        </w:rPr>
+        <w:t xml:space="preserve"> {</w:t>
+      </w:r>
+      <w:r>
+        <w:rPr>
+          <w:rFonts w:ascii="JetBrains Mono" w:eastAsia="Times New Roman" w:hAnsi="JetBrains Mono" w:cs="Courier New"/>
+          <w:color w:val="A9B7C6"/>
+          <w:sz w:val="16"/>
+          <w:szCs w:val="16"/>
+          <w:lang w:val="en-US" w:eastAsia="ru-RU"/>
+        </w:rPr>
+        <w:br/>
+      </w:r>
+      <w:r>
+        <w:rPr>
+          <w:rFonts w:ascii="JetBrains Mono" w:eastAsia="Times New Roman" w:hAnsi="JetBrains Mono" w:cs="Courier New"/>
+          <w:color w:val="A9B7C6"/>
+          <w:sz w:val="16"/>
+          <w:szCs w:val="16"/>
+          <w:lang w:val="en-US" w:eastAsia="ru-RU"/>
+        </w:rPr>
+        <w:br/>
+        <w:t xml:space="preserve">    }</w:t>
+      </w:r>
+      <w:r>
+        <w:rPr>
+          <w:rFonts w:ascii="JetBrains Mono" w:eastAsia="Times New Roman" w:hAnsi="JetBrains Mono" w:cs="Courier New"/>
+          <w:color w:val="A9B7C6"/>
+          <w:sz w:val="16"/>
+          <w:szCs w:val="16"/>
+          <w:lang w:val="en-US" w:eastAsia="ru-RU"/>
+        </w:rPr>
+        <w:br/>
+      </w:r>
+      <w:r>
+        <w:rPr>
+          <w:rFonts w:ascii="JetBrains Mono" w:eastAsia="Times New Roman" w:hAnsi="JetBrains Mono" w:cs="Courier New"/>
+          <w:color w:val="A9B7C6"/>
+          <w:sz w:val="16"/>
+          <w:szCs w:val="16"/>
+          <w:lang w:val="en-US" w:eastAsia="ru-RU"/>
+        </w:rPr>
+        <w:br/>
+        <w:t xml:space="preserve">    </w:t>
+      </w:r>
+      <w:r>
+        <w:rPr>
+          <w:rFonts w:ascii="JetBrains Mono" w:eastAsia="Times New Roman" w:hAnsi="JetBrains Mono" w:cs="Courier New"/>
+          <w:color w:val="CC7832"/>
+          <w:sz w:val="16"/>
+          <w:szCs w:val="16"/>
+          <w:lang w:val="en-US" w:eastAsia="ru-RU"/>
+        </w:rPr>
+        <w:t xml:space="preserve">protected void </w:t>
+      </w:r>
+      <w:proofErr w:type="spellStart"/>
+      <w:r>
+        <w:rPr>
+          <w:rFonts w:ascii="JetBrains Mono" w:eastAsia="Times New Roman" w:hAnsi="JetBrains Mono" w:cs="Courier New"/>
+          <w:color w:val="FFC66D"/>
+          <w:sz w:val="16"/>
+          <w:szCs w:val="16"/>
+          <w:lang w:val="en-US" w:eastAsia="ru-RU"/>
+        </w:rPr>
+        <w:t>doGet</w:t>
+      </w:r>
+      <w:proofErr w:type="spellEnd"/>
+      <w:r>
+        <w:rPr>
+          <w:rFonts w:ascii="JetBrains Mono" w:eastAsia="Times New Roman" w:hAnsi="JetBrains Mono" w:cs="Courier New"/>
+          <w:color w:val="A9B7C6"/>
+          <w:sz w:val="16"/>
+          <w:szCs w:val="16"/>
+          <w:lang w:val="en-US" w:eastAsia="ru-RU"/>
+        </w:rPr>
+        <w:t>(</w:t>
+      </w:r>
+      <w:proofErr w:type="spellStart"/>
+      <w:r>
+        <w:rPr>
+          <w:rFonts w:ascii="JetBrains Mono" w:eastAsia="Times New Roman" w:hAnsi="JetBrains Mono" w:cs="Courier New"/>
+          <w:color w:val="A9B7C6"/>
+          <w:sz w:val="16"/>
+          <w:szCs w:val="16"/>
+          <w:lang w:val="en-US" w:eastAsia="ru-RU"/>
+        </w:rPr>
+        <w:t>javax.servlet.http.HttpServletRequest</w:t>
+      </w:r>
+      <w:proofErr w:type="spellEnd"/>
+      <w:r>
+        <w:rPr>
+          <w:rFonts w:ascii="JetBrains Mono" w:eastAsia="Times New Roman" w:hAnsi="JetBrains Mono" w:cs="Courier New"/>
+          <w:color w:val="A9B7C6"/>
+          <w:sz w:val="16"/>
+          <w:szCs w:val="16"/>
+          <w:lang w:val="en-US" w:eastAsia="ru-RU"/>
+        </w:rPr>
+        <w:t xml:space="preserve"> request</w:t>
+      </w:r>
+      <w:r>
+        <w:rPr>
+          <w:rFonts w:ascii="JetBrains Mono" w:eastAsia="Times New Roman" w:hAnsi="JetBrains Mono" w:cs="Courier New"/>
+          <w:color w:val="CC7832"/>
+          <w:sz w:val="16"/>
+          <w:szCs w:val="16"/>
+          <w:lang w:val="en-US" w:eastAsia="ru-RU"/>
+        </w:rPr>
+        <w:t xml:space="preserve">, </w:t>
+      </w:r>
+      <w:proofErr w:type="spellStart"/>
+      <w:r>
+        <w:rPr>
+          <w:rFonts w:ascii="JetBrains Mono" w:eastAsia="Times New Roman" w:hAnsi="JetBrains Mono" w:cs="Courier New"/>
+          <w:color w:val="A9B7C6"/>
+          <w:sz w:val="16"/>
+          <w:szCs w:val="16"/>
+          <w:lang w:val="en-US" w:eastAsia="ru-RU"/>
+        </w:rPr>
+        <w:t>javax.servlet.http.HttpServletResponse</w:t>
+      </w:r>
+      <w:proofErr w:type="spellEnd"/>
+      <w:r>
+        <w:rPr>
+          <w:rFonts w:ascii="JetBrains Mono" w:eastAsia="Times New Roman" w:hAnsi="JetBrains Mono" w:cs="Courier New"/>
+          <w:color w:val="A9B7C6"/>
+          <w:sz w:val="16"/>
+          <w:szCs w:val="16"/>
+          <w:lang w:val="en-US" w:eastAsia="ru-RU"/>
+        </w:rPr>
+        <w:t xml:space="preserve"> response) </w:t>
+      </w:r>
+      <w:r>
+        <w:rPr>
+          <w:rFonts w:ascii="JetBrains Mono" w:eastAsia="Times New Roman" w:hAnsi="JetBrains Mono" w:cs="Courier New"/>
+          <w:color w:val="CC7832"/>
+          <w:sz w:val="16"/>
+          <w:szCs w:val="16"/>
+          <w:lang w:val="en-US" w:eastAsia="ru-RU"/>
+        </w:rPr>
+        <w:t xml:space="preserve">throws </w:t>
+      </w:r>
+      <w:proofErr w:type="spellStart"/>
+      <w:r>
+        <w:rPr>
+          <w:rFonts w:ascii="JetBrains Mono" w:eastAsia="Times New Roman" w:hAnsi="JetBrains Mono" w:cs="Courier New"/>
+          <w:color w:val="A9B7C6"/>
+          <w:sz w:val="16"/>
+          <w:szCs w:val="16"/>
+          <w:lang w:val="en-US" w:eastAsia="ru-RU"/>
+        </w:rPr>
+        <w:t>javax.servlet.ServletException</w:t>
+      </w:r>
+      <w:proofErr w:type="spellEnd"/>
+      <w:r>
+        <w:rPr>
+          <w:rFonts w:ascii="JetBrains Mono" w:eastAsia="Times New Roman" w:hAnsi="JetBrains Mono" w:cs="Courier New"/>
+          <w:color w:val="CC7832"/>
+          <w:sz w:val="16"/>
+          <w:szCs w:val="16"/>
+          <w:lang w:val="en-US" w:eastAsia="ru-RU"/>
+        </w:rPr>
+        <w:t xml:space="preserve">, </w:t>
+      </w:r>
+      <w:proofErr w:type="spellStart"/>
+      <w:r>
+        <w:rPr>
+          <w:rFonts w:ascii="JetBrains Mono" w:eastAsia="Times New Roman" w:hAnsi="JetBrains Mono" w:cs="Courier New"/>
+          <w:color w:val="A9B7C6"/>
+          <w:sz w:val="16"/>
+          <w:szCs w:val="16"/>
+          <w:lang w:val="en-US" w:eastAsia="ru-RU"/>
+        </w:rPr>
+        <w:t>IOException</w:t>
+      </w:r>
+      <w:proofErr w:type="spellEnd"/>
+      <w:r>
+        <w:rPr>
+          <w:rFonts w:ascii="JetBrains Mono" w:eastAsia="Times New Roman" w:hAnsi="JetBrains Mono" w:cs="Courier New"/>
+          <w:color w:val="A9B7C6"/>
+          <w:sz w:val="16"/>
+          <w:szCs w:val="16"/>
+          <w:lang w:val="en-US" w:eastAsia="ru-RU"/>
+        </w:rPr>
+        <w:t xml:space="preserve"> {</w:t>
+      </w:r>
+      <w:r>
+        <w:rPr>
+          <w:rFonts w:ascii="JetBrains Mono" w:eastAsia="Times New Roman" w:hAnsi="JetBrains Mono" w:cs="Courier New"/>
+          <w:color w:val="A9B7C6"/>
+          <w:sz w:val="16"/>
+          <w:szCs w:val="16"/>
+          <w:lang w:val="en-US" w:eastAsia="ru-RU"/>
+        </w:rPr>
+        <w:br/>
+        <w:t xml:space="preserve">        </w:t>
+      </w:r>
+      <w:proofErr w:type="spellStart"/>
+      <w:r>
+        <w:rPr>
+          <w:rFonts w:ascii="JetBrains Mono" w:eastAsia="Times New Roman" w:hAnsi="JetBrains Mono" w:cs="Courier New"/>
+          <w:color w:val="A9B7C6"/>
+          <w:sz w:val="16"/>
+          <w:szCs w:val="16"/>
+          <w:highlight w:val="yellow"/>
+          <w:lang w:val="en-US" w:eastAsia="ru-RU"/>
+        </w:rPr>
+        <w:t>PrintWriter</w:t>
+      </w:r>
+      <w:proofErr w:type="spellEnd"/>
+      <w:r>
+        <w:rPr>
+          <w:rFonts w:ascii="JetBrains Mono" w:eastAsia="Times New Roman" w:hAnsi="JetBrains Mono" w:cs="Courier New"/>
+          <w:color w:val="A9B7C6"/>
+          <w:sz w:val="16"/>
+          <w:szCs w:val="16"/>
+          <w:highlight w:val="yellow"/>
+          <w:lang w:val="en-US" w:eastAsia="ru-RU"/>
+        </w:rPr>
+        <w:t xml:space="preserve"> pw = </w:t>
+      </w:r>
+      <w:proofErr w:type="spellStart"/>
+      <w:r>
+        <w:rPr>
+          <w:rFonts w:ascii="JetBrains Mono" w:eastAsia="Times New Roman" w:hAnsi="JetBrains Mono" w:cs="Courier New"/>
+          <w:color w:val="A9B7C6"/>
+          <w:sz w:val="16"/>
+          <w:szCs w:val="16"/>
+          <w:highlight w:val="yellow"/>
+          <w:lang w:val="en-US" w:eastAsia="ru-RU"/>
+        </w:rPr>
+        <w:t>response.getWriter</w:t>
+      </w:r>
+      <w:proofErr w:type="spellEnd"/>
+      <w:r>
+        <w:rPr>
+          <w:rFonts w:ascii="JetBrains Mono" w:eastAsia="Times New Roman" w:hAnsi="JetBrains Mono" w:cs="Courier New"/>
+          <w:color w:val="A9B7C6"/>
+          <w:sz w:val="16"/>
+          <w:szCs w:val="16"/>
+          <w:highlight w:val="yellow"/>
+          <w:lang w:val="en-US" w:eastAsia="ru-RU"/>
+        </w:rPr>
+        <w:t>()</w:t>
+      </w:r>
+      <w:r>
+        <w:rPr>
+          <w:rFonts w:ascii="JetBrains Mono" w:eastAsia="Times New Roman" w:hAnsi="JetBrains Mono" w:cs="Courier New"/>
+          <w:color w:val="CC7832"/>
+          <w:sz w:val="16"/>
+          <w:szCs w:val="16"/>
+          <w:highlight w:val="yellow"/>
+          <w:lang w:val="en-US" w:eastAsia="ru-RU"/>
+        </w:rPr>
+        <w:t>;</w:t>
+      </w:r>
+      <w:r>
+        <w:rPr>
+          <w:rFonts w:ascii="JetBrains Mono" w:eastAsia="Times New Roman" w:hAnsi="JetBrains Mono" w:cs="Courier New"/>
+          <w:color w:val="CC7832"/>
+          <w:sz w:val="16"/>
+          <w:szCs w:val="16"/>
+          <w:lang w:val="en-US" w:eastAsia="ru-RU"/>
+        </w:rPr>
+        <w:br/>
+        <w:t xml:space="preserve">        </w:t>
+      </w:r>
+      <w:proofErr w:type="spellStart"/>
+      <w:r>
+        <w:rPr>
+          <w:rFonts w:ascii="JetBrains Mono" w:eastAsia="Times New Roman" w:hAnsi="JetBrains Mono" w:cs="Courier New"/>
+          <w:color w:val="A9B7C6"/>
+          <w:sz w:val="16"/>
+          <w:szCs w:val="16"/>
+          <w:highlight w:val="yellow"/>
+          <w:lang w:val="en-US" w:eastAsia="ru-RU"/>
+        </w:rPr>
+        <w:t>pw.println</w:t>
+      </w:r>
+      <w:proofErr w:type="spellEnd"/>
+      <w:r>
+        <w:rPr>
+          <w:rFonts w:ascii="JetBrains Mono" w:eastAsia="Times New Roman" w:hAnsi="JetBrains Mono" w:cs="Courier New"/>
+          <w:color w:val="A9B7C6"/>
+          <w:sz w:val="16"/>
+          <w:szCs w:val="16"/>
+          <w:highlight w:val="yellow"/>
+          <w:lang w:val="en-US" w:eastAsia="ru-RU"/>
+        </w:rPr>
+        <w:t>(</w:t>
+      </w:r>
+      <w:r>
+        <w:rPr>
+          <w:rFonts w:ascii="JetBrains Mono" w:eastAsia="Times New Roman" w:hAnsi="JetBrains Mono" w:cs="Courier New"/>
+          <w:color w:val="6A8759"/>
+          <w:sz w:val="16"/>
+          <w:szCs w:val="16"/>
+          <w:highlight w:val="yellow"/>
+          <w:lang w:val="en-US" w:eastAsia="ru-RU"/>
+        </w:rPr>
+        <w:t>"&lt;html&gt;"</w:t>
+      </w:r>
+      <w:r>
+        <w:rPr>
+          <w:rFonts w:ascii="JetBrains Mono" w:eastAsia="Times New Roman" w:hAnsi="JetBrains Mono" w:cs="Courier New"/>
+          <w:color w:val="A9B7C6"/>
+          <w:sz w:val="16"/>
+          <w:szCs w:val="16"/>
+          <w:highlight w:val="yellow"/>
+          <w:lang w:val="en-US" w:eastAsia="ru-RU"/>
+        </w:rPr>
+        <w:t>)</w:t>
+      </w:r>
+      <w:r>
+        <w:rPr>
+          <w:rFonts w:ascii="JetBrains Mono" w:eastAsia="Times New Roman" w:hAnsi="JetBrains Mono" w:cs="Courier New"/>
+          <w:color w:val="CC7832"/>
+          <w:sz w:val="16"/>
+          <w:szCs w:val="16"/>
+          <w:highlight w:val="yellow"/>
+          <w:lang w:val="en-US" w:eastAsia="ru-RU"/>
+        </w:rPr>
+        <w:t>;</w:t>
+      </w:r>
+      <w:r>
+        <w:rPr>
+          <w:rFonts w:ascii="JetBrains Mono" w:eastAsia="Times New Roman" w:hAnsi="JetBrains Mono" w:cs="Courier New"/>
+          <w:color w:val="CC7832"/>
+          <w:sz w:val="16"/>
+          <w:szCs w:val="16"/>
+          <w:lang w:val="en-US" w:eastAsia="ru-RU"/>
+        </w:rPr>
+        <w:br/>
+        <w:t xml:space="preserve">        </w:t>
+      </w:r>
+      <w:proofErr w:type="spellStart"/>
+      <w:r>
+        <w:rPr>
+          <w:rFonts w:ascii="JetBrains Mono" w:eastAsia="Times New Roman" w:hAnsi="JetBrains Mono" w:cs="Courier New"/>
+          <w:color w:val="A9B7C6"/>
+          <w:sz w:val="16"/>
+          <w:szCs w:val="16"/>
+          <w:highlight w:val="yellow"/>
+          <w:lang w:val="en-US" w:eastAsia="ru-RU"/>
+        </w:rPr>
+        <w:t>pw.println</w:t>
+      </w:r>
+      <w:proofErr w:type="spellEnd"/>
+      <w:r>
+        <w:rPr>
+          <w:rFonts w:ascii="JetBrains Mono" w:eastAsia="Times New Roman" w:hAnsi="JetBrains Mono" w:cs="Courier New"/>
+          <w:color w:val="A9B7C6"/>
+          <w:sz w:val="16"/>
+          <w:szCs w:val="16"/>
+          <w:highlight w:val="yellow"/>
+          <w:lang w:val="en-US" w:eastAsia="ru-RU"/>
+        </w:rPr>
+        <w:t>(</w:t>
+      </w:r>
+      <w:r>
+        <w:rPr>
+          <w:rFonts w:ascii="JetBrains Mono" w:eastAsia="Times New Roman" w:hAnsi="JetBrains Mono" w:cs="Courier New"/>
+          <w:color w:val="6A8759"/>
+          <w:sz w:val="16"/>
+          <w:szCs w:val="16"/>
+          <w:highlight w:val="yellow"/>
+          <w:lang w:val="en-US" w:eastAsia="ru-RU"/>
+        </w:rPr>
+        <w:t xml:space="preserve">"&lt;h1&gt; Hello world! </w:t>
+      </w:r>
+      <w:r>
+        <w:rPr>
+          <w:rFonts w:ascii="JetBrains Mono" w:eastAsia="Times New Roman" w:hAnsi="JetBrains Mono" w:cs="Courier New"/>
+          <w:color w:val="6A8759"/>
+          <w:sz w:val="16"/>
+          <w:szCs w:val="16"/>
+          <w:highlight w:val="yellow"/>
+          <w:lang w:eastAsia="ru-RU"/>
+        </w:rPr>
+        <w:t>&lt;/h1&gt;"</w:t>
+      </w:r>
+      <w:proofErr w:type="gramStart"/>
+      <w:r>
+        <w:rPr>
+          <w:rFonts w:ascii="JetBrains Mono" w:eastAsia="Times New Roman" w:hAnsi="JetBrains Mono" w:cs="Courier New"/>
+          <w:color w:val="A9B7C6"/>
+          <w:sz w:val="16"/>
+          <w:szCs w:val="16"/>
+          <w:highlight w:val="yellow"/>
+          <w:lang w:eastAsia="ru-RU"/>
+        </w:rPr>
+        <w:t>)</w:t>
+      </w:r>
+      <w:r>
+        <w:rPr>
+          <w:rFonts w:ascii="JetBrains Mono" w:eastAsia="Times New Roman" w:hAnsi="JetBrains Mono" w:cs="Courier New"/>
+          <w:color w:val="CC7832"/>
+          <w:sz w:val="16"/>
+          <w:szCs w:val="16"/>
+          <w:highlight w:val="yellow"/>
+          <w:lang w:eastAsia="ru-RU"/>
+        </w:rPr>
+        <w:t>;</w:t>
+      </w:r>
+      <w:r>
+        <w:rPr>
+          <w:rFonts w:ascii="JetBrains Mono" w:eastAsia="Times New Roman" w:hAnsi="JetBrains Mono" w:cs="Courier New"/>
+          <w:color w:val="CC7832"/>
+          <w:sz w:val="16"/>
+          <w:szCs w:val="16"/>
+          <w:lang w:eastAsia="ru-RU"/>
+        </w:rPr>
+        <w:br/>
+        <w:t xml:space="preserve">   </w:t>
+      </w:r>
+      <w:proofErr w:type="gramEnd"/>
+      <w:r>
+        <w:rPr>
+          <w:rFonts w:ascii="JetBrains Mono" w:eastAsia="Times New Roman" w:hAnsi="JetBrains Mono" w:cs="Courier New"/>
+          <w:color w:val="CC7832"/>
+          <w:sz w:val="16"/>
+          <w:szCs w:val="16"/>
+          <w:lang w:eastAsia="ru-RU"/>
+        </w:rPr>
+        <w:t xml:space="preserve">     </w:t>
+      </w:r>
+      <w:proofErr w:type="spellStart"/>
+      <w:r>
+        <w:rPr>
+          <w:rFonts w:ascii="JetBrains Mono" w:eastAsia="Times New Roman" w:hAnsi="JetBrains Mono" w:cs="Courier New"/>
+          <w:color w:val="A9B7C6"/>
+          <w:sz w:val="16"/>
+          <w:szCs w:val="16"/>
+          <w:highlight w:val="yellow"/>
+          <w:lang w:eastAsia="ru-RU"/>
+        </w:rPr>
+        <w:t>pw.println</w:t>
+      </w:r>
+      <w:proofErr w:type="spellEnd"/>
+      <w:r>
+        <w:rPr>
+          <w:rFonts w:ascii="JetBrains Mono" w:eastAsia="Times New Roman" w:hAnsi="JetBrains Mono" w:cs="Courier New"/>
+          <w:color w:val="A9B7C6"/>
+          <w:sz w:val="16"/>
+          <w:szCs w:val="16"/>
+          <w:highlight w:val="yellow"/>
+          <w:lang w:eastAsia="ru-RU"/>
+        </w:rPr>
+        <w:t>(</w:t>
+      </w:r>
+      <w:r>
+        <w:rPr>
+          <w:rFonts w:ascii="JetBrains Mono" w:eastAsia="Times New Roman" w:hAnsi="JetBrains Mono" w:cs="Courier New"/>
+          <w:color w:val="6A8759"/>
+          <w:sz w:val="16"/>
+          <w:szCs w:val="16"/>
+          <w:highlight w:val="yellow"/>
+          <w:lang w:eastAsia="ru-RU"/>
+        </w:rPr>
+        <w:t>"&lt;/</w:t>
+      </w:r>
+      <w:proofErr w:type="spellStart"/>
+      <w:r>
+        <w:rPr>
+          <w:rFonts w:ascii="JetBrains Mono" w:eastAsia="Times New Roman" w:hAnsi="JetBrains Mono" w:cs="Courier New"/>
+          <w:color w:val="6A8759"/>
+          <w:sz w:val="16"/>
+          <w:szCs w:val="16"/>
+          <w:highlight w:val="yellow"/>
+          <w:lang w:eastAsia="ru-RU"/>
+        </w:rPr>
+        <w:t>html</w:t>
+      </w:r>
+      <w:proofErr w:type="spellEnd"/>
+      <w:r>
+        <w:rPr>
+          <w:rFonts w:ascii="JetBrains Mono" w:eastAsia="Times New Roman" w:hAnsi="JetBrains Mono" w:cs="Courier New"/>
+          <w:color w:val="6A8759"/>
+          <w:sz w:val="16"/>
+          <w:szCs w:val="16"/>
+          <w:highlight w:val="yellow"/>
+          <w:lang w:eastAsia="ru-RU"/>
+        </w:rPr>
+        <w:t>&gt;"</w:t>
+      </w:r>
+      <w:r>
+        <w:rPr>
+          <w:rFonts w:ascii="JetBrains Mono" w:eastAsia="Times New Roman" w:hAnsi="JetBrains Mono" w:cs="Courier New"/>
+          <w:color w:val="A9B7C6"/>
+          <w:sz w:val="16"/>
+          <w:szCs w:val="16"/>
+          <w:highlight w:val="yellow"/>
+          <w:lang w:eastAsia="ru-RU"/>
+        </w:rPr>
+        <w:t>)</w:t>
+      </w:r>
+      <w:r>
+        <w:rPr>
+          <w:rFonts w:ascii="JetBrains Mono" w:eastAsia="Times New Roman" w:hAnsi="JetBrains Mono" w:cs="Courier New"/>
+          <w:color w:val="CC7832"/>
+          <w:sz w:val="16"/>
+          <w:szCs w:val="16"/>
+          <w:highlight w:val="yellow"/>
+          <w:lang w:eastAsia="ru-RU"/>
+        </w:rPr>
+        <w:t>;</w:t>
+      </w:r>
+      <w:r>
+        <w:rPr>
+          <w:rFonts w:ascii="JetBrains Mono" w:eastAsia="Times New Roman" w:hAnsi="JetBrains Mono" w:cs="Courier New"/>
+          <w:color w:val="CC7832"/>
+          <w:sz w:val="16"/>
+          <w:szCs w:val="16"/>
+          <w:lang w:eastAsia="ru-RU"/>
+        </w:rPr>
+        <w:br/>
+        <w:t xml:space="preserve">    </w:t>
+      </w:r>
+      <w:r>
+        <w:rPr>
+          <w:rFonts w:ascii="JetBrains Mono" w:eastAsia="Times New Roman" w:hAnsi="JetBrains Mono" w:cs="Courier New"/>
+          <w:color w:val="A9B7C6"/>
+          <w:sz w:val="16"/>
+          <w:szCs w:val="16"/>
+          <w:lang w:eastAsia="ru-RU"/>
+        </w:rPr>
+        <w:t>}</w:t>
+      </w:r>
+      <w:r>
+        <w:rPr>
+          <w:rFonts w:ascii="JetBrains Mono" w:eastAsia="Times New Roman" w:hAnsi="JetBrains Mono" w:cs="Courier New"/>
+          <w:color w:val="A9B7C6"/>
+          <w:sz w:val="16"/>
+          <w:szCs w:val="16"/>
+          <w:lang w:eastAsia="ru-RU"/>
+        </w:rPr>
+        <w:br/>
+        <w:t>}</w:t>
+      </w:r>
+    </w:p>
+    <w:p>
+      <w:pPr>
+        <w:spacing w:after="0"/>
+        <w:jc w:val="both"/>
+        <w:rPr>
+          <w:rFonts w:ascii="Times New Roman" w:hAnsi="Times New Roman" w:cs="Times New Roman"/>
+          <w:sz w:val="24"/>
+          <w:szCs w:val="24"/>
+        </w:rPr>
+      </w:pPr>
+    </w:p>
+    <w:p>
+      <w:pPr>
+        <w:spacing w:after="0"/>
+        <w:jc w:val="both"/>
+        <w:rPr>
+          <w:rFonts w:ascii="Times New Roman" w:hAnsi="Times New Roman" w:cs="Times New Roman"/>
+          <w:sz w:val="24"/>
+          <w:szCs w:val="24"/>
+        </w:rPr>
+      </w:pPr>
+      <w:r>
+        <w:rPr>
+          <w:rFonts w:ascii="Times New Roman" w:hAnsi="Times New Roman" w:cs="Times New Roman"/>
+          <w:sz w:val="24"/>
+          <w:szCs w:val="24"/>
+        </w:rPr>
+        <w:t xml:space="preserve">Вместо этого создают </w:t>
+      </w:r>
+      <w:r>
+        <w:rPr>
+          <w:rFonts w:ascii="Times New Roman" w:hAnsi="Times New Roman" w:cs="Times New Roman"/>
+          <w:sz w:val="24"/>
+          <w:szCs w:val="24"/>
+          <w:lang w:val="en-US"/>
+        </w:rPr>
+        <w:t>JSP</w:t>
+      </w:r>
+      <w:r>
+        <w:rPr>
+          <w:rFonts w:ascii="Times New Roman" w:hAnsi="Times New Roman" w:cs="Times New Roman"/>
+          <w:sz w:val="24"/>
+          <w:szCs w:val="24"/>
+        </w:rPr>
+        <w:t xml:space="preserve"> </w:t>
+      </w:r>
+      <w:r>
+        <w:rPr>
+          <w:rFonts w:ascii="Times New Roman" w:hAnsi="Times New Roman" w:cs="Times New Roman"/>
+          <w:sz w:val="24"/>
+          <w:szCs w:val="24"/>
+        </w:rPr>
+        <w:t xml:space="preserve">страницы (тут используется </w:t>
+      </w:r>
+      <w:r>
+        <w:rPr>
+          <w:rFonts w:ascii="Times New Roman" w:hAnsi="Times New Roman" w:cs="Times New Roman"/>
+          <w:sz w:val="24"/>
+          <w:szCs w:val="24"/>
+          <w:lang w:val="en-US"/>
+        </w:rPr>
+        <w:t>html</w:t>
+      </w:r>
+      <w:r>
+        <w:rPr>
+          <w:rFonts w:ascii="Times New Roman" w:hAnsi="Times New Roman" w:cs="Times New Roman"/>
+          <w:sz w:val="24"/>
+          <w:szCs w:val="24"/>
+        </w:rPr>
+        <w:t xml:space="preserve"> </w:t>
+      </w:r>
+      <w:r>
+        <w:rPr>
+          <w:rFonts w:ascii="Times New Roman" w:hAnsi="Times New Roman" w:cs="Times New Roman"/>
+          <w:sz w:val="24"/>
+          <w:szCs w:val="24"/>
+        </w:rPr>
+        <w:t xml:space="preserve">код с вкраплениями </w:t>
+      </w:r>
+      <w:r>
+        <w:rPr>
+          <w:rFonts w:ascii="Times New Roman" w:hAnsi="Times New Roman" w:cs="Times New Roman"/>
+          <w:sz w:val="24"/>
+          <w:szCs w:val="24"/>
+          <w:lang w:val="en-US"/>
+        </w:rPr>
+        <w:t>Java</w:t>
+      </w:r>
+      <w:r>
+        <w:rPr>
+          <w:rFonts w:ascii="Times New Roman" w:hAnsi="Times New Roman" w:cs="Times New Roman"/>
+          <w:sz w:val="24"/>
+          <w:szCs w:val="24"/>
+        </w:rPr>
+        <w:t xml:space="preserve"> </w:t>
+      </w:r>
+      <w:r>
+        <w:rPr>
+          <w:rFonts w:ascii="Times New Roman" w:hAnsi="Times New Roman" w:cs="Times New Roman"/>
+          <w:sz w:val="24"/>
+          <w:szCs w:val="24"/>
+        </w:rPr>
+        <w:t>кода)</w:t>
+      </w:r>
+      <w:r>
+        <w:rPr>
+          <w:rFonts w:ascii="Times New Roman" w:hAnsi="Times New Roman" w:cs="Times New Roman"/>
+          <w:sz w:val="24"/>
+          <w:szCs w:val="24"/>
+        </w:rPr>
+        <w:t xml:space="preserve">, </w:t>
+      </w:r>
+      <w:r>
+        <w:rPr>
+          <w:rFonts w:ascii="Times New Roman" w:hAnsi="Times New Roman" w:cs="Times New Roman"/>
+          <w:sz w:val="24"/>
+          <w:szCs w:val="24"/>
+        </w:rPr>
+        <w:t xml:space="preserve">под капотом всё равно эта </w:t>
+      </w:r>
+      <w:r>
+        <w:rPr>
+          <w:rFonts w:ascii="Times New Roman" w:hAnsi="Times New Roman" w:cs="Times New Roman"/>
+          <w:sz w:val="24"/>
+          <w:szCs w:val="24"/>
+          <w:lang w:val="en-US"/>
+        </w:rPr>
+        <w:t>JSP</w:t>
+      </w:r>
+      <w:r>
+        <w:rPr>
+          <w:rFonts w:ascii="Times New Roman" w:hAnsi="Times New Roman" w:cs="Times New Roman"/>
+          <w:sz w:val="24"/>
+          <w:szCs w:val="24"/>
+        </w:rPr>
+        <w:t xml:space="preserve"> </w:t>
+      </w:r>
+      <w:r>
+        <w:rPr>
+          <w:rFonts w:ascii="Times New Roman" w:hAnsi="Times New Roman" w:cs="Times New Roman"/>
+          <w:sz w:val="24"/>
+          <w:szCs w:val="24"/>
+        </w:rPr>
+        <w:t xml:space="preserve">преобразуется в </w:t>
+      </w:r>
+      <w:proofErr w:type="spellStart"/>
+      <w:r>
+        <w:rPr>
+          <w:rFonts w:ascii="Times New Roman" w:hAnsi="Times New Roman" w:cs="Times New Roman"/>
+          <w:sz w:val="24"/>
+          <w:szCs w:val="24"/>
+        </w:rPr>
+        <w:t>сервлет</w:t>
+      </w:r>
+      <w:proofErr w:type="spellEnd"/>
+      <w:r>
+        <w:rPr>
+          <w:rFonts w:ascii="Times New Roman" w:hAnsi="Times New Roman" w:cs="Times New Roman"/>
+          <w:sz w:val="24"/>
+          <w:szCs w:val="24"/>
+        </w:rPr>
+        <w:t xml:space="preserve"> – но зато без лишнего шума и более читабельно</w:t>
+      </w:r>
+      <w:r>
+        <w:rPr>
+          <w:rFonts w:ascii="Times New Roman" w:hAnsi="Times New Roman" w:cs="Times New Roman"/>
+          <w:sz w:val="24"/>
+          <w:szCs w:val="24"/>
+        </w:rPr>
+        <w:t xml:space="preserve">, </w:t>
+      </w:r>
+      <w:r>
+        <w:rPr>
+          <w:rFonts w:ascii="Times New Roman" w:hAnsi="Times New Roman" w:cs="Times New Roman"/>
+          <w:sz w:val="24"/>
+          <w:szCs w:val="24"/>
+        </w:rPr>
+        <w:t xml:space="preserve">всё что пишем в </w:t>
+      </w:r>
+      <w:r>
+        <w:rPr>
+          <w:rFonts w:ascii="Times New Roman" w:hAnsi="Times New Roman" w:cs="Times New Roman"/>
+          <w:sz w:val="24"/>
+          <w:szCs w:val="24"/>
+        </w:rPr>
+        <w:t xml:space="preserve">&lt;%%&gt; </w:t>
+      </w:r>
+      <w:r>
+        <w:rPr>
+          <w:rFonts w:ascii="Times New Roman" w:hAnsi="Times New Roman" w:cs="Times New Roman"/>
+          <w:sz w:val="24"/>
+          <w:szCs w:val="24"/>
+        </w:rPr>
+        <w:t xml:space="preserve">вставляется в тело метода </w:t>
+      </w:r>
+      <w:proofErr w:type="spellStart"/>
+      <w:proofErr w:type="gramStart"/>
+      <w:r>
+        <w:rPr>
+          <w:rFonts w:ascii="Times New Roman" w:hAnsi="Times New Roman" w:cs="Times New Roman"/>
+          <w:sz w:val="24"/>
+          <w:szCs w:val="24"/>
+          <w:lang w:val="en-US"/>
+        </w:rPr>
+        <w:t>doGet</w:t>
+      </w:r>
+      <w:proofErr w:type="spellEnd"/>
+      <w:r>
+        <w:rPr>
+          <w:rFonts w:ascii="Times New Roman" w:hAnsi="Times New Roman" w:cs="Times New Roman"/>
+          <w:sz w:val="24"/>
+          <w:szCs w:val="24"/>
+        </w:rPr>
+        <w:t>(</w:t>
+      </w:r>
+      <w:proofErr w:type="gramEnd"/>
+      <w:r>
+        <w:rPr>
+          <w:rFonts w:ascii="Times New Roman" w:hAnsi="Times New Roman" w:cs="Times New Roman"/>
+          <w:sz w:val="24"/>
+          <w:szCs w:val="24"/>
+        </w:rPr>
+        <w:t>)</w:t>
+      </w:r>
+      <w:r>
+        <w:rPr>
+          <w:rFonts w:ascii="Times New Roman" w:hAnsi="Times New Roman" w:cs="Times New Roman"/>
+          <w:sz w:val="24"/>
+          <w:szCs w:val="24"/>
+        </w:rPr>
+        <w:t xml:space="preserve"> или </w:t>
+      </w:r>
+      <w:proofErr w:type="spellStart"/>
+      <w:r>
+        <w:rPr>
+          <w:rFonts w:ascii="Times New Roman" w:hAnsi="Times New Roman" w:cs="Times New Roman"/>
+          <w:sz w:val="24"/>
+          <w:szCs w:val="24"/>
+          <w:lang w:val="en-US"/>
+        </w:rPr>
+        <w:t>doPost</w:t>
+      </w:r>
+      <w:proofErr w:type="spellEnd"/>
+      <w:r>
+        <w:rPr>
+          <w:rFonts w:ascii="Times New Roman" w:hAnsi="Times New Roman" w:cs="Times New Roman"/>
+          <w:sz w:val="24"/>
+          <w:szCs w:val="24"/>
+        </w:rPr>
+        <w:t xml:space="preserve">(), </w:t>
+      </w:r>
+      <w:proofErr w:type="spellStart"/>
+      <w:r>
+        <w:rPr>
+          <w:rFonts w:ascii="Times New Roman" w:hAnsi="Times New Roman" w:cs="Times New Roman"/>
+          <w:sz w:val="24"/>
+          <w:szCs w:val="24"/>
+        </w:rPr>
+        <w:t>тоесть</w:t>
+      </w:r>
+      <w:proofErr w:type="spellEnd"/>
+      <w:r>
+        <w:rPr>
+          <w:rFonts w:ascii="Times New Roman" w:hAnsi="Times New Roman" w:cs="Times New Roman"/>
+          <w:sz w:val="24"/>
+          <w:szCs w:val="24"/>
+        </w:rPr>
+        <w:t xml:space="preserve"> при написания кода </w:t>
+      </w:r>
+      <w:r>
+        <w:rPr>
+          <w:rFonts w:ascii="Times New Roman" w:hAnsi="Times New Roman" w:cs="Times New Roman"/>
+          <w:sz w:val="24"/>
+          <w:szCs w:val="24"/>
+        </w:rPr>
+        <w:t>считай что находишься в методе</w:t>
+      </w:r>
+      <w:r>
+        <w:rPr>
+          <w:rFonts w:ascii="Times New Roman" w:hAnsi="Times New Roman" w:cs="Times New Roman"/>
+          <w:sz w:val="24"/>
+          <w:szCs w:val="24"/>
+        </w:rPr>
+        <w:t>:</w:t>
+      </w:r>
+    </w:p>
+    <w:p>
+      <w:pPr>
+        <w:shd w:val="clear" w:color="auto" w:fill="2B2B2B"/>
+        <w:tabs>
+          <w:tab w:val="left" w:pos="916"/>
+          <w:tab w:val="left" w:pos="1832"/>
+          <w:tab w:val="left" w:pos="2748"/>
+          <w:tab w:val="left" w:pos="3664"/>
+          <w:tab w:val="left" w:pos="4580"/>
+          <w:tab w:val="left" w:pos="5496"/>
+          <w:tab w:val="left" w:pos="6412"/>
+          <w:tab w:val="left" w:pos="7328"/>
+          <w:tab w:val="left" w:pos="8244"/>
+          <w:tab w:val="left" w:pos="9160"/>
+          <w:tab w:val="left" w:pos="10076"/>
+          <w:tab w:val="left" w:pos="10992"/>
+          <w:tab w:val="left" w:pos="11908"/>
+          <w:tab w:val="left" w:pos="12824"/>
+          <w:tab w:val="left" w:pos="13740"/>
+          <w:tab w:val="left" w:pos="14656"/>
+        </w:tabs>
+        <w:spacing w:after="0" w:line="240" w:lineRule="auto"/>
+        <w:rPr>
+          <w:rFonts w:ascii="JetBrains Mono" w:eastAsia="Times New Roman" w:hAnsi="JetBrains Mono" w:cs="Courier New"/>
+          <w:color w:val="A9B7C6"/>
+          <w:sz w:val="16"/>
+          <w:szCs w:val="16"/>
+          <w:lang w:eastAsia="ru-RU"/>
+        </w:rPr>
+      </w:pPr>
+      <w:r>
+        <w:rPr>
+          <w:rFonts w:ascii="JetBrains Mono" w:eastAsia="Times New Roman" w:hAnsi="JetBrains Mono" w:cs="Courier New"/>
+          <w:color w:val="A9B7C6"/>
+          <w:sz w:val="16"/>
+          <w:szCs w:val="16"/>
+          <w:shd w:val="clear" w:color="auto" w:fill="232525"/>
+          <w:lang w:eastAsia="ru-RU"/>
+        </w:rPr>
+        <w:t xml:space="preserve">&lt;%@ </w:t>
+      </w:r>
+      <w:proofErr w:type="spellStart"/>
+      <w:r>
+        <w:rPr>
+          <w:rFonts w:ascii="JetBrains Mono" w:eastAsia="Times New Roman" w:hAnsi="JetBrains Mono" w:cs="Courier New"/>
+          <w:b/>
+          <w:bCs/>
+          <w:color w:val="CC7832"/>
+          <w:sz w:val="16"/>
+          <w:szCs w:val="16"/>
+          <w:shd w:val="clear" w:color="auto" w:fill="232525"/>
+          <w:lang w:eastAsia="ru-RU"/>
+        </w:rPr>
+        <w:t>page</w:t>
+      </w:r>
+      <w:proofErr w:type="spellEnd"/>
+      <w:r>
+        <w:rPr>
+          <w:rFonts w:ascii="JetBrains Mono" w:eastAsia="Times New Roman" w:hAnsi="JetBrains Mono" w:cs="Courier New"/>
+          <w:b/>
+          <w:bCs/>
+          <w:color w:val="CC7832"/>
+          <w:sz w:val="16"/>
+          <w:szCs w:val="16"/>
+          <w:shd w:val="clear" w:color="auto" w:fill="232525"/>
+          <w:lang w:eastAsia="ru-RU"/>
+        </w:rPr>
+        <w:t xml:space="preserve"> </w:t>
+      </w:r>
+      <w:proofErr w:type="spellStart"/>
+      <w:r>
+        <w:rPr>
+          <w:rFonts w:ascii="JetBrains Mono" w:eastAsia="Times New Roman" w:hAnsi="JetBrains Mono" w:cs="Courier New"/>
+          <w:color w:val="A9B7C6"/>
+          <w:sz w:val="16"/>
+          <w:szCs w:val="16"/>
+          <w:shd w:val="clear" w:color="auto" w:fill="232525"/>
+          <w:lang w:eastAsia="ru-RU"/>
+        </w:rPr>
+        <w:t>contentType</w:t>
+      </w:r>
+      <w:proofErr w:type="spellEnd"/>
+      <w:r>
+        <w:rPr>
+          <w:rFonts w:ascii="JetBrains Mono" w:eastAsia="Times New Roman" w:hAnsi="JetBrains Mono" w:cs="Courier New"/>
+          <w:color w:val="A9B7C6"/>
+          <w:sz w:val="16"/>
+          <w:szCs w:val="16"/>
+          <w:shd w:val="clear" w:color="auto" w:fill="232525"/>
+          <w:lang w:eastAsia="ru-RU"/>
+        </w:rPr>
+        <w:t>="</w:t>
+      </w:r>
+      <w:proofErr w:type="spellStart"/>
+      <w:r>
+        <w:rPr>
+          <w:rFonts w:ascii="JetBrains Mono" w:eastAsia="Times New Roman" w:hAnsi="JetBrains Mono" w:cs="Courier New"/>
+          <w:color w:val="6A8759"/>
+          <w:sz w:val="16"/>
+          <w:szCs w:val="16"/>
+          <w:shd w:val="clear" w:color="auto" w:fill="232525"/>
+          <w:lang w:eastAsia="ru-RU"/>
+        </w:rPr>
+        <w:t>text</w:t>
+      </w:r>
+      <w:proofErr w:type="spellEnd"/>
+      <w:r>
+        <w:rPr>
+          <w:rFonts w:ascii="JetBrains Mono" w:eastAsia="Times New Roman" w:hAnsi="JetBrains Mono" w:cs="Courier New"/>
+          <w:color w:val="6A8759"/>
+          <w:sz w:val="16"/>
+          <w:szCs w:val="16"/>
+          <w:shd w:val="clear" w:color="auto" w:fill="232525"/>
+          <w:lang w:eastAsia="ru-RU"/>
+        </w:rPr>
+        <w:t>/</w:t>
+      </w:r>
+      <w:proofErr w:type="spellStart"/>
+      <w:proofErr w:type="gramStart"/>
+      <w:r>
+        <w:rPr>
+          <w:rFonts w:ascii="JetBrains Mono" w:eastAsia="Times New Roman" w:hAnsi="JetBrains Mono" w:cs="Courier New"/>
+          <w:color w:val="6A8759"/>
+          <w:sz w:val="16"/>
+          <w:szCs w:val="16"/>
+          <w:shd w:val="clear" w:color="auto" w:fill="232525"/>
+          <w:lang w:eastAsia="ru-RU"/>
+        </w:rPr>
+        <w:t>html;charset</w:t>
+      </w:r>
+      <w:proofErr w:type="spellEnd"/>
+      <w:proofErr w:type="gramEnd"/>
+      <w:r>
+        <w:rPr>
+          <w:rFonts w:ascii="JetBrains Mono" w:eastAsia="Times New Roman" w:hAnsi="JetBrains Mono" w:cs="Courier New"/>
+          <w:color w:val="6A8759"/>
+          <w:sz w:val="16"/>
+          <w:szCs w:val="16"/>
+          <w:shd w:val="clear" w:color="auto" w:fill="232525"/>
+          <w:lang w:eastAsia="ru-RU"/>
+        </w:rPr>
+        <w:t>=UTF-8</w:t>
+      </w:r>
+      <w:r>
+        <w:rPr>
+          <w:rFonts w:ascii="JetBrains Mono" w:eastAsia="Times New Roman" w:hAnsi="JetBrains Mono" w:cs="Courier New"/>
+          <w:color w:val="A9B7C6"/>
+          <w:sz w:val="16"/>
+          <w:szCs w:val="16"/>
+          <w:shd w:val="clear" w:color="auto" w:fill="232525"/>
+          <w:lang w:eastAsia="ru-RU"/>
+        </w:rPr>
+        <w:t xml:space="preserve">" </w:t>
+      </w:r>
+      <w:proofErr w:type="spellStart"/>
+      <w:r>
+        <w:rPr>
+          <w:rFonts w:ascii="JetBrains Mono" w:eastAsia="Times New Roman" w:hAnsi="JetBrains Mono" w:cs="Courier New"/>
+          <w:color w:val="A9B7C6"/>
+          <w:sz w:val="16"/>
+          <w:szCs w:val="16"/>
+          <w:shd w:val="clear" w:color="auto" w:fill="232525"/>
+          <w:lang w:eastAsia="ru-RU"/>
+        </w:rPr>
+        <w:t>language</w:t>
+      </w:r>
+      <w:proofErr w:type="spellEnd"/>
+      <w:r>
+        <w:rPr>
+          <w:rFonts w:ascii="JetBrains Mono" w:eastAsia="Times New Roman" w:hAnsi="JetBrains Mono" w:cs="Courier New"/>
+          <w:color w:val="A9B7C6"/>
+          <w:sz w:val="16"/>
+          <w:szCs w:val="16"/>
+          <w:shd w:val="clear" w:color="auto" w:fill="232525"/>
+          <w:lang w:eastAsia="ru-RU"/>
+        </w:rPr>
+        <w:t>="</w:t>
+      </w:r>
+      <w:proofErr w:type="spellStart"/>
+      <w:r>
+        <w:rPr>
+          <w:rFonts w:ascii="JetBrains Mono" w:eastAsia="Times New Roman" w:hAnsi="JetBrains Mono" w:cs="Courier New"/>
+          <w:color w:val="6A8759"/>
+          <w:sz w:val="16"/>
+          <w:szCs w:val="16"/>
+          <w:shd w:val="clear" w:color="auto" w:fill="232525"/>
+          <w:lang w:eastAsia="ru-RU"/>
+        </w:rPr>
+        <w:t>java</w:t>
+      </w:r>
+      <w:proofErr w:type="spellEnd"/>
+      <w:r>
+        <w:rPr>
+          <w:rFonts w:ascii="JetBrains Mono" w:eastAsia="Times New Roman" w:hAnsi="JetBrains Mono" w:cs="Courier New"/>
+          <w:color w:val="A9B7C6"/>
+          <w:sz w:val="16"/>
+          <w:szCs w:val="16"/>
+          <w:shd w:val="clear" w:color="auto" w:fill="232525"/>
+          <w:lang w:eastAsia="ru-RU"/>
+        </w:rPr>
+        <w:t>" %&gt;</w:t>
+      </w:r>
+      <w:r>
+        <w:rPr>
+          <w:rFonts w:ascii="JetBrains Mono" w:eastAsia="Times New Roman" w:hAnsi="JetBrains Mono" w:cs="Courier New"/>
+          <w:color w:val="A9B7C6"/>
+          <w:sz w:val="16"/>
+          <w:szCs w:val="16"/>
+          <w:lang w:eastAsia="ru-RU"/>
+        </w:rPr>
+        <w:br/>
+      </w:r>
+      <w:r>
+        <w:rPr>
+          <w:rFonts w:ascii="JetBrains Mono" w:eastAsia="Times New Roman" w:hAnsi="JetBrains Mono" w:cs="Courier New"/>
+          <w:color w:val="E8BF6A"/>
+          <w:sz w:val="16"/>
+          <w:szCs w:val="16"/>
+          <w:lang w:eastAsia="ru-RU"/>
+        </w:rPr>
+        <w:t>&lt;</w:t>
+      </w:r>
+      <w:proofErr w:type="spellStart"/>
+      <w:r>
+        <w:rPr>
+          <w:rFonts w:ascii="JetBrains Mono" w:eastAsia="Times New Roman" w:hAnsi="JetBrains Mono" w:cs="Courier New"/>
+          <w:color w:val="E8BF6A"/>
+          <w:sz w:val="16"/>
+          <w:szCs w:val="16"/>
+          <w:lang w:eastAsia="ru-RU"/>
+        </w:rPr>
+        <w:t>html</w:t>
+      </w:r>
+      <w:proofErr w:type="spellEnd"/>
+      <w:r>
+        <w:rPr>
+          <w:rFonts w:ascii="JetBrains Mono" w:eastAsia="Times New Roman" w:hAnsi="JetBrains Mono" w:cs="Courier New"/>
+          <w:color w:val="E8BF6A"/>
+          <w:sz w:val="16"/>
+          <w:szCs w:val="16"/>
+          <w:lang w:eastAsia="ru-RU"/>
+        </w:rPr>
+        <w:t>&gt;</w:t>
+      </w:r>
+      <w:r>
+        <w:rPr>
+          <w:rFonts w:ascii="JetBrains Mono" w:eastAsia="Times New Roman" w:hAnsi="JetBrains Mono" w:cs="Courier New"/>
+          <w:color w:val="E8BF6A"/>
+          <w:sz w:val="16"/>
+          <w:szCs w:val="16"/>
+          <w:lang w:eastAsia="ru-RU"/>
+        </w:rPr>
+        <w:br/>
+        <w:t>&lt;</w:t>
+      </w:r>
+      <w:proofErr w:type="spellStart"/>
+      <w:r>
+        <w:rPr>
+          <w:rFonts w:ascii="JetBrains Mono" w:eastAsia="Times New Roman" w:hAnsi="JetBrains Mono" w:cs="Courier New"/>
+          <w:color w:val="E8BF6A"/>
+          <w:sz w:val="16"/>
+          <w:szCs w:val="16"/>
+          <w:lang w:eastAsia="ru-RU"/>
+        </w:rPr>
+        <w:t>head</w:t>
+      </w:r>
+      <w:proofErr w:type="spellEnd"/>
+      <w:r>
+        <w:rPr>
+          <w:rFonts w:ascii="JetBrains Mono" w:eastAsia="Times New Roman" w:hAnsi="JetBrains Mono" w:cs="Courier New"/>
+          <w:color w:val="E8BF6A"/>
+          <w:sz w:val="16"/>
+          <w:szCs w:val="16"/>
+          <w:lang w:eastAsia="ru-RU"/>
+        </w:rPr>
+        <w:t>&gt;</w:t>
+      </w:r>
+      <w:r>
+        <w:rPr>
+          <w:rFonts w:ascii="JetBrains Mono" w:eastAsia="Times New Roman" w:hAnsi="JetBrains Mono" w:cs="Courier New"/>
+          <w:color w:val="E8BF6A"/>
+          <w:sz w:val="16"/>
+          <w:szCs w:val="16"/>
+          <w:lang w:eastAsia="ru-RU"/>
+        </w:rPr>
+        <w:br/>
+        <w:t xml:space="preserve">    &lt;</w:t>
+      </w:r>
+      <w:proofErr w:type="spellStart"/>
+      <w:r>
+        <w:rPr>
+          <w:rFonts w:ascii="JetBrains Mono" w:eastAsia="Times New Roman" w:hAnsi="JetBrains Mono" w:cs="Courier New"/>
+          <w:color w:val="E8BF6A"/>
+          <w:sz w:val="16"/>
+          <w:szCs w:val="16"/>
+          <w:lang w:eastAsia="ru-RU"/>
+        </w:rPr>
+        <w:t>title</w:t>
+      </w:r>
+      <w:proofErr w:type="spellEnd"/>
+      <w:r>
+        <w:rPr>
+          <w:rFonts w:ascii="JetBrains Mono" w:eastAsia="Times New Roman" w:hAnsi="JetBrains Mono" w:cs="Courier New"/>
+          <w:color w:val="E8BF6A"/>
+          <w:sz w:val="16"/>
+          <w:szCs w:val="16"/>
+          <w:lang w:eastAsia="ru-RU"/>
+        </w:rPr>
+        <w:t>&gt;</w:t>
+      </w:r>
+      <w:proofErr w:type="spellStart"/>
+      <w:r>
+        <w:rPr>
+          <w:rFonts w:ascii="JetBrains Mono" w:eastAsia="Times New Roman" w:hAnsi="JetBrains Mono" w:cs="Courier New"/>
+          <w:color w:val="A9B7C6"/>
+          <w:sz w:val="16"/>
+          <w:szCs w:val="16"/>
+          <w:lang w:eastAsia="ru-RU"/>
+        </w:rPr>
+        <w:t>First</w:t>
+      </w:r>
+      <w:proofErr w:type="spellEnd"/>
+      <w:r>
+        <w:rPr>
+          <w:rFonts w:ascii="JetBrains Mono" w:eastAsia="Times New Roman" w:hAnsi="JetBrains Mono" w:cs="Courier New"/>
+          <w:color w:val="A9B7C6"/>
+          <w:sz w:val="16"/>
+          <w:szCs w:val="16"/>
+          <w:lang w:eastAsia="ru-RU"/>
+        </w:rPr>
+        <w:t xml:space="preserve"> JSP</w:t>
+      </w:r>
+      <w:r>
+        <w:rPr>
+          <w:rFonts w:ascii="JetBrains Mono" w:eastAsia="Times New Roman" w:hAnsi="JetBrains Mono" w:cs="Courier New"/>
+          <w:color w:val="E8BF6A"/>
+          <w:sz w:val="16"/>
+          <w:szCs w:val="16"/>
+          <w:lang w:eastAsia="ru-RU"/>
+        </w:rPr>
+        <w:t>&lt;/</w:t>
+      </w:r>
+      <w:proofErr w:type="spellStart"/>
+      <w:r>
+        <w:rPr>
+          <w:rFonts w:ascii="JetBrains Mono" w:eastAsia="Times New Roman" w:hAnsi="JetBrains Mono" w:cs="Courier New"/>
+          <w:color w:val="E8BF6A"/>
+          <w:sz w:val="16"/>
+          <w:szCs w:val="16"/>
+          <w:lang w:eastAsia="ru-RU"/>
+        </w:rPr>
+        <w:t>title</w:t>
+      </w:r>
+      <w:proofErr w:type="spellEnd"/>
+      <w:r>
+        <w:rPr>
+          <w:rFonts w:ascii="JetBrains Mono" w:eastAsia="Times New Roman" w:hAnsi="JetBrains Mono" w:cs="Courier New"/>
+          <w:color w:val="E8BF6A"/>
+          <w:sz w:val="16"/>
+          <w:szCs w:val="16"/>
+          <w:lang w:eastAsia="ru-RU"/>
+        </w:rPr>
+        <w:t>&gt;</w:t>
+      </w:r>
+      <w:r>
+        <w:rPr>
+          <w:rFonts w:ascii="JetBrains Mono" w:eastAsia="Times New Roman" w:hAnsi="JetBrains Mono" w:cs="Courier New"/>
+          <w:color w:val="E8BF6A"/>
+          <w:sz w:val="16"/>
+          <w:szCs w:val="16"/>
+          <w:lang w:eastAsia="ru-RU"/>
+        </w:rPr>
+        <w:br/>
+        <w:t>&lt;/</w:t>
+      </w:r>
+      <w:proofErr w:type="spellStart"/>
+      <w:r>
+        <w:rPr>
+          <w:rFonts w:ascii="JetBrains Mono" w:eastAsia="Times New Roman" w:hAnsi="JetBrains Mono" w:cs="Courier New"/>
+          <w:color w:val="E8BF6A"/>
+          <w:sz w:val="16"/>
+          <w:szCs w:val="16"/>
+          <w:lang w:eastAsia="ru-RU"/>
+        </w:rPr>
+        <w:t>head</w:t>
+      </w:r>
+      <w:proofErr w:type="spellEnd"/>
+      <w:r>
+        <w:rPr>
+          <w:rFonts w:ascii="JetBrains Mono" w:eastAsia="Times New Roman" w:hAnsi="JetBrains Mono" w:cs="Courier New"/>
+          <w:color w:val="E8BF6A"/>
+          <w:sz w:val="16"/>
+          <w:szCs w:val="16"/>
+          <w:lang w:eastAsia="ru-RU"/>
+        </w:rPr>
+        <w:t>&gt;</w:t>
+      </w:r>
+      <w:r>
+        <w:rPr>
+          <w:rFonts w:ascii="JetBrains Mono" w:eastAsia="Times New Roman" w:hAnsi="JetBrains Mono" w:cs="Courier New"/>
+          <w:color w:val="E8BF6A"/>
+          <w:sz w:val="16"/>
+          <w:szCs w:val="16"/>
+          <w:lang w:eastAsia="ru-RU"/>
+        </w:rPr>
+        <w:br/>
+        <w:t>&lt;</w:t>
+      </w:r>
+      <w:proofErr w:type="spellStart"/>
+      <w:r>
+        <w:rPr>
+          <w:rFonts w:ascii="JetBrains Mono" w:eastAsia="Times New Roman" w:hAnsi="JetBrains Mono" w:cs="Courier New"/>
+          <w:color w:val="E8BF6A"/>
+          <w:sz w:val="16"/>
+          <w:szCs w:val="16"/>
+          <w:lang w:eastAsia="ru-RU"/>
+        </w:rPr>
+        <w:t>body</w:t>
+      </w:r>
+      <w:proofErr w:type="spellEnd"/>
+      <w:r>
+        <w:rPr>
+          <w:rFonts w:ascii="JetBrains Mono" w:eastAsia="Times New Roman" w:hAnsi="JetBrains Mono" w:cs="Courier New"/>
+          <w:color w:val="E8BF6A"/>
+          <w:sz w:val="16"/>
+          <w:szCs w:val="16"/>
+          <w:lang w:eastAsia="ru-RU"/>
+        </w:rPr>
+        <w:t>&gt;</w:t>
+      </w:r>
+      <w:r>
+        <w:rPr>
+          <w:rFonts w:ascii="JetBrains Mono" w:eastAsia="Times New Roman" w:hAnsi="JetBrains Mono" w:cs="Courier New"/>
+          <w:color w:val="E8BF6A"/>
+          <w:sz w:val="16"/>
+          <w:szCs w:val="16"/>
+          <w:lang w:eastAsia="ru-RU"/>
+        </w:rPr>
+        <w:br/>
+        <w:t xml:space="preserve">    &lt;h1&gt;</w:t>
+      </w:r>
+      <w:proofErr w:type="spellStart"/>
+      <w:r>
+        <w:rPr>
+          <w:rFonts w:ascii="JetBrains Mono" w:eastAsia="Times New Roman" w:hAnsi="JetBrains Mono" w:cs="Courier New"/>
+          <w:color w:val="A9B7C6"/>
+          <w:sz w:val="16"/>
+          <w:szCs w:val="16"/>
+          <w:lang w:eastAsia="ru-RU"/>
+        </w:rPr>
+        <w:t>Testing</w:t>
+      </w:r>
+      <w:proofErr w:type="spellEnd"/>
+      <w:r>
+        <w:rPr>
+          <w:rFonts w:ascii="JetBrains Mono" w:eastAsia="Times New Roman" w:hAnsi="JetBrains Mono" w:cs="Courier New"/>
+          <w:color w:val="A9B7C6"/>
+          <w:sz w:val="16"/>
+          <w:szCs w:val="16"/>
+          <w:lang w:eastAsia="ru-RU"/>
+        </w:rPr>
+        <w:t xml:space="preserve"> JSP</w:t>
+      </w:r>
+      <w:r>
+        <w:rPr>
+          <w:rFonts w:ascii="JetBrains Mono" w:eastAsia="Times New Roman" w:hAnsi="JetBrains Mono" w:cs="Courier New"/>
+          <w:color w:val="E8BF6A"/>
+          <w:sz w:val="16"/>
+          <w:szCs w:val="16"/>
+          <w:lang w:eastAsia="ru-RU"/>
+        </w:rPr>
+        <w:t>&lt;/h1&gt;</w:t>
+      </w:r>
+      <w:r>
+        <w:rPr>
+          <w:rFonts w:ascii="JetBrains Mono" w:eastAsia="Times New Roman" w:hAnsi="JetBrains Mono" w:cs="Courier New"/>
+          <w:color w:val="E8BF6A"/>
+          <w:sz w:val="16"/>
+          <w:szCs w:val="16"/>
+          <w:lang w:eastAsia="ru-RU"/>
+        </w:rPr>
+        <w:br/>
+        <w:t xml:space="preserve">    </w:t>
+      </w:r>
+      <w:r>
+        <w:rPr>
+          <w:rFonts w:ascii="JetBrains Mono" w:eastAsia="Times New Roman" w:hAnsi="JetBrains Mono" w:cs="Courier New"/>
+          <w:color w:val="CC7832"/>
+          <w:sz w:val="16"/>
+          <w:szCs w:val="16"/>
+          <w:shd w:val="clear" w:color="auto" w:fill="232525"/>
+          <w:lang w:eastAsia="ru-RU"/>
+        </w:rPr>
+        <w:t xml:space="preserve">&lt;% </w:t>
+      </w:r>
+      <w:r>
+        <w:rPr>
+          <w:rFonts w:ascii="JetBrains Mono" w:eastAsia="Times New Roman" w:hAnsi="JetBrains Mono" w:cs="Courier New"/>
+          <w:color w:val="808080"/>
+          <w:sz w:val="16"/>
+          <w:szCs w:val="16"/>
+          <w:shd w:val="clear" w:color="auto" w:fill="232525"/>
+          <w:lang w:eastAsia="ru-RU"/>
+        </w:rPr>
+        <w:t xml:space="preserve">//Первый вариант вставки </w:t>
+      </w:r>
+      <w:proofErr w:type="spellStart"/>
+      <w:r>
+        <w:rPr>
+          <w:rFonts w:ascii="JetBrains Mono" w:eastAsia="Times New Roman" w:hAnsi="JetBrains Mono" w:cs="Courier New"/>
+          <w:color w:val="808080"/>
+          <w:sz w:val="16"/>
+          <w:szCs w:val="16"/>
+          <w:shd w:val="clear" w:color="auto" w:fill="232525"/>
+          <w:lang w:eastAsia="ru-RU"/>
+        </w:rPr>
+        <w:t>java</w:t>
+      </w:r>
+      <w:proofErr w:type="spellEnd"/>
+      <w:r>
+        <w:rPr>
+          <w:rFonts w:ascii="JetBrains Mono" w:eastAsia="Times New Roman" w:hAnsi="JetBrains Mono" w:cs="Courier New"/>
+          <w:color w:val="808080"/>
+          <w:sz w:val="16"/>
+          <w:szCs w:val="16"/>
+          <w:shd w:val="clear" w:color="auto" w:fill="232525"/>
+          <w:lang w:eastAsia="ru-RU"/>
+        </w:rPr>
+        <w:t xml:space="preserve"> кода, тут можно ничего не возвращать </w:t>
+      </w:r>
+      <w:r>
+        <w:rPr>
+          <w:rFonts w:ascii="JetBrains Mono" w:eastAsia="Times New Roman" w:hAnsi="JetBrains Mono" w:cs="Courier New"/>
+          <w:color w:val="CC7832"/>
+          <w:sz w:val="16"/>
+          <w:szCs w:val="16"/>
+          <w:shd w:val="clear" w:color="auto" w:fill="232525"/>
+          <w:lang w:eastAsia="ru-RU"/>
+        </w:rPr>
+        <w:t>%&gt;</w:t>
+      </w:r>
+      <w:r>
+        <w:rPr>
+          <w:rFonts w:ascii="JetBrains Mono" w:eastAsia="Times New Roman" w:hAnsi="JetBrains Mono" w:cs="Courier New"/>
+          <w:color w:val="CC7832"/>
+          <w:sz w:val="16"/>
+          <w:szCs w:val="16"/>
+          <w:lang w:eastAsia="ru-RU"/>
+        </w:rPr>
+        <w:br/>
+        <w:t xml:space="preserve">    </w:t>
+      </w:r>
+      <w:r>
+        <w:rPr>
+          <w:rFonts w:ascii="JetBrains Mono" w:eastAsia="Times New Roman" w:hAnsi="JetBrains Mono" w:cs="Courier New"/>
+          <w:color w:val="CC7832"/>
+          <w:sz w:val="16"/>
+          <w:szCs w:val="16"/>
+          <w:shd w:val="clear" w:color="auto" w:fill="232525"/>
+          <w:lang w:eastAsia="ru-RU"/>
+        </w:rPr>
+        <w:t xml:space="preserve">&lt;%= </w:t>
+      </w:r>
+      <w:proofErr w:type="spellStart"/>
+      <w:r>
+        <w:rPr>
+          <w:rFonts w:ascii="JetBrains Mono" w:eastAsia="Times New Roman" w:hAnsi="JetBrains Mono" w:cs="Courier New"/>
+          <w:color w:val="A9B7C6"/>
+          <w:sz w:val="16"/>
+          <w:szCs w:val="16"/>
+          <w:shd w:val="clear" w:color="auto" w:fill="232525"/>
+          <w:lang w:eastAsia="ru-RU"/>
+        </w:rPr>
+        <w:t>System.</w:t>
+      </w:r>
+      <w:r>
+        <w:rPr>
+          <w:rFonts w:ascii="JetBrains Mono" w:eastAsia="Times New Roman" w:hAnsi="JetBrains Mono" w:cs="Courier New"/>
+          <w:i/>
+          <w:iCs/>
+          <w:color w:val="9876AA"/>
+          <w:sz w:val="16"/>
+          <w:szCs w:val="16"/>
+          <w:shd w:val="clear" w:color="auto" w:fill="232525"/>
+          <w:lang w:eastAsia="ru-RU"/>
+        </w:rPr>
+        <w:t>out</w:t>
+      </w:r>
+      <w:r>
+        <w:rPr>
+          <w:rFonts w:ascii="JetBrains Mono" w:eastAsia="Times New Roman" w:hAnsi="JetBrains Mono" w:cs="Courier New"/>
+          <w:color w:val="A9B7C6"/>
+          <w:sz w:val="16"/>
+          <w:szCs w:val="16"/>
+          <w:shd w:val="clear" w:color="auto" w:fill="232525"/>
+          <w:lang w:eastAsia="ru-RU"/>
+        </w:rPr>
+        <w:t>.print</w:t>
+      </w:r>
+      <w:proofErr w:type="spellEnd"/>
+      <w:r>
+        <w:rPr>
+          <w:rFonts w:ascii="JetBrains Mono" w:eastAsia="Times New Roman" w:hAnsi="JetBrains Mono" w:cs="Courier New"/>
+          <w:color w:val="A9B7C6"/>
+          <w:sz w:val="16"/>
+          <w:szCs w:val="16"/>
+          <w:shd w:val="clear" w:color="auto" w:fill="232525"/>
+          <w:lang w:eastAsia="ru-RU"/>
+        </w:rPr>
+        <w:t>(</w:t>
+      </w:r>
+      <w:r>
+        <w:rPr>
+          <w:rFonts w:ascii="JetBrains Mono" w:eastAsia="Times New Roman" w:hAnsi="JetBrains Mono" w:cs="Courier New"/>
+          <w:color w:val="6A8759"/>
+          <w:sz w:val="16"/>
+          <w:szCs w:val="16"/>
+          <w:shd w:val="clear" w:color="auto" w:fill="232525"/>
+          <w:lang w:eastAsia="ru-RU"/>
+        </w:rPr>
+        <w:t xml:space="preserve">"Тут обязаны вернуть </w:t>
+      </w:r>
+      <w:proofErr w:type="spellStart"/>
+      <w:r>
+        <w:rPr>
+          <w:rFonts w:ascii="JetBrains Mono" w:eastAsia="Times New Roman" w:hAnsi="JetBrains Mono" w:cs="Courier New"/>
+          <w:color w:val="6A8759"/>
+          <w:sz w:val="16"/>
+          <w:szCs w:val="16"/>
+          <w:shd w:val="clear" w:color="auto" w:fill="232525"/>
+          <w:lang w:eastAsia="ru-RU"/>
+        </w:rPr>
+        <w:t>String</w:t>
+      </w:r>
+      <w:proofErr w:type="spellEnd"/>
+      <w:r>
+        <w:rPr>
+          <w:rFonts w:ascii="JetBrains Mono" w:eastAsia="Times New Roman" w:hAnsi="JetBrains Mono" w:cs="Courier New"/>
+          <w:color w:val="6A8759"/>
+          <w:sz w:val="16"/>
+          <w:szCs w:val="16"/>
+          <w:shd w:val="clear" w:color="auto" w:fill="232525"/>
+          <w:lang w:eastAsia="ru-RU"/>
+        </w:rPr>
+        <w:t>"</w:t>
+      </w:r>
+      <w:r>
+        <w:rPr>
+          <w:rFonts w:ascii="JetBrains Mono" w:eastAsia="Times New Roman" w:hAnsi="JetBrains Mono" w:cs="Courier New"/>
+          <w:color w:val="A9B7C6"/>
+          <w:sz w:val="16"/>
+          <w:szCs w:val="16"/>
+          <w:shd w:val="clear" w:color="auto" w:fill="232525"/>
+          <w:lang w:eastAsia="ru-RU"/>
+        </w:rPr>
+        <w:t>)</w:t>
+      </w:r>
+      <w:r>
+        <w:rPr>
+          <w:rFonts w:ascii="JetBrains Mono" w:eastAsia="Times New Roman" w:hAnsi="JetBrains Mono" w:cs="Courier New"/>
+          <w:color w:val="CC7832"/>
+          <w:sz w:val="16"/>
+          <w:szCs w:val="16"/>
+          <w:shd w:val="clear" w:color="auto" w:fill="232525"/>
+          <w:lang w:eastAsia="ru-RU"/>
+        </w:rPr>
+        <w:t>; %&gt;</w:t>
+      </w:r>
+      <w:r>
+        <w:rPr>
+          <w:rFonts w:ascii="JetBrains Mono" w:eastAsia="Times New Roman" w:hAnsi="JetBrains Mono" w:cs="Courier New"/>
+          <w:color w:val="CC7832"/>
+          <w:sz w:val="16"/>
+          <w:szCs w:val="16"/>
+          <w:lang w:eastAsia="ru-RU"/>
+        </w:rPr>
+        <w:br/>
+      </w:r>
+      <w:r>
+        <w:rPr>
+          <w:rFonts w:ascii="JetBrains Mono" w:eastAsia="Times New Roman" w:hAnsi="JetBrains Mono" w:cs="Courier New"/>
+          <w:color w:val="E8BF6A"/>
+          <w:sz w:val="16"/>
+          <w:szCs w:val="16"/>
+          <w:lang w:eastAsia="ru-RU"/>
+        </w:rPr>
+        <w:t>&lt;/</w:t>
+      </w:r>
+      <w:proofErr w:type="spellStart"/>
+      <w:r>
+        <w:rPr>
+          <w:rFonts w:ascii="JetBrains Mono" w:eastAsia="Times New Roman" w:hAnsi="JetBrains Mono" w:cs="Courier New"/>
+          <w:color w:val="E8BF6A"/>
+          <w:sz w:val="16"/>
+          <w:szCs w:val="16"/>
+          <w:lang w:eastAsia="ru-RU"/>
+        </w:rPr>
+        <w:t>body</w:t>
+      </w:r>
+      <w:proofErr w:type="spellEnd"/>
+      <w:r>
+        <w:rPr>
+          <w:rFonts w:ascii="JetBrains Mono" w:eastAsia="Times New Roman" w:hAnsi="JetBrains Mono" w:cs="Courier New"/>
+          <w:color w:val="E8BF6A"/>
+          <w:sz w:val="16"/>
+          <w:szCs w:val="16"/>
+          <w:lang w:eastAsia="ru-RU"/>
+        </w:rPr>
+        <w:t>&gt;</w:t>
+      </w:r>
+      <w:r>
+        <w:rPr>
+          <w:rFonts w:ascii="JetBrains Mono" w:eastAsia="Times New Roman" w:hAnsi="JetBrains Mono" w:cs="Courier New"/>
+          <w:color w:val="E8BF6A"/>
+          <w:sz w:val="16"/>
+          <w:szCs w:val="16"/>
+          <w:lang w:eastAsia="ru-RU"/>
+        </w:rPr>
+        <w:br/>
+        <w:t>&lt;/</w:t>
+      </w:r>
+      <w:proofErr w:type="spellStart"/>
+      <w:r>
+        <w:rPr>
+          <w:rFonts w:ascii="JetBrains Mono" w:eastAsia="Times New Roman" w:hAnsi="JetBrains Mono" w:cs="Courier New"/>
+          <w:color w:val="E8BF6A"/>
+          <w:sz w:val="16"/>
+          <w:szCs w:val="16"/>
+          <w:lang w:eastAsia="ru-RU"/>
+        </w:rPr>
+        <w:t>html</w:t>
+      </w:r>
+      <w:proofErr w:type="spellEnd"/>
+      <w:r>
+        <w:rPr>
+          <w:rFonts w:ascii="JetBrains Mono" w:eastAsia="Times New Roman" w:hAnsi="JetBrains Mono" w:cs="Courier New"/>
+          <w:color w:val="E8BF6A"/>
+          <w:sz w:val="16"/>
+          <w:szCs w:val="16"/>
+          <w:lang w:eastAsia="ru-RU"/>
+        </w:rPr>
+        <w:t>&gt;</w:t>
+      </w:r>
+    </w:p>
+    <w:p>
+      <w:pPr>
+        <w:spacing w:after="0"/>
+        <w:jc w:val="both"/>
+        <w:rPr>
+          <w:rFonts w:ascii="Times New Roman" w:hAnsi="Times New Roman" w:cs="Times New Roman"/>
+          <w:sz w:val="24"/>
+          <w:szCs w:val="24"/>
+        </w:rPr>
+      </w:pPr>
+      <w:bookmarkStart w:id="0" w:name="_GoBack"/>
+      <w:bookmarkEnd w:id="0"/>
+    </w:p>
+    <w:p>
+      <w:pPr>
+        <w:spacing w:after="0"/>
+        <w:jc w:val="both"/>
+        <w:rPr>
+          <w:rFonts w:ascii="Times New Roman" w:hAnsi="Times New Roman" w:cs="Times New Roman"/>
+          <w:sz w:val="24"/>
+          <w:szCs w:val="24"/>
+        </w:rPr>
+      </w:pPr>
+      <w:r>
+        <w:rPr>
+          <w:rFonts w:ascii="Times New Roman" w:hAnsi="Times New Roman" w:cs="Times New Roman"/>
+          <w:sz w:val="24"/>
+          <w:szCs w:val="24"/>
+        </w:rPr>
+        <w:t xml:space="preserve">Так как </w:t>
+      </w:r>
+      <w:r>
+        <w:rPr>
+          <w:rFonts w:ascii="Times New Roman" w:hAnsi="Times New Roman" w:cs="Times New Roman"/>
+          <w:sz w:val="24"/>
+          <w:szCs w:val="24"/>
+        </w:rPr>
+        <w:t>классы</w:t>
+      </w:r>
+      <w:r>
+        <w:rPr>
+          <w:rFonts w:ascii="Times New Roman" w:hAnsi="Times New Roman" w:cs="Times New Roman"/>
+          <w:sz w:val="24"/>
+          <w:szCs w:val="24"/>
+        </w:rPr>
+        <w:t xml:space="preserve"> мы не можем импортировать</w:t>
+      </w:r>
+      <w:r>
+        <w:rPr>
+          <w:rFonts w:ascii="Times New Roman" w:hAnsi="Times New Roman" w:cs="Times New Roman"/>
+          <w:sz w:val="24"/>
+          <w:szCs w:val="24"/>
+        </w:rPr>
+        <w:t xml:space="preserve"> (</w:t>
+      </w:r>
+      <w:r>
+        <w:rPr>
+          <w:rFonts w:ascii="Times New Roman" w:hAnsi="Times New Roman" w:cs="Times New Roman"/>
+          <w:sz w:val="24"/>
+          <w:szCs w:val="24"/>
+        </w:rPr>
+        <w:t>в методе)</w:t>
+      </w:r>
+      <w:r>
+        <w:rPr>
+          <w:rFonts w:ascii="Times New Roman" w:hAnsi="Times New Roman" w:cs="Times New Roman"/>
+          <w:sz w:val="24"/>
+          <w:szCs w:val="24"/>
+        </w:rPr>
+        <w:t xml:space="preserve"> в </w:t>
+      </w:r>
+      <w:r>
+        <w:rPr>
+          <w:rFonts w:ascii="Times New Roman" w:hAnsi="Times New Roman" w:cs="Times New Roman"/>
+          <w:sz w:val="24"/>
+          <w:szCs w:val="24"/>
+          <w:lang w:val="en-US"/>
+        </w:rPr>
+        <w:t>JSP</w:t>
+      </w:r>
+      <w:r>
+        <w:rPr>
+          <w:rFonts w:ascii="Times New Roman" w:hAnsi="Times New Roman" w:cs="Times New Roman"/>
+          <w:sz w:val="24"/>
+          <w:szCs w:val="24"/>
+        </w:rPr>
+        <w:t xml:space="preserve"> </w:t>
+      </w:r>
+      <w:r>
+        <w:rPr>
+          <w:rFonts w:ascii="Times New Roman" w:hAnsi="Times New Roman" w:cs="Times New Roman"/>
+          <w:sz w:val="24"/>
+          <w:szCs w:val="24"/>
+        </w:rPr>
+        <w:t xml:space="preserve">используем полный путь для подключения </w:t>
+      </w:r>
+      <w:r>
+        <w:rPr>
+          <w:rFonts w:ascii="Times New Roman" w:hAnsi="Times New Roman" w:cs="Times New Roman"/>
+          <w:sz w:val="24"/>
+          <w:szCs w:val="24"/>
+        </w:rPr>
+        <w:t>классов (либо используем директивы)</w:t>
+      </w:r>
+      <w:r>
+        <w:rPr>
+          <w:rFonts w:ascii="Times New Roman" w:hAnsi="Times New Roman" w:cs="Times New Roman"/>
+          <w:sz w:val="24"/>
+          <w:szCs w:val="24"/>
+        </w:rPr>
+        <w:t xml:space="preserve">, </w:t>
+      </w:r>
+      <w:r>
+        <w:rPr>
+          <w:rFonts w:ascii="Times New Roman" w:hAnsi="Times New Roman" w:cs="Times New Roman"/>
+          <w:sz w:val="24"/>
+          <w:szCs w:val="24"/>
+        </w:rPr>
+        <w:t xml:space="preserve">так же все вкрапления </w:t>
+      </w:r>
+      <w:r>
+        <w:rPr>
+          <w:rFonts w:ascii="Times New Roman" w:hAnsi="Times New Roman" w:cs="Times New Roman"/>
+          <w:sz w:val="24"/>
+          <w:szCs w:val="24"/>
+          <w:lang w:val="en-US"/>
+        </w:rPr>
+        <w:t>java</w:t>
+      </w:r>
+      <w:r>
+        <w:rPr>
+          <w:rFonts w:ascii="Times New Roman" w:hAnsi="Times New Roman" w:cs="Times New Roman"/>
+          <w:sz w:val="24"/>
+          <w:szCs w:val="24"/>
+        </w:rPr>
+        <w:t xml:space="preserve"> </w:t>
+      </w:r>
+      <w:r>
+        <w:rPr>
+          <w:rFonts w:ascii="Times New Roman" w:hAnsi="Times New Roman" w:cs="Times New Roman"/>
+          <w:sz w:val="24"/>
+          <w:szCs w:val="24"/>
+        </w:rPr>
+        <w:t>кода связаны между собой и названия переменных видны</w:t>
+      </w:r>
+      <w:r>
+        <w:rPr>
+          <w:rFonts w:ascii="Times New Roman" w:hAnsi="Times New Roman" w:cs="Times New Roman"/>
+          <w:sz w:val="24"/>
+          <w:szCs w:val="24"/>
+        </w:rPr>
+        <w:t xml:space="preserve"> в различных блоках </w:t>
+      </w:r>
+      <w:r>
+        <w:rPr>
+          <w:rFonts w:ascii="Times New Roman" w:hAnsi="Times New Roman" w:cs="Times New Roman"/>
+          <w:sz w:val="24"/>
+          <w:szCs w:val="24"/>
+        </w:rPr>
+        <w:t>&lt;%%&gt;</w:t>
+      </w:r>
+      <w:r>
+        <w:rPr>
+          <w:rFonts w:ascii="Times New Roman" w:hAnsi="Times New Roman" w:cs="Times New Roman"/>
+          <w:sz w:val="24"/>
+          <w:szCs w:val="24"/>
+        </w:rPr>
+        <w:t>:</w:t>
+      </w:r>
+    </w:p>
+    <w:p>
+      <w:pPr>
+        <w:shd w:val="clear" w:color="auto" w:fill="2B2B2B"/>
+        <w:tabs>
+          <w:tab w:val="left" w:pos="916"/>
+          <w:tab w:val="left" w:pos="1832"/>
+          <w:tab w:val="left" w:pos="2748"/>
+          <w:tab w:val="left" w:pos="3664"/>
+          <w:tab w:val="left" w:pos="4580"/>
+          <w:tab w:val="left" w:pos="5496"/>
+          <w:tab w:val="left" w:pos="6412"/>
+          <w:tab w:val="left" w:pos="7328"/>
+          <w:tab w:val="left" w:pos="8244"/>
+          <w:tab w:val="left" w:pos="9160"/>
+          <w:tab w:val="left" w:pos="10076"/>
+          <w:tab w:val="left" w:pos="10992"/>
+          <w:tab w:val="left" w:pos="11908"/>
+          <w:tab w:val="left" w:pos="12824"/>
+          <w:tab w:val="left" w:pos="13740"/>
+          <w:tab w:val="left" w:pos="14656"/>
+        </w:tabs>
+        <w:spacing w:after="0" w:line="240" w:lineRule="auto"/>
+        <w:rPr>
+          <w:rFonts w:ascii="JetBrains Mono" w:eastAsia="Times New Roman" w:hAnsi="JetBrains Mono" w:cs="Courier New"/>
+          <w:color w:val="CC7832"/>
+          <w:sz w:val="16"/>
+          <w:szCs w:val="16"/>
+          <w:shd w:val="clear" w:color="auto" w:fill="232525"/>
+          <w:lang w:val="en-US" w:eastAsia="ru-RU"/>
+        </w:rPr>
+      </w:pPr>
+      <w:r>
+        <w:rPr>
+          <w:rFonts w:ascii="JetBrains Mono" w:eastAsia="Times New Roman" w:hAnsi="JetBrains Mono" w:cs="Courier New"/>
+          <w:color w:val="E8BF6A"/>
+          <w:sz w:val="16"/>
+          <w:szCs w:val="16"/>
+          <w:lang w:eastAsia="ru-RU"/>
+        </w:rPr>
+        <w:t xml:space="preserve">    </w:t>
+      </w:r>
+      <w:r>
+        <w:rPr>
+          <w:rFonts w:ascii="JetBrains Mono" w:eastAsia="Times New Roman" w:hAnsi="JetBrains Mono" w:cs="Courier New"/>
+          <w:color w:val="E8BF6A"/>
+          <w:sz w:val="16"/>
+          <w:szCs w:val="16"/>
+          <w:lang w:eastAsia="ru-RU"/>
+        </w:rPr>
+        <w:t xml:space="preserve"> </w:t>
+      </w:r>
+      <w:r>
+        <w:rPr>
+          <w:rFonts w:ascii="JetBrains Mono" w:eastAsia="Times New Roman" w:hAnsi="JetBrains Mono" w:cs="Courier New"/>
+          <w:color w:val="CC7832"/>
+          <w:sz w:val="16"/>
+          <w:szCs w:val="16"/>
+          <w:shd w:val="clear" w:color="auto" w:fill="232525"/>
+          <w:lang w:val="en-US" w:eastAsia="ru-RU"/>
+        </w:rPr>
+        <w:t>&lt;%</w:t>
+      </w:r>
+      <w:r>
+        <w:rPr>
+          <w:rFonts w:ascii="JetBrains Mono" w:eastAsia="Times New Roman" w:hAnsi="JetBrains Mono" w:cs="Courier New"/>
+          <w:color w:val="CC7832"/>
+          <w:sz w:val="16"/>
+          <w:szCs w:val="16"/>
+          <w:shd w:val="clear" w:color="auto" w:fill="232525"/>
+          <w:lang w:val="en-US" w:eastAsia="ru-RU"/>
+        </w:rPr>
+        <w:br/>
+        <w:t xml:space="preserve">        </w:t>
+      </w:r>
+      <w:proofErr w:type="spellStart"/>
+      <w:r>
+        <w:rPr>
+          <w:rFonts w:ascii="JetBrains Mono" w:eastAsia="Times New Roman" w:hAnsi="JetBrains Mono" w:cs="Courier New"/>
+          <w:color w:val="A9B7C6"/>
+          <w:sz w:val="16"/>
+          <w:szCs w:val="16"/>
+          <w:shd w:val="clear" w:color="auto" w:fill="232525"/>
+          <w:lang w:val="en-US" w:eastAsia="ru-RU"/>
+        </w:rPr>
+        <w:t>java.util.Date</w:t>
+      </w:r>
+      <w:proofErr w:type="spellEnd"/>
+      <w:r>
+        <w:rPr>
+          <w:rFonts w:ascii="JetBrains Mono" w:eastAsia="Times New Roman" w:hAnsi="JetBrains Mono" w:cs="Courier New"/>
+          <w:color w:val="A9B7C6"/>
+          <w:sz w:val="16"/>
+          <w:szCs w:val="16"/>
+          <w:shd w:val="clear" w:color="auto" w:fill="232525"/>
+          <w:lang w:val="en-US" w:eastAsia="ru-RU"/>
+        </w:rPr>
+        <w:t xml:space="preserve"> now = </w:t>
+      </w:r>
+      <w:r>
+        <w:rPr>
+          <w:rFonts w:ascii="JetBrains Mono" w:eastAsia="Times New Roman" w:hAnsi="JetBrains Mono" w:cs="Courier New"/>
+          <w:color w:val="CC7832"/>
+          <w:sz w:val="16"/>
+          <w:szCs w:val="16"/>
+          <w:shd w:val="clear" w:color="auto" w:fill="232525"/>
+          <w:lang w:val="en-US" w:eastAsia="ru-RU"/>
+        </w:rPr>
+        <w:t xml:space="preserve">new </w:t>
+      </w:r>
+      <w:proofErr w:type="spellStart"/>
+      <w:proofErr w:type="gramStart"/>
+      <w:r>
+        <w:rPr>
+          <w:rFonts w:ascii="JetBrains Mono" w:eastAsia="Times New Roman" w:hAnsi="JetBrains Mono" w:cs="Courier New"/>
+          <w:color w:val="A9B7C6"/>
+          <w:sz w:val="16"/>
+          <w:szCs w:val="16"/>
+          <w:shd w:val="clear" w:color="auto" w:fill="232525"/>
+          <w:lang w:val="en-US" w:eastAsia="ru-RU"/>
+        </w:rPr>
+        <w:t>java.util.Date</w:t>
+      </w:r>
+      <w:proofErr w:type="spellEnd"/>
+      <w:r>
+        <w:rPr>
+          <w:rFonts w:ascii="JetBrains Mono" w:eastAsia="Times New Roman" w:hAnsi="JetBrains Mono" w:cs="Courier New"/>
+          <w:color w:val="A9B7C6"/>
+          <w:sz w:val="16"/>
+          <w:szCs w:val="16"/>
+          <w:shd w:val="clear" w:color="auto" w:fill="232525"/>
+          <w:lang w:val="en-US" w:eastAsia="ru-RU"/>
+        </w:rPr>
+        <w:t>(</w:t>
+      </w:r>
+      <w:proofErr w:type="gramEnd"/>
+      <w:r>
+        <w:rPr>
+          <w:rFonts w:ascii="JetBrains Mono" w:eastAsia="Times New Roman" w:hAnsi="JetBrains Mono" w:cs="Courier New"/>
+          <w:color w:val="A9B7C6"/>
+          <w:sz w:val="16"/>
+          <w:szCs w:val="16"/>
+          <w:shd w:val="clear" w:color="auto" w:fill="232525"/>
+          <w:lang w:val="en-US" w:eastAsia="ru-RU"/>
+        </w:rPr>
+        <w:t>)</w:t>
+      </w:r>
+      <w:r>
+        <w:rPr>
+          <w:rFonts w:ascii="JetBrains Mono" w:eastAsia="Times New Roman" w:hAnsi="JetBrains Mono" w:cs="Courier New"/>
+          <w:color w:val="CC7832"/>
+          <w:sz w:val="16"/>
+          <w:szCs w:val="16"/>
+          <w:shd w:val="clear" w:color="auto" w:fill="232525"/>
+          <w:lang w:val="en-US" w:eastAsia="ru-RU"/>
+        </w:rPr>
+        <w:t>;</w:t>
+      </w:r>
+      <w:r>
+        <w:rPr>
+          <w:rFonts w:ascii="JetBrains Mono" w:eastAsia="Times New Roman" w:hAnsi="JetBrains Mono" w:cs="Courier New"/>
+          <w:color w:val="CC7832"/>
+          <w:sz w:val="16"/>
+          <w:szCs w:val="16"/>
+          <w:shd w:val="clear" w:color="auto" w:fill="232525"/>
+          <w:lang w:val="en-US" w:eastAsia="ru-RU"/>
+        </w:rPr>
+        <w:br/>
+        <w:t xml:space="preserve">        </w:t>
+      </w:r>
+      <w:r>
+        <w:rPr>
+          <w:rFonts w:ascii="JetBrains Mono" w:eastAsia="Times New Roman" w:hAnsi="JetBrains Mono" w:cs="Courier New"/>
+          <w:color w:val="A9B7C6"/>
+          <w:sz w:val="16"/>
+          <w:szCs w:val="16"/>
+          <w:shd w:val="clear" w:color="auto" w:fill="232525"/>
+          <w:lang w:val="en-US" w:eastAsia="ru-RU"/>
+        </w:rPr>
+        <w:t xml:space="preserve">String </w:t>
+      </w:r>
+      <w:proofErr w:type="spellStart"/>
+      <w:r>
+        <w:rPr>
+          <w:rFonts w:ascii="JetBrains Mono" w:eastAsia="Times New Roman" w:hAnsi="JetBrains Mono" w:cs="Courier New"/>
+          <w:color w:val="A9B7C6"/>
+          <w:sz w:val="16"/>
+          <w:szCs w:val="16"/>
+          <w:shd w:val="clear" w:color="auto" w:fill="232525"/>
+          <w:lang w:val="en-US" w:eastAsia="ru-RU"/>
+        </w:rPr>
+        <w:t>someString</w:t>
+      </w:r>
+      <w:proofErr w:type="spellEnd"/>
+      <w:r>
+        <w:rPr>
+          <w:rFonts w:ascii="JetBrains Mono" w:eastAsia="Times New Roman" w:hAnsi="JetBrains Mono" w:cs="Courier New"/>
+          <w:color w:val="A9B7C6"/>
+          <w:sz w:val="16"/>
+          <w:szCs w:val="16"/>
+          <w:shd w:val="clear" w:color="auto" w:fill="232525"/>
+          <w:lang w:val="en-US" w:eastAsia="ru-RU"/>
+        </w:rPr>
+        <w:t xml:space="preserve"> = </w:t>
+      </w:r>
+      <w:r>
+        <w:rPr>
+          <w:rFonts w:ascii="JetBrains Mono" w:eastAsia="Times New Roman" w:hAnsi="JetBrains Mono" w:cs="Courier New"/>
+          <w:color w:val="6A8759"/>
+          <w:sz w:val="16"/>
+          <w:szCs w:val="16"/>
+          <w:shd w:val="clear" w:color="auto" w:fill="232525"/>
+          <w:lang w:val="en-US" w:eastAsia="ru-RU"/>
+        </w:rPr>
+        <w:t>"</w:t>
+      </w:r>
+      <w:r>
+        <w:rPr>
+          <w:rFonts w:ascii="JetBrains Mono" w:eastAsia="Times New Roman" w:hAnsi="JetBrains Mono" w:cs="Courier New"/>
+          <w:color w:val="6A8759"/>
+          <w:sz w:val="16"/>
+          <w:szCs w:val="16"/>
+          <w:shd w:val="clear" w:color="auto" w:fill="232525"/>
+          <w:lang w:eastAsia="ru-RU"/>
+        </w:rPr>
+        <w:t>Текущая</w:t>
+      </w:r>
+      <w:r>
+        <w:rPr>
+          <w:rFonts w:ascii="JetBrains Mono" w:eastAsia="Times New Roman" w:hAnsi="JetBrains Mono" w:cs="Courier New"/>
+          <w:color w:val="6A8759"/>
+          <w:sz w:val="16"/>
+          <w:szCs w:val="16"/>
+          <w:shd w:val="clear" w:color="auto" w:fill="232525"/>
+          <w:lang w:val="en-US" w:eastAsia="ru-RU"/>
+        </w:rPr>
+        <w:t xml:space="preserve"> </w:t>
+      </w:r>
+      <w:r>
+        <w:rPr>
+          <w:rFonts w:ascii="JetBrains Mono" w:eastAsia="Times New Roman" w:hAnsi="JetBrains Mono" w:cs="Courier New"/>
+          <w:color w:val="6A8759"/>
+          <w:sz w:val="16"/>
+          <w:szCs w:val="16"/>
+          <w:shd w:val="clear" w:color="auto" w:fill="232525"/>
+          <w:lang w:eastAsia="ru-RU"/>
+        </w:rPr>
+        <w:t>дата</w:t>
+      </w:r>
+      <w:r>
+        <w:rPr>
+          <w:rFonts w:ascii="JetBrains Mono" w:eastAsia="Times New Roman" w:hAnsi="JetBrains Mono" w:cs="Courier New"/>
+          <w:color w:val="6A8759"/>
+          <w:sz w:val="16"/>
+          <w:szCs w:val="16"/>
+          <w:shd w:val="clear" w:color="auto" w:fill="232525"/>
+          <w:lang w:val="en-US" w:eastAsia="ru-RU"/>
+        </w:rPr>
+        <w:t xml:space="preserve"> : " </w:t>
+      </w:r>
+      <w:r>
+        <w:rPr>
+          <w:rFonts w:ascii="JetBrains Mono" w:eastAsia="Times New Roman" w:hAnsi="JetBrains Mono" w:cs="Courier New"/>
+          <w:color w:val="A9B7C6"/>
+          <w:sz w:val="16"/>
+          <w:szCs w:val="16"/>
+          <w:shd w:val="clear" w:color="auto" w:fill="232525"/>
+          <w:lang w:val="en-US" w:eastAsia="ru-RU"/>
+        </w:rPr>
+        <w:t>+ now</w:t>
+      </w:r>
+      <w:r>
+        <w:rPr>
+          <w:rFonts w:ascii="JetBrains Mono" w:eastAsia="Times New Roman" w:hAnsi="JetBrains Mono" w:cs="Courier New"/>
+          <w:color w:val="CC7832"/>
+          <w:sz w:val="16"/>
+          <w:szCs w:val="16"/>
+          <w:shd w:val="clear" w:color="auto" w:fill="232525"/>
+          <w:lang w:val="en-US" w:eastAsia="ru-RU"/>
+        </w:rPr>
+        <w:t>;</w:t>
+      </w:r>
+      <w:r>
+        <w:rPr>
+          <w:rFonts w:ascii="JetBrains Mono" w:eastAsia="Times New Roman" w:hAnsi="JetBrains Mono" w:cs="Courier New"/>
+          <w:color w:val="CC7832"/>
+          <w:sz w:val="16"/>
+          <w:szCs w:val="16"/>
+          <w:shd w:val="clear" w:color="auto" w:fill="232525"/>
+          <w:lang w:val="en-US" w:eastAsia="ru-RU"/>
+        </w:rPr>
+        <w:br/>
+        <w:t xml:space="preserve">    %&gt;</w:t>
+      </w:r>
+    </w:p>
+    <w:p>
+      <w:pPr>
+        <w:shd w:val="clear" w:color="auto" w:fill="2B2B2B"/>
+        <w:tabs>
+          <w:tab w:val="left" w:pos="916"/>
+          <w:tab w:val="left" w:pos="1832"/>
+          <w:tab w:val="left" w:pos="2748"/>
+          <w:tab w:val="left" w:pos="3664"/>
+          <w:tab w:val="left" w:pos="4580"/>
+          <w:tab w:val="left" w:pos="5496"/>
+          <w:tab w:val="left" w:pos="6412"/>
+          <w:tab w:val="left" w:pos="7328"/>
+          <w:tab w:val="left" w:pos="8244"/>
+          <w:tab w:val="left" w:pos="9160"/>
+          <w:tab w:val="left" w:pos="10076"/>
+          <w:tab w:val="left" w:pos="10992"/>
+          <w:tab w:val="left" w:pos="11908"/>
+          <w:tab w:val="left" w:pos="12824"/>
+          <w:tab w:val="left" w:pos="13740"/>
+          <w:tab w:val="left" w:pos="14656"/>
+        </w:tabs>
+        <w:spacing w:after="0" w:line="240" w:lineRule="auto"/>
+        <w:rPr>
+          <w:rFonts w:ascii="Times New Roman" w:hAnsi="Times New Roman" w:cs="Times New Roman"/>
+          <w:sz w:val="24"/>
+          <w:szCs w:val="24"/>
+          <w:lang w:val="en-US"/>
+        </w:rPr>
+      </w:pPr>
+      <w:r>
+        <w:rPr>
+          <w:rFonts w:ascii="JetBrains Mono" w:eastAsia="Times New Roman" w:hAnsi="JetBrains Mono" w:cs="Courier New"/>
+          <w:color w:val="CC7832"/>
+          <w:sz w:val="16"/>
+          <w:szCs w:val="16"/>
+          <w:lang w:val="en-US" w:eastAsia="ru-RU"/>
+        </w:rPr>
+        <w:br/>
+        <w:t xml:space="preserve">    </w:t>
+      </w:r>
+      <w:r>
+        <w:rPr>
+          <w:rFonts w:ascii="JetBrains Mono" w:eastAsia="Times New Roman" w:hAnsi="JetBrains Mono" w:cs="Courier New"/>
+          <w:color w:val="E8BF6A"/>
+          <w:sz w:val="16"/>
+          <w:szCs w:val="16"/>
+          <w:lang w:val="en-US" w:eastAsia="ru-RU"/>
+        </w:rPr>
+        <w:t>&lt;p&gt;</w:t>
+      </w:r>
+      <w:r>
+        <w:rPr>
+          <w:rFonts w:ascii="JetBrains Mono" w:eastAsia="Times New Roman" w:hAnsi="JetBrains Mono" w:cs="Courier New"/>
+          <w:color w:val="CC7832"/>
+          <w:sz w:val="16"/>
+          <w:szCs w:val="16"/>
+          <w:shd w:val="clear" w:color="auto" w:fill="232525"/>
+          <w:lang w:val="en-US" w:eastAsia="ru-RU"/>
+        </w:rPr>
+        <w:t xml:space="preserve">&lt;%= </w:t>
+      </w:r>
+      <w:proofErr w:type="spellStart"/>
+      <w:r>
+        <w:rPr>
+          <w:rFonts w:ascii="JetBrains Mono" w:eastAsia="Times New Roman" w:hAnsi="JetBrains Mono" w:cs="Courier New"/>
+          <w:color w:val="A9B7C6"/>
+          <w:sz w:val="16"/>
+          <w:szCs w:val="16"/>
+          <w:shd w:val="clear" w:color="auto" w:fill="232525"/>
+          <w:lang w:val="en-US" w:eastAsia="ru-RU"/>
+        </w:rPr>
+        <w:t>someString</w:t>
+      </w:r>
+      <w:proofErr w:type="spellEnd"/>
+      <w:r>
+        <w:rPr>
+          <w:rFonts w:ascii="JetBrains Mono" w:eastAsia="Times New Roman" w:hAnsi="JetBrains Mono" w:cs="Courier New"/>
+          <w:color w:val="A9B7C6"/>
+          <w:sz w:val="16"/>
+          <w:szCs w:val="16"/>
+          <w:shd w:val="clear" w:color="auto" w:fill="232525"/>
+          <w:lang w:val="en-US" w:eastAsia="ru-RU"/>
+        </w:rPr>
+        <w:t xml:space="preserve"> </w:t>
+      </w:r>
+      <w:r>
+        <w:rPr>
+          <w:rFonts w:ascii="JetBrains Mono" w:eastAsia="Times New Roman" w:hAnsi="JetBrains Mono" w:cs="Courier New"/>
+          <w:color w:val="CC7832"/>
+          <w:sz w:val="16"/>
+          <w:szCs w:val="16"/>
+          <w:shd w:val="clear" w:color="auto" w:fill="232525"/>
+          <w:lang w:val="en-US" w:eastAsia="ru-RU"/>
+        </w:rPr>
+        <w:t>%&gt;</w:t>
+      </w:r>
+      <w:proofErr w:type="gramStart"/>
+      <w:r>
+        <w:rPr>
+          <w:rFonts w:ascii="JetBrains Mono" w:eastAsia="Times New Roman" w:hAnsi="JetBrains Mono" w:cs="Courier New"/>
+          <w:color w:val="E8BF6A"/>
+          <w:sz w:val="16"/>
+          <w:szCs w:val="16"/>
+          <w:lang w:val="en-US" w:eastAsia="ru-RU"/>
+        </w:rPr>
+        <w:t>&lt;/</w:t>
+      </w:r>
+      <w:proofErr w:type="gramEnd"/>
+      <w:r>
+        <w:rPr>
+          <w:rFonts w:ascii="JetBrains Mono" w:eastAsia="Times New Roman" w:hAnsi="JetBrains Mono" w:cs="Courier New"/>
+          <w:color w:val="E8BF6A"/>
+          <w:sz w:val="16"/>
+          <w:szCs w:val="16"/>
+          <w:lang w:val="en-US" w:eastAsia="ru-RU"/>
+        </w:rPr>
+        <w:t>p&gt;</w:t>
+      </w:r>
+    </w:p>
+    <w:p>
+      <w:pPr>
+        <w:spacing w:after="0"/>
+        <w:jc w:val="both"/>
+        <w:rPr>
+          <w:rFonts w:ascii="Times New Roman" w:hAnsi="Times New Roman" w:cs="Times New Roman"/>
+          <w:sz w:val="24"/>
+          <w:szCs w:val="24"/>
+          <w:lang w:val="en-US"/>
+        </w:rPr>
+      </w:pPr>
+    </w:p>
+    <w:p>
+      <w:pPr>
+        <w:spacing w:after="0"/>
+        <w:jc w:val="both"/>
+        <w:rPr>
+          <w:rFonts w:ascii="Times New Roman" w:hAnsi="Times New Roman" w:cs="Times New Roman"/>
+          <w:sz w:val="24"/>
+          <w:szCs w:val="24"/>
+        </w:rPr>
+      </w:pPr>
+      <w:proofErr w:type="spellStart"/>
+      <w:r>
+        <w:rPr>
+          <w:rFonts w:ascii="Times New Roman" w:hAnsi="Times New Roman" w:cs="Times New Roman"/>
+          <w:b/>
+          <w:sz w:val="24"/>
+          <w:szCs w:val="24"/>
+        </w:rPr>
+        <w:t>Дерективы</w:t>
+      </w:r>
+      <w:proofErr w:type="spellEnd"/>
+      <w:r>
+        <w:rPr>
+          <w:rFonts w:ascii="Times New Roman" w:hAnsi="Times New Roman" w:cs="Times New Roman"/>
+          <w:sz w:val="24"/>
+          <w:szCs w:val="24"/>
+        </w:rPr>
+        <w:t xml:space="preserve"> на </w:t>
+      </w:r>
+      <w:r>
+        <w:rPr>
+          <w:rFonts w:ascii="Times New Roman" w:hAnsi="Times New Roman" w:cs="Times New Roman"/>
+          <w:sz w:val="24"/>
+          <w:szCs w:val="24"/>
+          <w:lang w:val="en-US"/>
+        </w:rPr>
+        <w:t>JSP</w:t>
+      </w:r>
+      <w:r>
+        <w:rPr>
+          <w:rFonts w:ascii="Times New Roman" w:hAnsi="Times New Roman" w:cs="Times New Roman"/>
+          <w:sz w:val="24"/>
+          <w:szCs w:val="24"/>
+        </w:rPr>
+        <w:t xml:space="preserve"> </w:t>
+      </w:r>
+      <w:r>
+        <w:rPr>
+          <w:rFonts w:ascii="Times New Roman" w:hAnsi="Times New Roman" w:cs="Times New Roman"/>
+          <w:sz w:val="24"/>
+          <w:szCs w:val="24"/>
+        </w:rPr>
+        <w:t>страницах</w:t>
+      </w:r>
+      <w:r>
+        <w:rPr>
+          <w:rFonts w:ascii="Times New Roman" w:hAnsi="Times New Roman" w:cs="Times New Roman"/>
+          <w:sz w:val="24"/>
+          <w:szCs w:val="24"/>
+        </w:rPr>
+        <w:t xml:space="preserve">, </w:t>
+      </w:r>
+      <w:r>
+        <w:rPr>
+          <w:rFonts w:ascii="Times New Roman" w:hAnsi="Times New Roman" w:cs="Times New Roman"/>
+          <w:sz w:val="24"/>
+          <w:szCs w:val="24"/>
+        </w:rPr>
+        <w:t xml:space="preserve">это структура вида </w:t>
+      </w:r>
+      <w:r>
+        <w:rPr>
+          <w:rFonts w:ascii="Times New Roman" w:hAnsi="Times New Roman" w:cs="Times New Roman"/>
+          <w:sz w:val="24"/>
+          <w:szCs w:val="24"/>
+        </w:rPr>
+        <w:t xml:space="preserve">&lt;%@ директива </w:t>
+      </w:r>
+      <w:proofErr w:type="spellStart"/>
+      <w:r>
+        <w:rPr>
+          <w:rFonts w:ascii="Times New Roman" w:hAnsi="Times New Roman" w:cs="Times New Roman"/>
+          <w:sz w:val="24"/>
+          <w:szCs w:val="24"/>
+        </w:rPr>
+        <w:t>имяАтрибута</w:t>
+      </w:r>
+      <w:proofErr w:type="spellEnd"/>
+      <w:r>
+        <w:rPr>
+          <w:rFonts w:ascii="Times New Roman" w:hAnsi="Times New Roman" w:cs="Times New Roman"/>
+          <w:sz w:val="24"/>
+          <w:szCs w:val="24"/>
+        </w:rPr>
+        <w:t>="значение" %&gt;</w:t>
+      </w:r>
+      <w:r>
+        <w:rPr>
+          <w:rFonts w:ascii="Times New Roman" w:hAnsi="Times New Roman" w:cs="Times New Roman"/>
+          <w:sz w:val="24"/>
+          <w:szCs w:val="24"/>
+        </w:rPr>
+        <w:t xml:space="preserve"> используется всегда вначале страницы</w:t>
+      </w:r>
+      <w:r>
+        <w:rPr>
+          <w:rFonts w:ascii="Times New Roman" w:hAnsi="Times New Roman" w:cs="Times New Roman"/>
+          <w:sz w:val="24"/>
+          <w:szCs w:val="24"/>
+        </w:rPr>
+        <w:t xml:space="preserve">, </w:t>
+      </w:r>
+      <w:r>
+        <w:rPr>
+          <w:rFonts w:ascii="Times New Roman" w:hAnsi="Times New Roman" w:cs="Times New Roman"/>
+          <w:sz w:val="24"/>
+          <w:szCs w:val="24"/>
+        </w:rPr>
+        <w:t>есть 3 типа директив</w:t>
+      </w:r>
+      <w:r>
+        <w:rPr>
+          <w:rFonts w:ascii="Times New Roman" w:hAnsi="Times New Roman" w:cs="Times New Roman"/>
+          <w:sz w:val="24"/>
+          <w:szCs w:val="24"/>
+        </w:rPr>
+        <w:t xml:space="preserve">, </w:t>
+      </w:r>
+      <w:r>
+        <w:rPr>
+          <w:rFonts w:ascii="Times New Roman" w:hAnsi="Times New Roman" w:cs="Times New Roman"/>
+          <w:sz w:val="24"/>
+          <w:szCs w:val="24"/>
+        </w:rPr>
+        <w:t xml:space="preserve">одна из них </w:t>
+      </w:r>
+      <w:r>
+        <w:rPr>
+          <w:rFonts w:ascii="Times New Roman" w:hAnsi="Times New Roman" w:cs="Times New Roman"/>
+          <w:sz w:val="24"/>
+          <w:szCs w:val="24"/>
+          <w:lang w:val="en-US"/>
+        </w:rPr>
+        <w:t>page</w:t>
+      </w:r>
+      <w:r>
+        <w:rPr>
+          <w:rFonts w:ascii="Times New Roman" w:hAnsi="Times New Roman" w:cs="Times New Roman"/>
+          <w:sz w:val="24"/>
+          <w:szCs w:val="24"/>
+        </w:rPr>
+        <w:t xml:space="preserve"> (</w:t>
+      </w:r>
+      <w:r>
+        <w:rPr>
+          <w:rFonts w:ascii="Times New Roman" w:hAnsi="Times New Roman" w:cs="Times New Roman"/>
+          <w:sz w:val="24"/>
+          <w:szCs w:val="24"/>
+        </w:rPr>
+        <w:t xml:space="preserve">определяет свойства страницы </w:t>
+      </w:r>
+      <w:r>
+        <w:rPr>
+          <w:rFonts w:ascii="Times New Roman" w:hAnsi="Times New Roman" w:cs="Times New Roman"/>
+          <w:sz w:val="24"/>
+          <w:szCs w:val="24"/>
+          <w:lang w:val="en-US"/>
+        </w:rPr>
+        <w:t>JSP</w:t>
+      </w:r>
+      <w:r>
+        <w:rPr>
+          <w:rFonts w:ascii="Times New Roman" w:hAnsi="Times New Roman" w:cs="Times New Roman"/>
+          <w:sz w:val="24"/>
+          <w:szCs w:val="24"/>
+        </w:rPr>
+        <w:t>)</w:t>
+      </w:r>
+    </w:p>
+    <w:p>
+      <w:pPr>
+        <w:pStyle w:val="HTML"/>
+        <w:shd w:val="clear" w:color="auto" w:fill="2B2B2B"/>
+        <w:rPr>
+          <w:rFonts w:ascii="JetBrains Mono" w:hAnsi="JetBrains Mono"/>
+          <w:color w:val="A9B7C6"/>
+          <w:lang w:val="en-US"/>
+        </w:rPr>
+      </w:pPr>
+      <w:r>
+        <w:rPr>
+          <w:rFonts w:ascii="JetBrains Mono" w:hAnsi="JetBrains Mono"/>
+          <w:color w:val="E8BF6A"/>
+          <w:lang w:val="en-US"/>
+        </w:rPr>
+        <w:t>&lt;/head&gt;</w:t>
+      </w:r>
+      <w:r>
+        <w:rPr>
+          <w:rFonts w:ascii="JetBrains Mono" w:hAnsi="JetBrains Mono"/>
+          <w:color w:val="E8BF6A"/>
+          <w:lang w:val="en-US"/>
+        </w:rPr>
+        <w:br/>
+        <w:t xml:space="preserve">    &lt;h1&gt;</w:t>
+      </w:r>
+      <w:r>
+        <w:rPr>
+          <w:rFonts w:ascii="JetBrains Mono" w:hAnsi="JetBrains Mono"/>
+          <w:color w:val="A9B7C6"/>
+          <w:lang w:val="en-US"/>
+        </w:rPr>
+        <w:t>Testing JSP</w:t>
+      </w:r>
+      <w:r>
+        <w:rPr>
+          <w:rFonts w:ascii="JetBrains Mono" w:hAnsi="JetBrains Mono"/>
+          <w:color w:val="E8BF6A"/>
+          <w:lang w:val="en-US"/>
+        </w:rPr>
+        <w:t>&lt;/h1&gt;</w:t>
+      </w:r>
+      <w:r>
+        <w:rPr>
+          <w:rFonts w:ascii="JetBrains Mono" w:hAnsi="JetBrains Mono"/>
+          <w:color w:val="E8BF6A"/>
+          <w:lang w:val="en-US"/>
+        </w:rPr>
+        <w:br/>
+        <w:t xml:space="preserve">    </w:t>
+      </w:r>
+      <w:r>
+        <w:rPr>
+          <w:rFonts w:ascii="JetBrains Mono" w:hAnsi="JetBrains Mono"/>
+          <w:color w:val="A9B7C6"/>
+          <w:highlight w:val="yellow"/>
+          <w:shd w:val="clear" w:color="auto" w:fill="232525"/>
+          <w:lang w:val="en-US"/>
+        </w:rPr>
+        <w:t xml:space="preserve">&lt;%@ </w:t>
+      </w:r>
+      <w:r>
+        <w:rPr>
+          <w:rFonts w:ascii="JetBrains Mono" w:hAnsi="JetBrains Mono"/>
+          <w:b/>
+          <w:bCs/>
+          <w:color w:val="CC7832"/>
+          <w:highlight w:val="yellow"/>
+          <w:shd w:val="clear" w:color="auto" w:fill="232525"/>
+          <w:lang w:val="en-US"/>
+        </w:rPr>
+        <w:t xml:space="preserve">page </w:t>
+      </w:r>
+      <w:r>
+        <w:rPr>
+          <w:rFonts w:ascii="JetBrains Mono" w:hAnsi="JetBrains Mono"/>
+          <w:color w:val="A9B7C6"/>
+          <w:highlight w:val="yellow"/>
+          <w:shd w:val="clear" w:color="auto" w:fill="232525"/>
+          <w:lang w:val="en-US"/>
+        </w:rPr>
+        <w:t>import="</w:t>
+      </w:r>
+      <w:proofErr w:type="spellStart"/>
+      <w:r>
+        <w:rPr>
+          <w:rFonts w:ascii="JetBrains Mono" w:hAnsi="JetBrains Mono"/>
+          <w:color w:val="6A8759"/>
+          <w:highlight w:val="yellow"/>
+          <w:shd w:val="clear" w:color="auto" w:fill="232525"/>
+          <w:lang w:val="en-US"/>
+        </w:rPr>
+        <w:t>java.util.Date</w:t>
+      </w:r>
+      <w:proofErr w:type="spellEnd"/>
+      <w:r>
+        <w:rPr>
+          <w:rFonts w:ascii="JetBrains Mono" w:hAnsi="JetBrains Mono"/>
+          <w:color w:val="6A8759"/>
+          <w:highlight w:val="yellow"/>
+          <w:shd w:val="clear" w:color="auto" w:fill="232525"/>
+          <w:lang w:val="en-US"/>
+        </w:rPr>
+        <w:t xml:space="preserve">, </w:t>
+      </w:r>
+      <w:proofErr w:type="spellStart"/>
+      <w:r>
+        <w:rPr>
+          <w:rFonts w:ascii="JetBrains Mono" w:hAnsi="JetBrains Mono"/>
+          <w:color w:val="6A8759"/>
+          <w:highlight w:val="yellow"/>
+          <w:shd w:val="clear" w:color="auto" w:fill="232525"/>
+          <w:lang w:val="en-US"/>
+        </w:rPr>
+        <w:t>logic.TestClass</w:t>
+      </w:r>
+      <w:proofErr w:type="spellEnd"/>
+      <w:r>
+        <w:rPr>
+          <w:rFonts w:ascii="JetBrains Mono" w:hAnsi="JetBrains Mono"/>
+          <w:color w:val="A9B7C6"/>
+          <w:highlight w:val="yellow"/>
+          <w:shd w:val="clear" w:color="auto" w:fill="232525"/>
+          <w:lang w:val="en-US"/>
+        </w:rPr>
+        <w:t>" %&gt;</w:t>
+      </w:r>
+    </w:p>
+    <w:p>
+      <w:pPr>
+        <w:shd w:val="clear" w:color="auto" w:fill="2B2B2B"/>
+        <w:tabs>
+          <w:tab w:val="left" w:pos="916"/>
+          <w:tab w:val="left" w:pos="1832"/>
+          <w:tab w:val="left" w:pos="2748"/>
+          <w:tab w:val="left" w:pos="3664"/>
+          <w:tab w:val="left" w:pos="4580"/>
+          <w:tab w:val="left" w:pos="5496"/>
+          <w:tab w:val="left" w:pos="6412"/>
+          <w:tab w:val="left" w:pos="7328"/>
+          <w:tab w:val="left" w:pos="8244"/>
+          <w:tab w:val="left" w:pos="9160"/>
+          <w:tab w:val="left" w:pos="10076"/>
+          <w:tab w:val="left" w:pos="10992"/>
+          <w:tab w:val="left" w:pos="11908"/>
+          <w:tab w:val="left" w:pos="12824"/>
+          <w:tab w:val="left" w:pos="13740"/>
+          <w:tab w:val="left" w:pos="14656"/>
+        </w:tabs>
+        <w:spacing w:after="0" w:line="240" w:lineRule="auto"/>
+        <w:rPr>
+          <w:rFonts w:ascii="JetBrains Mono" w:eastAsia="Times New Roman" w:hAnsi="JetBrains Mono" w:cs="Courier New"/>
+          <w:color w:val="A9B7C6"/>
+          <w:sz w:val="20"/>
+          <w:szCs w:val="20"/>
+          <w:lang w:val="en-US" w:eastAsia="ru-RU"/>
+        </w:rPr>
+      </w:pPr>
+      <w:r>
+        <w:rPr>
+          <w:rFonts w:ascii="JetBrains Mono" w:eastAsia="Times New Roman" w:hAnsi="JetBrains Mono" w:cs="Courier New"/>
+          <w:color w:val="A9B7C6"/>
+          <w:sz w:val="20"/>
+          <w:szCs w:val="20"/>
+          <w:lang w:val="en-US" w:eastAsia="ru-RU"/>
+        </w:rPr>
+        <w:t xml:space="preserve">    </w:t>
+      </w:r>
+      <w:r>
+        <w:rPr>
+          <w:rFonts w:ascii="JetBrains Mono" w:eastAsia="Times New Roman" w:hAnsi="JetBrains Mono" w:cs="Courier New"/>
+          <w:color w:val="E8BF6A"/>
+          <w:sz w:val="20"/>
+          <w:szCs w:val="20"/>
+          <w:lang w:val="en-US" w:eastAsia="ru-RU"/>
+        </w:rPr>
+        <w:t>&lt;p&gt;</w:t>
+      </w:r>
+      <w:r>
+        <w:rPr>
+          <w:rFonts w:ascii="JetBrains Mono" w:eastAsia="Times New Roman" w:hAnsi="JetBrains Mono" w:cs="Courier New"/>
+          <w:color w:val="E8BF6A"/>
+          <w:sz w:val="20"/>
+          <w:szCs w:val="20"/>
+          <w:lang w:val="en-US" w:eastAsia="ru-RU"/>
+        </w:rPr>
+        <w:br/>
+        <w:t xml:space="preserve">        </w:t>
+      </w:r>
+      <w:r>
+        <w:rPr>
+          <w:rFonts w:ascii="JetBrains Mono" w:eastAsia="Times New Roman" w:hAnsi="JetBrains Mono" w:cs="Courier New"/>
+          <w:color w:val="CC7832"/>
+          <w:sz w:val="20"/>
+          <w:szCs w:val="20"/>
+          <w:shd w:val="clear" w:color="auto" w:fill="232525"/>
+          <w:lang w:val="en-US" w:eastAsia="ru-RU"/>
+        </w:rPr>
+        <w:t xml:space="preserve">&lt;%= new </w:t>
+      </w:r>
+      <w:proofErr w:type="gramStart"/>
+      <w:r>
+        <w:rPr>
+          <w:rFonts w:ascii="JetBrains Mono" w:eastAsia="Times New Roman" w:hAnsi="JetBrains Mono" w:cs="Courier New"/>
+          <w:color w:val="A9B7C6"/>
+          <w:sz w:val="20"/>
+          <w:szCs w:val="20"/>
+          <w:shd w:val="clear" w:color="auto" w:fill="232525"/>
+          <w:lang w:val="en-US" w:eastAsia="ru-RU"/>
+        </w:rPr>
+        <w:t>Date(</w:t>
+      </w:r>
+      <w:proofErr w:type="gramEnd"/>
+      <w:r>
+        <w:rPr>
+          <w:rFonts w:ascii="JetBrains Mono" w:eastAsia="Times New Roman" w:hAnsi="JetBrains Mono" w:cs="Courier New"/>
+          <w:color w:val="A9B7C6"/>
+          <w:sz w:val="20"/>
+          <w:szCs w:val="20"/>
+          <w:shd w:val="clear" w:color="auto" w:fill="232525"/>
+          <w:lang w:val="en-US" w:eastAsia="ru-RU"/>
+        </w:rPr>
+        <w:t xml:space="preserve">) </w:t>
+      </w:r>
+      <w:r>
+        <w:rPr>
+          <w:rFonts w:ascii="JetBrains Mono" w:eastAsia="Times New Roman" w:hAnsi="JetBrains Mono" w:cs="Courier New"/>
+          <w:color w:val="CC7832"/>
+          <w:sz w:val="20"/>
+          <w:szCs w:val="20"/>
+          <w:shd w:val="clear" w:color="auto" w:fill="232525"/>
+          <w:lang w:val="en-US" w:eastAsia="ru-RU"/>
+        </w:rPr>
+        <w:t>%&gt;</w:t>
+      </w:r>
+      <w:r>
+        <w:rPr>
+          <w:rFonts w:ascii="JetBrains Mono" w:eastAsia="Times New Roman" w:hAnsi="JetBrains Mono" w:cs="Courier New"/>
+          <w:color w:val="CC7832"/>
+          <w:sz w:val="20"/>
+          <w:szCs w:val="20"/>
+          <w:lang w:val="en-US" w:eastAsia="ru-RU"/>
+        </w:rPr>
+        <w:br/>
+        <w:t xml:space="preserve">    </w:t>
+      </w:r>
+      <w:r>
+        <w:rPr>
+          <w:rFonts w:ascii="JetBrains Mono" w:eastAsia="Times New Roman" w:hAnsi="JetBrains Mono" w:cs="Courier New"/>
+          <w:color w:val="E8BF6A"/>
+          <w:sz w:val="20"/>
+          <w:szCs w:val="20"/>
+          <w:lang w:val="en-US" w:eastAsia="ru-RU"/>
+        </w:rPr>
+        <w:t>&lt;/p&gt;</w:t>
+      </w:r>
+      <w:r>
+        <w:rPr>
+          <w:rFonts w:ascii="JetBrains Mono" w:eastAsia="Times New Roman" w:hAnsi="JetBrains Mono" w:cs="Courier New"/>
+          <w:color w:val="E8BF6A"/>
+          <w:sz w:val="20"/>
+          <w:szCs w:val="20"/>
+          <w:lang w:val="en-US" w:eastAsia="ru-RU"/>
+        </w:rPr>
+        <w:br/>
+        <w:t>&lt;/html&gt;</w:t>
+      </w:r>
+    </w:p>
+    <w:p>
+      <w:pPr>
+        <w:spacing w:after="0"/>
+        <w:jc w:val="both"/>
+        <w:rPr>
+          <w:rFonts w:ascii="Times New Roman" w:hAnsi="Times New Roman" w:cs="Times New Roman"/>
+          <w:sz w:val="24"/>
+          <w:szCs w:val="24"/>
+          <w:lang w:val="en-US"/>
+        </w:rPr>
+      </w:pPr>
     </w:p>
     <w:sectPr>
       <w:pgSz w:w="11906" w:h="16838"/>
@@ -1387,6 +5445,56 @@
     <w:semiHidden/>
     <w:unhideWhenUsed/>
   </w:style>
+  <w:style w:type="paragraph" w:styleId="HTML">
+    <w:name w:val="HTML Preformatted"/>
+    <w:basedOn w:val="a"/>
+    <w:link w:val="HTML0"/>
+    <w:uiPriority w:val="99"/>
+    <w:semiHidden/>
+    <w:unhideWhenUsed/>
+    <w:rsid w:val="00977DA0"/>
+    <w:pPr>
+      <w:tabs>
+        <w:tab w:val="left" w:pos="916"/>
+        <w:tab w:val="left" w:pos="1832"/>
+        <w:tab w:val="left" w:pos="2748"/>
+        <w:tab w:val="left" w:pos="3664"/>
+        <w:tab w:val="left" w:pos="4580"/>
+        <w:tab w:val="left" w:pos="5496"/>
+        <w:tab w:val="left" w:pos="6412"/>
+        <w:tab w:val="left" w:pos="7328"/>
+        <w:tab w:val="left" w:pos="8244"/>
+        <w:tab w:val="left" w:pos="9160"/>
+        <w:tab w:val="left" w:pos="10076"/>
+        <w:tab w:val="left" w:pos="10992"/>
+        <w:tab w:val="left" w:pos="11908"/>
+        <w:tab w:val="left" w:pos="12824"/>
+        <w:tab w:val="left" w:pos="13740"/>
+        <w:tab w:val="left" w:pos="14656"/>
+      </w:tabs>
+      <w:spacing w:after="0" w:line="240" w:lineRule="auto"/>
+    </w:pPr>
+    <w:rPr>
+      <w:rFonts w:ascii="Courier New" w:eastAsia="Times New Roman" w:hAnsi="Courier New" w:cs="Courier New"/>
+      <w:sz w:val="20"/>
+      <w:szCs w:val="20"/>
+      <w:lang w:eastAsia="ru-RU"/>
+    </w:rPr>
+  </w:style>
+  <w:style w:type="character" w:customStyle="1" w:styleId="HTML0">
+    <w:name w:val="Стандартный HTML Знак"/>
+    <w:basedOn w:val="a0"/>
+    <w:link w:val="HTML"/>
+    <w:uiPriority w:val="99"/>
+    <w:semiHidden/>
+    <w:rsid w:val="00977DA0"/>
+    <w:rPr>
+      <w:rFonts w:ascii="Courier New" w:eastAsia="Times New Roman" w:hAnsi="Courier New" w:cs="Courier New"/>
+      <w:sz w:val="20"/>
+      <w:szCs w:val="20"/>
+      <w:lang w:eastAsia="ru-RU"/>
+    </w:rPr>
+  </w:style>
 </w:styles>
 </file>
 

--- a/JAVA EE/JavaEE.docx
+++ b/JAVA EE/JavaEE.docx
@@ -30,6 +30,7 @@
           <w:b/>
           <w:sz w:val="32"/>
           <w:szCs w:val="32"/>
+          <w:lang w:val="en-US"/>
         </w:rPr>
         <w:t xml:space="preserve"> </w:t>
       </w:r>
@@ -49,6 +50,7 @@
           <w:b/>
           <w:sz w:val="32"/>
           <w:szCs w:val="32"/>
+          <w:lang w:val="en-US"/>
         </w:rPr>
         <w:t xml:space="preserve"> – </w:t>
       </w:r>
@@ -68,6 +70,7 @@
           <w:b/>
           <w:sz w:val="32"/>
           <w:szCs w:val="32"/>
+          <w:lang w:val="en-US"/>
         </w:rPr>
         <w:t xml:space="preserve"> </w:t>
       </w:r>
@@ -87,6 +90,7 @@
           <w:b/>
           <w:sz w:val="32"/>
           <w:szCs w:val="32"/>
+          <w:lang w:val="en-US"/>
         </w:rPr>
         <w:t xml:space="preserve"> </w:t>
       </w:r>
@@ -110,6 +114,7 @@
           <w:b/>
           <w:sz w:val="32"/>
           <w:szCs w:val="32"/>
+          <w:lang w:val="en-US"/>
         </w:rPr>
       </w:pPr>
     </w:p>
@@ -122,6 +127,7 @@
           <w:b/>
           <w:sz w:val="32"/>
           <w:szCs w:val="32"/>
+          <w:lang w:val="en-US"/>
         </w:rPr>
       </w:pPr>
       <w:r>
@@ -846,7 +852,6 @@
           <w:b/>
           <w:sz w:val="32"/>
           <w:szCs w:val="32"/>
-          <w:lang w:val="en-US"/>
         </w:rPr>
       </w:pPr>
     </w:p>
@@ -860,7 +865,6 @@
           <w:b/>
           <w:sz w:val="32"/>
           <w:szCs w:val="32"/>
-          <w:lang w:val="en-US"/>
         </w:rPr>
       </w:pPr>
     </w:p>
@@ -874,7 +878,6 @@
           <w:b/>
           <w:sz w:val="32"/>
           <w:szCs w:val="32"/>
-          <w:lang w:val="en-US"/>
         </w:rPr>
       </w:pPr>
     </w:p>
@@ -888,7 +891,6 @@
           <w:b/>
           <w:sz w:val="32"/>
           <w:szCs w:val="32"/>
-          <w:lang w:val="en-US"/>
         </w:rPr>
       </w:pPr>
     </w:p>
@@ -902,7 +904,6 @@
           <w:b/>
           <w:sz w:val="32"/>
           <w:szCs w:val="32"/>
-          <w:lang w:val="en-US"/>
         </w:rPr>
       </w:pPr>
     </w:p>
@@ -916,7 +917,6 @@
           <w:b/>
           <w:sz w:val="32"/>
           <w:szCs w:val="32"/>
-          <w:lang w:val="en-US"/>
         </w:rPr>
       </w:pPr>
     </w:p>
@@ -930,7 +930,6 @@
           <w:b/>
           <w:sz w:val="32"/>
           <w:szCs w:val="32"/>
-          <w:lang w:val="en-US"/>
         </w:rPr>
       </w:pPr>
     </w:p>
@@ -944,7 +943,6 @@
           <w:b/>
           <w:sz w:val="32"/>
           <w:szCs w:val="32"/>
-          <w:lang w:val="en-US"/>
         </w:rPr>
       </w:pPr>
     </w:p>
@@ -958,7 +956,6 @@
           <w:b/>
           <w:sz w:val="32"/>
           <w:szCs w:val="32"/>
-          <w:lang w:val="en-US"/>
         </w:rPr>
       </w:pPr>
     </w:p>
@@ -972,7 +969,6 @@
           <w:b/>
           <w:sz w:val="32"/>
           <w:szCs w:val="32"/>
-          <w:lang w:val="en-US"/>
         </w:rPr>
       </w:pPr>
     </w:p>
@@ -986,7 +982,6 @@
           <w:b/>
           <w:sz w:val="32"/>
           <w:szCs w:val="32"/>
-          <w:lang w:val="en-US"/>
         </w:rPr>
       </w:pPr>
     </w:p>
@@ -1000,7 +995,6 @@
           <w:b/>
           <w:sz w:val="32"/>
           <w:szCs w:val="32"/>
-          <w:lang w:val="en-US"/>
         </w:rPr>
       </w:pPr>
     </w:p>
@@ -1014,7 +1008,6 @@
           <w:b/>
           <w:sz w:val="32"/>
           <w:szCs w:val="32"/>
-          <w:lang w:val="en-US"/>
         </w:rPr>
       </w:pPr>
     </w:p>
@@ -1028,7 +1021,6 @@
           <w:b/>
           <w:sz w:val="32"/>
           <w:szCs w:val="32"/>
-          <w:lang w:val="en-US"/>
         </w:rPr>
       </w:pPr>
     </w:p>
@@ -1042,7 +1034,6 @@
           <w:b/>
           <w:sz w:val="32"/>
           <w:szCs w:val="32"/>
-          <w:lang w:val="en-US"/>
         </w:rPr>
       </w:pPr>
     </w:p>
@@ -1056,7 +1047,6 @@
           <w:b/>
           <w:sz w:val="32"/>
           <w:szCs w:val="32"/>
-          <w:lang w:val="en-US"/>
         </w:rPr>
       </w:pPr>
     </w:p>
@@ -1070,7 +1060,6 @@
           <w:b/>
           <w:sz w:val="32"/>
           <w:szCs w:val="32"/>
-          <w:lang w:val="en-US"/>
         </w:rPr>
       </w:pPr>
     </w:p>
@@ -1084,7 +1073,6 @@
           <w:b/>
           <w:sz w:val="32"/>
           <w:szCs w:val="32"/>
-          <w:lang w:val="en-US"/>
         </w:rPr>
       </w:pPr>
       <w:r>
@@ -1229,6 +1217,14 @@
           <w:sz w:val="24"/>
           <w:szCs w:val="24"/>
         </w:rPr>
+        <w:t xml:space="preserve">она </w:t>
+      </w:r>
+      <w:r>
+        <w:rPr>
+          <w:rFonts w:ascii="Times New Roman" w:hAnsi="Times New Roman" w:cs="Times New Roman"/>
+          <w:sz w:val="24"/>
+          <w:szCs w:val="24"/>
+        </w:rPr>
         <w:t>включает так</w:t>
       </w:r>
       <w:r>
@@ -1297,16 +1293,58 @@
         </w:rPr>
         <w:t xml:space="preserve"> </w:t>
       </w:r>
-      <w:proofErr w:type="spellStart"/>
-      <w:r>
-        <w:rPr>
-          <w:rFonts w:ascii="Times New Roman" w:hAnsi="Times New Roman" w:cs="Times New Roman"/>
-          <w:sz w:val="24"/>
-          <w:szCs w:val="24"/>
-        </w:rPr>
-        <w:t>сервлеты</w:t>
-      </w:r>
-      <w:proofErr w:type="spellEnd"/>
+      <w:r>
+        <w:rPr>
+          <w:rFonts w:ascii="Times New Roman" w:hAnsi="Times New Roman" w:cs="Times New Roman"/>
+          <w:sz w:val="24"/>
+          <w:szCs w:val="24"/>
+        </w:rPr>
+        <w:t xml:space="preserve">класс </w:t>
+      </w:r>
+      <w:proofErr w:type="spellStart"/>
+      <w:r>
+        <w:rPr>
+          <w:rFonts w:ascii="Times New Roman" w:hAnsi="Times New Roman" w:cs="Times New Roman"/>
+          <w:sz w:val="24"/>
+          <w:szCs w:val="24"/>
+        </w:rPr>
+        <w:t>сервлетов</w:t>
+      </w:r>
+      <w:proofErr w:type="spellEnd"/>
+      <w:r>
+        <w:rPr>
+          <w:rFonts w:ascii="Times New Roman" w:hAnsi="Times New Roman" w:cs="Times New Roman"/>
+          <w:sz w:val="24"/>
+          <w:szCs w:val="24"/>
+        </w:rPr>
+        <w:t xml:space="preserve">, </w:t>
+      </w:r>
+      <w:r>
+        <w:rPr>
+          <w:rFonts w:ascii="Times New Roman" w:hAnsi="Times New Roman" w:cs="Times New Roman"/>
+          <w:sz w:val="24"/>
+          <w:szCs w:val="24"/>
+        </w:rPr>
+        <w:t xml:space="preserve">создаёт </w:t>
+      </w:r>
+      <w:proofErr w:type="spellStart"/>
+      <w:r>
+        <w:rPr>
+          <w:rFonts w:ascii="Times New Roman" w:hAnsi="Times New Roman" w:cs="Times New Roman"/>
+          <w:sz w:val="24"/>
+          <w:szCs w:val="24"/>
+        </w:rPr>
+        <w:t>обьекты</w:t>
+      </w:r>
+      <w:proofErr w:type="spellEnd"/>
+      <w:r>
+        <w:rPr>
+          <w:rFonts w:ascii="Times New Roman" w:hAnsi="Times New Roman" w:cs="Times New Roman"/>
+          <w:sz w:val="24"/>
+          <w:szCs w:val="24"/>
+        </w:rPr>
+        <w:t xml:space="preserve"> этик классов</w:t>
+      </w:r>
       <w:r>
         <w:rPr>
           <w:rFonts w:ascii="Times New Roman" w:hAnsi="Times New Roman" w:cs="Times New Roman"/>
@@ -1427,7 +1465,6 @@
           <w:rFonts w:ascii="Times New Roman" w:hAnsi="Times New Roman" w:cs="Times New Roman"/>
           <w:sz w:val="24"/>
           <w:szCs w:val="24"/>
-          <w:lang w:val="en-US"/>
         </w:rPr>
       </w:pPr>
       <w:r>
@@ -1594,6 +1631,24 @@
           <w:sz w:val="24"/>
           <w:szCs w:val="24"/>
         </w:rPr>
+        <w:t xml:space="preserve"> и </w:t>
+      </w:r>
+      <w:proofErr w:type="spellStart"/>
+      <w:r>
+        <w:rPr>
+          <w:rFonts w:ascii="Times New Roman" w:hAnsi="Times New Roman" w:cs="Times New Roman"/>
+          <w:sz w:val="24"/>
+          <w:szCs w:val="24"/>
+        </w:rPr>
+        <w:t>HttpServletResponse</w:t>
+      </w:r>
+      <w:proofErr w:type="spellEnd"/>
+      <w:r>
+        <w:rPr>
+          <w:rFonts w:ascii="Times New Roman" w:hAnsi="Times New Roman" w:cs="Times New Roman"/>
+          <w:sz w:val="24"/>
+          <w:szCs w:val="24"/>
+        </w:rPr>
         <w:t xml:space="preserve"> </w:t>
       </w:r>
       <w:r>
@@ -1602,77 +1657,7 @@
           <w:sz w:val="24"/>
           <w:szCs w:val="24"/>
         </w:rPr>
-        <w:t xml:space="preserve">и </w:t>
-      </w:r>
-      <w:proofErr w:type="spellStart"/>
-      <w:r>
-        <w:rPr>
-          <w:rFonts w:ascii="Times New Roman" w:hAnsi="Times New Roman" w:cs="Times New Roman"/>
-          <w:sz w:val="24"/>
-          <w:szCs w:val="24"/>
-        </w:rPr>
-        <w:t>HttpServletResponse</w:t>
-      </w:r>
-      <w:proofErr w:type="spellEnd"/>
-      <w:r>
-        <w:rPr>
-          <w:rFonts w:ascii="Times New Roman" w:hAnsi="Times New Roman" w:cs="Times New Roman"/>
-          <w:sz w:val="24"/>
-          <w:szCs w:val="24"/>
-        </w:rPr>
-        <w:t xml:space="preserve"> </w:t>
-      </w:r>
-      <w:r>
-        <w:rPr>
-          <w:rFonts w:ascii="Times New Roman" w:hAnsi="Times New Roman" w:cs="Times New Roman"/>
-          <w:sz w:val="24"/>
-          <w:szCs w:val="24"/>
-        </w:rPr>
-        <w:t xml:space="preserve">для работы. В нём есть контейнер </w:t>
-      </w:r>
-      <w:proofErr w:type="spellStart"/>
-      <w:r>
-        <w:rPr>
-          <w:rFonts w:ascii="Times New Roman" w:hAnsi="Times New Roman" w:cs="Times New Roman"/>
-          <w:sz w:val="24"/>
-          <w:szCs w:val="24"/>
-        </w:rPr>
-        <w:t>сервлетов</w:t>
-      </w:r>
-      <w:proofErr w:type="spellEnd"/>
-      <w:r>
-        <w:rPr>
-          <w:rFonts w:ascii="Times New Roman" w:hAnsi="Times New Roman" w:cs="Times New Roman"/>
-          <w:sz w:val="24"/>
-          <w:szCs w:val="24"/>
-        </w:rPr>
-        <w:t>, который принимает</w:t>
-      </w:r>
-      <w:r>
-        <w:rPr>
-          <w:rFonts w:ascii="Times New Roman" w:hAnsi="Times New Roman" w:cs="Times New Roman"/>
-          <w:sz w:val="24"/>
-          <w:szCs w:val="24"/>
-        </w:rPr>
-        <w:t xml:space="preserve"> наши </w:t>
-      </w:r>
-      <w:proofErr w:type="spellStart"/>
-      <w:r>
-        <w:rPr>
-          <w:rFonts w:ascii="Times New Roman" w:hAnsi="Times New Roman" w:cs="Times New Roman"/>
-          <w:sz w:val="24"/>
-          <w:szCs w:val="24"/>
-        </w:rPr>
-        <w:t>сервлеты</w:t>
-      </w:r>
-      <w:proofErr w:type="spellEnd"/>
-      <w:r>
-        <w:rPr>
-          <w:rFonts w:ascii="Times New Roman" w:hAnsi="Times New Roman" w:cs="Times New Roman"/>
-          <w:sz w:val="24"/>
-          <w:szCs w:val="24"/>
-        </w:rPr>
-        <w:t xml:space="preserve"> и начинает обслуживать запросы.</w:t>
+        <w:t>для работы.</w:t>
       </w:r>
     </w:p>
     <w:p>
@@ -1736,149 +1721,715 @@
         <w:spacing w:after="0"/>
         <w:rPr>
           <w:rFonts w:ascii="Times New Roman" w:hAnsi="Times New Roman" w:cs="Times New Roman"/>
-          <w:b/>
           <w:sz w:val="24"/>
           <w:szCs w:val="24"/>
         </w:rPr>
       </w:pPr>
-      <w:proofErr w:type="spellStart"/>
-      <w:r>
-        <w:rPr>
-          <w:rFonts w:ascii="Times New Roman" w:hAnsi="Times New Roman" w:cs="Times New Roman"/>
-          <w:sz w:val="24"/>
-          <w:szCs w:val="24"/>
-        </w:rPr>
-        <w:t>Порядое</w:t>
-      </w:r>
-      <w:proofErr w:type="spellEnd"/>
-      <w:r>
-        <w:rPr>
-          <w:rFonts w:ascii="Times New Roman" w:hAnsi="Times New Roman" w:cs="Times New Roman"/>
-          <w:sz w:val="24"/>
-          <w:szCs w:val="24"/>
-        </w:rPr>
-        <w:t xml:space="preserve"> следующий: </w:t>
-      </w:r>
-      <w:proofErr w:type="gramStart"/>
-      <w:r>
-        <w:rPr>
-          <w:rFonts w:ascii="Times New Roman" w:hAnsi="Times New Roman" w:cs="Times New Roman"/>
-          <w:b/>
-          <w:sz w:val="24"/>
-          <w:szCs w:val="24"/>
-        </w:rPr>
-        <w:t>к</w:t>
-      </w:r>
-      <w:r>
-        <w:rPr>
-          <w:rFonts w:ascii="Times New Roman" w:hAnsi="Times New Roman" w:cs="Times New Roman"/>
-          <w:b/>
-          <w:sz w:val="24"/>
-          <w:szCs w:val="24"/>
-        </w:rPr>
-        <w:t>онструктор(</w:t>
-      </w:r>
-      <w:proofErr w:type="gramEnd"/>
-      <w:r>
-        <w:rPr>
-          <w:rFonts w:ascii="Times New Roman" w:hAnsi="Times New Roman" w:cs="Times New Roman"/>
-          <w:b/>
-          <w:sz w:val="24"/>
-          <w:szCs w:val="24"/>
-        </w:rPr>
-        <w:t xml:space="preserve">) -&gt; </w:t>
-      </w:r>
-      <w:proofErr w:type="spellStart"/>
-      <w:r>
-        <w:rPr>
-          <w:rFonts w:ascii="Times New Roman" w:hAnsi="Times New Roman" w:cs="Times New Roman"/>
-          <w:b/>
-          <w:sz w:val="24"/>
-          <w:szCs w:val="24"/>
-          <w:lang w:val="en-US"/>
-        </w:rPr>
-        <w:t>init</w:t>
-      </w:r>
-      <w:proofErr w:type="spellEnd"/>
-      <w:r>
-        <w:rPr>
-          <w:rFonts w:ascii="Times New Roman" w:hAnsi="Times New Roman" w:cs="Times New Roman"/>
-          <w:b/>
-          <w:sz w:val="24"/>
-          <w:szCs w:val="24"/>
-        </w:rPr>
-        <w:t xml:space="preserve">() -&gt; </w:t>
-      </w:r>
-      <w:r>
-        <w:rPr>
-          <w:rFonts w:ascii="Times New Roman" w:hAnsi="Times New Roman" w:cs="Times New Roman"/>
-          <w:b/>
-          <w:sz w:val="24"/>
-          <w:szCs w:val="24"/>
-          <w:lang w:val="en-US"/>
-        </w:rPr>
-        <w:t>service</w:t>
-      </w:r>
-      <w:r>
-        <w:rPr>
-          <w:rFonts w:ascii="Times New Roman" w:hAnsi="Times New Roman" w:cs="Times New Roman"/>
-          <w:b/>
-          <w:sz w:val="24"/>
-          <w:szCs w:val="24"/>
-        </w:rPr>
-        <w:t xml:space="preserve">() -&gt; </w:t>
-      </w:r>
-      <w:r>
-        <w:rPr>
-          <w:rFonts w:ascii="Times New Roman" w:hAnsi="Times New Roman" w:cs="Times New Roman"/>
-          <w:b/>
-          <w:sz w:val="24"/>
-          <w:szCs w:val="24"/>
-          <w:lang w:val="en-US"/>
-        </w:rPr>
-        <w:t>destroy</w:t>
-      </w:r>
-      <w:r>
-        <w:rPr>
-          <w:rFonts w:ascii="Times New Roman" w:hAnsi="Times New Roman" w:cs="Times New Roman"/>
-          <w:b/>
-          <w:sz w:val="24"/>
-          <w:szCs w:val="24"/>
-        </w:rPr>
-        <w:t>();</w:t>
+      <w:bookmarkStart w:id="0" w:name="_GoBack"/>
+      <w:bookmarkEnd w:id="0"/>
+      <w:proofErr w:type="spellStart"/>
+      <w:r>
+        <w:rPr>
+          <w:rFonts w:ascii="Times New Roman" w:hAnsi="Times New Roman" w:cs="Times New Roman"/>
+          <w:sz w:val="24"/>
+          <w:szCs w:val="24"/>
+        </w:rPr>
+        <w:t>Сервлет</w:t>
+      </w:r>
+      <w:proofErr w:type="spellEnd"/>
+      <w:r>
+        <w:rPr>
+          <w:rFonts w:ascii="Times New Roman" w:hAnsi="Times New Roman" w:cs="Times New Roman"/>
+          <w:sz w:val="24"/>
+          <w:szCs w:val="24"/>
+        </w:rPr>
+        <w:t xml:space="preserve"> не может быть просто перезапущен – ег</w:t>
+      </w:r>
+      <w:r>
+        <w:rPr>
+          <w:rFonts w:ascii="Times New Roman" w:hAnsi="Times New Roman" w:cs="Times New Roman"/>
+          <w:sz w:val="24"/>
+          <w:szCs w:val="24"/>
+        </w:rPr>
+        <w:t>о необходимо удалить с сервера</w:t>
+      </w:r>
+      <w:r>
+        <w:rPr>
+          <w:rFonts w:ascii="Times New Roman" w:hAnsi="Times New Roman" w:cs="Times New Roman"/>
+          <w:sz w:val="24"/>
+          <w:szCs w:val="24"/>
+        </w:rPr>
+        <w:t xml:space="preserve">. </w:t>
       </w:r>
     </w:p>
     <w:p>
       <w:pPr>
         <w:spacing w:after="0"/>
+        <w:ind w:firstLine="708"/>
         <w:rPr>
           <w:rFonts w:ascii="Times New Roman" w:hAnsi="Times New Roman" w:cs="Times New Roman"/>
           <w:sz w:val="24"/>
           <w:szCs w:val="24"/>
         </w:rPr>
       </w:pPr>
-      <w:proofErr w:type="spellStart"/>
-      <w:r>
-        <w:rPr>
-          <w:rFonts w:ascii="Times New Roman" w:hAnsi="Times New Roman" w:cs="Times New Roman"/>
-          <w:sz w:val="24"/>
-          <w:szCs w:val="24"/>
-        </w:rPr>
-        <w:t>Сервлет</w:t>
-      </w:r>
-      <w:proofErr w:type="spellEnd"/>
-      <w:r>
-        <w:rPr>
-          <w:rFonts w:ascii="Times New Roman" w:hAnsi="Times New Roman" w:cs="Times New Roman"/>
-          <w:sz w:val="24"/>
-          <w:szCs w:val="24"/>
-        </w:rPr>
-        <w:t xml:space="preserve"> не может быть просто перезапущен – его необходимо удалить с сервера, но перед этим использовать метод </w:t>
-      </w:r>
+      <w:r>
+        <w:rPr>
+          <w:rFonts w:ascii="Times New Roman" w:hAnsi="Times New Roman" w:cs="Times New Roman"/>
+          <w:sz w:val="24"/>
+          <w:szCs w:val="24"/>
+        </w:rPr>
+        <w:t xml:space="preserve">При запуске </w:t>
+      </w:r>
+      <w:r>
+        <w:rPr>
+          <w:rFonts w:ascii="Times New Roman" w:hAnsi="Times New Roman" w:cs="Times New Roman"/>
+          <w:sz w:val="24"/>
+          <w:szCs w:val="24"/>
+        </w:rPr>
+        <w:t>приложения</w:t>
+      </w:r>
+      <w:r>
+        <w:rPr>
+          <w:rFonts w:ascii="Times New Roman" w:hAnsi="Times New Roman" w:cs="Times New Roman"/>
+          <w:sz w:val="24"/>
+          <w:szCs w:val="24"/>
+        </w:rPr>
+        <w:t>:</w:t>
+      </w:r>
+      <w:r>
+        <w:rPr>
+          <w:rFonts w:ascii="Times New Roman" w:hAnsi="Times New Roman" w:cs="Times New Roman"/>
+          <w:sz w:val="24"/>
+          <w:szCs w:val="24"/>
+        </w:rPr>
+        <w:t xml:space="preserve"> </w:t>
+      </w:r>
+    </w:p>
+    <w:p>
+      <w:pPr>
+        <w:spacing w:after="0"/>
+        <w:ind w:left="708"/>
+        <w:jc w:val="both"/>
+        <w:rPr>
+          <w:rFonts w:ascii="Times New Roman" w:hAnsi="Times New Roman" w:cs="Times New Roman"/>
+          <w:sz w:val="24"/>
+          <w:szCs w:val="24"/>
+        </w:rPr>
+      </w:pPr>
+      <w:r>
+        <w:rPr>
+          <w:rFonts w:ascii="Times New Roman" w:hAnsi="Times New Roman" w:cs="Times New Roman"/>
+          <w:sz w:val="24"/>
+          <w:szCs w:val="24"/>
+        </w:rPr>
+        <w:t xml:space="preserve">1) </w:t>
+      </w:r>
+      <w:r>
+        <w:rPr>
+          <w:rFonts w:ascii="Times New Roman" w:hAnsi="Times New Roman" w:cs="Times New Roman"/>
+          <w:sz w:val="24"/>
+          <w:szCs w:val="24"/>
+        </w:rPr>
+        <w:t xml:space="preserve">контейнер </w:t>
+      </w:r>
+      <w:proofErr w:type="spellStart"/>
+      <w:r>
+        <w:rPr>
+          <w:rFonts w:ascii="Times New Roman" w:hAnsi="Times New Roman" w:cs="Times New Roman"/>
+          <w:sz w:val="24"/>
+          <w:szCs w:val="24"/>
+        </w:rPr>
+        <w:t>сервлетов</w:t>
+      </w:r>
+      <w:proofErr w:type="spellEnd"/>
+      <w:r>
+        <w:rPr>
+          <w:rFonts w:ascii="Times New Roman" w:hAnsi="Times New Roman" w:cs="Times New Roman"/>
+          <w:sz w:val="24"/>
+          <w:szCs w:val="24"/>
+        </w:rPr>
+        <w:t xml:space="preserve"> создаёт по 1 копии каждого класса </w:t>
+      </w:r>
+      <w:proofErr w:type="spellStart"/>
+      <w:r>
+        <w:rPr>
+          <w:rFonts w:ascii="Times New Roman" w:hAnsi="Times New Roman" w:cs="Times New Roman"/>
+          <w:sz w:val="24"/>
+          <w:szCs w:val="24"/>
+        </w:rPr>
+        <w:t>сервлета</w:t>
+      </w:r>
+      <w:proofErr w:type="spellEnd"/>
+      <w:r>
+        <w:rPr>
+          <w:rFonts w:ascii="Times New Roman" w:hAnsi="Times New Roman" w:cs="Times New Roman"/>
+          <w:sz w:val="24"/>
+          <w:szCs w:val="24"/>
+        </w:rPr>
+        <w:t xml:space="preserve"> (загружает классы</w:t>
+      </w:r>
+      <w:r>
+        <w:rPr>
+          <w:rFonts w:ascii="Times New Roman" w:hAnsi="Times New Roman" w:cs="Times New Roman"/>
+          <w:sz w:val="24"/>
+          <w:szCs w:val="24"/>
+        </w:rPr>
+        <w:t xml:space="preserve"> </w:t>
+      </w:r>
+      <w:r>
+        <w:rPr>
+          <w:rFonts w:ascii="Times New Roman" w:hAnsi="Times New Roman" w:cs="Times New Roman"/>
+          <w:sz w:val="24"/>
+          <w:szCs w:val="24"/>
+        </w:rPr>
+        <w:t>в себя)</w:t>
+      </w:r>
+      <w:r>
+        <w:rPr>
+          <w:rFonts w:ascii="Times New Roman" w:hAnsi="Times New Roman" w:cs="Times New Roman"/>
+          <w:sz w:val="24"/>
+          <w:szCs w:val="24"/>
+        </w:rPr>
+        <w:br/>
+      </w:r>
+      <w:r>
+        <w:rPr>
+          <w:rFonts w:ascii="Times New Roman" w:hAnsi="Times New Roman" w:cs="Times New Roman"/>
+          <w:sz w:val="24"/>
+          <w:szCs w:val="24"/>
+        </w:rPr>
+        <w:t xml:space="preserve">2) </w:t>
+      </w:r>
+      <w:r>
+        <w:rPr>
+          <w:rFonts w:ascii="Times New Roman" w:hAnsi="Times New Roman" w:cs="Times New Roman"/>
+          <w:sz w:val="24"/>
+          <w:szCs w:val="24"/>
+        </w:rPr>
+        <w:t xml:space="preserve">далее объект </w:t>
+      </w:r>
+      <w:proofErr w:type="spellStart"/>
+      <w:r>
+        <w:rPr>
+          <w:rFonts w:ascii="Times New Roman" w:hAnsi="Times New Roman" w:cs="Times New Roman"/>
+          <w:sz w:val="24"/>
+          <w:szCs w:val="24"/>
+        </w:rPr>
+        <w:t>сервлета</w:t>
+      </w:r>
+      <w:proofErr w:type="spellEnd"/>
+      <w:r>
+        <w:rPr>
+          <w:rFonts w:ascii="Times New Roman" w:hAnsi="Times New Roman" w:cs="Times New Roman"/>
+          <w:sz w:val="24"/>
+          <w:szCs w:val="24"/>
+        </w:rPr>
+        <w:t xml:space="preserve"> создаётся при старте программы</w:t>
+      </w:r>
+      <w:r>
+        <w:rPr>
+          <w:rFonts w:ascii="Times New Roman" w:hAnsi="Times New Roman" w:cs="Times New Roman"/>
+          <w:sz w:val="24"/>
+          <w:szCs w:val="24"/>
+        </w:rPr>
+        <w:t>\</w:t>
+      </w:r>
+      <w:r>
+        <w:rPr>
+          <w:rFonts w:ascii="Times New Roman" w:hAnsi="Times New Roman" w:cs="Times New Roman"/>
+          <w:sz w:val="24"/>
+          <w:szCs w:val="24"/>
+        </w:rPr>
+        <w:t>либо при первом обращении -</w:t>
+      </w:r>
+      <w:r>
+        <w:rPr>
+          <w:rFonts w:ascii="Times New Roman" w:hAnsi="Times New Roman" w:cs="Times New Roman"/>
+          <w:sz w:val="24"/>
+          <w:szCs w:val="24"/>
+        </w:rPr>
+        <w:t xml:space="preserve">&gt; </w:t>
+      </w:r>
+    </w:p>
+    <w:p>
+      <w:pPr>
+        <w:spacing w:after="0"/>
+        <w:jc w:val="both"/>
+        <w:rPr>
+          <w:rFonts w:ascii="Times New Roman" w:hAnsi="Times New Roman" w:cs="Times New Roman"/>
+          <w:sz w:val="24"/>
+          <w:szCs w:val="24"/>
+        </w:rPr>
+      </w:pPr>
+      <w:r>
+        <w:rPr>
+          <w:rFonts w:ascii="Times New Roman" w:hAnsi="Times New Roman" w:cs="Times New Roman"/>
+          <w:sz w:val="24"/>
+          <w:szCs w:val="24"/>
+        </w:rPr>
+        <w:t>вызывается</w:t>
+      </w:r>
+      <w:r>
+        <w:rPr>
+          <w:rFonts w:ascii="Times New Roman" w:hAnsi="Times New Roman" w:cs="Times New Roman"/>
+          <w:sz w:val="24"/>
+          <w:szCs w:val="24"/>
+        </w:rPr>
+        <w:t xml:space="preserve"> </w:t>
+      </w:r>
+      <w:r>
+        <w:rPr>
+          <w:rFonts w:ascii="Times New Roman" w:hAnsi="Times New Roman" w:cs="Times New Roman"/>
+          <w:b/>
+          <w:sz w:val="24"/>
+          <w:szCs w:val="24"/>
+        </w:rPr>
+        <w:t>конструктор</w:t>
+      </w:r>
+      <w:r>
+        <w:rPr>
+          <w:rFonts w:ascii="Times New Roman" w:hAnsi="Times New Roman" w:cs="Times New Roman"/>
+          <w:sz w:val="24"/>
+          <w:szCs w:val="24"/>
+        </w:rPr>
+        <w:t xml:space="preserve"> -</w:t>
+      </w:r>
+      <w:r>
+        <w:rPr>
+          <w:rFonts w:ascii="Times New Roman" w:hAnsi="Times New Roman" w:cs="Times New Roman"/>
+          <w:sz w:val="24"/>
+          <w:szCs w:val="24"/>
+        </w:rPr>
+        <w:t>&gt;</w:t>
+      </w:r>
+      <w:r>
+        <w:rPr>
+          <w:rFonts w:ascii="Times New Roman" w:hAnsi="Times New Roman" w:cs="Times New Roman"/>
+          <w:sz w:val="24"/>
+          <w:szCs w:val="24"/>
+        </w:rPr>
+        <w:t xml:space="preserve"> метод </w:t>
+      </w:r>
+      <w:proofErr w:type="spellStart"/>
       <w:proofErr w:type="gramStart"/>
       <w:r>
         <w:rPr>
           <w:rFonts w:ascii="Times New Roman" w:hAnsi="Times New Roman" w:cs="Times New Roman"/>
+          <w:b/>
+          <w:sz w:val="24"/>
+          <w:szCs w:val="24"/>
+          <w:lang w:val="en-US"/>
+        </w:rPr>
+        <w:t>init</w:t>
+      </w:r>
+      <w:proofErr w:type="spellEnd"/>
+      <w:r>
+        <w:rPr>
+          <w:rFonts w:ascii="Times New Roman" w:hAnsi="Times New Roman" w:cs="Times New Roman"/>
+          <w:b/>
+          <w:sz w:val="24"/>
+          <w:szCs w:val="24"/>
+        </w:rPr>
+        <w:t>(</w:t>
+      </w:r>
+      <w:proofErr w:type="gramEnd"/>
+      <w:r>
+        <w:rPr>
+          <w:rFonts w:ascii="Times New Roman" w:hAnsi="Times New Roman" w:cs="Times New Roman"/>
+          <w:b/>
+          <w:sz w:val="24"/>
+          <w:szCs w:val="24"/>
+        </w:rPr>
+        <w:t>)</w:t>
+      </w:r>
+      <w:r>
+        <w:rPr>
+          <w:rFonts w:ascii="Times New Roman" w:hAnsi="Times New Roman" w:cs="Times New Roman"/>
+          <w:sz w:val="24"/>
+          <w:szCs w:val="24"/>
+        </w:rPr>
+        <w:t xml:space="preserve"> </w:t>
+      </w:r>
+      <w:r>
+        <w:rPr>
+          <w:rFonts w:ascii="Times New Roman" w:hAnsi="Times New Roman" w:cs="Times New Roman"/>
+          <w:sz w:val="24"/>
+          <w:szCs w:val="24"/>
+        </w:rPr>
+        <w:t>только 1 раз при создании объекта</w:t>
+      </w:r>
+      <w:r>
+        <w:rPr>
+          <w:rFonts w:ascii="Times New Roman" w:hAnsi="Times New Roman" w:cs="Times New Roman"/>
+          <w:sz w:val="24"/>
+          <w:szCs w:val="24"/>
+        </w:rPr>
+        <w:t xml:space="preserve">, </w:t>
+      </w:r>
+      <w:r>
+        <w:rPr>
+          <w:rFonts w:ascii="Times New Roman" w:hAnsi="Times New Roman" w:cs="Times New Roman"/>
+          <w:sz w:val="24"/>
+          <w:szCs w:val="24"/>
+        </w:rPr>
+        <w:t>можно метод переопределить и реализовать там свою логику</w:t>
+      </w:r>
+      <w:r>
+        <w:rPr>
+          <w:rFonts w:ascii="Times New Roman" w:hAnsi="Times New Roman" w:cs="Times New Roman"/>
+          <w:sz w:val="24"/>
+          <w:szCs w:val="24"/>
+        </w:rPr>
+        <w:t xml:space="preserve"> </w:t>
+      </w:r>
+      <w:r>
+        <w:rPr>
+          <w:rFonts w:ascii="Times New Roman" w:hAnsi="Times New Roman" w:cs="Times New Roman"/>
+          <w:sz w:val="24"/>
+          <w:szCs w:val="24"/>
+        </w:rPr>
+        <w:t>инициализации</w:t>
+      </w:r>
+      <w:r>
+        <w:rPr>
+          <w:rFonts w:ascii="Times New Roman" w:hAnsi="Times New Roman" w:cs="Times New Roman"/>
+          <w:sz w:val="24"/>
+          <w:szCs w:val="24"/>
+        </w:rPr>
+        <w:t xml:space="preserve">. </w:t>
+      </w:r>
+    </w:p>
+    <w:p>
+      <w:pPr>
+        <w:spacing w:after="0"/>
+        <w:ind w:firstLine="708"/>
+        <w:jc w:val="both"/>
+        <w:rPr>
+          <w:rFonts w:ascii="Times New Roman" w:hAnsi="Times New Roman" w:cs="Times New Roman"/>
+          <w:sz w:val="24"/>
+          <w:szCs w:val="24"/>
+        </w:rPr>
+      </w:pPr>
+      <w:r>
+        <w:rPr>
+          <w:rFonts w:ascii="Times New Roman" w:hAnsi="Times New Roman" w:cs="Times New Roman"/>
+          <w:sz w:val="24"/>
+          <w:szCs w:val="24"/>
+        </w:rPr>
+        <w:t>3) д</w:t>
+      </w:r>
+      <w:r>
+        <w:rPr>
+          <w:rFonts w:ascii="Times New Roman" w:hAnsi="Times New Roman" w:cs="Times New Roman"/>
+          <w:sz w:val="24"/>
+          <w:szCs w:val="24"/>
+        </w:rPr>
+        <w:t xml:space="preserve">алее для каждого запроса создаётся свой поток который обращается к объекту </w:t>
+      </w:r>
+      <w:proofErr w:type="spellStart"/>
+      <w:r>
+        <w:rPr>
+          <w:rFonts w:ascii="Times New Roman" w:hAnsi="Times New Roman" w:cs="Times New Roman"/>
+          <w:sz w:val="24"/>
+          <w:szCs w:val="24"/>
+        </w:rPr>
+        <w:t>сервлета</w:t>
+      </w:r>
+      <w:proofErr w:type="spellEnd"/>
+      <w:r>
+        <w:rPr>
+          <w:rFonts w:ascii="Times New Roman" w:hAnsi="Times New Roman" w:cs="Times New Roman"/>
+          <w:sz w:val="24"/>
+          <w:szCs w:val="24"/>
+        </w:rPr>
+        <w:t xml:space="preserve"> и вызывается метод </w:t>
+      </w:r>
+      <w:proofErr w:type="gramStart"/>
+      <w:r>
+        <w:rPr>
+          <w:rFonts w:ascii="Times New Roman" w:hAnsi="Times New Roman" w:cs="Times New Roman"/>
+          <w:sz w:val="24"/>
+          <w:szCs w:val="24"/>
+          <w:lang w:val="en-US"/>
+        </w:rPr>
+        <w:t>service</w:t>
+      </w:r>
+      <w:r>
+        <w:rPr>
+          <w:rFonts w:ascii="Times New Roman" w:hAnsi="Times New Roman" w:cs="Times New Roman"/>
+          <w:sz w:val="24"/>
+          <w:szCs w:val="24"/>
+        </w:rPr>
+        <w:t>(</w:t>
+      </w:r>
+      <w:proofErr w:type="gramEnd"/>
+      <w:r>
+        <w:rPr>
+          <w:rFonts w:ascii="Times New Roman" w:hAnsi="Times New Roman" w:cs="Times New Roman"/>
+          <w:sz w:val="24"/>
+          <w:szCs w:val="24"/>
+        </w:rPr>
+        <w:t>)</w:t>
+      </w:r>
+      <w:r>
+        <w:rPr>
+          <w:rFonts w:ascii="Times New Roman" w:hAnsi="Times New Roman" w:cs="Times New Roman"/>
+          <w:sz w:val="24"/>
+          <w:szCs w:val="24"/>
+        </w:rPr>
+        <w:t xml:space="preserve"> который </w:t>
+      </w:r>
+      <w:r>
+        <w:rPr>
+          <w:rFonts w:ascii="Times New Roman" w:hAnsi="Times New Roman" w:cs="Times New Roman"/>
+          <w:sz w:val="24"/>
+          <w:szCs w:val="24"/>
+        </w:rPr>
+        <w:t>смотрит на тип запроса (</w:t>
+      </w:r>
+      <w:r>
+        <w:rPr>
+          <w:rFonts w:ascii="Times New Roman" w:hAnsi="Times New Roman" w:cs="Times New Roman"/>
+          <w:sz w:val="24"/>
+          <w:szCs w:val="24"/>
+          <w:lang w:val="en-US"/>
+        </w:rPr>
+        <w:t>GET</w:t>
+      </w:r>
+      <w:r>
+        <w:rPr>
+          <w:rFonts w:ascii="Times New Roman" w:hAnsi="Times New Roman" w:cs="Times New Roman"/>
+          <w:sz w:val="24"/>
+          <w:szCs w:val="24"/>
+        </w:rPr>
+        <w:t>,</w:t>
+      </w:r>
+      <w:r>
+        <w:rPr>
+          <w:rFonts w:ascii="Times New Roman" w:hAnsi="Times New Roman" w:cs="Times New Roman"/>
+          <w:sz w:val="24"/>
+          <w:szCs w:val="24"/>
+          <w:lang w:val="en-US"/>
+        </w:rPr>
+        <w:t>POST</w:t>
+      </w:r>
+      <w:r>
+        <w:rPr>
+          <w:rFonts w:ascii="Times New Roman" w:hAnsi="Times New Roman" w:cs="Times New Roman"/>
+          <w:sz w:val="24"/>
+          <w:szCs w:val="24"/>
+        </w:rPr>
+        <w:t xml:space="preserve">) </w:t>
+      </w:r>
+      <w:r>
+        <w:rPr>
+          <w:rFonts w:ascii="Times New Roman" w:hAnsi="Times New Roman" w:cs="Times New Roman"/>
+          <w:sz w:val="24"/>
+          <w:szCs w:val="24"/>
+        </w:rPr>
+        <w:t xml:space="preserve">и решает какому методу </w:t>
+      </w:r>
+      <w:proofErr w:type="spellStart"/>
+      <w:r>
+        <w:rPr>
+          <w:rFonts w:ascii="Times New Roman" w:hAnsi="Times New Roman" w:cs="Times New Roman"/>
+          <w:sz w:val="24"/>
+          <w:szCs w:val="24"/>
+        </w:rPr>
+        <w:t>сервлета</w:t>
+      </w:r>
+      <w:proofErr w:type="spellEnd"/>
+      <w:r>
+        <w:rPr>
+          <w:rFonts w:ascii="Times New Roman" w:hAnsi="Times New Roman" w:cs="Times New Roman"/>
+          <w:sz w:val="24"/>
+          <w:szCs w:val="24"/>
+        </w:rPr>
+        <w:t xml:space="preserve"> передать </w:t>
+      </w:r>
+      <w:proofErr w:type="spellStart"/>
+      <w:r>
+        <w:rPr>
+          <w:rFonts w:ascii="Times New Roman" w:hAnsi="Times New Roman" w:cs="Times New Roman"/>
+          <w:sz w:val="24"/>
+          <w:szCs w:val="24"/>
+          <w:lang w:val="en-US"/>
+        </w:rPr>
+        <w:t>req</w:t>
+      </w:r>
+      <w:proofErr w:type="spellEnd"/>
+      <w:r>
+        <w:rPr>
+          <w:rFonts w:ascii="Times New Roman" w:hAnsi="Times New Roman" w:cs="Times New Roman"/>
+          <w:sz w:val="24"/>
+          <w:szCs w:val="24"/>
+        </w:rPr>
+        <w:t xml:space="preserve"> </w:t>
+      </w:r>
+      <w:r>
+        <w:rPr>
+          <w:rFonts w:ascii="Times New Roman" w:hAnsi="Times New Roman" w:cs="Times New Roman"/>
+          <w:sz w:val="24"/>
+          <w:szCs w:val="24"/>
+        </w:rPr>
+        <w:t xml:space="preserve">и </w:t>
+      </w:r>
+      <w:proofErr w:type="spellStart"/>
+      <w:r>
+        <w:rPr>
+          <w:rFonts w:ascii="Times New Roman" w:hAnsi="Times New Roman" w:cs="Times New Roman"/>
+          <w:sz w:val="24"/>
+          <w:szCs w:val="24"/>
+          <w:lang w:val="en-US"/>
+        </w:rPr>
+        <w:t>resp</w:t>
+      </w:r>
+      <w:proofErr w:type="spellEnd"/>
+      <w:r>
+        <w:rPr>
+          <w:rFonts w:ascii="Times New Roman" w:hAnsi="Times New Roman" w:cs="Times New Roman"/>
+          <w:sz w:val="24"/>
+          <w:szCs w:val="24"/>
+        </w:rPr>
+        <w:t>.</w:t>
+      </w:r>
+      <w:r>
+        <w:rPr>
+          <w:rFonts w:ascii="Times New Roman" w:hAnsi="Times New Roman" w:cs="Times New Roman"/>
+          <w:sz w:val="24"/>
+          <w:szCs w:val="24"/>
+        </w:rPr>
+        <w:t xml:space="preserve"> </w:t>
+      </w:r>
+    </w:p>
+    <w:p>
+      <w:pPr>
+        <w:spacing w:after="0"/>
+        <w:ind w:firstLine="708"/>
+        <w:jc w:val="both"/>
+        <w:rPr>
+          <w:rFonts w:ascii="Times New Roman" w:hAnsi="Times New Roman" w:cs="Times New Roman"/>
+          <w:sz w:val="24"/>
+          <w:szCs w:val="24"/>
+        </w:rPr>
+      </w:pPr>
+      <w:r>
+        <w:rPr>
+          <w:rFonts w:ascii="Times New Roman" w:hAnsi="Times New Roman" w:cs="Times New Roman"/>
+          <w:sz w:val="24"/>
+          <w:szCs w:val="24"/>
+        </w:rPr>
+        <w:t xml:space="preserve">4) если долгое время к </w:t>
+      </w:r>
+      <w:proofErr w:type="spellStart"/>
+      <w:r>
+        <w:rPr>
+          <w:rFonts w:ascii="Times New Roman" w:hAnsi="Times New Roman" w:cs="Times New Roman"/>
+          <w:sz w:val="24"/>
+          <w:szCs w:val="24"/>
+        </w:rPr>
+        <w:t>обьекту</w:t>
+      </w:r>
+      <w:proofErr w:type="spellEnd"/>
+      <w:r>
+        <w:rPr>
+          <w:rFonts w:ascii="Times New Roman" w:hAnsi="Times New Roman" w:cs="Times New Roman"/>
+          <w:sz w:val="24"/>
+          <w:szCs w:val="24"/>
+        </w:rPr>
+        <w:t xml:space="preserve"> </w:t>
+      </w:r>
+      <w:proofErr w:type="spellStart"/>
+      <w:r>
+        <w:rPr>
+          <w:rFonts w:ascii="Times New Roman" w:hAnsi="Times New Roman" w:cs="Times New Roman"/>
+          <w:sz w:val="24"/>
+          <w:szCs w:val="24"/>
+        </w:rPr>
+        <w:t>сервлета</w:t>
+      </w:r>
+      <w:proofErr w:type="spellEnd"/>
+      <w:r>
+        <w:rPr>
+          <w:rFonts w:ascii="Times New Roman" w:hAnsi="Times New Roman" w:cs="Times New Roman"/>
+          <w:sz w:val="24"/>
+          <w:szCs w:val="24"/>
+        </w:rPr>
+        <w:t xml:space="preserve"> не было запросов</w:t>
+      </w:r>
+      <w:r>
+        <w:rPr>
+          <w:rFonts w:ascii="Times New Roman" w:hAnsi="Times New Roman" w:cs="Times New Roman"/>
+          <w:sz w:val="24"/>
+          <w:szCs w:val="24"/>
+        </w:rPr>
+        <w:t xml:space="preserve">, </w:t>
+      </w:r>
+      <w:r>
+        <w:rPr>
+          <w:rFonts w:ascii="Times New Roman" w:hAnsi="Times New Roman" w:cs="Times New Roman"/>
+          <w:sz w:val="24"/>
+          <w:szCs w:val="24"/>
+        </w:rPr>
+        <w:t xml:space="preserve">контейнер </w:t>
+      </w:r>
+      <w:proofErr w:type="spellStart"/>
+      <w:r>
+        <w:rPr>
+          <w:rFonts w:ascii="Times New Roman" w:hAnsi="Times New Roman" w:cs="Times New Roman"/>
+          <w:sz w:val="24"/>
+          <w:szCs w:val="24"/>
+        </w:rPr>
+        <w:t>сервлетов</w:t>
+      </w:r>
+      <w:proofErr w:type="spellEnd"/>
+      <w:r>
+        <w:rPr>
+          <w:rFonts w:ascii="Times New Roman" w:hAnsi="Times New Roman" w:cs="Times New Roman"/>
+          <w:sz w:val="24"/>
+          <w:szCs w:val="24"/>
+        </w:rPr>
+        <w:t xml:space="preserve"> выгружает </w:t>
+      </w:r>
+      <w:proofErr w:type="spellStart"/>
+      <w:r>
+        <w:rPr>
+          <w:rFonts w:ascii="Times New Roman" w:hAnsi="Times New Roman" w:cs="Times New Roman"/>
+          <w:sz w:val="24"/>
+          <w:szCs w:val="24"/>
+        </w:rPr>
+        <w:t>обьект</w:t>
+      </w:r>
+      <w:proofErr w:type="spellEnd"/>
+      <w:r>
+        <w:rPr>
+          <w:rFonts w:ascii="Times New Roman" w:hAnsi="Times New Roman" w:cs="Times New Roman"/>
+          <w:sz w:val="24"/>
+          <w:szCs w:val="24"/>
+        </w:rPr>
+        <w:t xml:space="preserve"> из памяти</w:t>
+      </w:r>
+      <w:r>
+        <w:rPr>
+          <w:rFonts w:ascii="Times New Roman" w:hAnsi="Times New Roman" w:cs="Times New Roman"/>
+          <w:sz w:val="24"/>
+          <w:szCs w:val="24"/>
+        </w:rPr>
+        <w:t xml:space="preserve">, </w:t>
+      </w:r>
+      <w:r>
+        <w:rPr>
+          <w:rFonts w:ascii="Times New Roman" w:hAnsi="Times New Roman" w:cs="Times New Roman"/>
+          <w:sz w:val="24"/>
+          <w:szCs w:val="24"/>
+        </w:rPr>
+        <w:t xml:space="preserve">перед выгрузкой вызывается метод </w:t>
+      </w:r>
+      <w:proofErr w:type="gramStart"/>
+      <w:r>
+        <w:rPr>
+          <w:rFonts w:ascii="Times New Roman" w:hAnsi="Times New Roman" w:cs="Times New Roman"/>
+          <w:b/>
           <w:sz w:val="24"/>
           <w:szCs w:val="24"/>
           <w:lang w:val="en-US"/>
@@ -1888,6 +2439,7 @@
       <w:r>
         <w:rPr>
           <w:rFonts w:ascii="Times New Roman" w:hAnsi="Times New Roman" w:cs="Times New Roman"/>
+          <w:b/>
           <w:sz w:val="24"/>
           <w:szCs w:val="24"/>
         </w:rPr>
@@ -1897,35 +2449,7 @@
       <w:r>
         <w:rPr>
           <w:rFonts w:ascii="Times New Roman" w:hAnsi="Times New Roman" w:cs="Times New Roman"/>
-          <w:sz w:val="24"/>
-          <w:szCs w:val="24"/>
-        </w:rPr>
-        <w:t xml:space="preserve">). Потом можно заново загрузить его, используя </w:t>
-      </w:r>
-      <w:proofErr w:type="spellStart"/>
-      <w:proofErr w:type="gramStart"/>
-      <w:r>
-        <w:rPr>
-          <w:rFonts w:ascii="Times New Roman" w:hAnsi="Times New Roman" w:cs="Times New Roman"/>
-          <w:sz w:val="24"/>
-          <w:szCs w:val="24"/>
-          <w:lang w:val="en-US"/>
-        </w:rPr>
-        <w:t>init</w:t>
-      </w:r>
-      <w:proofErr w:type="spellEnd"/>
-      <w:r>
-        <w:rPr>
-          <w:rFonts w:ascii="Times New Roman" w:hAnsi="Times New Roman" w:cs="Times New Roman"/>
-          <w:sz w:val="24"/>
-          <w:szCs w:val="24"/>
-        </w:rPr>
-        <w:t>(</w:t>
-      </w:r>
-      <w:proofErr w:type="gramEnd"/>
-      <w:r>
-        <w:rPr>
-          <w:rFonts w:ascii="Times New Roman" w:hAnsi="Times New Roman" w:cs="Times New Roman"/>
+          <w:b/>
           <w:sz w:val="24"/>
           <w:szCs w:val="24"/>
         </w:rPr>
@@ -2891,6 +3415,187 @@
     <w:p>
       <w:pPr>
         <w:spacing w:after="0"/>
+        <w:jc w:val="both"/>
+        <w:rPr>
+          <w:rFonts w:ascii="Times New Roman" w:hAnsi="Times New Roman" w:cs="Times New Roman"/>
+          <w:sz w:val="24"/>
+          <w:szCs w:val="24"/>
+        </w:rPr>
+      </w:pPr>
+      <w:r>
+        <w:rPr>
+          <w:rFonts w:ascii="Times New Roman" w:hAnsi="Times New Roman" w:cs="Times New Roman"/>
+          <w:sz w:val="24"/>
+          <w:szCs w:val="24"/>
+        </w:rPr>
+        <w:t xml:space="preserve">Если создать папку </w:t>
+      </w:r>
+      <w:r>
+        <w:rPr>
+          <w:rFonts w:ascii="Times New Roman" w:hAnsi="Times New Roman" w:cs="Times New Roman"/>
+          <w:sz w:val="24"/>
+          <w:szCs w:val="24"/>
+          <w:lang w:val="en-US"/>
+        </w:rPr>
+        <w:t>lib</w:t>
+      </w:r>
+      <w:r>
+        <w:rPr>
+          <w:rFonts w:ascii="Times New Roman" w:hAnsi="Times New Roman" w:cs="Times New Roman"/>
+          <w:sz w:val="24"/>
+          <w:szCs w:val="24"/>
+        </w:rPr>
+        <w:t xml:space="preserve"> </w:t>
+      </w:r>
+      <w:r>
+        <w:rPr>
+          <w:rFonts w:ascii="Times New Roman" w:hAnsi="Times New Roman" w:cs="Times New Roman"/>
+          <w:sz w:val="24"/>
+          <w:szCs w:val="24"/>
+        </w:rPr>
+        <w:t xml:space="preserve">в </w:t>
+      </w:r>
+      <w:r>
+        <w:rPr>
+          <w:rFonts w:ascii="Times New Roman" w:hAnsi="Times New Roman" w:cs="Times New Roman"/>
+          <w:sz w:val="24"/>
+          <w:szCs w:val="24"/>
+          <w:lang w:val="en-US"/>
+        </w:rPr>
+        <w:t>web</w:t>
+      </w:r>
+      <w:r>
+        <w:rPr>
+          <w:rFonts w:ascii="Times New Roman" w:hAnsi="Times New Roman" w:cs="Times New Roman"/>
+          <w:sz w:val="24"/>
+          <w:szCs w:val="24"/>
+        </w:rPr>
+        <w:t xml:space="preserve"> -&gt; </w:t>
+      </w:r>
+      <w:r>
+        <w:rPr>
+          <w:rFonts w:ascii="Times New Roman" w:hAnsi="Times New Roman" w:cs="Times New Roman"/>
+          <w:sz w:val="24"/>
+          <w:szCs w:val="24"/>
+          <w:lang w:val="en-US"/>
+        </w:rPr>
+        <w:t>WEB</w:t>
+      </w:r>
+      <w:r>
+        <w:rPr>
+          <w:rFonts w:ascii="Times New Roman" w:hAnsi="Times New Roman" w:cs="Times New Roman"/>
+          <w:sz w:val="24"/>
+          <w:szCs w:val="24"/>
+        </w:rPr>
+        <w:t>-</w:t>
+      </w:r>
+      <w:r>
+        <w:rPr>
+          <w:rFonts w:ascii="Times New Roman" w:hAnsi="Times New Roman" w:cs="Times New Roman"/>
+          <w:sz w:val="24"/>
+          <w:szCs w:val="24"/>
+          <w:lang w:val="en-US"/>
+        </w:rPr>
+        <w:t>INF</w:t>
+      </w:r>
+      <w:r>
+        <w:rPr>
+          <w:rFonts w:ascii="Times New Roman" w:hAnsi="Times New Roman" w:cs="Times New Roman"/>
+          <w:sz w:val="24"/>
+          <w:szCs w:val="24"/>
+        </w:rPr>
+        <w:t xml:space="preserve"> </w:t>
+      </w:r>
+      <w:r>
+        <w:rPr>
+          <w:rFonts w:ascii="Times New Roman" w:hAnsi="Times New Roman" w:cs="Times New Roman"/>
+          <w:sz w:val="24"/>
+          <w:szCs w:val="24"/>
+        </w:rPr>
+        <w:t xml:space="preserve">и </w:t>
+      </w:r>
+      <w:proofErr w:type="gramStart"/>
+      <w:r>
+        <w:rPr>
+          <w:rFonts w:ascii="Times New Roman" w:hAnsi="Times New Roman" w:cs="Times New Roman"/>
+          <w:sz w:val="24"/>
+          <w:szCs w:val="24"/>
+        </w:rPr>
+        <w:t>занести  тут</w:t>
+      </w:r>
+      <w:proofErr w:type="gramEnd"/>
+      <w:r>
+        <w:rPr>
+          <w:rFonts w:ascii="Times New Roman" w:hAnsi="Times New Roman" w:cs="Times New Roman"/>
+          <w:sz w:val="24"/>
+          <w:szCs w:val="24"/>
+        </w:rPr>
+        <w:t xml:space="preserve"> </w:t>
+      </w:r>
+      <w:r>
+        <w:rPr>
+          <w:rFonts w:ascii="Times New Roman" w:hAnsi="Times New Roman" w:cs="Times New Roman"/>
+          <w:sz w:val="24"/>
+          <w:szCs w:val="24"/>
+          <w:lang w:val="en-US"/>
+        </w:rPr>
+        <w:t>jar</w:t>
+      </w:r>
+      <w:r>
+        <w:rPr>
+          <w:rFonts w:ascii="Times New Roman" w:hAnsi="Times New Roman" w:cs="Times New Roman"/>
+          <w:sz w:val="24"/>
+          <w:szCs w:val="24"/>
+        </w:rPr>
+        <w:t xml:space="preserve"> (</w:t>
+      </w:r>
+      <w:r>
+        <w:rPr>
+          <w:rFonts w:ascii="Times New Roman" w:hAnsi="Times New Roman" w:cs="Times New Roman"/>
+          <w:sz w:val="24"/>
+          <w:szCs w:val="24"/>
+        </w:rPr>
+        <w:t xml:space="preserve">он автоматически </w:t>
+      </w:r>
+      <w:proofErr w:type="spellStart"/>
+      <w:r>
+        <w:rPr>
+          <w:rFonts w:ascii="Times New Roman" w:hAnsi="Times New Roman" w:cs="Times New Roman"/>
+          <w:sz w:val="24"/>
+          <w:szCs w:val="24"/>
+        </w:rPr>
+        <w:t>подгрузится</w:t>
+      </w:r>
+      <w:proofErr w:type="spellEnd"/>
+      <w:r>
+        <w:rPr>
+          <w:rFonts w:ascii="Times New Roman" w:hAnsi="Times New Roman" w:cs="Times New Roman"/>
+          <w:sz w:val="24"/>
+          <w:szCs w:val="24"/>
+        </w:rPr>
+        <w:t xml:space="preserve"> </w:t>
+      </w:r>
+      <w:r>
+        <w:rPr>
+          <w:rFonts w:ascii="Times New Roman" w:hAnsi="Times New Roman" w:cs="Times New Roman"/>
+          <w:sz w:val="24"/>
+          <w:szCs w:val="24"/>
+          <w:lang w:val="en-US"/>
+        </w:rPr>
+        <w:t>tomcat</w:t>
+      </w:r>
+      <w:r>
+        <w:rPr>
+          <w:rFonts w:ascii="Times New Roman" w:hAnsi="Times New Roman" w:cs="Times New Roman"/>
+          <w:sz w:val="24"/>
+          <w:szCs w:val="24"/>
+        </w:rPr>
+        <w:t>).</w:t>
+      </w:r>
+    </w:p>
+    <w:p>
+      <w:pPr>
+        <w:spacing w:after="0"/>
         <w:jc w:val="center"/>
         <w:rPr>
           <w:rFonts w:ascii="Times New Roman" w:hAnsi="Times New Roman" w:cs="Times New Roman"/>
@@ -2946,37 +3651,28 @@
     <w:p>
       <w:pPr>
         <w:spacing w:after="0"/>
-        <w:jc w:val="center"/>
-        <w:rPr>
-          <w:rFonts w:ascii="Times New Roman" w:hAnsi="Times New Roman" w:cs="Times New Roman"/>
+        <w:jc w:val="both"/>
+        <w:rPr>
+          <w:rFonts w:ascii="Times New Roman" w:hAnsi="Times New Roman" w:cs="Times New Roman"/>
+          <w:color w:val="DBDBDB" w:themeColor="accent3" w:themeTint="66"/>
           <w:sz w:val="24"/>
           <w:szCs w:val="24"/>
         </w:rPr>
       </w:pPr>
-    </w:p>
-    <w:p>
-      <w:pPr>
-        <w:spacing w:after="0"/>
-        <w:jc w:val="both"/>
-        <w:rPr>
-          <w:rFonts w:ascii="Times New Roman" w:hAnsi="Times New Roman" w:cs="Times New Roman"/>
-          <w:sz w:val="24"/>
-          <w:szCs w:val="24"/>
-        </w:rPr>
-      </w:pPr>
-      <w:r>
-        <w:rPr>
-          <w:rFonts w:ascii="Times New Roman" w:hAnsi="Times New Roman" w:cs="Times New Roman"/>
-          <w:sz w:val="24"/>
-          <w:szCs w:val="24"/>
-        </w:rPr>
-        <w:lastRenderedPageBreak/>
+      <w:r>
+        <w:rPr>
+          <w:rFonts w:ascii="Times New Roman" w:hAnsi="Times New Roman" w:cs="Times New Roman"/>
+          <w:color w:val="DBDBDB" w:themeColor="accent3" w:themeTint="66"/>
+          <w:sz w:val="24"/>
+          <w:szCs w:val="24"/>
+        </w:rPr>
         <w:t xml:space="preserve">Можем в </w:t>
       </w:r>
       <w:proofErr w:type="spellStart"/>
       <w:r>
         <w:rPr>
           <w:rFonts w:ascii="Times New Roman" w:hAnsi="Times New Roman" w:cs="Times New Roman"/>
+          <w:color w:val="DBDBDB" w:themeColor="accent3" w:themeTint="66"/>
           <w:sz w:val="24"/>
           <w:szCs w:val="24"/>
         </w:rPr>
@@ -2986,6 +3682,7 @@
       <w:r>
         <w:rPr>
           <w:rFonts w:ascii="Times New Roman" w:hAnsi="Times New Roman" w:cs="Times New Roman"/>
+          <w:color w:val="DBDBDB" w:themeColor="accent3" w:themeTint="66"/>
           <w:sz w:val="24"/>
           <w:szCs w:val="24"/>
         </w:rPr>
@@ -2994,6 +3691,7 @@
       <w:r>
         <w:rPr>
           <w:rFonts w:ascii="Times New Roman" w:hAnsi="Times New Roman" w:cs="Times New Roman"/>
+          <w:color w:val="DBDBDB" w:themeColor="accent3" w:themeTint="66"/>
           <w:sz w:val="24"/>
           <w:szCs w:val="24"/>
           <w:lang w:val="en-US"/>
@@ -3003,42 +3701,11 @@
       <w:r>
         <w:rPr>
           <w:rFonts w:ascii="Times New Roman" w:hAnsi="Times New Roman" w:cs="Times New Roman"/>
-          <w:sz w:val="24"/>
-          <w:szCs w:val="24"/>
-        </w:rPr>
-        <w:t xml:space="preserve"> </w:t>
-      </w:r>
-      <w:r>
-        <w:rPr>
-          <w:rFonts w:ascii="Times New Roman" w:hAnsi="Times New Roman" w:cs="Times New Roman"/>
-          <w:sz w:val="24"/>
-          <w:szCs w:val="24"/>
-        </w:rPr>
-        <w:t>код</w:t>
-      </w:r>
-      <w:r>
-        <w:rPr>
-          <w:rFonts w:ascii="Times New Roman" w:hAnsi="Times New Roman" w:cs="Times New Roman"/>
-          <w:sz w:val="24"/>
-          <w:szCs w:val="24"/>
-        </w:rPr>
-        <w:t xml:space="preserve">, </w:t>
-      </w:r>
-      <w:r>
-        <w:rPr>
-          <w:rFonts w:ascii="Times New Roman" w:hAnsi="Times New Roman" w:cs="Times New Roman"/>
-          <w:sz w:val="24"/>
-          <w:szCs w:val="24"/>
-        </w:rPr>
-        <w:t>но это грязь и так не делают</w:t>
-      </w:r>
-      <w:r>
-        <w:rPr>
-          <w:rFonts w:ascii="Times New Roman" w:hAnsi="Times New Roman" w:cs="Times New Roman"/>
-          <w:sz w:val="24"/>
-          <w:szCs w:val="24"/>
-        </w:rPr>
-        <w:t>:</w:t>
+          <w:color w:val="DBDBDB" w:themeColor="accent3" w:themeTint="66"/>
+          <w:sz w:val="24"/>
+          <w:szCs w:val="24"/>
+        </w:rPr>
+        <w:t xml:space="preserve"> код, но это грязь и так не делают:</w:t>
       </w:r>
     </w:p>
     <w:p>
@@ -3065,7 +3732,7 @@
         <w:spacing w:after="0" w:line="240" w:lineRule="auto"/>
         <w:rPr>
           <w:rFonts w:ascii="JetBrains Mono" w:eastAsia="Times New Roman" w:hAnsi="JetBrains Mono" w:cs="Courier New"/>
-          <w:color w:val="A9B7C6"/>
+          <w:color w:val="DBDBDB" w:themeColor="accent3" w:themeTint="66"/>
           <w:sz w:val="16"/>
           <w:szCs w:val="16"/>
           <w:lang w:eastAsia="ru-RU"/>
@@ -3074,7 +3741,7 @@
       <w:r>
         <w:rPr>
           <w:rFonts w:ascii="JetBrains Mono" w:eastAsia="Times New Roman" w:hAnsi="JetBrains Mono" w:cs="Courier New"/>
-          <w:color w:val="CC7832"/>
+          <w:color w:val="DBDBDB" w:themeColor="accent3" w:themeTint="66"/>
           <w:sz w:val="16"/>
           <w:szCs w:val="16"/>
           <w:lang w:val="en-US" w:eastAsia="ru-RU"/>
@@ -3085,7 +3752,7 @@
       <w:r>
         <w:rPr>
           <w:rFonts w:ascii="JetBrains Mono" w:eastAsia="Times New Roman" w:hAnsi="JetBrains Mono" w:cs="Courier New"/>
-          <w:color w:val="A9B7C6"/>
+          <w:color w:val="DBDBDB" w:themeColor="accent3" w:themeTint="66"/>
           <w:sz w:val="16"/>
           <w:szCs w:val="16"/>
           <w:lang w:val="en-US" w:eastAsia="ru-RU"/>
@@ -3096,28 +3763,18 @@
       <w:r>
         <w:rPr>
           <w:rFonts w:ascii="JetBrains Mono" w:eastAsia="Times New Roman" w:hAnsi="JetBrains Mono" w:cs="Courier New"/>
-          <w:color w:val="A9B7C6"/>
-          <w:sz w:val="16"/>
-          <w:szCs w:val="16"/>
-          <w:lang w:val="en-US" w:eastAsia="ru-RU"/>
-        </w:rPr>
-        <w:t xml:space="preserve"> </w:t>
-      </w:r>
-      <w:r>
-        <w:rPr>
-          <w:rFonts w:ascii="JetBrains Mono" w:eastAsia="Times New Roman" w:hAnsi="JetBrains Mono" w:cs="Courier New"/>
-          <w:color w:val="CC7832"/>
-          <w:sz w:val="16"/>
-          <w:szCs w:val="16"/>
-          <w:lang w:val="en-US" w:eastAsia="ru-RU"/>
-        </w:rPr>
-        <w:t xml:space="preserve">extends </w:t>
-      </w:r>
-      <w:proofErr w:type="spellStart"/>
-      <w:r>
-        <w:rPr>
-          <w:rFonts w:ascii="JetBrains Mono" w:eastAsia="Times New Roman" w:hAnsi="JetBrains Mono" w:cs="Courier New"/>
-          <w:color w:val="A9B7C6"/>
+          <w:color w:val="DBDBDB" w:themeColor="accent3" w:themeTint="66"/>
+          <w:sz w:val="16"/>
+          <w:szCs w:val="16"/>
+          <w:lang w:val="en-US" w:eastAsia="ru-RU"/>
+        </w:rPr>
+        <w:t xml:space="preserve"> extends </w:t>
+      </w:r>
+      <w:proofErr w:type="spellStart"/>
+      <w:r>
+        <w:rPr>
+          <w:rFonts w:ascii="JetBrains Mono" w:eastAsia="Times New Roman" w:hAnsi="JetBrains Mono" w:cs="Courier New"/>
+          <w:color w:val="DBDBDB" w:themeColor="accent3" w:themeTint="66"/>
           <w:sz w:val="16"/>
           <w:szCs w:val="16"/>
           <w:lang w:val="en-US" w:eastAsia="ru-RU"/>
@@ -3128,7 +3785,7 @@
       <w:r>
         <w:rPr>
           <w:rFonts w:ascii="JetBrains Mono" w:eastAsia="Times New Roman" w:hAnsi="JetBrains Mono" w:cs="Courier New"/>
-          <w:color w:val="A9B7C6"/>
+          <w:color w:val="DBDBDB" w:themeColor="accent3" w:themeTint="66"/>
           <w:sz w:val="16"/>
           <w:szCs w:val="16"/>
           <w:lang w:val="en-US" w:eastAsia="ru-RU"/>
@@ -3138,29 +3795,19 @@
       <w:r>
         <w:rPr>
           <w:rFonts w:ascii="JetBrains Mono" w:eastAsia="Times New Roman" w:hAnsi="JetBrains Mono" w:cs="Courier New"/>
-          <w:color w:val="A9B7C6"/>
+          <w:color w:val="DBDBDB" w:themeColor="accent3" w:themeTint="66"/>
           <w:sz w:val="16"/>
           <w:szCs w:val="16"/>
           <w:lang w:val="en-US" w:eastAsia="ru-RU"/>
         </w:rPr>
         <w:br/>
-        <w:t xml:space="preserve">    </w:t>
-      </w:r>
-      <w:r>
-        <w:rPr>
-          <w:rFonts w:ascii="JetBrains Mono" w:eastAsia="Times New Roman" w:hAnsi="JetBrains Mono" w:cs="Courier New"/>
-          <w:color w:val="CC7832"/>
-          <w:sz w:val="16"/>
-          <w:szCs w:val="16"/>
-          <w:lang w:val="en-US" w:eastAsia="ru-RU"/>
-        </w:rPr>
-        <w:t xml:space="preserve">protected void </w:t>
-      </w:r>
-      <w:proofErr w:type="spellStart"/>
-      <w:r>
-        <w:rPr>
-          <w:rFonts w:ascii="JetBrains Mono" w:eastAsia="Times New Roman" w:hAnsi="JetBrains Mono" w:cs="Courier New"/>
-          <w:color w:val="FFC66D"/>
+        <w:t xml:space="preserve">    protected void </w:t>
+      </w:r>
+      <w:proofErr w:type="spellStart"/>
+      <w:r>
+        <w:rPr>
+          <w:rFonts w:ascii="JetBrains Mono" w:eastAsia="Times New Roman" w:hAnsi="JetBrains Mono" w:cs="Courier New"/>
+          <w:color w:val="DBDBDB" w:themeColor="accent3" w:themeTint="66"/>
           <w:sz w:val="16"/>
           <w:szCs w:val="16"/>
           <w:lang w:val="en-US" w:eastAsia="ru-RU"/>
@@ -3171,7 +3818,7 @@
       <w:r>
         <w:rPr>
           <w:rFonts w:ascii="JetBrains Mono" w:eastAsia="Times New Roman" w:hAnsi="JetBrains Mono" w:cs="Courier New"/>
-          <w:color w:val="A9B7C6"/>
+          <w:color w:val="DBDBDB" w:themeColor="accent3" w:themeTint="66"/>
           <w:sz w:val="16"/>
           <w:szCs w:val="16"/>
           <w:lang w:val="en-US" w:eastAsia="ru-RU"/>
@@ -3182,7 +3829,7 @@
       <w:r>
         <w:rPr>
           <w:rFonts w:ascii="JetBrains Mono" w:eastAsia="Times New Roman" w:hAnsi="JetBrains Mono" w:cs="Courier New"/>
-          <w:color w:val="A9B7C6"/>
+          <w:color w:val="DBDBDB" w:themeColor="accent3" w:themeTint="66"/>
           <w:sz w:val="16"/>
           <w:szCs w:val="16"/>
           <w:lang w:val="en-US" w:eastAsia="ru-RU"/>
@@ -3193,17 +3840,51 @@
       <w:r>
         <w:rPr>
           <w:rFonts w:ascii="JetBrains Mono" w:eastAsia="Times New Roman" w:hAnsi="JetBrains Mono" w:cs="Courier New"/>
-          <w:color w:val="A9B7C6"/>
-          <w:sz w:val="16"/>
-          <w:szCs w:val="16"/>
-          <w:lang w:val="en-US" w:eastAsia="ru-RU"/>
-        </w:rPr>
-        <w:t xml:space="preserve"> request</w:t>
-      </w:r>
-      <w:r>
-        <w:rPr>
-          <w:rFonts w:ascii="JetBrains Mono" w:eastAsia="Times New Roman" w:hAnsi="JetBrains Mono" w:cs="Courier New"/>
-          <w:color w:val="CC7832"/>
+          <w:color w:val="DBDBDB" w:themeColor="accent3" w:themeTint="66"/>
+          <w:sz w:val="16"/>
+          <w:szCs w:val="16"/>
+          <w:lang w:val="en-US" w:eastAsia="ru-RU"/>
+        </w:rPr>
+        <w:t xml:space="preserve"> request, </w:t>
+      </w:r>
+      <w:proofErr w:type="spellStart"/>
+      <w:r>
+        <w:rPr>
+          <w:rFonts w:ascii="JetBrains Mono" w:eastAsia="Times New Roman" w:hAnsi="JetBrains Mono" w:cs="Courier New"/>
+          <w:color w:val="DBDBDB" w:themeColor="accent3" w:themeTint="66"/>
+          <w:sz w:val="16"/>
+          <w:szCs w:val="16"/>
+          <w:lang w:val="en-US" w:eastAsia="ru-RU"/>
+        </w:rPr>
+        <w:t>javax.servlet.http.HttpServletResponse</w:t>
+      </w:r>
+      <w:proofErr w:type="spellEnd"/>
+      <w:r>
+        <w:rPr>
+          <w:rFonts w:ascii="JetBrains Mono" w:eastAsia="Times New Roman" w:hAnsi="JetBrains Mono" w:cs="Courier New"/>
+          <w:color w:val="DBDBDB" w:themeColor="accent3" w:themeTint="66"/>
+          <w:sz w:val="16"/>
+          <w:szCs w:val="16"/>
+          <w:lang w:val="en-US" w:eastAsia="ru-RU"/>
+        </w:rPr>
+        <w:t xml:space="preserve"> response) throws </w:t>
+      </w:r>
+      <w:proofErr w:type="spellStart"/>
+      <w:r>
+        <w:rPr>
+          <w:rFonts w:ascii="JetBrains Mono" w:eastAsia="Times New Roman" w:hAnsi="JetBrains Mono" w:cs="Courier New"/>
+          <w:color w:val="DBDBDB" w:themeColor="accent3" w:themeTint="66"/>
+          <w:sz w:val="16"/>
+          <w:szCs w:val="16"/>
+          <w:lang w:val="en-US" w:eastAsia="ru-RU"/>
+        </w:rPr>
+        <w:t>javax.servlet.ServletException</w:t>
+      </w:r>
+      <w:proofErr w:type="spellEnd"/>
+      <w:r>
+        <w:rPr>
+          <w:rFonts w:ascii="JetBrains Mono" w:eastAsia="Times New Roman" w:hAnsi="JetBrains Mono" w:cs="Courier New"/>
+          <w:color w:val="DBDBDB" w:themeColor="accent3" w:themeTint="66"/>
           <w:sz w:val="16"/>
           <w:szCs w:val="16"/>
           <w:lang w:val="en-US" w:eastAsia="ru-RU"/>
@@ -3214,61 +3895,7 @@
       <w:r>
         <w:rPr>
           <w:rFonts w:ascii="JetBrains Mono" w:eastAsia="Times New Roman" w:hAnsi="JetBrains Mono" w:cs="Courier New"/>
-          <w:color w:val="A9B7C6"/>
-          <w:sz w:val="16"/>
-          <w:szCs w:val="16"/>
-          <w:lang w:val="en-US" w:eastAsia="ru-RU"/>
-        </w:rPr>
-        <w:t>javax.servlet.http.HttpServletResponse</w:t>
-      </w:r>
-      <w:proofErr w:type="spellEnd"/>
-      <w:r>
-        <w:rPr>
-          <w:rFonts w:ascii="JetBrains Mono" w:eastAsia="Times New Roman" w:hAnsi="JetBrains Mono" w:cs="Courier New"/>
-          <w:color w:val="A9B7C6"/>
-          <w:sz w:val="16"/>
-          <w:szCs w:val="16"/>
-          <w:lang w:val="en-US" w:eastAsia="ru-RU"/>
-        </w:rPr>
-        <w:t xml:space="preserve"> response) </w:t>
-      </w:r>
-      <w:r>
-        <w:rPr>
-          <w:rFonts w:ascii="JetBrains Mono" w:eastAsia="Times New Roman" w:hAnsi="JetBrains Mono" w:cs="Courier New"/>
-          <w:color w:val="CC7832"/>
-          <w:sz w:val="16"/>
-          <w:szCs w:val="16"/>
-          <w:lang w:val="en-US" w:eastAsia="ru-RU"/>
-        </w:rPr>
-        <w:t xml:space="preserve">throws </w:t>
-      </w:r>
-      <w:proofErr w:type="spellStart"/>
-      <w:r>
-        <w:rPr>
-          <w:rFonts w:ascii="JetBrains Mono" w:eastAsia="Times New Roman" w:hAnsi="JetBrains Mono" w:cs="Courier New"/>
-          <w:color w:val="A9B7C6"/>
-          <w:sz w:val="16"/>
-          <w:szCs w:val="16"/>
-          <w:lang w:val="en-US" w:eastAsia="ru-RU"/>
-        </w:rPr>
-        <w:t>javax.servlet.ServletException</w:t>
-      </w:r>
-      <w:proofErr w:type="spellEnd"/>
-      <w:r>
-        <w:rPr>
-          <w:rFonts w:ascii="JetBrains Mono" w:eastAsia="Times New Roman" w:hAnsi="JetBrains Mono" w:cs="Courier New"/>
-          <w:color w:val="CC7832"/>
-          <w:sz w:val="16"/>
-          <w:szCs w:val="16"/>
-          <w:lang w:val="en-US" w:eastAsia="ru-RU"/>
-        </w:rPr>
-        <w:t xml:space="preserve">, </w:t>
-      </w:r>
-      <w:proofErr w:type="spellStart"/>
-      <w:r>
-        <w:rPr>
-          <w:rFonts w:ascii="JetBrains Mono" w:eastAsia="Times New Roman" w:hAnsi="JetBrains Mono" w:cs="Courier New"/>
-          <w:color w:val="A9B7C6"/>
+          <w:color w:val="DBDBDB" w:themeColor="accent3" w:themeTint="66"/>
           <w:sz w:val="16"/>
           <w:szCs w:val="16"/>
           <w:lang w:val="en-US" w:eastAsia="ru-RU"/>
@@ -3279,7 +3906,7 @@
       <w:r>
         <w:rPr>
           <w:rFonts w:ascii="JetBrains Mono" w:eastAsia="Times New Roman" w:hAnsi="JetBrains Mono" w:cs="Courier New"/>
-          <w:color w:val="A9B7C6"/>
+          <w:color w:val="DBDBDB" w:themeColor="accent3" w:themeTint="66"/>
           <w:sz w:val="16"/>
           <w:szCs w:val="16"/>
           <w:lang w:val="en-US" w:eastAsia="ru-RU"/>
@@ -3289,7 +3916,7 @@
       <w:r>
         <w:rPr>
           <w:rFonts w:ascii="JetBrains Mono" w:eastAsia="Times New Roman" w:hAnsi="JetBrains Mono" w:cs="Courier New"/>
-          <w:color w:val="A9B7C6"/>
+          <w:color w:val="DBDBDB" w:themeColor="accent3" w:themeTint="66"/>
           <w:sz w:val="16"/>
           <w:szCs w:val="16"/>
           <w:lang w:val="en-US" w:eastAsia="ru-RU"/>
@@ -3299,7 +3926,7 @@
       <w:r>
         <w:rPr>
           <w:rFonts w:ascii="JetBrains Mono" w:eastAsia="Times New Roman" w:hAnsi="JetBrains Mono" w:cs="Courier New"/>
-          <w:color w:val="A9B7C6"/>
+          <w:color w:val="DBDBDB" w:themeColor="accent3" w:themeTint="66"/>
           <w:sz w:val="16"/>
           <w:szCs w:val="16"/>
           <w:lang w:val="en-US" w:eastAsia="ru-RU"/>
@@ -3310,7 +3937,7 @@
       <w:r>
         <w:rPr>
           <w:rFonts w:ascii="JetBrains Mono" w:eastAsia="Times New Roman" w:hAnsi="JetBrains Mono" w:cs="Courier New"/>
-          <w:color w:val="A9B7C6"/>
+          <w:color w:val="DBDBDB" w:themeColor="accent3" w:themeTint="66"/>
           <w:sz w:val="16"/>
           <w:szCs w:val="16"/>
           <w:lang w:val="en-US" w:eastAsia="ru-RU"/>
@@ -3320,29 +3947,19 @@
       <w:r>
         <w:rPr>
           <w:rFonts w:ascii="JetBrains Mono" w:eastAsia="Times New Roman" w:hAnsi="JetBrains Mono" w:cs="Courier New"/>
-          <w:color w:val="A9B7C6"/>
+          <w:color w:val="DBDBDB" w:themeColor="accent3" w:themeTint="66"/>
           <w:sz w:val="16"/>
           <w:szCs w:val="16"/>
           <w:lang w:val="en-US" w:eastAsia="ru-RU"/>
         </w:rPr>
         <w:br/>
-        <w:t xml:space="preserve">    </w:t>
-      </w:r>
-      <w:r>
-        <w:rPr>
-          <w:rFonts w:ascii="JetBrains Mono" w:eastAsia="Times New Roman" w:hAnsi="JetBrains Mono" w:cs="Courier New"/>
-          <w:color w:val="CC7832"/>
-          <w:sz w:val="16"/>
-          <w:szCs w:val="16"/>
-          <w:lang w:val="en-US" w:eastAsia="ru-RU"/>
-        </w:rPr>
-        <w:t xml:space="preserve">protected void </w:t>
-      </w:r>
-      <w:proofErr w:type="spellStart"/>
-      <w:r>
-        <w:rPr>
-          <w:rFonts w:ascii="JetBrains Mono" w:eastAsia="Times New Roman" w:hAnsi="JetBrains Mono" w:cs="Courier New"/>
-          <w:color w:val="FFC66D"/>
+        <w:t xml:space="preserve">    protected void </w:t>
+      </w:r>
+      <w:proofErr w:type="spellStart"/>
+      <w:r>
+        <w:rPr>
+          <w:rFonts w:ascii="JetBrains Mono" w:eastAsia="Times New Roman" w:hAnsi="JetBrains Mono" w:cs="Courier New"/>
+          <w:color w:val="DBDBDB" w:themeColor="accent3" w:themeTint="66"/>
           <w:sz w:val="16"/>
           <w:szCs w:val="16"/>
           <w:lang w:val="en-US" w:eastAsia="ru-RU"/>
@@ -3353,7 +3970,7 @@
       <w:r>
         <w:rPr>
           <w:rFonts w:ascii="JetBrains Mono" w:eastAsia="Times New Roman" w:hAnsi="JetBrains Mono" w:cs="Courier New"/>
-          <w:color w:val="A9B7C6"/>
+          <w:color w:val="DBDBDB" w:themeColor="accent3" w:themeTint="66"/>
           <w:sz w:val="16"/>
           <w:szCs w:val="16"/>
           <w:lang w:val="en-US" w:eastAsia="ru-RU"/>
@@ -3364,7 +3981,7 @@
       <w:r>
         <w:rPr>
           <w:rFonts w:ascii="JetBrains Mono" w:eastAsia="Times New Roman" w:hAnsi="JetBrains Mono" w:cs="Courier New"/>
-          <w:color w:val="A9B7C6"/>
+          <w:color w:val="DBDBDB" w:themeColor="accent3" w:themeTint="66"/>
           <w:sz w:val="16"/>
           <w:szCs w:val="16"/>
           <w:lang w:val="en-US" w:eastAsia="ru-RU"/>
@@ -3375,17 +3992,51 @@
       <w:r>
         <w:rPr>
           <w:rFonts w:ascii="JetBrains Mono" w:eastAsia="Times New Roman" w:hAnsi="JetBrains Mono" w:cs="Courier New"/>
-          <w:color w:val="A9B7C6"/>
-          <w:sz w:val="16"/>
-          <w:szCs w:val="16"/>
-          <w:lang w:val="en-US" w:eastAsia="ru-RU"/>
-        </w:rPr>
-        <w:t xml:space="preserve"> request</w:t>
-      </w:r>
-      <w:r>
-        <w:rPr>
-          <w:rFonts w:ascii="JetBrains Mono" w:eastAsia="Times New Roman" w:hAnsi="JetBrains Mono" w:cs="Courier New"/>
-          <w:color w:val="CC7832"/>
+          <w:color w:val="DBDBDB" w:themeColor="accent3" w:themeTint="66"/>
+          <w:sz w:val="16"/>
+          <w:szCs w:val="16"/>
+          <w:lang w:val="en-US" w:eastAsia="ru-RU"/>
+        </w:rPr>
+        <w:t xml:space="preserve"> request, </w:t>
+      </w:r>
+      <w:proofErr w:type="spellStart"/>
+      <w:r>
+        <w:rPr>
+          <w:rFonts w:ascii="JetBrains Mono" w:eastAsia="Times New Roman" w:hAnsi="JetBrains Mono" w:cs="Courier New"/>
+          <w:color w:val="DBDBDB" w:themeColor="accent3" w:themeTint="66"/>
+          <w:sz w:val="16"/>
+          <w:szCs w:val="16"/>
+          <w:lang w:val="en-US" w:eastAsia="ru-RU"/>
+        </w:rPr>
+        <w:t>javax.servlet.http.HttpServletResponse</w:t>
+      </w:r>
+      <w:proofErr w:type="spellEnd"/>
+      <w:r>
+        <w:rPr>
+          <w:rFonts w:ascii="JetBrains Mono" w:eastAsia="Times New Roman" w:hAnsi="JetBrains Mono" w:cs="Courier New"/>
+          <w:color w:val="DBDBDB" w:themeColor="accent3" w:themeTint="66"/>
+          <w:sz w:val="16"/>
+          <w:szCs w:val="16"/>
+          <w:lang w:val="en-US" w:eastAsia="ru-RU"/>
+        </w:rPr>
+        <w:t xml:space="preserve"> response) throws </w:t>
+      </w:r>
+      <w:proofErr w:type="spellStart"/>
+      <w:r>
+        <w:rPr>
+          <w:rFonts w:ascii="JetBrains Mono" w:eastAsia="Times New Roman" w:hAnsi="JetBrains Mono" w:cs="Courier New"/>
+          <w:color w:val="DBDBDB" w:themeColor="accent3" w:themeTint="66"/>
+          <w:sz w:val="16"/>
+          <w:szCs w:val="16"/>
+          <w:lang w:val="en-US" w:eastAsia="ru-RU"/>
+        </w:rPr>
+        <w:t>javax.servlet.ServletException</w:t>
+      </w:r>
+      <w:proofErr w:type="spellEnd"/>
+      <w:r>
+        <w:rPr>
+          <w:rFonts w:ascii="JetBrains Mono" w:eastAsia="Times New Roman" w:hAnsi="JetBrains Mono" w:cs="Courier New"/>
+          <w:color w:val="DBDBDB" w:themeColor="accent3" w:themeTint="66"/>
           <w:sz w:val="16"/>
           <w:szCs w:val="16"/>
           <w:lang w:val="en-US" w:eastAsia="ru-RU"/>
@@ -3396,61 +4047,7 @@
       <w:r>
         <w:rPr>
           <w:rFonts w:ascii="JetBrains Mono" w:eastAsia="Times New Roman" w:hAnsi="JetBrains Mono" w:cs="Courier New"/>
-          <w:color w:val="A9B7C6"/>
-          <w:sz w:val="16"/>
-          <w:szCs w:val="16"/>
-          <w:lang w:val="en-US" w:eastAsia="ru-RU"/>
-        </w:rPr>
-        <w:t>javax.servlet.http.HttpServletResponse</w:t>
-      </w:r>
-      <w:proofErr w:type="spellEnd"/>
-      <w:r>
-        <w:rPr>
-          <w:rFonts w:ascii="JetBrains Mono" w:eastAsia="Times New Roman" w:hAnsi="JetBrains Mono" w:cs="Courier New"/>
-          <w:color w:val="A9B7C6"/>
-          <w:sz w:val="16"/>
-          <w:szCs w:val="16"/>
-          <w:lang w:val="en-US" w:eastAsia="ru-RU"/>
-        </w:rPr>
-        <w:t xml:space="preserve"> response) </w:t>
-      </w:r>
-      <w:r>
-        <w:rPr>
-          <w:rFonts w:ascii="JetBrains Mono" w:eastAsia="Times New Roman" w:hAnsi="JetBrains Mono" w:cs="Courier New"/>
-          <w:color w:val="CC7832"/>
-          <w:sz w:val="16"/>
-          <w:szCs w:val="16"/>
-          <w:lang w:val="en-US" w:eastAsia="ru-RU"/>
-        </w:rPr>
-        <w:t xml:space="preserve">throws </w:t>
-      </w:r>
-      <w:proofErr w:type="spellStart"/>
-      <w:r>
-        <w:rPr>
-          <w:rFonts w:ascii="JetBrains Mono" w:eastAsia="Times New Roman" w:hAnsi="JetBrains Mono" w:cs="Courier New"/>
-          <w:color w:val="A9B7C6"/>
-          <w:sz w:val="16"/>
-          <w:szCs w:val="16"/>
-          <w:lang w:val="en-US" w:eastAsia="ru-RU"/>
-        </w:rPr>
-        <w:t>javax.servlet.ServletException</w:t>
-      </w:r>
-      <w:proofErr w:type="spellEnd"/>
-      <w:r>
-        <w:rPr>
-          <w:rFonts w:ascii="JetBrains Mono" w:eastAsia="Times New Roman" w:hAnsi="JetBrains Mono" w:cs="Courier New"/>
-          <w:color w:val="CC7832"/>
-          <w:sz w:val="16"/>
-          <w:szCs w:val="16"/>
-          <w:lang w:val="en-US" w:eastAsia="ru-RU"/>
-        </w:rPr>
-        <w:t xml:space="preserve">, </w:t>
-      </w:r>
-      <w:proofErr w:type="spellStart"/>
-      <w:r>
-        <w:rPr>
-          <w:rFonts w:ascii="JetBrains Mono" w:eastAsia="Times New Roman" w:hAnsi="JetBrains Mono" w:cs="Courier New"/>
-          <w:color w:val="A9B7C6"/>
+          <w:color w:val="DBDBDB" w:themeColor="accent3" w:themeTint="66"/>
           <w:sz w:val="16"/>
           <w:szCs w:val="16"/>
           <w:lang w:val="en-US" w:eastAsia="ru-RU"/>
@@ -3461,7 +4058,7 @@
       <w:r>
         <w:rPr>
           <w:rFonts w:ascii="JetBrains Mono" w:eastAsia="Times New Roman" w:hAnsi="JetBrains Mono" w:cs="Courier New"/>
-          <w:color w:val="A9B7C6"/>
+          <w:color w:val="DBDBDB" w:themeColor="accent3" w:themeTint="66"/>
           <w:sz w:val="16"/>
           <w:szCs w:val="16"/>
           <w:lang w:val="en-US" w:eastAsia="ru-RU"/>
@@ -3471,7 +4068,7 @@
       <w:r>
         <w:rPr>
           <w:rFonts w:ascii="JetBrains Mono" w:eastAsia="Times New Roman" w:hAnsi="JetBrains Mono" w:cs="Courier New"/>
-          <w:color w:val="A9B7C6"/>
+          <w:color w:val="DBDBDB" w:themeColor="accent3" w:themeTint="66"/>
           <w:sz w:val="16"/>
           <w:szCs w:val="16"/>
           <w:lang w:val="en-US" w:eastAsia="ru-RU"/>
@@ -3483,10 +4080,9 @@
       <w:r>
         <w:rPr>
           <w:rFonts w:ascii="JetBrains Mono" w:eastAsia="Times New Roman" w:hAnsi="JetBrains Mono" w:cs="Courier New"/>
-          <w:color w:val="A9B7C6"/>
-          <w:sz w:val="16"/>
-          <w:szCs w:val="16"/>
-          <w:highlight w:val="yellow"/>
+          <w:color w:val="DBDBDB" w:themeColor="accent3" w:themeTint="66"/>
+          <w:sz w:val="16"/>
+          <w:szCs w:val="16"/>
           <w:lang w:val="en-US" w:eastAsia="ru-RU"/>
         </w:rPr>
         <w:t>PrintWriter</w:t>
@@ -3495,10 +4091,9 @@
       <w:r>
         <w:rPr>
           <w:rFonts w:ascii="JetBrains Mono" w:eastAsia="Times New Roman" w:hAnsi="JetBrains Mono" w:cs="Courier New"/>
-          <w:color w:val="A9B7C6"/>
-          <w:sz w:val="16"/>
-          <w:szCs w:val="16"/>
-          <w:highlight w:val="yellow"/>
+          <w:color w:val="DBDBDB" w:themeColor="accent3" w:themeTint="66"/>
+          <w:sz w:val="16"/>
+          <w:szCs w:val="16"/>
           <w:lang w:val="en-US" w:eastAsia="ru-RU"/>
         </w:rPr>
         <w:t xml:space="preserve"> pw = </w:t>
@@ -3507,10 +4102,9 @@
       <w:r>
         <w:rPr>
           <w:rFonts w:ascii="JetBrains Mono" w:eastAsia="Times New Roman" w:hAnsi="JetBrains Mono" w:cs="Courier New"/>
-          <w:color w:val="A9B7C6"/>
-          <w:sz w:val="16"/>
-          <w:szCs w:val="16"/>
-          <w:highlight w:val="yellow"/>
+          <w:color w:val="DBDBDB" w:themeColor="accent3" w:themeTint="66"/>
+          <w:sz w:val="16"/>
+          <w:szCs w:val="16"/>
           <w:lang w:val="en-US" w:eastAsia="ru-RU"/>
         </w:rPr>
         <w:t>response.getWriter</w:t>
@@ -3519,29 +4113,17 @@
       <w:r>
         <w:rPr>
           <w:rFonts w:ascii="JetBrains Mono" w:eastAsia="Times New Roman" w:hAnsi="JetBrains Mono" w:cs="Courier New"/>
-          <w:color w:val="A9B7C6"/>
-          <w:sz w:val="16"/>
-          <w:szCs w:val="16"/>
-          <w:highlight w:val="yellow"/>
-          <w:lang w:val="en-US" w:eastAsia="ru-RU"/>
-        </w:rPr>
-        <w:t>()</w:t>
-      </w:r>
-      <w:r>
-        <w:rPr>
-          <w:rFonts w:ascii="JetBrains Mono" w:eastAsia="Times New Roman" w:hAnsi="JetBrains Mono" w:cs="Courier New"/>
-          <w:color w:val="CC7832"/>
-          <w:sz w:val="16"/>
-          <w:szCs w:val="16"/>
-          <w:highlight w:val="yellow"/>
-          <w:lang w:val="en-US" w:eastAsia="ru-RU"/>
-        </w:rPr>
-        <w:t>;</w:t>
-      </w:r>
-      <w:r>
-        <w:rPr>
-          <w:rFonts w:ascii="JetBrains Mono" w:eastAsia="Times New Roman" w:hAnsi="JetBrains Mono" w:cs="Courier New"/>
-          <w:color w:val="CC7832"/>
+          <w:color w:val="DBDBDB" w:themeColor="accent3" w:themeTint="66"/>
+          <w:sz w:val="16"/>
+          <w:szCs w:val="16"/>
+          <w:lang w:val="en-US" w:eastAsia="ru-RU"/>
+        </w:rPr>
+        <w:t>();</w:t>
+      </w:r>
+      <w:r>
+        <w:rPr>
+          <w:rFonts w:ascii="JetBrains Mono" w:eastAsia="Times New Roman" w:hAnsi="JetBrains Mono" w:cs="Courier New"/>
+          <w:color w:val="DBDBDB" w:themeColor="accent3" w:themeTint="66"/>
           <w:sz w:val="16"/>
           <w:szCs w:val="16"/>
           <w:lang w:val="en-US" w:eastAsia="ru-RU"/>
@@ -3553,10 +4135,9 @@
       <w:r>
         <w:rPr>
           <w:rFonts w:ascii="JetBrains Mono" w:eastAsia="Times New Roman" w:hAnsi="JetBrains Mono" w:cs="Courier New"/>
-          <w:color w:val="A9B7C6"/>
-          <w:sz w:val="16"/>
-          <w:szCs w:val="16"/>
-          <w:highlight w:val="yellow"/>
+          <w:color w:val="DBDBDB" w:themeColor="accent3" w:themeTint="66"/>
+          <w:sz w:val="16"/>
+          <w:szCs w:val="16"/>
           <w:lang w:val="en-US" w:eastAsia="ru-RU"/>
         </w:rPr>
         <w:t>pw.println</w:t>
@@ -3565,51 +4146,17 @@
       <w:r>
         <w:rPr>
           <w:rFonts w:ascii="JetBrains Mono" w:eastAsia="Times New Roman" w:hAnsi="JetBrains Mono" w:cs="Courier New"/>
-          <w:color w:val="A9B7C6"/>
-          <w:sz w:val="16"/>
-          <w:szCs w:val="16"/>
-          <w:highlight w:val="yellow"/>
-          <w:lang w:val="en-US" w:eastAsia="ru-RU"/>
-        </w:rPr>
-        <w:t>(</w:t>
-      </w:r>
-      <w:r>
-        <w:rPr>
-          <w:rFonts w:ascii="JetBrains Mono" w:eastAsia="Times New Roman" w:hAnsi="JetBrains Mono" w:cs="Courier New"/>
-          <w:color w:val="6A8759"/>
-          <w:sz w:val="16"/>
-          <w:szCs w:val="16"/>
-          <w:highlight w:val="yellow"/>
-          <w:lang w:val="en-US" w:eastAsia="ru-RU"/>
-        </w:rPr>
-        <w:t>"&lt;html&gt;"</w:t>
-      </w:r>
-      <w:r>
-        <w:rPr>
-          <w:rFonts w:ascii="JetBrains Mono" w:eastAsia="Times New Roman" w:hAnsi="JetBrains Mono" w:cs="Courier New"/>
-          <w:color w:val="A9B7C6"/>
-          <w:sz w:val="16"/>
-          <w:szCs w:val="16"/>
-          <w:highlight w:val="yellow"/>
-          <w:lang w:val="en-US" w:eastAsia="ru-RU"/>
-        </w:rPr>
-        <w:t>)</w:t>
-      </w:r>
-      <w:r>
-        <w:rPr>
-          <w:rFonts w:ascii="JetBrains Mono" w:eastAsia="Times New Roman" w:hAnsi="JetBrains Mono" w:cs="Courier New"/>
-          <w:color w:val="CC7832"/>
-          <w:sz w:val="16"/>
-          <w:szCs w:val="16"/>
-          <w:highlight w:val="yellow"/>
-          <w:lang w:val="en-US" w:eastAsia="ru-RU"/>
-        </w:rPr>
-        <w:t>;</w:t>
-      </w:r>
-      <w:r>
-        <w:rPr>
-          <w:rFonts w:ascii="JetBrains Mono" w:eastAsia="Times New Roman" w:hAnsi="JetBrains Mono" w:cs="Courier New"/>
-          <w:color w:val="CC7832"/>
+          <w:color w:val="DBDBDB" w:themeColor="accent3" w:themeTint="66"/>
+          <w:sz w:val="16"/>
+          <w:szCs w:val="16"/>
+          <w:lang w:val="en-US" w:eastAsia="ru-RU"/>
+        </w:rPr>
+        <w:t>("&lt;html&gt;");</w:t>
+      </w:r>
+      <w:r>
+        <w:rPr>
+          <w:rFonts w:ascii="JetBrains Mono" w:eastAsia="Times New Roman" w:hAnsi="JetBrains Mono" w:cs="Courier New"/>
+          <w:color w:val="DBDBDB" w:themeColor="accent3" w:themeTint="66"/>
           <w:sz w:val="16"/>
           <w:szCs w:val="16"/>
           <w:lang w:val="en-US" w:eastAsia="ru-RU"/>
@@ -3621,10 +4168,9 @@
       <w:r>
         <w:rPr>
           <w:rFonts w:ascii="JetBrains Mono" w:eastAsia="Times New Roman" w:hAnsi="JetBrains Mono" w:cs="Courier New"/>
-          <w:color w:val="A9B7C6"/>
-          <w:sz w:val="16"/>
-          <w:szCs w:val="16"/>
-          <w:highlight w:val="yellow"/>
+          <w:color w:val="DBDBDB" w:themeColor="accent3" w:themeTint="66"/>
+          <w:sz w:val="16"/>
+          <w:szCs w:val="16"/>
           <w:lang w:val="en-US" w:eastAsia="ru-RU"/>
         </w:rPr>
         <w:t>pw.println</w:t>
@@ -3633,62 +4179,27 @@
       <w:r>
         <w:rPr>
           <w:rFonts w:ascii="JetBrains Mono" w:eastAsia="Times New Roman" w:hAnsi="JetBrains Mono" w:cs="Courier New"/>
-          <w:color w:val="A9B7C6"/>
-          <w:sz w:val="16"/>
-          <w:szCs w:val="16"/>
-          <w:highlight w:val="yellow"/>
-          <w:lang w:val="en-US" w:eastAsia="ru-RU"/>
-        </w:rPr>
-        <w:t>(</w:t>
-      </w:r>
-      <w:r>
-        <w:rPr>
-          <w:rFonts w:ascii="JetBrains Mono" w:eastAsia="Times New Roman" w:hAnsi="JetBrains Mono" w:cs="Courier New"/>
-          <w:color w:val="6A8759"/>
-          <w:sz w:val="16"/>
-          <w:szCs w:val="16"/>
-          <w:highlight w:val="yellow"/>
-          <w:lang w:val="en-US" w:eastAsia="ru-RU"/>
-        </w:rPr>
-        <w:t xml:space="preserve">"&lt;h1&gt; Hello world! </w:t>
-      </w:r>
-      <w:r>
-        <w:rPr>
-          <w:rFonts w:ascii="JetBrains Mono" w:eastAsia="Times New Roman" w:hAnsi="JetBrains Mono" w:cs="Courier New"/>
-          <w:color w:val="6A8759"/>
-          <w:sz w:val="16"/>
-          <w:szCs w:val="16"/>
-          <w:highlight w:val="yellow"/>
-          <w:lang w:eastAsia="ru-RU"/>
-        </w:rPr>
-        <w:t>&lt;/h1&gt;"</w:t>
-      </w:r>
-      <w:r>
-        <w:rPr>
-          <w:rFonts w:ascii="JetBrains Mono" w:eastAsia="Times New Roman" w:hAnsi="JetBrains Mono" w:cs="Courier New"/>
-          <w:color w:val="A9B7C6"/>
-          <w:sz w:val="16"/>
-          <w:szCs w:val="16"/>
-          <w:highlight w:val="yellow"/>
-          <w:lang w:eastAsia="ru-RU"/>
-        </w:rPr>
-        <w:t>)</w:t>
-      </w:r>
-      <w:r>
-        <w:rPr>
-          <w:rFonts w:ascii="JetBrains Mono" w:eastAsia="Times New Roman" w:hAnsi="JetBrains Mono" w:cs="Courier New"/>
-          <w:color w:val="CC7832"/>
-          <w:sz w:val="16"/>
-          <w:szCs w:val="16"/>
-          <w:highlight w:val="yellow"/>
-          <w:lang w:eastAsia="ru-RU"/>
-        </w:rPr>
-        <w:t>;</w:t>
-      </w:r>
-      <w:r>
-        <w:rPr>
-          <w:rFonts w:ascii="JetBrains Mono" w:eastAsia="Times New Roman" w:hAnsi="JetBrains Mono" w:cs="Courier New"/>
-          <w:color w:val="CC7832"/>
+          <w:color w:val="DBDBDB" w:themeColor="accent3" w:themeTint="66"/>
+          <w:sz w:val="16"/>
+          <w:szCs w:val="16"/>
+          <w:lang w:val="en-US" w:eastAsia="ru-RU"/>
+        </w:rPr>
+        <w:t xml:space="preserve">("&lt;h1&gt; Hello world! </w:t>
+      </w:r>
+      <w:r>
+        <w:rPr>
+          <w:rFonts w:ascii="JetBrains Mono" w:eastAsia="Times New Roman" w:hAnsi="JetBrains Mono" w:cs="Courier New"/>
+          <w:color w:val="DBDBDB" w:themeColor="accent3" w:themeTint="66"/>
+          <w:sz w:val="16"/>
+          <w:szCs w:val="16"/>
+          <w:lang w:eastAsia="ru-RU"/>
+        </w:rPr>
+        <w:t>&lt;/h1&gt;");</w:t>
+      </w:r>
+      <w:r>
+        <w:rPr>
+          <w:rFonts w:ascii="JetBrains Mono" w:eastAsia="Times New Roman" w:hAnsi="JetBrains Mono" w:cs="Courier New"/>
+          <w:color w:val="DBDBDB" w:themeColor="accent3" w:themeTint="66"/>
           <w:sz w:val="16"/>
           <w:szCs w:val="16"/>
           <w:lang w:eastAsia="ru-RU"/>
@@ -3700,10 +4211,9 @@
       <w:r>
         <w:rPr>
           <w:rFonts w:ascii="JetBrains Mono" w:eastAsia="Times New Roman" w:hAnsi="JetBrains Mono" w:cs="Courier New"/>
-          <w:color w:val="A9B7C6"/>
-          <w:sz w:val="16"/>
-          <w:szCs w:val="16"/>
-          <w:highlight w:val="yellow"/>
+          <w:color w:val="DBDBDB" w:themeColor="accent3" w:themeTint="66"/>
+          <w:sz w:val="16"/>
+          <w:szCs w:val="16"/>
           <w:lang w:eastAsia="ru-RU"/>
         </w:rPr>
         <w:t>pw.println</w:t>
@@ -3712,33 +4222,20 @@
       <w:r>
         <w:rPr>
           <w:rFonts w:ascii="JetBrains Mono" w:eastAsia="Times New Roman" w:hAnsi="JetBrains Mono" w:cs="Courier New"/>
-          <w:color w:val="A9B7C6"/>
-          <w:sz w:val="16"/>
-          <w:szCs w:val="16"/>
-          <w:highlight w:val="yellow"/>
-          <w:lang w:eastAsia="ru-RU"/>
-        </w:rPr>
-        <w:t>(</w:t>
-      </w:r>
-      <w:r>
-        <w:rPr>
-          <w:rFonts w:ascii="JetBrains Mono" w:eastAsia="Times New Roman" w:hAnsi="JetBrains Mono" w:cs="Courier New"/>
-          <w:color w:val="6A8759"/>
-          <w:sz w:val="16"/>
-          <w:szCs w:val="16"/>
-          <w:highlight w:val="yellow"/>
-          <w:lang w:eastAsia="ru-RU"/>
-        </w:rPr>
-        <w:t>"&lt;/</w:t>
-      </w:r>
-      <w:proofErr w:type="spellStart"/>
-      <w:r>
-        <w:rPr>
-          <w:rFonts w:ascii="JetBrains Mono" w:eastAsia="Times New Roman" w:hAnsi="JetBrains Mono" w:cs="Courier New"/>
-          <w:color w:val="6A8759"/>
-          <w:sz w:val="16"/>
-          <w:szCs w:val="16"/>
-          <w:highlight w:val="yellow"/>
+          <w:color w:val="DBDBDB" w:themeColor="accent3" w:themeTint="66"/>
+          <w:sz w:val="16"/>
+          <w:szCs w:val="16"/>
+          <w:lang w:eastAsia="ru-RU"/>
+        </w:rPr>
+        <w:t>("&lt;/</w:t>
+      </w:r>
+      <w:proofErr w:type="spellStart"/>
+      <w:r>
+        <w:rPr>
+          <w:rFonts w:ascii="JetBrains Mono" w:eastAsia="Times New Roman" w:hAnsi="JetBrains Mono" w:cs="Courier New"/>
+          <w:color w:val="DBDBDB" w:themeColor="accent3" w:themeTint="66"/>
+          <w:sz w:val="16"/>
+          <w:szCs w:val="16"/>
           <w:lang w:eastAsia="ru-RU"/>
         </w:rPr>
         <w:t>html</w:t>
@@ -3747,61 +4244,28 @@
       <w:r>
         <w:rPr>
           <w:rFonts w:ascii="JetBrains Mono" w:eastAsia="Times New Roman" w:hAnsi="JetBrains Mono" w:cs="Courier New"/>
-          <w:color w:val="6A8759"/>
-          <w:sz w:val="16"/>
-          <w:szCs w:val="16"/>
-          <w:highlight w:val="yellow"/>
-          <w:lang w:eastAsia="ru-RU"/>
-        </w:rPr>
-        <w:t>&gt;"</w:t>
-      </w:r>
-      <w:r>
-        <w:rPr>
-          <w:rFonts w:ascii="JetBrains Mono" w:eastAsia="Times New Roman" w:hAnsi="JetBrains Mono" w:cs="Courier New"/>
-          <w:color w:val="A9B7C6"/>
-          <w:sz w:val="16"/>
-          <w:szCs w:val="16"/>
-          <w:highlight w:val="yellow"/>
-          <w:lang w:eastAsia="ru-RU"/>
-        </w:rPr>
-        <w:t>)</w:t>
-      </w:r>
-      <w:r>
-        <w:rPr>
-          <w:rFonts w:ascii="JetBrains Mono" w:eastAsia="Times New Roman" w:hAnsi="JetBrains Mono" w:cs="Courier New"/>
-          <w:color w:val="CC7832"/>
-          <w:sz w:val="16"/>
-          <w:szCs w:val="16"/>
-          <w:highlight w:val="yellow"/>
-          <w:lang w:eastAsia="ru-RU"/>
-        </w:rPr>
-        <w:t>;</w:t>
-      </w:r>
-      <w:r>
-        <w:rPr>
-          <w:rFonts w:ascii="JetBrains Mono" w:eastAsia="Times New Roman" w:hAnsi="JetBrains Mono" w:cs="Courier New"/>
-          <w:color w:val="CC7832"/>
+          <w:color w:val="DBDBDB" w:themeColor="accent3" w:themeTint="66"/>
+          <w:sz w:val="16"/>
+          <w:szCs w:val="16"/>
+          <w:lang w:eastAsia="ru-RU"/>
+        </w:rPr>
+        <w:t>&gt;");</w:t>
+      </w:r>
+      <w:r>
+        <w:rPr>
+          <w:rFonts w:ascii="JetBrains Mono" w:eastAsia="Times New Roman" w:hAnsi="JetBrains Mono" w:cs="Courier New"/>
+          <w:color w:val="DBDBDB" w:themeColor="accent3" w:themeTint="66"/>
           <w:sz w:val="16"/>
           <w:szCs w:val="16"/>
           <w:lang w:eastAsia="ru-RU"/>
         </w:rPr>
         <w:br/>
-        <w:t xml:space="preserve">    </w:t>
-      </w:r>
-      <w:r>
-        <w:rPr>
-          <w:rFonts w:ascii="JetBrains Mono" w:eastAsia="Times New Roman" w:hAnsi="JetBrains Mono" w:cs="Courier New"/>
-          <w:color w:val="A9B7C6"/>
-          <w:sz w:val="16"/>
-          <w:szCs w:val="16"/>
-          <w:lang w:eastAsia="ru-RU"/>
-        </w:rPr>
-        <w:t>}</w:t>
-      </w:r>
-      <w:r>
-        <w:rPr>
-          <w:rFonts w:ascii="JetBrains Mono" w:eastAsia="Times New Roman" w:hAnsi="JetBrains Mono" w:cs="Courier New"/>
-          <w:color w:val="A9B7C6"/>
+        <w:t xml:space="preserve">    }</w:t>
+      </w:r>
+      <w:r>
+        <w:rPr>
+          <w:rFonts w:ascii="JetBrains Mono" w:eastAsia="Times New Roman" w:hAnsi="JetBrains Mono" w:cs="Courier New"/>
+          <w:color w:val="DBDBDB" w:themeColor="accent3" w:themeTint="66"/>
           <w:sz w:val="16"/>
           <w:szCs w:val="16"/>
           <w:lang w:eastAsia="ru-RU"/>
@@ -3816,6 +4280,7 @@
         <w:jc w:val="both"/>
         <w:rPr>
           <w:rFonts w:ascii="Times New Roman" w:hAnsi="Times New Roman" w:cs="Times New Roman"/>
+          <w:color w:val="FF0000"/>
           <w:sz w:val="24"/>
           <w:szCs w:val="24"/>
         </w:rPr>
@@ -4003,9 +4468,26 @@
           <w:sz w:val="24"/>
           <w:szCs w:val="24"/>
         </w:rPr>
-        <w:t xml:space="preserve">вставляется в тело метода </w:t>
-      </w:r>
-      <w:proofErr w:type="spellStart"/>
+        <w:t xml:space="preserve">вставляется </w:t>
+      </w:r>
+      <w:r>
+        <w:rPr>
+          <w:rFonts w:ascii="Times New Roman" w:hAnsi="Times New Roman" w:cs="Times New Roman"/>
+          <w:sz w:val="24"/>
+          <w:szCs w:val="24"/>
+        </w:rPr>
+        <w:t xml:space="preserve">под капотом </w:t>
+      </w:r>
+      <w:r>
+        <w:rPr>
+          <w:rFonts w:ascii="Times New Roman" w:hAnsi="Times New Roman" w:cs="Times New Roman"/>
+          <w:sz w:val="24"/>
+          <w:szCs w:val="24"/>
+        </w:rPr>
+        <w:t xml:space="preserve">в тело метода </w:t>
+      </w:r>
+      <w:proofErr w:type="spellStart"/>
+      <w:proofErr w:type="gramStart"/>
       <w:r>
         <w:rPr>
           <w:rFonts w:ascii="Times New Roman" w:hAnsi="Times New Roman" w:cs="Times New Roman"/>
@@ -4022,7 +4504,16 @@
           <w:sz w:val="24"/>
           <w:szCs w:val="24"/>
         </w:rPr>
-        <w:t>()</w:t>
+        <w:t>(</w:t>
+      </w:r>
+      <w:proofErr w:type="gramEnd"/>
+      <w:r>
+        <w:rPr>
+          <w:rFonts w:ascii="Times New Roman" w:hAnsi="Times New Roman" w:cs="Times New Roman"/>
+          <w:sz w:val="24"/>
+          <w:szCs w:val="24"/>
+        </w:rPr>
+        <w:t>)</w:t>
       </w:r>
       <w:r>
         <w:rPr>
@@ -4076,14 +4567,6 @@
           <w:szCs w:val="24"/>
         </w:rPr>
         <w:t>считай что находишься в методе</w:t>
-      </w:r>
-      <w:r>
-        <w:rPr>
-          <w:rFonts w:ascii="Times New Roman" w:hAnsi="Times New Roman" w:cs="Times New Roman"/>
-          <w:sz w:val="24"/>
-          <w:szCs w:val="24"/>
-        </w:rPr>
-        <w:t>:</w:t>
       </w:r>
     </w:p>
     <w:p>
@@ -4204,6 +4687,7 @@
         <w:t>/</w:t>
       </w:r>
       <w:proofErr w:type="spellStart"/>
+      <w:proofErr w:type="gramStart"/>
       <w:r>
         <w:rPr>
           <w:rFonts w:ascii="JetBrains Mono" w:eastAsia="Times New Roman" w:hAnsi="JetBrains Mono" w:cs="Courier New"/>
@@ -4216,6 +4700,7 @@
         <w:t>html;charset</w:t>
       </w:r>
       <w:proofErr w:type="spellEnd"/>
+      <w:proofErr w:type="gramEnd"/>
       <w:r>
         <w:rPr>
           <w:rFonts w:ascii="JetBrains Mono" w:eastAsia="Times New Roman" w:hAnsi="JetBrains Mono" w:cs="Courier New"/>
@@ -6329,26 +6814,175 @@
           <w:rFonts w:ascii="Times New Roman" w:hAnsi="Times New Roman" w:cs="Times New Roman"/>
           <w:sz w:val="24"/>
           <w:szCs w:val="24"/>
+          <w:lang w:val="en-US"/>
         </w:rPr>
       </w:pPr>
-      <w:r>
-        <w:rPr>
-          <w:rFonts w:ascii="Times New Roman" w:hAnsi="Times New Roman" w:cs="Times New Roman"/>
-          <w:sz w:val="24"/>
-          <w:szCs w:val="24"/>
-        </w:rPr>
-        <w:t xml:space="preserve">Можно выполнить </w:t>
-      </w:r>
-      <w:r>
+    </w:p>
+    <w:p>
+      <w:pPr>
+        <w:spacing w:after="0"/>
+        <w:jc w:val="both"/>
+        <w:rPr>
+          <w:rFonts w:ascii="Times New Roman" w:hAnsi="Times New Roman" w:cs="Times New Roman"/>
+          <w:sz w:val="24"/>
+          <w:szCs w:val="24"/>
+          <w:lang w:val="en-US"/>
+        </w:rPr>
+      </w:pPr>
+    </w:p>
+    <w:p>
+      <w:pPr>
+        <w:spacing w:after="0"/>
+        <w:jc w:val="both"/>
+        <w:rPr>
+          <w:rFonts w:ascii="Times New Roman" w:hAnsi="Times New Roman" w:cs="Times New Roman"/>
+          <w:sz w:val="24"/>
+          <w:szCs w:val="24"/>
+          <w:lang w:val="en-US"/>
+        </w:rPr>
+      </w:pPr>
+    </w:p>
+    <w:p>
+      <w:pPr>
+        <w:spacing w:after="0"/>
+        <w:jc w:val="both"/>
+        <w:rPr>
+          <w:rFonts w:ascii="Times New Roman" w:hAnsi="Times New Roman" w:cs="Times New Roman"/>
+          <w:sz w:val="24"/>
+          <w:szCs w:val="24"/>
+          <w:lang w:val="en-US"/>
+        </w:rPr>
+      </w:pPr>
+    </w:p>
+    <w:p>
+      <w:pPr>
+        <w:spacing w:after="0"/>
+        <w:jc w:val="both"/>
+        <w:rPr>
+          <w:rFonts w:ascii="Times New Roman" w:hAnsi="Times New Roman" w:cs="Times New Roman"/>
+          <w:sz w:val="24"/>
+          <w:szCs w:val="24"/>
+          <w:lang w:val="en-US"/>
+        </w:rPr>
+      </w:pPr>
+    </w:p>
+    <w:p>
+      <w:pPr>
+        <w:spacing w:after="0"/>
+        <w:jc w:val="both"/>
+        <w:rPr>
+          <w:rFonts w:ascii="Times New Roman" w:hAnsi="Times New Roman" w:cs="Times New Roman"/>
+          <w:sz w:val="24"/>
+          <w:szCs w:val="24"/>
+          <w:lang w:val="en-US"/>
+        </w:rPr>
+      </w:pPr>
+    </w:p>
+    <w:p>
+      <w:pPr>
+        <w:spacing w:after="0"/>
+        <w:jc w:val="center"/>
         <w:rPr>
           <w:rFonts w:ascii="Times New Roman" w:hAnsi="Times New Roman" w:cs="Times New Roman"/>
           <w:b/>
-          <w:sz w:val="24"/>
-          <w:szCs w:val="24"/>
+          <w:sz w:val="32"/>
+          <w:szCs w:val="32"/>
+        </w:rPr>
+      </w:pPr>
+      <w:r>
+        <w:rPr>
+          <w:rFonts w:ascii="Times New Roman" w:hAnsi="Times New Roman" w:cs="Times New Roman"/>
+          <w:b/>
+          <w:sz w:val="32"/>
+          <w:szCs w:val="32"/>
+          <w:lang w:val="en-US"/>
+        </w:rPr>
+        <w:t>Forward</w:t>
+      </w:r>
+      <w:r>
+        <w:rPr>
+          <w:rFonts w:ascii="Times New Roman" w:hAnsi="Times New Roman" w:cs="Times New Roman"/>
+          <w:b/>
+          <w:sz w:val="32"/>
+          <w:szCs w:val="32"/>
+        </w:rPr>
+        <w:t xml:space="preserve"> </w:t>
+      </w:r>
+      <w:r>
+        <w:rPr>
+          <w:rFonts w:ascii="Times New Roman" w:hAnsi="Times New Roman" w:cs="Times New Roman"/>
+          <w:b/>
+          <w:sz w:val="32"/>
+          <w:szCs w:val="32"/>
+          <w:lang w:val="en-US"/>
+        </w:rPr>
+        <w:t>and</w:t>
+      </w:r>
+      <w:r>
+        <w:rPr>
+          <w:rFonts w:ascii="Times New Roman" w:hAnsi="Times New Roman" w:cs="Times New Roman"/>
+          <w:b/>
+          <w:sz w:val="32"/>
+          <w:szCs w:val="32"/>
+        </w:rPr>
+        <w:t xml:space="preserve"> </w:t>
+      </w:r>
+      <w:r>
+        <w:rPr>
+          <w:rFonts w:ascii="Times New Roman" w:hAnsi="Times New Roman" w:cs="Times New Roman"/>
+          <w:b/>
+          <w:sz w:val="32"/>
+          <w:szCs w:val="32"/>
           <w:lang w:val="en-US"/>
         </w:rPr>
         <w:t>Redirect</w:t>
       </w:r>
+    </w:p>
+    <w:p>
+      <w:pPr>
+        <w:spacing w:after="0"/>
+        <w:jc w:val="both"/>
+        <w:rPr>
+          <w:rFonts w:ascii="Times New Roman" w:hAnsi="Times New Roman" w:cs="Times New Roman"/>
+          <w:sz w:val="24"/>
+          <w:szCs w:val="24"/>
+        </w:rPr>
+      </w:pPr>
+      <w:r>
+        <w:rPr>
+          <w:rFonts w:ascii="Times New Roman" w:hAnsi="Times New Roman" w:cs="Times New Roman"/>
+          <w:sz w:val="24"/>
+          <w:szCs w:val="24"/>
+        </w:rPr>
+        <w:t xml:space="preserve">Если есть </w:t>
+      </w:r>
+      <w:proofErr w:type="gramStart"/>
+      <w:r>
+        <w:rPr>
+          <w:rFonts w:ascii="Times New Roman" w:hAnsi="Times New Roman" w:cs="Times New Roman"/>
+          <w:sz w:val="24"/>
+          <w:szCs w:val="24"/>
+        </w:rPr>
+        <w:t>какая либо</w:t>
+      </w:r>
+      <w:proofErr w:type="gramEnd"/>
+      <w:r>
+        <w:rPr>
+          <w:rFonts w:ascii="Times New Roman" w:hAnsi="Times New Roman" w:cs="Times New Roman"/>
+          <w:sz w:val="24"/>
+          <w:szCs w:val="24"/>
+        </w:rPr>
+        <w:t xml:space="preserve"> логика до выполнения </w:t>
+      </w:r>
+      <w:r>
+        <w:rPr>
+          <w:rFonts w:ascii="Times New Roman" w:hAnsi="Times New Roman" w:cs="Times New Roman"/>
+          <w:sz w:val="24"/>
+          <w:szCs w:val="24"/>
+          <w:lang w:val="en-US"/>
+        </w:rPr>
+        <w:t>Forward</w:t>
+      </w:r>
       <w:r>
         <w:rPr>
           <w:rFonts w:ascii="Times New Roman" w:hAnsi="Times New Roman" w:cs="Times New Roman"/>
@@ -6363,15 +6997,16 @@
           <w:sz w:val="24"/>
           <w:szCs w:val="24"/>
         </w:rPr>
-        <w:t>клиента на другой ресурс</w:t>
-      </w:r>
-      <w:r>
-        <w:rPr>
-          <w:rFonts w:ascii="Times New Roman" w:hAnsi="Times New Roman" w:cs="Times New Roman"/>
-          <w:sz w:val="24"/>
-          <w:szCs w:val="24"/>
-        </w:rPr>
-        <w:t>,</w:t>
+        <w:t xml:space="preserve">или </w:t>
+      </w:r>
+      <w:r>
+        <w:rPr>
+          <w:rFonts w:ascii="Times New Roman" w:hAnsi="Times New Roman" w:cs="Times New Roman"/>
+          <w:sz w:val="24"/>
+          <w:szCs w:val="24"/>
+          <w:lang w:val="en-US"/>
+        </w:rPr>
+        <w:t>Redirect</w:t>
       </w:r>
       <w:r>
         <w:rPr>
@@ -6381,32 +7016,29 @@
         </w:rPr>
         <w:t xml:space="preserve"> </w:t>
       </w:r>
-      <w:proofErr w:type="gramStart"/>
-      <w:r>
-        <w:rPr>
-          <w:rFonts w:ascii="Times New Roman" w:hAnsi="Times New Roman" w:cs="Times New Roman"/>
-          <w:sz w:val="24"/>
-          <w:szCs w:val="24"/>
-        </w:rPr>
-        <w:t>к примеру</w:t>
-      </w:r>
-      <w:proofErr w:type="gramEnd"/>
-      <w:r>
-        <w:rPr>
-          <w:rFonts w:ascii="Times New Roman" w:hAnsi="Times New Roman" w:cs="Times New Roman"/>
-          <w:sz w:val="24"/>
-          <w:szCs w:val="24"/>
-        </w:rPr>
-        <w:t xml:space="preserve"> через </w:t>
-      </w:r>
-      <w:r>
-        <w:rPr>
-          <w:rFonts w:ascii="Times New Roman" w:hAnsi="Times New Roman" w:cs="Times New Roman"/>
-          <w:sz w:val="24"/>
-          <w:szCs w:val="24"/>
-          <w:lang w:val="en-US"/>
-        </w:rPr>
-        <w:t>Servlet</w:t>
+      <w:r>
+        <w:rPr>
+          <w:rFonts w:ascii="Times New Roman" w:hAnsi="Times New Roman" w:cs="Times New Roman"/>
+          <w:sz w:val="24"/>
+          <w:szCs w:val="24"/>
+        </w:rPr>
+        <w:t>–</w:t>
+      </w:r>
+      <w:r>
+        <w:rPr>
+          <w:rFonts w:ascii="Times New Roman" w:hAnsi="Times New Roman" w:cs="Times New Roman"/>
+          <w:sz w:val="24"/>
+          <w:szCs w:val="24"/>
+        </w:rPr>
+        <w:t xml:space="preserve"> </w:t>
+      </w:r>
+      <w:r>
+        <w:rPr>
+          <w:rFonts w:ascii="Times New Roman" w:hAnsi="Times New Roman" w:cs="Times New Roman"/>
+          <w:sz w:val="24"/>
+          <w:szCs w:val="24"/>
+        </w:rPr>
+        <w:t>она не важна</w:t>
       </w:r>
       <w:r>
         <w:rPr>
@@ -6422,19 +7054,35 @@
           <w:sz w:val="24"/>
           <w:szCs w:val="24"/>
         </w:rPr>
-        <w:t xml:space="preserve">всё что было с начала метода </w:t>
-      </w:r>
-      <w:proofErr w:type="spellStart"/>
-      <w:r>
-        <w:rPr>
-          <w:rFonts w:ascii="Times New Roman" w:hAnsi="Times New Roman" w:cs="Times New Roman"/>
-          <w:sz w:val="24"/>
-          <w:szCs w:val="24"/>
-          <w:lang w:val="en-US"/>
-        </w:rPr>
-        <w:t>doGet</w:t>
-      </w:r>
-      <w:proofErr w:type="spellEnd"/>
+        <w:t xml:space="preserve">выполнится но </w:t>
+      </w:r>
+      <w:proofErr w:type="spellStart"/>
+      <w:r>
+        <w:rPr>
+          <w:rFonts w:ascii="Times New Roman" w:hAnsi="Times New Roman" w:cs="Times New Roman"/>
+          <w:sz w:val="24"/>
+          <w:szCs w:val="24"/>
+        </w:rPr>
+        <w:t>всёравно</w:t>
+      </w:r>
+      <w:proofErr w:type="spellEnd"/>
+      <w:r>
+        <w:rPr>
+          <w:rFonts w:ascii="Times New Roman" w:hAnsi="Times New Roman" w:cs="Times New Roman"/>
+          <w:sz w:val="24"/>
+          <w:szCs w:val="24"/>
+        </w:rPr>
+        <w:t xml:space="preserve"> произойдёт конечное действие (</w:t>
+      </w:r>
+      <w:r>
+        <w:rPr>
+          <w:rFonts w:ascii="Times New Roman" w:hAnsi="Times New Roman" w:cs="Times New Roman"/>
+          <w:sz w:val="24"/>
+          <w:szCs w:val="24"/>
+          <w:lang w:val="en-US"/>
+        </w:rPr>
+        <w:t>F</w:t>
+      </w:r>
       <w:r>
         <w:rPr>
           <w:rFonts w:ascii="Times New Roman" w:hAnsi="Times New Roman" w:cs="Times New Roman"/>
@@ -6448,8 +7096,83 @@
           <w:rFonts w:ascii="Times New Roman" w:hAnsi="Times New Roman" w:cs="Times New Roman"/>
           <w:sz w:val="24"/>
           <w:szCs w:val="24"/>
-        </w:rPr>
-        <w:t>до вызова этого метода – не важно</w:t>
+          <w:lang w:val="en-US"/>
+        </w:rPr>
+        <w:t>or</w:t>
+      </w:r>
+      <w:r>
+        <w:rPr>
+          <w:rFonts w:ascii="Times New Roman" w:hAnsi="Times New Roman" w:cs="Times New Roman"/>
+          <w:sz w:val="24"/>
+          <w:szCs w:val="24"/>
+        </w:rPr>
+        <w:t xml:space="preserve"> </w:t>
+      </w:r>
+      <w:r>
+        <w:rPr>
+          <w:rFonts w:ascii="Times New Roman" w:hAnsi="Times New Roman" w:cs="Times New Roman"/>
+          <w:sz w:val="24"/>
+          <w:szCs w:val="24"/>
+          <w:lang w:val="en-US"/>
+        </w:rPr>
+        <w:t>R</w:t>
+      </w:r>
+      <w:r>
+        <w:rPr>
+          <w:rFonts w:ascii="Times New Roman" w:hAnsi="Times New Roman" w:cs="Times New Roman"/>
+          <w:sz w:val="24"/>
+          <w:szCs w:val="24"/>
+        </w:rPr>
+        <w:t>).</w:t>
+      </w:r>
+    </w:p>
+    <w:p>
+      <w:pPr>
+        <w:spacing w:after="0"/>
+        <w:jc w:val="both"/>
+        <w:rPr>
+          <w:rFonts w:ascii="Times New Roman" w:hAnsi="Times New Roman" w:cs="Times New Roman"/>
+          <w:sz w:val="24"/>
+          <w:szCs w:val="24"/>
+        </w:rPr>
+      </w:pPr>
+    </w:p>
+    <w:p>
+      <w:pPr>
+        <w:spacing w:after="0"/>
+        <w:jc w:val="both"/>
+        <w:rPr>
+          <w:rFonts w:ascii="Times New Roman" w:hAnsi="Times New Roman" w:cs="Times New Roman"/>
+          <w:sz w:val="24"/>
+          <w:szCs w:val="24"/>
+          <w:lang w:val="en-US"/>
+        </w:rPr>
+      </w:pPr>
+      <w:r>
+        <w:rPr>
+          <w:rFonts w:ascii="Times New Roman" w:hAnsi="Times New Roman" w:cs="Times New Roman"/>
+          <w:b/>
+          <w:sz w:val="24"/>
+          <w:szCs w:val="24"/>
+          <w:lang w:val="en-US"/>
+        </w:rPr>
+        <w:t>Forward</w:t>
+      </w:r>
+      <w:r>
+        <w:rPr>
+          <w:rFonts w:ascii="Times New Roman" w:hAnsi="Times New Roman" w:cs="Times New Roman"/>
+          <w:sz w:val="24"/>
+          <w:szCs w:val="24"/>
+        </w:rPr>
+        <w:t xml:space="preserve"> </w:t>
+      </w:r>
+      <w:r>
+        <w:rPr>
+          <w:rFonts w:ascii="Times New Roman" w:hAnsi="Times New Roman" w:cs="Times New Roman"/>
+          <w:sz w:val="24"/>
+          <w:szCs w:val="24"/>
+        </w:rPr>
+        <w:t>только на внутренние ресурсы сервера</w:t>
       </w:r>
       <w:r>
         <w:rPr>
@@ -6465,39 +7188,66 @@
           <w:sz w:val="24"/>
           <w:szCs w:val="24"/>
         </w:rPr>
-        <w:t>оно выполнится но не отобразится у клиента</w:t>
-      </w:r>
-      <w:r>
-        <w:rPr>
-          <w:rFonts w:ascii="Times New Roman" w:hAnsi="Times New Roman" w:cs="Times New Roman"/>
-          <w:sz w:val="24"/>
-          <w:szCs w:val="24"/>
-        </w:rPr>
-        <w:t xml:space="preserve"> (плюс у клиента измениться </w:t>
-      </w:r>
-      <w:proofErr w:type="spellStart"/>
-      <w:r>
-        <w:rPr>
-          <w:rFonts w:ascii="Times New Roman" w:hAnsi="Times New Roman" w:cs="Times New Roman"/>
-          <w:sz w:val="24"/>
-          <w:szCs w:val="24"/>
-        </w:rPr>
-        <w:t>адресс</w:t>
-      </w:r>
-      <w:proofErr w:type="spellEnd"/>
-      <w:r>
-        <w:rPr>
-          <w:rFonts w:ascii="Times New Roman" w:hAnsi="Times New Roman" w:cs="Times New Roman"/>
-          <w:sz w:val="24"/>
-          <w:szCs w:val="24"/>
-        </w:rPr>
-        <w:t xml:space="preserve"> сайта)</w:t>
-      </w:r>
-      <w:r>
-        <w:rPr>
-          <w:rFonts w:ascii="Times New Roman" w:hAnsi="Times New Roman" w:cs="Times New Roman"/>
-          <w:sz w:val="24"/>
-          <w:szCs w:val="24"/>
+        <w:t>при этом в браузере страница у пользователя не поменяется</w:t>
+      </w:r>
+      <w:r>
+        <w:rPr>
+          <w:rFonts w:ascii="Times New Roman" w:hAnsi="Times New Roman" w:cs="Times New Roman"/>
+          <w:sz w:val="24"/>
+          <w:szCs w:val="24"/>
+        </w:rPr>
+        <w:t xml:space="preserve">, </w:t>
+      </w:r>
+      <w:r>
+        <w:rPr>
+          <w:rFonts w:ascii="Times New Roman" w:hAnsi="Times New Roman" w:cs="Times New Roman"/>
+          <w:sz w:val="24"/>
+          <w:szCs w:val="24"/>
+        </w:rPr>
+        <w:t xml:space="preserve">браузер даже знать не будет что перешёл на другую внутреннюю </w:t>
+      </w:r>
+      <w:r>
+        <w:rPr>
+          <w:rFonts w:ascii="Times New Roman" w:hAnsi="Times New Roman" w:cs="Times New Roman"/>
+          <w:sz w:val="24"/>
+          <w:szCs w:val="24"/>
+          <w:lang w:val="en-US"/>
+        </w:rPr>
+        <w:t>c</w:t>
+      </w:r>
+      <w:proofErr w:type="spellStart"/>
+      <w:r>
+        <w:rPr>
+          <w:rFonts w:ascii="Times New Roman" w:hAnsi="Times New Roman" w:cs="Times New Roman"/>
+          <w:sz w:val="24"/>
+          <w:szCs w:val="24"/>
+        </w:rPr>
+        <w:t>траницу</w:t>
+      </w:r>
+      <w:proofErr w:type="spellEnd"/>
+      <w:r>
+        <w:rPr>
+          <w:rFonts w:ascii="Times New Roman" w:hAnsi="Times New Roman" w:cs="Times New Roman"/>
+          <w:sz w:val="24"/>
+          <w:szCs w:val="24"/>
+          <w:lang w:val="en-US"/>
+        </w:rPr>
+        <w:t xml:space="preserve"> </w:t>
+      </w:r>
+      <w:r>
+        <w:rPr>
+          <w:rFonts w:ascii="Times New Roman" w:hAnsi="Times New Roman" w:cs="Times New Roman"/>
+          <w:sz w:val="24"/>
+          <w:szCs w:val="24"/>
+        </w:rPr>
+        <w:t>сервера</w:t>
+      </w:r>
+      <w:r>
+        <w:rPr>
+          <w:rFonts w:ascii="Times New Roman" w:hAnsi="Times New Roman" w:cs="Times New Roman"/>
+          <w:sz w:val="24"/>
+          <w:szCs w:val="24"/>
+          <w:lang w:val="en-US"/>
         </w:rPr>
         <w:t>:</w:t>
       </w:r>
@@ -6529,7 +7279,7 @@
           <w:color w:val="A9B7C6"/>
           <w:sz w:val="20"/>
           <w:szCs w:val="20"/>
-          <w:lang w:eastAsia="ru-RU"/>
+          <w:lang w:val="en-US" w:eastAsia="ru-RU"/>
         </w:rPr>
       </w:pPr>
       <w:proofErr w:type="spellStart"/>
@@ -6539,38 +7289,104 @@
           <w:color w:val="A9B7C6"/>
           <w:sz w:val="20"/>
           <w:szCs w:val="20"/>
-          <w:lang w:eastAsia="ru-RU"/>
-        </w:rPr>
-        <w:t>response.sendRedirect</w:t>
-      </w:r>
-      <w:proofErr w:type="spellEnd"/>
-      <w:r>
-        <w:rPr>
-          <w:rFonts w:ascii="JetBrains Mono" w:eastAsia="Times New Roman" w:hAnsi="JetBrains Mono" w:cs="Courier New"/>
-          <w:color w:val="A9B7C6"/>
-          <w:sz w:val="20"/>
-          <w:szCs w:val="20"/>
-          <w:lang w:eastAsia="ru-RU"/>
+          <w:lang w:val="en-US" w:eastAsia="ru-RU"/>
+        </w:rPr>
+        <w:t>RequestDispatcher</w:t>
+      </w:r>
+      <w:proofErr w:type="spellEnd"/>
+      <w:r>
+        <w:rPr>
+          <w:rFonts w:ascii="JetBrains Mono" w:eastAsia="Times New Roman" w:hAnsi="JetBrains Mono" w:cs="Courier New"/>
+          <w:color w:val="A9B7C6"/>
+          <w:sz w:val="20"/>
+          <w:szCs w:val="20"/>
+          <w:lang w:val="en-US" w:eastAsia="ru-RU"/>
+        </w:rPr>
+        <w:t xml:space="preserve"> dis</w:t>
+      </w:r>
+      <w:r>
+        <w:rPr>
+          <w:rFonts w:ascii="JetBrains Mono" w:eastAsia="Times New Roman" w:hAnsi="JetBrains Mono" w:cs="Courier New"/>
+          <w:color w:val="A9B7C6"/>
+          <w:sz w:val="20"/>
+          <w:szCs w:val="20"/>
+          <w:lang w:val="en-US" w:eastAsia="ru-RU"/>
+        </w:rPr>
+        <w:t>patcher</w:t>
+      </w:r>
+      <w:r>
+        <w:rPr>
+          <w:rFonts w:ascii="JetBrains Mono" w:eastAsia="Times New Roman" w:hAnsi="JetBrains Mono" w:cs="Courier New"/>
+          <w:color w:val="A9B7C6"/>
+          <w:sz w:val="20"/>
+          <w:szCs w:val="20"/>
+          <w:lang w:val="en-US" w:eastAsia="ru-RU"/>
+        </w:rPr>
+        <w:t xml:space="preserve"> = </w:t>
+      </w:r>
+      <w:proofErr w:type="spellStart"/>
+      <w:proofErr w:type="gramStart"/>
+      <w:r>
+        <w:rPr>
+          <w:rFonts w:ascii="JetBrains Mono" w:eastAsia="Times New Roman" w:hAnsi="JetBrains Mono" w:cs="Courier New"/>
+          <w:color w:val="A9B7C6"/>
+          <w:sz w:val="20"/>
+          <w:szCs w:val="20"/>
+          <w:lang w:val="en-US" w:eastAsia="ru-RU"/>
+        </w:rPr>
+        <w:t>request.getRequestDispatcher</w:t>
+      </w:r>
+      <w:proofErr w:type="spellEnd"/>
+      <w:r>
+        <w:rPr>
+          <w:rFonts w:ascii="JetBrains Mono" w:eastAsia="Times New Roman" w:hAnsi="JetBrains Mono" w:cs="Courier New"/>
+          <w:color w:val="A9B7C6"/>
+          <w:sz w:val="20"/>
+          <w:szCs w:val="20"/>
+          <w:lang w:val="en-US" w:eastAsia="ru-RU"/>
         </w:rPr>
         <w:t>(</w:t>
       </w:r>
+      <w:proofErr w:type="gramEnd"/>
       <w:r>
         <w:rPr>
           <w:rFonts w:ascii="JetBrains Mono" w:eastAsia="Times New Roman" w:hAnsi="JetBrains Mono" w:cs="Courier New"/>
           <w:color w:val="6A8759"/>
           <w:sz w:val="20"/>
           <w:szCs w:val="20"/>
-          <w:lang w:eastAsia="ru-RU"/>
-        </w:rPr>
-        <w:t>"https://www.google.com"</w:t>
-      </w:r>
-      <w:r>
-        <w:rPr>
-          <w:rFonts w:ascii="JetBrains Mono" w:eastAsia="Times New Roman" w:hAnsi="JetBrains Mono" w:cs="Courier New"/>
-          <w:color w:val="A9B7C6"/>
-          <w:sz w:val="20"/>
-          <w:szCs w:val="20"/>
-          <w:lang w:eastAsia="ru-RU"/>
+          <w:lang w:val="en-US" w:eastAsia="ru-RU"/>
+        </w:rPr>
+        <w:t>"/</w:t>
+      </w:r>
+      <w:proofErr w:type="spellStart"/>
+      <w:r>
+        <w:rPr>
+          <w:rFonts w:ascii="JetBrains Mono" w:eastAsia="Times New Roman" w:hAnsi="JetBrains Mono" w:cs="Courier New"/>
+          <w:color w:val="6A8759"/>
+          <w:sz w:val="20"/>
+          <w:szCs w:val="20"/>
+          <w:lang w:val="en-US" w:eastAsia="ru-RU"/>
+        </w:rPr>
+        <w:t>testJsp.jsp</w:t>
+      </w:r>
+      <w:proofErr w:type="spellEnd"/>
+      <w:r>
+        <w:rPr>
+          <w:rFonts w:ascii="JetBrains Mono" w:eastAsia="Times New Roman" w:hAnsi="JetBrains Mono" w:cs="Courier New"/>
+          <w:color w:val="6A8759"/>
+          <w:sz w:val="20"/>
+          <w:szCs w:val="20"/>
+          <w:lang w:val="en-US" w:eastAsia="ru-RU"/>
+        </w:rPr>
+        <w:t>"</w:t>
+      </w:r>
+      <w:r>
+        <w:rPr>
+          <w:rFonts w:ascii="JetBrains Mono" w:eastAsia="Times New Roman" w:hAnsi="JetBrains Mono" w:cs="Courier New"/>
+          <w:color w:val="A9B7C6"/>
+          <w:sz w:val="20"/>
+          <w:szCs w:val="20"/>
+          <w:lang w:val="en-US" w:eastAsia="ru-RU"/>
         </w:rPr>
         <w:t>)</w:t>
       </w:r>
@@ -6580,7 +7396,111 @@
           <w:color w:val="CC7832"/>
           <w:sz w:val="20"/>
           <w:szCs w:val="20"/>
-          <w:lang w:eastAsia="ru-RU"/>
+          <w:lang w:val="en-US" w:eastAsia="ru-RU"/>
+        </w:rPr>
+        <w:t>;</w:t>
+      </w:r>
+      <w:r>
+        <w:rPr>
+          <w:rFonts w:ascii="JetBrains Mono" w:eastAsia="Times New Roman" w:hAnsi="JetBrains Mono" w:cs="Courier New"/>
+          <w:color w:val="CC7832"/>
+          <w:sz w:val="20"/>
+          <w:szCs w:val="20"/>
+          <w:lang w:val="en-US" w:eastAsia="ru-RU"/>
+        </w:rPr>
+        <w:br/>
+      </w:r>
+      <w:proofErr w:type="spellStart"/>
+      <w:r>
+        <w:rPr>
+          <w:rFonts w:ascii="JetBrains Mono" w:eastAsia="Times New Roman" w:hAnsi="JetBrains Mono" w:cs="Courier New"/>
+          <w:color w:val="A9B7C6"/>
+          <w:sz w:val="20"/>
+          <w:szCs w:val="20"/>
+          <w:lang w:val="en-US" w:eastAsia="ru-RU"/>
+        </w:rPr>
+        <w:t>dis</w:t>
+      </w:r>
+      <w:r>
+        <w:rPr>
+          <w:rFonts w:ascii="JetBrains Mono" w:eastAsia="Times New Roman" w:hAnsi="JetBrains Mono" w:cs="Courier New"/>
+          <w:color w:val="A9B7C6"/>
+          <w:sz w:val="20"/>
+          <w:szCs w:val="20"/>
+          <w:lang w:val="en-US" w:eastAsia="ru-RU"/>
+        </w:rPr>
+        <w:t>patcher</w:t>
+      </w:r>
+      <w:r>
+        <w:rPr>
+          <w:rFonts w:ascii="JetBrains Mono" w:eastAsia="Times New Roman" w:hAnsi="JetBrains Mono" w:cs="Courier New"/>
+          <w:color w:val="A9B7C6"/>
+          <w:sz w:val="20"/>
+          <w:szCs w:val="20"/>
+          <w:lang w:val="en-US" w:eastAsia="ru-RU"/>
+        </w:rPr>
+        <w:t>.forward</w:t>
+      </w:r>
+      <w:proofErr w:type="spellEnd"/>
+      <w:r>
+        <w:rPr>
+          <w:rFonts w:ascii="JetBrains Mono" w:eastAsia="Times New Roman" w:hAnsi="JetBrains Mono" w:cs="Courier New"/>
+          <w:color w:val="A9B7C6"/>
+          <w:sz w:val="20"/>
+          <w:szCs w:val="20"/>
+          <w:lang w:val="en-US" w:eastAsia="ru-RU"/>
+        </w:rPr>
+        <w:t>(</w:t>
+      </w:r>
+      <w:proofErr w:type="spellStart"/>
+      <w:r>
+        <w:rPr>
+          <w:rFonts w:ascii="JetBrains Mono" w:eastAsia="Times New Roman" w:hAnsi="JetBrains Mono" w:cs="Courier New"/>
+          <w:color w:val="A9B7C6"/>
+          <w:sz w:val="20"/>
+          <w:szCs w:val="20"/>
+          <w:lang w:val="en-US" w:eastAsia="ru-RU"/>
+        </w:rPr>
+        <w:t>request</w:t>
+      </w:r>
+      <w:r>
+        <w:rPr>
+          <w:rFonts w:ascii="JetBrains Mono" w:eastAsia="Times New Roman" w:hAnsi="JetBrains Mono" w:cs="Courier New"/>
+          <w:color w:val="CC7832"/>
+          <w:sz w:val="20"/>
+          <w:szCs w:val="20"/>
+          <w:lang w:val="en-US" w:eastAsia="ru-RU"/>
+        </w:rPr>
+        <w:t>,</w:t>
+      </w:r>
+      <w:r>
+        <w:rPr>
+          <w:rFonts w:ascii="JetBrains Mono" w:eastAsia="Times New Roman" w:hAnsi="JetBrains Mono" w:cs="Courier New"/>
+          <w:color w:val="A9B7C6"/>
+          <w:sz w:val="20"/>
+          <w:szCs w:val="20"/>
+          <w:lang w:val="en-US" w:eastAsia="ru-RU"/>
+        </w:rPr>
+        <w:t>response</w:t>
+      </w:r>
+      <w:proofErr w:type="spellEnd"/>
+      <w:r>
+        <w:rPr>
+          <w:rFonts w:ascii="JetBrains Mono" w:eastAsia="Times New Roman" w:hAnsi="JetBrains Mono" w:cs="Courier New"/>
+          <w:color w:val="A9B7C6"/>
+          <w:sz w:val="20"/>
+          <w:szCs w:val="20"/>
+          <w:lang w:val="en-US" w:eastAsia="ru-RU"/>
+        </w:rPr>
+        <w:t>)</w:t>
+      </w:r>
+      <w:r>
+        <w:rPr>
+          <w:rFonts w:ascii="JetBrains Mono" w:eastAsia="Times New Roman" w:hAnsi="JetBrains Mono" w:cs="Courier New"/>
+          <w:color w:val="CC7832"/>
+          <w:sz w:val="20"/>
+          <w:szCs w:val="20"/>
+          <w:lang w:val="en-US" w:eastAsia="ru-RU"/>
         </w:rPr>
         <w:t>;</w:t>
       </w:r>
@@ -6593,6 +7513,7 @@
           <w:rFonts w:ascii="Times New Roman" w:hAnsi="Times New Roman" w:cs="Times New Roman"/>
           <w:sz w:val="24"/>
           <w:szCs w:val="24"/>
+          <w:lang w:val="en-US"/>
         </w:rPr>
       </w:pPr>
     </w:p>
@@ -6606,34 +7527,15 @@
           <w:szCs w:val="24"/>
         </w:rPr>
       </w:pPr>
-    </w:p>
-    <w:p>
-      <w:pPr>
-        <w:spacing w:after="0"/>
-        <w:jc w:val="both"/>
-        <w:rPr>
-          <w:rFonts w:ascii="Times New Roman" w:hAnsi="Times New Roman" w:cs="Times New Roman"/>
-          <w:sz w:val="24"/>
-          <w:szCs w:val="24"/>
-        </w:rPr>
-      </w:pPr>
-      <w:r>
-        <w:rPr>
-          <w:rFonts w:ascii="Times New Roman" w:hAnsi="Times New Roman" w:cs="Times New Roman"/>
-          <w:sz w:val="24"/>
-          <w:szCs w:val="24"/>
-        </w:rPr>
-        <w:lastRenderedPageBreak/>
-        <w:t xml:space="preserve">Можно выполнить </w:t>
-      </w:r>
-      <w:r>
-        <w:rPr>
-          <w:rFonts w:ascii="Times New Roman" w:hAnsi="Times New Roman" w:cs="Times New Roman"/>
-          <w:sz w:val="24"/>
-          <w:szCs w:val="24"/>
-          <w:lang w:val="en-US"/>
-        </w:rPr>
-        <w:t>Forward</w:t>
+      <w:r>
+        <w:rPr>
+          <w:rFonts w:ascii="Times New Roman" w:hAnsi="Times New Roman" w:cs="Times New Roman"/>
+          <w:b/>
+          <w:sz w:val="24"/>
+          <w:szCs w:val="24"/>
+          <w:lang w:val="en-US"/>
+        </w:rPr>
+        <w:t>Redirect</w:t>
       </w:r>
       <w:r>
         <w:rPr>
@@ -6649,18 +7551,8 @@
           <w:sz w:val="24"/>
           <w:szCs w:val="24"/>
         </w:rPr>
-        <w:t xml:space="preserve">из </w:t>
-      </w:r>
-      <w:proofErr w:type="spellStart"/>
-      <w:r>
-        <w:rPr>
-          <w:rFonts w:ascii="Times New Roman" w:hAnsi="Times New Roman" w:cs="Times New Roman"/>
-          <w:sz w:val="24"/>
-          <w:szCs w:val="24"/>
-        </w:rPr>
-        <w:t>сервлета</w:t>
-      </w:r>
-      <w:proofErr w:type="spellEnd"/>
+        <w:t>клиента на другой ресурс</w:t>
+      </w:r>
       <w:r>
         <w:rPr>
           <w:rFonts w:ascii="Times New Roman" w:hAnsi="Times New Roman" w:cs="Times New Roman"/>
@@ -6675,31 +7567,32 @@
           <w:sz w:val="24"/>
           <w:szCs w:val="24"/>
         </w:rPr>
-        <w:t>но только на внутренние ресурсы сервера</w:t>
-      </w:r>
-      <w:r>
-        <w:rPr>
-          <w:rFonts w:ascii="Times New Roman" w:hAnsi="Times New Roman" w:cs="Times New Roman"/>
-          <w:sz w:val="24"/>
-          <w:szCs w:val="24"/>
-        </w:rPr>
-        <w:t xml:space="preserve">, </w:t>
-      </w:r>
-      <w:r>
-        <w:rPr>
-          <w:rFonts w:ascii="Times New Roman" w:hAnsi="Times New Roman" w:cs="Times New Roman"/>
-          <w:sz w:val="24"/>
-          <w:szCs w:val="24"/>
-        </w:rPr>
-        <w:t>при этом в браузере страница у пользователя не поменяется</w:t>
-      </w:r>
-      <w:r>
-        <w:rPr>
-          <w:rFonts w:ascii="Times New Roman" w:hAnsi="Times New Roman" w:cs="Times New Roman"/>
-          <w:sz w:val="24"/>
-          <w:szCs w:val="24"/>
-        </w:rPr>
-        <w:t>:</w:t>
+        <w:t xml:space="preserve">при этом </w:t>
+      </w:r>
+      <w:r>
+        <w:rPr>
+          <w:rFonts w:ascii="Times New Roman" w:hAnsi="Times New Roman" w:cs="Times New Roman"/>
+          <w:sz w:val="24"/>
+          <w:szCs w:val="24"/>
+          <w:lang w:val="en-US"/>
+        </w:rPr>
+        <w:t>URL</w:t>
+      </w:r>
+      <w:r>
+        <w:rPr>
+          <w:rFonts w:ascii="Times New Roman" w:hAnsi="Times New Roman" w:cs="Times New Roman"/>
+          <w:sz w:val="24"/>
+          <w:szCs w:val="24"/>
+        </w:rPr>
+        <w:t xml:space="preserve"> </w:t>
+      </w:r>
+      <w:r>
+        <w:rPr>
+          <w:rFonts w:ascii="Times New Roman" w:hAnsi="Times New Roman" w:cs="Times New Roman"/>
+          <w:sz w:val="24"/>
+          <w:szCs w:val="24"/>
+        </w:rPr>
+        <w:t>у клиента поменяется (так как клиент получит новую ссылку – куда необходимо перейти и перейдёт)</w:t>
       </w:r>
     </w:p>
     <w:p>
@@ -6729,84 +7622,63 @@
           <w:color w:val="A9B7C6"/>
           <w:sz w:val="20"/>
           <w:szCs w:val="20"/>
-          <w:lang w:val="en-US" w:eastAsia="ru-RU"/>
+          <w:lang w:eastAsia="ru-RU"/>
         </w:rPr>
       </w:pPr>
-      <w:proofErr w:type="spellStart"/>
-      <w:r>
-        <w:rPr>
-          <w:rFonts w:ascii="JetBrains Mono" w:eastAsia="Times New Roman" w:hAnsi="JetBrains Mono" w:cs="Courier New"/>
-          <w:color w:val="A9B7C6"/>
-          <w:sz w:val="20"/>
-          <w:szCs w:val="20"/>
-          <w:lang w:val="en-US" w:eastAsia="ru-RU"/>
-        </w:rPr>
-        <w:t>RequestDispatcher</w:t>
-      </w:r>
-      <w:proofErr w:type="spellEnd"/>
-      <w:r>
-        <w:rPr>
-          <w:rFonts w:ascii="JetBrains Mono" w:eastAsia="Times New Roman" w:hAnsi="JetBrains Mono" w:cs="Courier New"/>
-          <w:color w:val="A9B7C6"/>
-          <w:sz w:val="20"/>
-          <w:szCs w:val="20"/>
-          <w:lang w:val="en-US" w:eastAsia="ru-RU"/>
-        </w:rPr>
-        <w:t xml:space="preserve"> dis</w:t>
-      </w:r>
-      <w:r>
-        <w:rPr>
-          <w:rFonts w:ascii="JetBrains Mono" w:eastAsia="Times New Roman" w:hAnsi="JetBrains Mono" w:cs="Courier New"/>
-          <w:color w:val="A9B7C6"/>
-          <w:sz w:val="20"/>
-          <w:szCs w:val="20"/>
-          <w:lang w:val="en-US" w:eastAsia="ru-RU"/>
-        </w:rPr>
-        <w:t>patcher</w:t>
-      </w:r>
-      <w:r>
-        <w:rPr>
-          <w:rFonts w:ascii="JetBrains Mono" w:eastAsia="Times New Roman" w:hAnsi="JetBrains Mono" w:cs="Courier New"/>
-          <w:color w:val="A9B7C6"/>
-          <w:sz w:val="20"/>
-          <w:szCs w:val="20"/>
-          <w:lang w:val="en-US" w:eastAsia="ru-RU"/>
-        </w:rPr>
-        <w:t xml:space="preserve"> = </w:t>
-      </w:r>
-      <w:proofErr w:type="spellStart"/>
-      <w:r>
-        <w:rPr>
-          <w:rFonts w:ascii="JetBrains Mono" w:eastAsia="Times New Roman" w:hAnsi="JetBrains Mono" w:cs="Courier New"/>
-          <w:color w:val="A9B7C6"/>
-          <w:sz w:val="20"/>
-          <w:szCs w:val="20"/>
-          <w:lang w:val="en-US" w:eastAsia="ru-RU"/>
-        </w:rPr>
-        <w:t>request.getRequestDispatcher</w:t>
-      </w:r>
-      <w:proofErr w:type="spellEnd"/>
-      <w:r>
-        <w:rPr>
-          <w:rFonts w:ascii="JetBrains Mono" w:eastAsia="Times New Roman" w:hAnsi="JetBrains Mono" w:cs="Courier New"/>
-          <w:color w:val="A9B7C6"/>
-          <w:sz w:val="20"/>
-          <w:szCs w:val="20"/>
-          <w:lang w:val="en-US" w:eastAsia="ru-RU"/>
+      <w:proofErr w:type="gramStart"/>
+      <w:r>
+        <w:rPr>
+          <w:rFonts w:ascii="JetBrains Mono" w:eastAsia="Times New Roman" w:hAnsi="JetBrains Mono" w:cs="Courier New"/>
+          <w:color w:val="A9B7C6"/>
+          <w:sz w:val="20"/>
+          <w:szCs w:val="20"/>
+          <w:lang w:val="en-US" w:eastAsia="ru-RU"/>
+        </w:rPr>
+        <w:t>response</w:t>
+      </w:r>
+      <w:r>
+        <w:rPr>
+          <w:rFonts w:ascii="JetBrains Mono" w:eastAsia="Times New Roman" w:hAnsi="JetBrains Mono" w:cs="Courier New"/>
+          <w:color w:val="A9B7C6"/>
+          <w:sz w:val="20"/>
+          <w:szCs w:val="20"/>
+          <w:lang w:eastAsia="ru-RU"/>
+        </w:rPr>
+        <w:t>.</w:t>
+      </w:r>
+      <w:proofErr w:type="spellStart"/>
+      <w:r>
+        <w:rPr>
+          <w:rFonts w:ascii="JetBrains Mono" w:eastAsia="Times New Roman" w:hAnsi="JetBrains Mono" w:cs="Courier New"/>
+          <w:color w:val="A9B7C6"/>
+          <w:sz w:val="20"/>
+          <w:szCs w:val="20"/>
+          <w:lang w:val="en-US" w:eastAsia="ru-RU"/>
+        </w:rPr>
+        <w:t>sendRedirect</w:t>
+      </w:r>
+      <w:proofErr w:type="spellEnd"/>
+      <w:r>
+        <w:rPr>
+          <w:rFonts w:ascii="JetBrains Mono" w:eastAsia="Times New Roman" w:hAnsi="JetBrains Mono" w:cs="Courier New"/>
+          <w:color w:val="A9B7C6"/>
+          <w:sz w:val="20"/>
+          <w:szCs w:val="20"/>
+          <w:lang w:eastAsia="ru-RU"/>
         </w:rPr>
         <w:t>(</w:t>
       </w:r>
+      <w:proofErr w:type="gramEnd"/>
       <w:r>
         <w:rPr>
           <w:rFonts w:ascii="JetBrains Mono" w:eastAsia="Times New Roman" w:hAnsi="JetBrains Mono" w:cs="Courier New"/>
           <w:color w:val="6A8759"/>
           <w:sz w:val="20"/>
           <w:szCs w:val="20"/>
-          <w:lang w:val="en-US" w:eastAsia="ru-RU"/>
-        </w:rPr>
-        <w:t>"/</w:t>
-      </w:r>
-      <w:proofErr w:type="spellStart"/>
+          <w:lang w:eastAsia="ru-RU"/>
+        </w:rPr>
+        <w:t>"</w:t>
+      </w:r>
       <w:r>
         <w:rPr>
           <w:rFonts w:ascii="JetBrains Mono" w:eastAsia="Times New Roman" w:hAnsi="JetBrains Mono" w:cs="Courier New"/>
@@ -6815,16 +7687,75 @@
           <w:szCs w:val="20"/>
           <w:lang w:val="en-US" w:eastAsia="ru-RU"/>
         </w:rPr>
-        <w:t>testJsp.jsp</w:t>
-      </w:r>
-      <w:proofErr w:type="spellEnd"/>
+        <w:t>https</w:t>
+      </w:r>
       <w:r>
         <w:rPr>
           <w:rFonts w:ascii="JetBrains Mono" w:eastAsia="Times New Roman" w:hAnsi="JetBrains Mono" w:cs="Courier New"/>
           <w:color w:val="6A8759"/>
           <w:sz w:val="20"/>
           <w:szCs w:val="20"/>
-          <w:lang w:val="en-US" w:eastAsia="ru-RU"/>
+          <w:lang w:eastAsia="ru-RU"/>
+        </w:rPr>
+        <w:t>://</w:t>
+      </w:r>
+      <w:r>
+        <w:rPr>
+          <w:rFonts w:ascii="JetBrains Mono" w:eastAsia="Times New Roman" w:hAnsi="JetBrains Mono" w:cs="Courier New"/>
+          <w:color w:val="6A8759"/>
+          <w:sz w:val="20"/>
+          <w:szCs w:val="20"/>
+          <w:lang w:val="en-US" w:eastAsia="ru-RU"/>
+        </w:rPr>
+        <w:t>www</w:t>
+      </w:r>
+      <w:r>
+        <w:rPr>
+          <w:rFonts w:ascii="JetBrains Mono" w:eastAsia="Times New Roman" w:hAnsi="JetBrains Mono" w:cs="Courier New"/>
+          <w:color w:val="6A8759"/>
+          <w:sz w:val="20"/>
+          <w:szCs w:val="20"/>
+          <w:lang w:eastAsia="ru-RU"/>
+        </w:rPr>
+        <w:t>.</w:t>
+      </w:r>
+      <w:r>
+        <w:rPr>
+          <w:rFonts w:ascii="JetBrains Mono" w:eastAsia="Times New Roman" w:hAnsi="JetBrains Mono" w:cs="Courier New"/>
+          <w:color w:val="6A8759"/>
+          <w:sz w:val="20"/>
+          <w:szCs w:val="20"/>
+          <w:lang w:val="en-US" w:eastAsia="ru-RU"/>
+        </w:rPr>
+        <w:t>google</w:t>
+      </w:r>
+      <w:r>
+        <w:rPr>
+          <w:rFonts w:ascii="JetBrains Mono" w:eastAsia="Times New Roman" w:hAnsi="JetBrains Mono" w:cs="Courier New"/>
+          <w:color w:val="6A8759"/>
+          <w:sz w:val="20"/>
+          <w:szCs w:val="20"/>
+          <w:lang w:eastAsia="ru-RU"/>
+        </w:rPr>
+        <w:t>.</w:t>
+      </w:r>
+      <w:r>
+        <w:rPr>
+          <w:rFonts w:ascii="JetBrains Mono" w:eastAsia="Times New Roman" w:hAnsi="JetBrains Mono" w:cs="Courier New"/>
+          <w:color w:val="6A8759"/>
+          <w:sz w:val="20"/>
+          <w:szCs w:val="20"/>
+          <w:lang w:val="en-US" w:eastAsia="ru-RU"/>
+        </w:rPr>
+        <w:t>com</w:t>
+      </w:r>
+      <w:r>
+        <w:rPr>
+          <w:rFonts w:ascii="JetBrains Mono" w:eastAsia="Times New Roman" w:hAnsi="JetBrains Mono" w:cs="Courier New"/>
+          <w:color w:val="6A8759"/>
+          <w:sz w:val="20"/>
+          <w:szCs w:val="20"/>
+          <w:lang w:eastAsia="ru-RU"/>
         </w:rPr>
         <w:t>"</w:t>
       </w:r>
@@ -6834,7 +7765,7 @@
           <w:color w:val="A9B7C6"/>
           <w:sz w:val="20"/>
           <w:szCs w:val="20"/>
-          <w:lang w:val="en-US" w:eastAsia="ru-RU"/>
+          <w:lang w:eastAsia="ru-RU"/>
         </w:rPr>
         <w:t>)</w:t>
       </w:r>
@@ -6844,116 +7775,10 @@
           <w:color w:val="CC7832"/>
           <w:sz w:val="20"/>
           <w:szCs w:val="20"/>
-          <w:lang w:val="en-US" w:eastAsia="ru-RU"/>
+          <w:lang w:eastAsia="ru-RU"/>
         </w:rPr>
         <w:t>;</w:t>
       </w:r>
-      <w:r>
-        <w:rPr>
-          <w:rFonts w:ascii="JetBrains Mono" w:eastAsia="Times New Roman" w:hAnsi="JetBrains Mono" w:cs="Courier New"/>
-          <w:color w:val="CC7832"/>
-          <w:sz w:val="20"/>
-          <w:szCs w:val="20"/>
-          <w:lang w:val="en-US" w:eastAsia="ru-RU"/>
-        </w:rPr>
-        <w:br/>
-      </w:r>
-      <w:proofErr w:type="spellStart"/>
-      <w:r>
-        <w:rPr>
-          <w:rFonts w:ascii="JetBrains Mono" w:eastAsia="Times New Roman" w:hAnsi="JetBrains Mono" w:cs="Courier New"/>
-          <w:color w:val="A9B7C6"/>
-          <w:sz w:val="20"/>
-          <w:szCs w:val="20"/>
-          <w:lang w:val="en-US" w:eastAsia="ru-RU"/>
-        </w:rPr>
-        <w:t>dis</w:t>
-      </w:r>
-      <w:r>
-        <w:rPr>
-          <w:rFonts w:ascii="JetBrains Mono" w:eastAsia="Times New Roman" w:hAnsi="JetBrains Mono" w:cs="Courier New"/>
-          <w:color w:val="A9B7C6"/>
-          <w:sz w:val="20"/>
-          <w:szCs w:val="20"/>
-          <w:lang w:val="en-US" w:eastAsia="ru-RU"/>
-        </w:rPr>
-        <w:t>patcher</w:t>
-      </w:r>
-      <w:r>
-        <w:rPr>
-          <w:rFonts w:ascii="JetBrains Mono" w:eastAsia="Times New Roman" w:hAnsi="JetBrains Mono" w:cs="Courier New"/>
-          <w:color w:val="A9B7C6"/>
-          <w:sz w:val="20"/>
-          <w:szCs w:val="20"/>
-          <w:lang w:val="en-US" w:eastAsia="ru-RU"/>
-        </w:rPr>
-        <w:t>.forward</w:t>
-      </w:r>
-      <w:proofErr w:type="spellEnd"/>
-      <w:r>
-        <w:rPr>
-          <w:rFonts w:ascii="JetBrains Mono" w:eastAsia="Times New Roman" w:hAnsi="JetBrains Mono" w:cs="Courier New"/>
-          <w:color w:val="A9B7C6"/>
-          <w:sz w:val="20"/>
-          <w:szCs w:val="20"/>
-          <w:lang w:val="en-US" w:eastAsia="ru-RU"/>
-        </w:rPr>
-        <w:t>(</w:t>
-      </w:r>
-      <w:proofErr w:type="spellStart"/>
-      <w:r>
-        <w:rPr>
-          <w:rFonts w:ascii="JetBrains Mono" w:eastAsia="Times New Roman" w:hAnsi="JetBrains Mono" w:cs="Courier New"/>
-          <w:color w:val="A9B7C6"/>
-          <w:sz w:val="20"/>
-          <w:szCs w:val="20"/>
-          <w:lang w:val="en-US" w:eastAsia="ru-RU"/>
-        </w:rPr>
-        <w:t>request</w:t>
-      </w:r>
-      <w:r>
-        <w:rPr>
-          <w:rFonts w:ascii="JetBrains Mono" w:eastAsia="Times New Roman" w:hAnsi="JetBrains Mono" w:cs="Courier New"/>
-          <w:color w:val="CC7832"/>
-          <w:sz w:val="20"/>
-          <w:szCs w:val="20"/>
-          <w:lang w:val="en-US" w:eastAsia="ru-RU"/>
-        </w:rPr>
-        <w:t>,</w:t>
-      </w:r>
-      <w:r>
-        <w:rPr>
-          <w:rFonts w:ascii="JetBrains Mono" w:eastAsia="Times New Roman" w:hAnsi="JetBrains Mono" w:cs="Courier New"/>
-          <w:color w:val="A9B7C6"/>
-          <w:sz w:val="20"/>
-          <w:szCs w:val="20"/>
-          <w:lang w:val="en-US" w:eastAsia="ru-RU"/>
-        </w:rPr>
-        <w:t>response</w:t>
-      </w:r>
-      <w:proofErr w:type="spellEnd"/>
-      <w:r>
-        <w:rPr>
-          <w:rFonts w:ascii="JetBrains Mono" w:eastAsia="Times New Roman" w:hAnsi="JetBrains Mono" w:cs="Courier New"/>
-          <w:color w:val="A9B7C6"/>
-          <w:sz w:val="20"/>
-          <w:szCs w:val="20"/>
-          <w:lang w:val="en-US" w:eastAsia="ru-RU"/>
-        </w:rPr>
-        <w:t>)</w:t>
-      </w:r>
-      <w:r>
-        <w:rPr>
-          <w:rFonts w:ascii="JetBrains Mono" w:eastAsia="Times New Roman" w:hAnsi="JetBrains Mono" w:cs="Courier New"/>
-          <w:color w:val="CC7832"/>
-          <w:sz w:val="20"/>
-          <w:szCs w:val="20"/>
-          <w:lang w:val="en-US" w:eastAsia="ru-RU"/>
-        </w:rPr>
-        <w:t>;</w:t>
-      </w:r>
-      <w:bookmarkStart w:id="0" w:name="_GoBack"/>
-      <w:bookmarkEnd w:id="0"/>
     </w:p>
     <w:p>
       <w:pPr>
@@ -6963,9 +7788,2332 @@
           <w:rFonts w:ascii="Times New Roman" w:hAnsi="Times New Roman" w:cs="Times New Roman"/>
           <w:sz w:val="24"/>
           <w:szCs w:val="24"/>
-          <w:lang w:val="en-US"/>
         </w:rPr>
       </w:pPr>
+    </w:p>
+    <w:p>
+      <w:pPr>
+        <w:spacing w:after="0"/>
+        <w:jc w:val="center"/>
+        <w:rPr>
+          <w:rFonts w:ascii="Times New Roman" w:hAnsi="Times New Roman" w:cs="Times New Roman"/>
+          <w:b/>
+          <w:sz w:val="32"/>
+          <w:szCs w:val="32"/>
+        </w:rPr>
+      </w:pPr>
+      <w:r>
+        <w:rPr>
+          <w:rFonts w:ascii="Times New Roman" w:hAnsi="Times New Roman" w:cs="Times New Roman"/>
+          <w:b/>
+          <w:sz w:val="32"/>
+          <w:szCs w:val="32"/>
+        </w:rPr>
+        <w:t>Сессия</w:t>
+      </w:r>
+    </w:p>
+    <w:p>
+      <w:pPr>
+        <w:spacing w:after="0"/>
+        <w:jc w:val="both"/>
+        <w:rPr>
+          <w:rFonts w:ascii="Times New Roman" w:hAnsi="Times New Roman" w:cs="Times New Roman"/>
+          <w:sz w:val="24"/>
+          <w:szCs w:val="24"/>
+        </w:rPr>
+      </w:pPr>
+      <w:r>
+        <w:rPr>
+          <w:rFonts w:ascii="Times New Roman" w:hAnsi="Times New Roman" w:cs="Times New Roman"/>
+          <w:sz w:val="24"/>
+          <w:szCs w:val="24"/>
+        </w:rPr>
+        <w:t xml:space="preserve">В </w:t>
+      </w:r>
+      <w:r>
+        <w:rPr>
+          <w:rFonts w:ascii="Times New Roman" w:hAnsi="Times New Roman" w:cs="Times New Roman"/>
+          <w:sz w:val="24"/>
+          <w:szCs w:val="24"/>
+          <w:lang w:val="en-US"/>
+        </w:rPr>
+        <w:t>Java</w:t>
+      </w:r>
+      <w:r>
+        <w:rPr>
+          <w:rFonts w:ascii="Times New Roman" w:hAnsi="Times New Roman" w:cs="Times New Roman"/>
+          <w:sz w:val="24"/>
+          <w:szCs w:val="24"/>
+        </w:rPr>
+        <w:t xml:space="preserve"> </w:t>
+      </w:r>
+      <w:r>
+        <w:rPr>
+          <w:rFonts w:ascii="Times New Roman" w:hAnsi="Times New Roman" w:cs="Times New Roman"/>
+          <w:sz w:val="24"/>
+          <w:szCs w:val="24"/>
+        </w:rPr>
+        <w:t xml:space="preserve">хранение сессии пользователя организуем при помощи </w:t>
+      </w:r>
+      <w:r>
+        <w:rPr>
+          <w:rFonts w:ascii="Times New Roman" w:hAnsi="Times New Roman" w:cs="Times New Roman"/>
+          <w:sz w:val="24"/>
+          <w:szCs w:val="24"/>
+          <w:lang w:val="en-US"/>
+        </w:rPr>
+        <w:t>cookies</w:t>
+      </w:r>
+      <w:r>
+        <w:rPr>
+          <w:rFonts w:ascii="Times New Roman" w:hAnsi="Times New Roman" w:cs="Times New Roman"/>
+          <w:sz w:val="24"/>
+          <w:szCs w:val="24"/>
+        </w:rPr>
+        <w:t xml:space="preserve"> (</w:t>
+      </w:r>
+      <w:r>
+        <w:rPr>
+          <w:rFonts w:ascii="Times New Roman" w:hAnsi="Times New Roman" w:cs="Times New Roman"/>
+          <w:sz w:val="24"/>
+          <w:szCs w:val="24"/>
+        </w:rPr>
+        <w:t xml:space="preserve">время хранения около 30 по </w:t>
+      </w:r>
+      <w:r>
+        <w:rPr>
+          <w:rFonts w:ascii="Times New Roman" w:hAnsi="Times New Roman" w:cs="Times New Roman"/>
+          <w:sz w:val="24"/>
+          <w:szCs w:val="24"/>
+          <w:lang w:val="en-US"/>
+        </w:rPr>
+        <w:t>default</w:t>
+      </w:r>
+      <w:r>
+        <w:rPr>
+          <w:rFonts w:ascii="Times New Roman" w:hAnsi="Times New Roman" w:cs="Times New Roman"/>
+          <w:sz w:val="24"/>
+          <w:szCs w:val="24"/>
+        </w:rPr>
+        <w:t>)</w:t>
+      </w:r>
+      <w:r>
+        <w:rPr>
+          <w:rFonts w:ascii="Times New Roman" w:hAnsi="Times New Roman" w:cs="Times New Roman"/>
+          <w:sz w:val="24"/>
+          <w:szCs w:val="24"/>
+        </w:rPr>
+        <w:t>.</w:t>
+      </w:r>
+      <w:r>
+        <w:rPr>
+          <w:rFonts w:ascii="Times New Roman" w:hAnsi="Times New Roman" w:cs="Times New Roman"/>
+          <w:sz w:val="24"/>
+          <w:szCs w:val="24"/>
+        </w:rPr>
+        <w:t xml:space="preserve"> </w:t>
+      </w:r>
+      <w:r>
+        <w:rPr>
+          <w:rFonts w:ascii="Times New Roman" w:hAnsi="Times New Roman" w:cs="Times New Roman"/>
+          <w:sz w:val="24"/>
+          <w:szCs w:val="24"/>
+          <w:lang w:val="en-US"/>
+        </w:rPr>
+        <w:t>Cookies</w:t>
+      </w:r>
+      <w:r>
+        <w:rPr>
+          <w:rFonts w:ascii="Times New Roman" w:hAnsi="Times New Roman" w:cs="Times New Roman"/>
+          <w:sz w:val="24"/>
+          <w:szCs w:val="24"/>
+        </w:rPr>
+        <w:t xml:space="preserve"> это пара ключ-значение</w:t>
+      </w:r>
+      <w:r>
+        <w:rPr>
+          <w:rFonts w:ascii="Times New Roman" w:hAnsi="Times New Roman" w:cs="Times New Roman"/>
+          <w:sz w:val="24"/>
+          <w:szCs w:val="24"/>
+        </w:rPr>
+        <w:t xml:space="preserve">. </w:t>
+      </w:r>
+      <w:r>
+        <w:rPr>
+          <w:rFonts w:ascii="Times New Roman" w:hAnsi="Times New Roman" w:cs="Times New Roman"/>
+          <w:sz w:val="24"/>
+          <w:szCs w:val="24"/>
+        </w:rPr>
+        <w:t>Что бы знать какой пользователь к нам вернулся</w:t>
+      </w:r>
+      <w:r>
+        <w:rPr>
+          <w:rFonts w:ascii="Times New Roman" w:hAnsi="Times New Roman" w:cs="Times New Roman"/>
+          <w:sz w:val="24"/>
+          <w:szCs w:val="24"/>
+        </w:rPr>
+        <w:t xml:space="preserve">, </w:t>
+      </w:r>
+      <w:r>
+        <w:rPr>
+          <w:rFonts w:ascii="Times New Roman" w:hAnsi="Times New Roman" w:cs="Times New Roman"/>
+          <w:sz w:val="24"/>
+          <w:szCs w:val="24"/>
+        </w:rPr>
+        <w:t xml:space="preserve">так как </w:t>
+      </w:r>
+      <w:r>
+        <w:rPr>
+          <w:rFonts w:ascii="Times New Roman" w:hAnsi="Times New Roman" w:cs="Times New Roman"/>
+          <w:sz w:val="24"/>
+          <w:szCs w:val="24"/>
+          <w:lang w:val="en-US"/>
+        </w:rPr>
+        <w:t>HTTP</w:t>
+      </w:r>
+      <w:r>
+        <w:rPr>
+          <w:rFonts w:ascii="Times New Roman" w:hAnsi="Times New Roman" w:cs="Times New Roman"/>
+          <w:sz w:val="24"/>
+          <w:szCs w:val="24"/>
+        </w:rPr>
+        <w:t xml:space="preserve"> </w:t>
+      </w:r>
+      <w:r>
+        <w:rPr>
+          <w:rFonts w:ascii="Times New Roman" w:hAnsi="Times New Roman" w:cs="Times New Roman"/>
+          <w:sz w:val="24"/>
+          <w:szCs w:val="24"/>
+        </w:rPr>
+        <w:t>не содержит состояний запросов и ничего не знает о пользователе</w:t>
+      </w:r>
+      <w:r>
+        <w:rPr>
+          <w:rFonts w:ascii="Times New Roman" w:hAnsi="Times New Roman" w:cs="Times New Roman"/>
+          <w:sz w:val="24"/>
+          <w:szCs w:val="24"/>
+        </w:rPr>
+        <w:t xml:space="preserve">. </w:t>
+      </w:r>
+    </w:p>
+    <w:p>
+      <w:pPr>
+        <w:spacing w:after="0"/>
+        <w:jc w:val="both"/>
+        <w:rPr>
+          <w:rFonts w:ascii="Times New Roman" w:hAnsi="Times New Roman" w:cs="Times New Roman"/>
+          <w:sz w:val="24"/>
+          <w:szCs w:val="24"/>
+        </w:rPr>
+      </w:pPr>
+      <w:r>
+        <w:rPr>
+          <w:rFonts w:ascii="Times New Roman" w:hAnsi="Times New Roman" w:cs="Times New Roman"/>
+          <w:sz w:val="24"/>
+          <w:szCs w:val="24"/>
+        </w:rPr>
+        <w:tab/>
+      </w:r>
+      <w:r>
+        <w:rPr>
+          <w:rFonts w:ascii="Times New Roman" w:hAnsi="Times New Roman" w:cs="Times New Roman"/>
+          <w:sz w:val="24"/>
+          <w:szCs w:val="24"/>
+          <w:lang w:val="en-US"/>
+        </w:rPr>
+        <w:t>Cookies</w:t>
+      </w:r>
+      <w:r>
+        <w:rPr>
+          <w:rFonts w:ascii="Times New Roman" w:hAnsi="Times New Roman" w:cs="Times New Roman"/>
+          <w:sz w:val="24"/>
+          <w:szCs w:val="24"/>
+        </w:rPr>
+        <w:t xml:space="preserve"> </w:t>
+      </w:r>
+      <w:r>
+        <w:rPr>
+          <w:rFonts w:ascii="Times New Roman" w:hAnsi="Times New Roman" w:cs="Times New Roman"/>
+          <w:sz w:val="24"/>
+          <w:szCs w:val="24"/>
+        </w:rPr>
+        <w:t>это информация на браузере клиента которую он посылает каждый раз при обращении к серверу</w:t>
+      </w:r>
+      <w:r>
+        <w:rPr>
+          <w:rFonts w:ascii="Times New Roman" w:hAnsi="Times New Roman" w:cs="Times New Roman"/>
+          <w:sz w:val="24"/>
+          <w:szCs w:val="24"/>
+        </w:rPr>
+        <w:t>.</w:t>
+      </w:r>
+      <w:r>
+        <w:rPr>
+          <w:rFonts w:ascii="Times New Roman" w:hAnsi="Times New Roman" w:cs="Times New Roman"/>
+          <w:sz w:val="24"/>
+          <w:szCs w:val="24"/>
+        </w:rPr>
+        <w:t xml:space="preserve"> </w:t>
+      </w:r>
+      <w:r>
+        <w:rPr>
+          <w:rFonts w:ascii="Times New Roman" w:hAnsi="Times New Roman" w:cs="Times New Roman"/>
+          <w:sz w:val="24"/>
+          <w:szCs w:val="24"/>
+        </w:rPr>
+        <w:t xml:space="preserve">При первом обращении на сервере создаются </w:t>
+      </w:r>
+      <w:r>
+        <w:rPr>
+          <w:rFonts w:ascii="Times New Roman" w:hAnsi="Times New Roman" w:cs="Times New Roman"/>
+          <w:sz w:val="24"/>
+          <w:szCs w:val="24"/>
+          <w:lang w:val="en-US"/>
+        </w:rPr>
+        <w:t>cookies</w:t>
+      </w:r>
+      <w:r>
+        <w:rPr>
+          <w:rFonts w:ascii="Times New Roman" w:hAnsi="Times New Roman" w:cs="Times New Roman"/>
+          <w:sz w:val="24"/>
+          <w:szCs w:val="24"/>
+        </w:rPr>
+        <w:t xml:space="preserve"> </w:t>
+      </w:r>
+      <w:r>
+        <w:rPr>
+          <w:rFonts w:ascii="Times New Roman" w:hAnsi="Times New Roman" w:cs="Times New Roman"/>
+          <w:sz w:val="24"/>
+          <w:szCs w:val="24"/>
+        </w:rPr>
+        <w:t>и передаются клиенту</w:t>
+      </w:r>
+      <w:r>
+        <w:rPr>
+          <w:rFonts w:ascii="Times New Roman" w:hAnsi="Times New Roman" w:cs="Times New Roman"/>
+          <w:sz w:val="24"/>
+          <w:szCs w:val="24"/>
+        </w:rPr>
+        <w:t xml:space="preserve">, </w:t>
+      </w:r>
+      <w:r>
+        <w:rPr>
+          <w:rFonts w:ascii="Times New Roman" w:hAnsi="Times New Roman" w:cs="Times New Roman"/>
+          <w:sz w:val="24"/>
+          <w:szCs w:val="24"/>
+        </w:rPr>
+        <w:t xml:space="preserve">браузер клиента сохраняет их и при каждом след обращении посылает </w:t>
+      </w:r>
+      <w:r>
+        <w:rPr>
+          <w:rFonts w:ascii="Times New Roman" w:hAnsi="Times New Roman" w:cs="Times New Roman"/>
+          <w:sz w:val="24"/>
+          <w:szCs w:val="24"/>
+          <w:lang w:val="en-US"/>
+        </w:rPr>
+        <w:t>cookies</w:t>
+      </w:r>
+      <w:r>
+        <w:rPr>
+          <w:rFonts w:ascii="Times New Roman" w:hAnsi="Times New Roman" w:cs="Times New Roman"/>
+          <w:sz w:val="24"/>
+          <w:szCs w:val="24"/>
+        </w:rPr>
+        <w:t xml:space="preserve"> </w:t>
+      </w:r>
+      <w:r>
+        <w:rPr>
+          <w:rFonts w:ascii="Times New Roman" w:hAnsi="Times New Roman" w:cs="Times New Roman"/>
+          <w:sz w:val="24"/>
+          <w:szCs w:val="24"/>
+        </w:rPr>
+        <w:t>на сервер как дополнение</w:t>
+      </w:r>
+      <w:r>
+        <w:rPr>
+          <w:rFonts w:ascii="Times New Roman" w:hAnsi="Times New Roman" w:cs="Times New Roman"/>
+          <w:sz w:val="24"/>
+          <w:szCs w:val="24"/>
+        </w:rPr>
+        <w:t>.</w:t>
+      </w:r>
+      <w:r>
+        <w:rPr>
+          <w:rFonts w:ascii="Times New Roman" w:hAnsi="Times New Roman" w:cs="Times New Roman"/>
+          <w:sz w:val="24"/>
+          <w:szCs w:val="24"/>
+        </w:rPr>
+        <w:t xml:space="preserve"> </w:t>
+      </w:r>
+      <w:r>
+        <w:rPr>
+          <w:rFonts w:ascii="Times New Roman" w:hAnsi="Times New Roman" w:cs="Times New Roman"/>
+          <w:sz w:val="24"/>
+          <w:szCs w:val="24"/>
+        </w:rPr>
+        <w:t>Что</w:t>
+      </w:r>
+      <w:r>
+        <w:rPr>
+          <w:rFonts w:ascii="Times New Roman" w:hAnsi="Times New Roman" w:cs="Times New Roman"/>
+          <w:sz w:val="24"/>
+          <w:szCs w:val="24"/>
+        </w:rPr>
+        <w:t xml:space="preserve"> </w:t>
+      </w:r>
+      <w:r>
+        <w:rPr>
+          <w:rFonts w:ascii="Times New Roman" w:hAnsi="Times New Roman" w:cs="Times New Roman"/>
+          <w:sz w:val="24"/>
+          <w:szCs w:val="24"/>
+        </w:rPr>
+        <w:t>бы</w:t>
+      </w:r>
+      <w:r>
+        <w:rPr>
+          <w:rFonts w:ascii="Times New Roman" w:hAnsi="Times New Roman" w:cs="Times New Roman"/>
+          <w:sz w:val="24"/>
+          <w:szCs w:val="24"/>
+        </w:rPr>
+        <w:t xml:space="preserve"> </w:t>
+      </w:r>
+      <w:r>
+        <w:rPr>
+          <w:rFonts w:ascii="Times New Roman" w:hAnsi="Times New Roman" w:cs="Times New Roman"/>
+          <w:sz w:val="24"/>
+          <w:szCs w:val="24"/>
+        </w:rPr>
+        <w:t>получить</w:t>
+      </w:r>
+      <w:r>
+        <w:rPr>
+          <w:rFonts w:ascii="Times New Roman" w:hAnsi="Times New Roman" w:cs="Times New Roman"/>
+          <w:sz w:val="24"/>
+          <w:szCs w:val="24"/>
+        </w:rPr>
+        <w:t>/</w:t>
+      </w:r>
+      <w:r>
+        <w:rPr>
+          <w:rFonts w:ascii="Times New Roman" w:hAnsi="Times New Roman" w:cs="Times New Roman"/>
+          <w:sz w:val="24"/>
+          <w:szCs w:val="24"/>
+        </w:rPr>
+        <w:t>установить</w:t>
+      </w:r>
+      <w:r>
+        <w:rPr>
+          <w:rFonts w:ascii="Times New Roman" w:hAnsi="Times New Roman" w:cs="Times New Roman"/>
+          <w:sz w:val="24"/>
+          <w:szCs w:val="24"/>
+        </w:rPr>
+        <w:t xml:space="preserve"> </w:t>
+      </w:r>
+      <w:r>
+        <w:rPr>
+          <w:rFonts w:ascii="Times New Roman" w:hAnsi="Times New Roman" w:cs="Times New Roman"/>
+          <w:sz w:val="24"/>
+          <w:szCs w:val="24"/>
+          <w:lang w:val="en-US"/>
+        </w:rPr>
+        <w:t>cookies</w:t>
+      </w:r>
+      <w:r>
+        <w:rPr>
+          <w:rFonts w:ascii="Times New Roman" w:hAnsi="Times New Roman" w:cs="Times New Roman"/>
+          <w:sz w:val="24"/>
+          <w:szCs w:val="24"/>
+        </w:rPr>
+        <w:t xml:space="preserve"> </w:t>
+      </w:r>
+      <w:r>
+        <w:rPr>
+          <w:rFonts w:ascii="Times New Roman" w:hAnsi="Times New Roman" w:cs="Times New Roman"/>
+          <w:sz w:val="24"/>
+          <w:szCs w:val="24"/>
+        </w:rPr>
+        <w:t>используем</w:t>
+      </w:r>
+      <w:r>
+        <w:rPr>
+          <w:rFonts w:ascii="Times New Roman" w:hAnsi="Times New Roman" w:cs="Times New Roman"/>
+          <w:sz w:val="24"/>
+          <w:szCs w:val="24"/>
+        </w:rPr>
+        <w:t xml:space="preserve"> </w:t>
+      </w:r>
+      <w:r>
+        <w:rPr>
+          <w:rFonts w:ascii="Times New Roman" w:hAnsi="Times New Roman" w:cs="Times New Roman"/>
+          <w:sz w:val="24"/>
+          <w:szCs w:val="24"/>
+        </w:rPr>
+        <w:t>следующее</w:t>
+      </w:r>
+      <w:r>
+        <w:rPr>
+          <w:rFonts w:ascii="Times New Roman" w:hAnsi="Times New Roman" w:cs="Times New Roman"/>
+          <w:sz w:val="24"/>
+          <w:szCs w:val="24"/>
+        </w:rPr>
+        <w:t>:</w:t>
+      </w:r>
+    </w:p>
+    <w:p>
+      <w:pPr>
+        <w:shd w:val="clear" w:color="auto" w:fill="2B2B2B"/>
+        <w:tabs>
+          <w:tab w:val="left" w:pos="916"/>
+          <w:tab w:val="left" w:pos="1832"/>
+          <w:tab w:val="left" w:pos="2748"/>
+          <w:tab w:val="left" w:pos="3664"/>
+          <w:tab w:val="left" w:pos="4580"/>
+          <w:tab w:val="left" w:pos="5496"/>
+          <w:tab w:val="left" w:pos="6412"/>
+          <w:tab w:val="left" w:pos="7328"/>
+          <w:tab w:val="left" w:pos="8244"/>
+          <w:tab w:val="left" w:pos="9160"/>
+          <w:tab w:val="left" w:pos="10076"/>
+          <w:tab w:val="left" w:pos="10992"/>
+          <w:tab w:val="left" w:pos="11908"/>
+          <w:tab w:val="left" w:pos="12824"/>
+          <w:tab w:val="left" w:pos="13740"/>
+          <w:tab w:val="left" w:pos="14656"/>
+        </w:tabs>
+        <w:spacing w:after="0" w:line="240" w:lineRule="auto"/>
+        <w:rPr>
+          <w:rFonts w:ascii="JetBrains Mono" w:eastAsia="Times New Roman" w:hAnsi="JetBrains Mono" w:cs="Courier New"/>
+          <w:color w:val="A9B7C6"/>
+          <w:sz w:val="20"/>
+          <w:szCs w:val="20"/>
+          <w:lang w:eastAsia="ru-RU"/>
+        </w:rPr>
+      </w:pPr>
+      <w:r>
+        <w:rPr>
+          <w:rFonts w:ascii="JetBrains Mono" w:eastAsia="Times New Roman" w:hAnsi="JetBrains Mono" w:cs="Courier New"/>
+          <w:color w:val="CC7832"/>
+          <w:sz w:val="20"/>
+          <w:szCs w:val="20"/>
+          <w:lang w:eastAsia="ru-RU"/>
+        </w:rPr>
+        <w:t xml:space="preserve">    </w:t>
+      </w:r>
+      <w:proofErr w:type="spellStart"/>
+      <w:r>
+        <w:rPr>
+          <w:rFonts w:ascii="JetBrains Mono" w:eastAsia="Times New Roman" w:hAnsi="JetBrains Mono" w:cs="Courier New"/>
+          <w:color w:val="A9B7C6"/>
+          <w:sz w:val="20"/>
+          <w:szCs w:val="20"/>
+          <w:lang w:val="en-US" w:eastAsia="ru-RU"/>
+        </w:rPr>
+        <w:t>HttpSession</w:t>
+      </w:r>
+      <w:proofErr w:type="spellEnd"/>
+      <w:r>
+        <w:rPr>
+          <w:rFonts w:ascii="JetBrains Mono" w:eastAsia="Times New Roman" w:hAnsi="JetBrains Mono" w:cs="Courier New"/>
+          <w:color w:val="A9B7C6"/>
+          <w:sz w:val="20"/>
+          <w:szCs w:val="20"/>
+          <w:lang w:eastAsia="ru-RU"/>
+        </w:rPr>
+        <w:t xml:space="preserve"> </w:t>
+      </w:r>
+      <w:r>
+        <w:rPr>
+          <w:rFonts w:ascii="JetBrains Mono" w:eastAsia="Times New Roman" w:hAnsi="JetBrains Mono" w:cs="Courier New"/>
+          <w:color w:val="A9B7C6"/>
+          <w:sz w:val="20"/>
+          <w:szCs w:val="20"/>
+          <w:lang w:val="en-US" w:eastAsia="ru-RU"/>
+        </w:rPr>
+        <w:t>session</w:t>
+      </w:r>
+      <w:r>
+        <w:rPr>
+          <w:rFonts w:ascii="JetBrains Mono" w:eastAsia="Times New Roman" w:hAnsi="JetBrains Mono" w:cs="Courier New"/>
+          <w:color w:val="A9B7C6"/>
+          <w:sz w:val="20"/>
+          <w:szCs w:val="20"/>
+          <w:lang w:eastAsia="ru-RU"/>
+        </w:rPr>
+        <w:t xml:space="preserve"> = </w:t>
+      </w:r>
+      <w:r>
+        <w:rPr>
+          <w:rFonts w:ascii="JetBrains Mono" w:eastAsia="Times New Roman" w:hAnsi="JetBrains Mono" w:cs="Courier New"/>
+          <w:color w:val="A9B7C6"/>
+          <w:sz w:val="20"/>
+          <w:szCs w:val="20"/>
+          <w:lang w:val="en-US" w:eastAsia="ru-RU"/>
+        </w:rPr>
+        <w:t>request</w:t>
+      </w:r>
+      <w:r>
+        <w:rPr>
+          <w:rFonts w:ascii="JetBrains Mono" w:eastAsia="Times New Roman" w:hAnsi="JetBrains Mono" w:cs="Courier New"/>
+          <w:color w:val="A9B7C6"/>
+          <w:sz w:val="20"/>
+          <w:szCs w:val="20"/>
+          <w:lang w:eastAsia="ru-RU"/>
+        </w:rPr>
+        <w:t>.</w:t>
+      </w:r>
+      <w:proofErr w:type="spellStart"/>
+      <w:r>
+        <w:rPr>
+          <w:rFonts w:ascii="JetBrains Mono" w:eastAsia="Times New Roman" w:hAnsi="JetBrains Mono" w:cs="Courier New"/>
+          <w:color w:val="A9B7C6"/>
+          <w:sz w:val="20"/>
+          <w:szCs w:val="20"/>
+          <w:lang w:val="en-US" w:eastAsia="ru-RU"/>
+        </w:rPr>
+        <w:t>getSession</w:t>
+      </w:r>
+      <w:proofErr w:type="spellEnd"/>
+      <w:r>
+        <w:rPr>
+          <w:rFonts w:ascii="JetBrains Mono" w:eastAsia="Times New Roman" w:hAnsi="JetBrains Mono" w:cs="Courier New"/>
+          <w:color w:val="A9B7C6"/>
+          <w:sz w:val="20"/>
+          <w:szCs w:val="20"/>
+          <w:lang w:eastAsia="ru-RU"/>
+        </w:rPr>
+        <w:t>()</w:t>
+      </w:r>
+      <w:r>
+        <w:rPr>
+          <w:rFonts w:ascii="JetBrains Mono" w:eastAsia="Times New Roman" w:hAnsi="JetBrains Mono" w:cs="Courier New"/>
+          <w:color w:val="CC7832"/>
+          <w:sz w:val="20"/>
+          <w:szCs w:val="20"/>
+          <w:lang w:eastAsia="ru-RU"/>
+        </w:rPr>
+        <w:t xml:space="preserve">; </w:t>
+      </w:r>
+      <w:r>
+        <w:rPr>
+          <w:rFonts w:ascii="JetBrains Mono" w:eastAsia="Times New Roman" w:hAnsi="JetBrains Mono" w:cs="Courier New"/>
+          <w:color w:val="DBDBDB" w:themeColor="accent3" w:themeTint="66"/>
+          <w:sz w:val="20"/>
+          <w:szCs w:val="20"/>
+          <w:lang w:eastAsia="ru-RU"/>
+        </w:rPr>
+        <w:t>//</w:t>
+      </w:r>
+      <w:r>
+        <w:rPr>
+          <w:rFonts w:ascii="JetBrains Mono" w:eastAsia="Times New Roman" w:hAnsi="JetBrains Mono" w:cs="Courier New"/>
+          <w:color w:val="DBDBDB" w:themeColor="accent3" w:themeTint="66"/>
+          <w:sz w:val="20"/>
+          <w:szCs w:val="20"/>
+          <w:lang w:eastAsia="ru-RU"/>
+        </w:rPr>
+        <w:t>получаем</w:t>
+      </w:r>
+      <w:r>
+        <w:rPr>
+          <w:rFonts w:ascii="JetBrains Mono" w:eastAsia="Times New Roman" w:hAnsi="JetBrains Mono" w:cs="Courier New"/>
+          <w:color w:val="DBDBDB" w:themeColor="accent3" w:themeTint="66"/>
+          <w:sz w:val="20"/>
+          <w:szCs w:val="20"/>
+          <w:lang w:eastAsia="ru-RU"/>
+        </w:rPr>
+        <w:t xml:space="preserve"> </w:t>
+      </w:r>
+      <w:proofErr w:type="spellStart"/>
+      <w:r>
+        <w:rPr>
+          <w:rFonts w:ascii="JetBrains Mono" w:eastAsia="Times New Roman" w:hAnsi="JetBrains Mono" w:cs="Courier New"/>
+          <w:color w:val="DBDBDB" w:themeColor="accent3" w:themeTint="66"/>
+          <w:sz w:val="20"/>
+          <w:szCs w:val="20"/>
+          <w:lang w:eastAsia="ru-RU"/>
+        </w:rPr>
+        <w:t>обьект</w:t>
+      </w:r>
+      <w:proofErr w:type="spellEnd"/>
+      <w:r>
+        <w:rPr>
+          <w:rFonts w:ascii="JetBrains Mono" w:eastAsia="Times New Roman" w:hAnsi="JetBrains Mono" w:cs="Courier New"/>
+          <w:color w:val="DBDBDB" w:themeColor="accent3" w:themeTint="66"/>
+          <w:sz w:val="20"/>
+          <w:szCs w:val="20"/>
+          <w:lang w:eastAsia="ru-RU"/>
+        </w:rPr>
+        <w:t xml:space="preserve"> </w:t>
+      </w:r>
+      <w:r>
+        <w:rPr>
+          <w:rFonts w:ascii="JetBrains Mono" w:eastAsia="Times New Roman" w:hAnsi="JetBrains Mono" w:cs="Courier New"/>
+          <w:color w:val="DBDBDB" w:themeColor="accent3" w:themeTint="66"/>
+          <w:sz w:val="20"/>
+          <w:szCs w:val="20"/>
+          <w:lang w:eastAsia="ru-RU"/>
+        </w:rPr>
+        <w:t>сессии</w:t>
+      </w:r>
+      <w:r>
+        <w:rPr>
+          <w:rFonts w:ascii="JetBrains Mono" w:eastAsia="Times New Roman" w:hAnsi="JetBrains Mono" w:cs="Courier New"/>
+          <w:color w:val="CC7832"/>
+          <w:sz w:val="20"/>
+          <w:szCs w:val="20"/>
+          <w:lang w:eastAsia="ru-RU"/>
+        </w:rPr>
+        <w:br/>
+        <w:t xml:space="preserve">    </w:t>
+      </w:r>
+      <w:r>
+        <w:rPr>
+          <w:rFonts w:ascii="JetBrains Mono" w:eastAsia="Times New Roman" w:hAnsi="JetBrains Mono" w:cs="Courier New"/>
+          <w:color w:val="A9B7C6"/>
+          <w:sz w:val="20"/>
+          <w:szCs w:val="20"/>
+          <w:lang w:val="en-US" w:eastAsia="ru-RU"/>
+        </w:rPr>
+        <w:t>Integer</w:t>
+      </w:r>
+      <w:r>
+        <w:rPr>
+          <w:rFonts w:ascii="JetBrains Mono" w:eastAsia="Times New Roman" w:hAnsi="JetBrains Mono" w:cs="Courier New"/>
+          <w:color w:val="A9B7C6"/>
+          <w:sz w:val="20"/>
+          <w:szCs w:val="20"/>
+          <w:lang w:eastAsia="ru-RU"/>
+        </w:rPr>
+        <w:t xml:space="preserve"> </w:t>
+      </w:r>
+      <w:r>
+        <w:rPr>
+          <w:rFonts w:ascii="JetBrains Mono" w:eastAsia="Times New Roman" w:hAnsi="JetBrains Mono" w:cs="Courier New"/>
+          <w:color w:val="A9B7C6"/>
+          <w:sz w:val="20"/>
+          <w:szCs w:val="20"/>
+          <w:lang w:val="en-US" w:eastAsia="ru-RU"/>
+        </w:rPr>
+        <w:t>count</w:t>
+      </w:r>
+      <w:r>
+        <w:rPr>
+          <w:rFonts w:ascii="JetBrains Mono" w:eastAsia="Times New Roman" w:hAnsi="JetBrains Mono" w:cs="Courier New"/>
+          <w:color w:val="A9B7C6"/>
+          <w:sz w:val="20"/>
+          <w:szCs w:val="20"/>
+          <w:lang w:eastAsia="ru-RU"/>
+        </w:rPr>
+        <w:t xml:space="preserve"> = (</w:t>
+      </w:r>
+      <w:r>
+        <w:rPr>
+          <w:rFonts w:ascii="JetBrains Mono" w:eastAsia="Times New Roman" w:hAnsi="JetBrains Mono" w:cs="Courier New"/>
+          <w:color w:val="A9B7C6"/>
+          <w:sz w:val="20"/>
+          <w:szCs w:val="20"/>
+          <w:lang w:val="en-US" w:eastAsia="ru-RU"/>
+        </w:rPr>
+        <w:t>Integer</w:t>
+      </w:r>
+      <w:r>
+        <w:rPr>
+          <w:rFonts w:ascii="JetBrains Mono" w:eastAsia="Times New Roman" w:hAnsi="JetBrains Mono" w:cs="Courier New"/>
+          <w:color w:val="A9B7C6"/>
+          <w:sz w:val="20"/>
+          <w:szCs w:val="20"/>
+          <w:lang w:eastAsia="ru-RU"/>
+        </w:rPr>
+        <w:t xml:space="preserve">) </w:t>
+      </w:r>
+      <w:r>
+        <w:rPr>
+          <w:rFonts w:ascii="JetBrains Mono" w:eastAsia="Times New Roman" w:hAnsi="JetBrains Mono" w:cs="Courier New"/>
+          <w:color w:val="A9B7C6"/>
+          <w:sz w:val="20"/>
+          <w:szCs w:val="20"/>
+          <w:lang w:val="en-US" w:eastAsia="ru-RU"/>
+        </w:rPr>
+        <w:t>session</w:t>
+      </w:r>
+      <w:r>
+        <w:rPr>
+          <w:rFonts w:ascii="JetBrains Mono" w:eastAsia="Times New Roman" w:hAnsi="JetBrains Mono" w:cs="Courier New"/>
+          <w:color w:val="A9B7C6"/>
+          <w:sz w:val="20"/>
+          <w:szCs w:val="20"/>
+          <w:lang w:eastAsia="ru-RU"/>
+        </w:rPr>
+        <w:t>.</w:t>
+      </w:r>
+      <w:proofErr w:type="spellStart"/>
+      <w:r>
+        <w:rPr>
+          <w:rFonts w:ascii="JetBrains Mono" w:eastAsia="Times New Roman" w:hAnsi="JetBrains Mono" w:cs="Courier New"/>
+          <w:color w:val="A9B7C6"/>
+          <w:sz w:val="20"/>
+          <w:szCs w:val="20"/>
+          <w:lang w:val="en-US" w:eastAsia="ru-RU"/>
+        </w:rPr>
+        <w:t>getAttribute</w:t>
+      </w:r>
+      <w:proofErr w:type="spellEnd"/>
+      <w:r>
+        <w:rPr>
+          <w:rFonts w:ascii="JetBrains Mono" w:eastAsia="Times New Roman" w:hAnsi="JetBrains Mono" w:cs="Courier New"/>
+          <w:color w:val="A9B7C6"/>
+          <w:sz w:val="20"/>
+          <w:szCs w:val="20"/>
+          <w:lang w:eastAsia="ru-RU"/>
+        </w:rPr>
+        <w:t>(</w:t>
+      </w:r>
+      <w:r>
+        <w:rPr>
+          <w:rFonts w:ascii="JetBrains Mono" w:eastAsia="Times New Roman" w:hAnsi="JetBrains Mono" w:cs="Courier New"/>
+          <w:color w:val="6A8759"/>
+          <w:sz w:val="20"/>
+          <w:szCs w:val="20"/>
+          <w:lang w:eastAsia="ru-RU"/>
+        </w:rPr>
+        <w:t>"</w:t>
+      </w:r>
+      <w:r>
+        <w:rPr>
+          <w:rFonts w:ascii="JetBrains Mono" w:eastAsia="Times New Roman" w:hAnsi="JetBrains Mono" w:cs="Courier New"/>
+          <w:color w:val="6A8759"/>
+          <w:sz w:val="20"/>
+          <w:szCs w:val="20"/>
+          <w:lang w:val="en-US" w:eastAsia="ru-RU"/>
+        </w:rPr>
+        <w:t>count</w:t>
+      </w:r>
+      <w:r>
+        <w:rPr>
+          <w:rFonts w:ascii="JetBrains Mono" w:eastAsia="Times New Roman" w:hAnsi="JetBrains Mono" w:cs="Courier New"/>
+          <w:color w:val="6A8759"/>
+          <w:sz w:val="20"/>
+          <w:szCs w:val="20"/>
+          <w:lang w:eastAsia="ru-RU"/>
+        </w:rPr>
+        <w:t>"</w:t>
+      </w:r>
+      <w:r>
+        <w:rPr>
+          <w:rFonts w:ascii="JetBrains Mono" w:eastAsia="Times New Roman" w:hAnsi="JetBrains Mono" w:cs="Courier New"/>
+          <w:color w:val="A9B7C6"/>
+          <w:sz w:val="20"/>
+          <w:szCs w:val="20"/>
+          <w:lang w:eastAsia="ru-RU"/>
+        </w:rPr>
+        <w:t>)</w:t>
+      </w:r>
+      <w:r>
+        <w:rPr>
+          <w:rFonts w:ascii="JetBrains Mono" w:eastAsia="Times New Roman" w:hAnsi="JetBrains Mono" w:cs="Courier New"/>
+          <w:color w:val="CC7832"/>
+          <w:sz w:val="20"/>
+          <w:szCs w:val="20"/>
+          <w:lang w:eastAsia="ru-RU"/>
+        </w:rPr>
+        <w:t xml:space="preserve">; </w:t>
+      </w:r>
+      <w:r>
+        <w:rPr>
+          <w:rFonts w:ascii="JetBrains Mono" w:eastAsia="Times New Roman" w:hAnsi="JetBrains Mono" w:cs="Courier New"/>
+          <w:color w:val="DBDBDB" w:themeColor="accent3" w:themeTint="66"/>
+          <w:sz w:val="20"/>
+          <w:szCs w:val="20"/>
+          <w:lang w:eastAsia="ru-RU"/>
+        </w:rPr>
+        <w:t>//</w:t>
+      </w:r>
+      <w:r>
+        <w:rPr>
+          <w:rFonts w:ascii="JetBrains Mono" w:eastAsia="Times New Roman" w:hAnsi="JetBrains Mono" w:cs="Courier New"/>
+          <w:color w:val="DBDBDB" w:themeColor="accent3" w:themeTint="66"/>
+          <w:sz w:val="20"/>
+          <w:szCs w:val="20"/>
+          <w:lang w:eastAsia="ru-RU"/>
+        </w:rPr>
+        <w:t>получаем</w:t>
+      </w:r>
+      <w:r>
+        <w:rPr>
+          <w:rFonts w:ascii="JetBrains Mono" w:eastAsia="Times New Roman" w:hAnsi="JetBrains Mono" w:cs="Courier New"/>
+          <w:color w:val="DBDBDB" w:themeColor="accent3" w:themeTint="66"/>
+          <w:sz w:val="20"/>
+          <w:szCs w:val="20"/>
+          <w:lang w:eastAsia="ru-RU"/>
+        </w:rPr>
+        <w:t xml:space="preserve"> </w:t>
+      </w:r>
+      <w:r>
+        <w:rPr>
+          <w:rFonts w:ascii="JetBrains Mono" w:eastAsia="Times New Roman" w:hAnsi="JetBrains Mono" w:cs="Courier New"/>
+          <w:color w:val="DBDBDB" w:themeColor="accent3" w:themeTint="66"/>
+          <w:sz w:val="20"/>
+          <w:szCs w:val="20"/>
+          <w:lang w:eastAsia="ru-RU"/>
+        </w:rPr>
+        <w:t>куку</w:t>
+      </w:r>
+      <w:r>
+        <w:rPr>
+          <w:rFonts w:ascii="JetBrains Mono" w:eastAsia="Times New Roman" w:hAnsi="JetBrains Mono" w:cs="Courier New"/>
+          <w:color w:val="DBDBDB" w:themeColor="accent3" w:themeTint="66"/>
+          <w:sz w:val="20"/>
+          <w:szCs w:val="20"/>
+          <w:lang w:eastAsia="ru-RU"/>
+        </w:rPr>
+        <w:t xml:space="preserve"> </w:t>
+      </w:r>
+      <w:r>
+        <w:rPr>
+          <w:rFonts w:ascii="JetBrains Mono" w:eastAsia="Times New Roman" w:hAnsi="JetBrains Mono" w:cs="Courier New"/>
+          <w:color w:val="DBDBDB" w:themeColor="accent3" w:themeTint="66"/>
+          <w:sz w:val="20"/>
+          <w:szCs w:val="20"/>
+          <w:lang w:eastAsia="ru-RU"/>
+        </w:rPr>
+        <w:t>от</w:t>
+      </w:r>
+      <w:r>
+        <w:rPr>
+          <w:rFonts w:ascii="JetBrains Mono" w:eastAsia="Times New Roman" w:hAnsi="JetBrains Mono" w:cs="Courier New"/>
+          <w:color w:val="DBDBDB" w:themeColor="accent3" w:themeTint="66"/>
+          <w:sz w:val="20"/>
+          <w:szCs w:val="20"/>
+          <w:lang w:eastAsia="ru-RU"/>
+        </w:rPr>
+        <w:t xml:space="preserve"> </w:t>
+      </w:r>
+      <w:r>
+        <w:rPr>
+          <w:rFonts w:ascii="JetBrains Mono" w:eastAsia="Times New Roman" w:hAnsi="JetBrains Mono" w:cs="Courier New"/>
+          <w:color w:val="DBDBDB" w:themeColor="accent3" w:themeTint="66"/>
+          <w:sz w:val="20"/>
+          <w:szCs w:val="20"/>
+          <w:lang w:eastAsia="ru-RU"/>
+        </w:rPr>
+        <w:t>клиента</w:t>
+      </w:r>
+      <w:r>
+        <w:rPr>
+          <w:rFonts w:ascii="JetBrains Mono" w:eastAsia="Times New Roman" w:hAnsi="JetBrains Mono" w:cs="Courier New"/>
+          <w:color w:val="CC7832"/>
+          <w:sz w:val="20"/>
+          <w:szCs w:val="20"/>
+          <w:lang w:eastAsia="ru-RU"/>
+        </w:rPr>
+        <w:br/>
+      </w:r>
+      <w:r>
+        <w:rPr>
+          <w:rFonts w:ascii="JetBrains Mono" w:eastAsia="Times New Roman" w:hAnsi="JetBrains Mono" w:cs="Courier New"/>
+          <w:color w:val="CC7832"/>
+          <w:sz w:val="20"/>
+          <w:szCs w:val="20"/>
+          <w:lang w:eastAsia="ru-RU"/>
+        </w:rPr>
+        <w:br/>
+        <w:t xml:space="preserve">    </w:t>
+      </w:r>
+      <w:r>
+        <w:rPr>
+          <w:rFonts w:ascii="JetBrains Mono" w:eastAsia="Times New Roman" w:hAnsi="JetBrains Mono" w:cs="Courier New"/>
+          <w:color w:val="CC7832"/>
+          <w:sz w:val="20"/>
+          <w:szCs w:val="20"/>
+          <w:lang w:val="en-US" w:eastAsia="ru-RU"/>
+        </w:rPr>
+        <w:t>if</w:t>
+      </w:r>
+      <w:r>
+        <w:rPr>
+          <w:rFonts w:ascii="JetBrains Mono" w:eastAsia="Times New Roman" w:hAnsi="JetBrains Mono" w:cs="Courier New"/>
+          <w:color w:val="A9B7C6"/>
+          <w:sz w:val="20"/>
+          <w:szCs w:val="20"/>
+          <w:lang w:eastAsia="ru-RU"/>
+        </w:rPr>
+        <w:t>(</w:t>
+      </w:r>
+      <w:r>
+        <w:rPr>
+          <w:rFonts w:ascii="JetBrains Mono" w:eastAsia="Times New Roman" w:hAnsi="JetBrains Mono" w:cs="Courier New"/>
+          <w:color w:val="A9B7C6"/>
+          <w:sz w:val="20"/>
+          <w:szCs w:val="20"/>
+          <w:lang w:val="en-US" w:eastAsia="ru-RU"/>
+        </w:rPr>
+        <w:t>count</w:t>
+      </w:r>
+      <w:r>
+        <w:rPr>
+          <w:rFonts w:ascii="JetBrains Mono" w:eastAsia="Times New Roman" w:hAnsi="JetBrains Mono" w:cs="Courier New"/>
+          <w:color w:val="A9B7C6"/>
+          <w:sz w:val="20"/>
+          <w:szCs w:val="20"/>
+          <w:lang w:eastAsia="ru-RU"/>
+        </w:rPr>
+        <w:t xml:space="preserve"> == </w:t>
+      </w:r>
+      <w:r>
+        <w:rPr>
+          <w:rFonts w:ascii="JetBrains Mono" w:eastAsia="Times New Roman" w:hAnsi="JetBrains Mono" w:cs="Courier New"/>
+          <w:color w:val="CC7832"/>
+          <w:sz w:val="20"/>
+          <w:szCs w:val="20"/>
+          <w:lang w:val="en-US" w:eastAsia="ru-RU"/>
+        </w:rPr>
+        <w:t>null</w:t>
+      </w:r>
+      <w:r>
+        <w:rPr>
+          <w:rFonts w:ascii="JetBrains Mono" w:eastAsia="Times New Roman" w:hAnsi="JetBrains Mono" w:cs="Courier New"/>
+          <w:color w:val="A9B7C6"/>
+          <w:sz w:val="20"/>
+          <w:szCs w:val="20"/>
+          <w:lang w:eastAsia="ru-RU"/>
+        </w:rPr>
+        <w:t>){ //</w:t>
+      </w:r>
+      <w:r>
+        <w:rPr>
+          <w:rFonts w:ascii="JetBrains Mono" w:eastAsia="Times New Roman" w:hAnsi="JetBrains Mono" w:cs="Courier New"/>
+          <w:color w:val="A9B7C6"/>
+          <w:sz w:val="20"/>
+          <w:szCs w:val="20"/>
+          <w:lang w:eastAsia="ru-RU"/>
+        </w:rPr>
+        <w:t>если</w:t>
+      </w:r>
+      <w:r>
+        <w:rPr>
+          <w:rFonts w:ascii="JetBrains Mono" w:eastAsia="Times New Roman" w:hAnsi="JetBrains Mono" w:cs="Courier New"/>
+          <w:color w:val="A9B7C6"/>
+          <w:sz w:val="20"/>
+          <w:szCs w:val="20"/>
+          <w:lang w:eastAsia="ru-RU"/>
+        </w:rPr>
+        <w:t xml:space="preserve"> </w:t>
+      </w:r>
+      <w:r>
+        <w:rPr>
+          <w:rFonts w:ascii="JetBrains Mono" w:eastAsia="Times New Roman" w:hAnsi="JetBrains Mono" w:cs="Courier New"/>
+          <w:color w:val="A9B7C6"/>
+          <w:sz w:val="20"/>
+          <w:szCs w:val="20"/>
+          <w:lang w:eastAsia="ru-RU"/>
+        </w:rPr>
+        <w:t>нету</w:t>
+      </w:r>
+      <w:r>
+        <w:rPr>
+          <w:rFonts w:ascii="JetBrains Mono" w:eastAsia="Times New Roman" w:hAnsi="JetBrains Mono" w:cs="Courier New"/>
+          <w:color w:val="A9B7C6"/>
+          <w:sz w:val="20"/>
+          <w:szCs w:val="20"/>
+          <w:lang w:eastAsia="ru-RU"/>
+        </w:rPr>
+        <w:t xml:space="preserve"> </w:t>
+      </w:r>
+      <w:proofErr w:type="spellStart"/>
+      <w:r>
+        <w:rPr>
+          <w:rFonts w:ascii="JetBrains Mono" w:eastAsia="Times New Roman" w:hAnsi="JetBrains Mono" w:cs="Courier New"/>
+          <w:color w:val="A9B7C6"/>
+          <w:sz w:val="20"/>
+          <w:szCs w:val="20"/>
+          <w:lang w:eastAsia="ru-RU"/>
+        </w:rPr>
+        <w:t>куки</w:t>
+      </w:r>
+      <w:proofErr w:type="spellEnd"/>
+      <w:r>
+        <w:rPr>
+          <w:rFonts w:ascii="JetBrains Mono" w:eastAsia="Times New Roman" w:hAnsi="JetBrains Mono" w:cs="Courier New"/>
+          <w:color w:val="A9B7C6"/>
+          <w:sz w:val="20"/>
+          <w:szCs w:val="20"/>
+          <w:lang w:eastAsia="ru-RU"/>
+        </w:rPr>
+        <w:br/>
+        <w:t xml:space="preserve">        </w:t>
+      </w:r>
+      <w:r>
+        <w:rPr>
+          <w:rFonts w:ascii="JetBrains Mono" w:eastAsia="Times New Roman" w:hAnsi="JetBrains Mono" w:cs="Courier New"/>
+          <w:color w:val="A9B7C6"/>
+          <w:sz w:val="20"/>
+          <w:szCs w:val="20"/>
+          <w:lang w:val="en-US" w:eastAsia="ru-RU"/>
+        </w:rPr>
+        <w:t>session</w:t>
+      </w:r>
+      <w:r>
+        <w:rPr>
+          <w:rFonts w:ascii="JetBrains Mono" w:eastAsia="Times New Roman" w:hAnsi="JetBrains Mono" w:cs="Courier New"/>
+          <w:color w:val="A9B7C6"/>
+          <w:sz w:val="20"/>
+          <w:szCs w:val="20"/>
+          <w:lang w:eastAsia="ru-RU"/>
+        </w:rPr>
+        <w:t>.</w:t>
+      </w:r>
+      <w:proofErr w:type="spellStart"/>
+      <w:r>
+        <w:rPr>
+          <w:rFonts w:ascii="JetBrains Mono" w:eastAsia="Times New Roman" w:hAnsi="JetBrains Mono" w:cs="Courier New"/>
+          <w:color w:val="A9B7C6"/>
+          <w:sz w:val="20"/>
+          <w:szCs w:val="20"/>
+          <w:lang w:val="en-US" w:eastAsia="ru-RU"/>
+        </w:rPr>
+        <w:t>setAttribute</w:t>
+      </w:r>
+      <w:proofErr w:type="spellEnd"/>
+      <w:r>
+        <w:rPr>
+          <w:rFonts w:ascii="JetBrains Mono" w:eastAsia="Times New Roman" w:hAnsi="JetBrains Mono" w:cs="Courier New"/>
+          <w:color w:val="A9B7C6"/>
+          <w:sz w:val="20"/>
+          <w:szCs w:val="20"/>
+          <w:lang w:eastAsia="ru-RU"/>
+        </w:rPr>
+        <w:t>(</w:t>
+      </w:r>
+      <w:r>
+        <w:rPr>
+          <w:rFonts w:ascii="JetBrains Mono" w:eastAsia="Times New Roman" w:hAnsi="JetBrains Mono" w:cs="Courier New"/>
+          <w:color w:val="6A8759"/>
+          <w:sz w:val="20"/>
+          <w:szCs w:val="20"/>
+          <w:lang w:eastAsia="ru-RU"/>
+        </w:rPr>
+        <w:t>"</w:t>
+      </w:r>
+      <w:r>
+        <w:rPr>
+          <w:rFonts w:ascii="JetBrains Mono" w:eastAsia="Times New Roman" w:hAnsi="JetBrains Mono" w:cs="Courier New"/>
+          <w:color w:val="6A8759"/>
+          <w:sz w:val="20"/>
+          <w:szCs w:val="20"/>
+          <w:lang w:val="en-US" w:eastAsia="ru-RU"/>
+        </w:rPr>
+        <w:t>count</w:t>
+      </w:r>
+      <w:r>
+        <w:rPr>
+          <w:rFonts w:ascii="JetBrains Mono" w:eastAsia="Times New Roman" w:hAnsi="JetBrains Mono" w:cs="Courier New"/>
+          <w:color w:val="6A8759"/>
+          <w:sz w:val="20"/>
+          <w:szCs w:val="20"/>
+          <w:lang w:eastAsia="ru-RU"/>
+        </w:rPr>
+        <w:t>"</w:t>
+      </w:r>
+      <w:r>
+        <w:rPr>
+          <w:rFonts w:ascii="JetBrains Mono" w:eastAsia="Times New Roman" w:hAnsi="JetBrains Mono" w:cs="Courier New"/>
+          <w:color w:val="CC7832"/>
+          <w:sz w:val="20"/>
+          <w:szCs w:val="20"/>
+          <w:lang w:eastAsia="ru-RU"/>
+        </w:rPr>
+        <w:t xml:space="preserve">, </w:t>
+      </w:r>
+      <w:r>
+        <w:rPr>
+          <w:rFonts w:ascii="JetBrains Mono" w:eastAsia="Times New Roman" w:hAnsi="JetBrains Mono" w:cs="Courier New"/>
+          <w:color w:val="6897BB"/>
+          <w:sz w:val="20"/>
+          <w:szCs w:val="20"/>
+          <w:lang w:eastAsia="ru-RU"/>
+        </w:rPr>
+        <w:t>1</w:t>
+      </w:r>
+      <w:r>
+        <w:rPr>
+          <w:rFonts w:ascii="JetBrains Mono" w:eastAsia="Times New Roman" w:hAnsi="JetBrains Mono" w:cs="Courier New"/>
+          <w:color w:val="A9B7C6"/>
+          <w:sz w:val="20"/>
+          <w:szCs w:val="20"/>
+          <w:lang w:eastAsia="ru-RU"/>
+        </w:rPr>
+        <w:t>)</w:t>
+      </w:r>
+      <w:r>
+        <w:rPr>
+          <w:rFonts w:ascii="JetBrains Mono" w:eastAsia="Times New Roman" w:hAnsi="JetBrains Mono" w:cs="Courier New"/>
+          <w:color w:val="CC7832"/>
+          <w:sz w:val="20"/>
+          <w:szCs w:val="20"/>
+          <w:lang w:eastAsia="ru-RU"/>
+        </w:rPr>
+        <w:t>;</w:t>
+      </w:r>
+      <w:r>
+        <w:rPr>
+          <w:rFonts w:ascii="JetBrains Mono" w:eastAsia="Times New Roman" w:hAnsi="JetBrains Mono" w:cs="Courier New"/>
+          <w:color w:val="CC7832"/>
+          <w:sz w:val="20"/>
+          <w:szCs w:val="20"/>
+          <w:lang w:eastAsia="ru-RU"/>
+        </w:rPr>
+        <w:br/>
+        <w:t xml:space="preserve">        </w:t>
+      </w:r>
+      <w:r>
+        <w:rPr>
+          <w:rFonts w:ascii="JetBrains Mono" w:eastAsia="Times New Roman" w:hAnsi="JetBrains Mono" w:cs="Courier New"/>
+          <w:color w:val="A9B7C6"/>
+          <w:sz w:val="20"/>
+          <w:szCs w:val="20"/>
+          <w:lang w:val="en-US" w:eastAsia="ru-RU"/>
+        </w:rPr>
+        <w:t>count</w:t>
+      </w:r>
+      <w:r>
+        <w:rPr>
+          <w:rFonts w:ascii="JetBrains Mono" w:eastAsia="Times New Roman" w:hAnsi="JetBrains Mono" w:cs="Courier New"/>
+          <w:color w:val="A9B7C6"/>
+          <w:sz w:val="20"/>
+          <w:szCs w:val="20"/>
+          <w:lang w:eastAsia="ru-RU"/>
+        </w:rPr>
+        <w:t xml:space="preserve"> = </w:t>
+      </w:r>
+      <w:r>
+        <w:rPr>
+          <w:rFonts w:ascii="JetBrains Mono" w:eastAsia="Times New Roman" w:hAnsi="JetBrains Mono" w:cs="Courier New"/>
+          <w:color w:val="6897BB"/>
+          <w:sz w:val="20"/>
+          <w:szCs w:val="20"/>
+          <w:lang w:eastAsia="ru-RU"/>
+        </w:rPr>
+        <w:t>1</w:t>
+      </w:r>
+      <w:r>
+        <w:rPr>
+          <w:rFonts w:ascii="JetBrains Mono" w:eastAsia="Times New Roman" w:hAnsi="JetBrains Mono" w:cs="Courier New"/>
+          <w:color w:val="CC7832"/>
+          <w:sz w:val="20"/>
+          <w:szCs w:val="20"/>
+          <w:lang w:eastAsia="ru-RU"/>
+        </w:rPr>
+        <w:t>;</w:t>
+      </w:r>
+      <w:r>
+        <w:rPr>
+          <w:rFonts w:ascii="JetBrains Mono" w:eastAsia="Times New Roman" w:hAnsi="JetBrains Mono" w:cs="Courier New"/>
+          <w:color w:val="CC7832"/>
+          <w:sz w:val="20"/>
+          <w:szCs w:val="20"/>
+          <w:lang w:eastAsia="ru-RU"/>
+        </w:rPr>
+        <w:br/>
+        <w:t xml:space="preserve">    </w:t>
+      </w:r>
+      <w:r>
+        <w:rPr>
+          <w:rFonts w:ascii="JetBrains Mono" w:eastAsia="Times New Roman" w:hAnsi="JetBrains Mono" w:cs="Courier New"/>
+          <w:color w:val="A9B7C6"/>
+          <w:sz w:val="20"/>
+          <w:szCs w:val="20"/>
+          <w:lang w:eastAsia="ru-RU"/>
+        </w:rPr>
+        <w:t>}</w:t>
+      </w:r>
+      <w:r>
+        <w:rPr>
+          <w:rFonts w:ascii="JetBrains Mono" w:eastAsia="Times New Roman" w:hAnsi="JetBrains Mono" w:cs="Courier New"/>
+          <w:color w:val="CC7832"/>
+          <w:sz w:val="20"/>
+          <w:szCs w:val="20"/>
+          <w:lang w:val="en-US" w:eastAsia="ru-RU"/>
+        </w:rPr>
+        <w:t>else</w:t>
+      </w:r>
+      <w:r>
+        <w:rPr>
+          <w:rFonts w:ascii="JetBrains Mono" w:eastAsia="Times New Roman" w:hAnsi="JetBrains Mono" w:cs="Courier New"/>
+          <w:color w:val="A9B7C6"/>
+          <w:sz w:val="20"/>
+          <w:szCs w:val="20"/>
+          <w:lang w:eastAsia="ru-RU"/>
+        </w:rPr>
+        <w:t>{</w:t>
+      </w:r>
+      <w:r>
+        <w:rPr>
+          <w:rFonts w:ascii="JetBrains Mono" w:eastAsia="Times New Roman" w:hAnsi="JetBrains Mono" w:cs="Courier New"/>
+          <w:color w:val="A9B7C6"/>
+          <w:sz w:val="20"/>
+          <w:szCs w:val="20"/>
+          <w:lang w:eastAsia="ru-RU"/>
+        </w:rPr>
+        <w:br/>
+        <w:t xml:space="preserve">        </w:t>
+      </w:r>
+      <w:r>
+        <w:rPr>
+          <w:rFonts w:ascii="JetBrains Mono" w:eastAsia="Times New Roman" w:hAnsi="JetBrains Mono" w:cs="Courier New"/>
+          <w:color w:val="A9B7C6"/>
+          <w:sz w:val="20"/>
+          <w:szCs w:val="20"/>
+          <w:lang w:val="en-US" w:eastAsia="ru-RU"/>
+        </w:rPr>
+        <w:t>session</w:t>
+      </w:r>
+      <w:r>
+        <w:rPr>
+          <w:rFonts w:ascii="JetBrains Mono" w:eastAsia="Times New Roman" w:hAnsi="JetBrains Mono" w:cs="Courier New"/>
+          <w:color w:val="A9B7C6"/>
+          <w:sz w:val="20"/>
+          <w:szCs w:val="20"/>
+          <w:lang w:eastAsia="ru-RU"/>
+        </w:rPr>
+        <w:t>.</w:t>
+      </w:r>
+      <w:proofErr w:type="spellStart"/>
+      <w:r>
+        <w:rPr>
+          <w:rFonts w:ascii="JetBrains Mono" w:eastAsia="Times New Roman" w:hAnsi="JetBrains Mono" w:cs="Courier New"/>
+          <w:color w:val="A9B7C6"/>
+          <w:sz w:val="20"/>
+          <w:szCs w:val="20"/>
+          <w:lang w:val="en-US" w:eastAsia="ru-RU"/>
+        </w:rPr>
+        <w:t>setAttribute</w:t>
+      </w:r>
+      <w:proofErr w:type="spellEnd"/>
+      <w:r>
+        <w:rPr>
+          <w:rFonts w:ascii="JetBrains Mono" w:eastAsia="Times New Roman" w:hAnsi="JetBrains Mono" w:cs="Courier New"/>
+          <w:color w:val="A9B7C6"/>
+          <w:sz w:val="20"/>
+          <w:szCs w:val="20"/>
+          <w:lang w:eastAsia="ru-RU"/>
+        </w:rPr>
+        <w:t>(</w:t>
+      </w:r>
+      <w:r>
+        <w:rPr>
+          <w:rFonts w:ascii="JetBrains Mono" w:eastAsia="Times New Roman" w:hAnsi="JetBrains Mono" w:cs="Courier New"/>
+          <w:color w:val="6A8759"/>
+          <w:sz w:val="20"/>
+          <w:szCs w:val="20"/>
+          <w:lang w:eastAsia="ru-RU"/>
+        </w:rPr>
+        <w:t>"</w:t>
+      </w:r>
+      <w:r>
+        <w:rPr>
+          <w:rFonts w:ascii="JetBrains Mono" w:eastAsia="Times New Roman" w:hAnsi="JetBrains Mono" w:cs="Courier New"/>
+          <w:color w:val="6A8759"/>
+          <w:sz w:val="20"/>
+          <w:szCs w:val="20"/>
+          <w:lang w:val="en-US" w:eastAsia="ru-RU"/>
+        </w:rPr>
+        <w:t>count</w:t>
+      </w:r>
+      <w:r>
+        <w:rPr>
+          <w:rFonts w:ascii="JetBrains Mono" w:eastAsia="Times New Roman" w:hAnsi="JetBrains Mono" w:cs="Courier New"/>
+          <w:color w:val="6A8759"/>
+          <w:sz w:val="20"/>
+          <w:szCs w:val="20"/>
+          <w:lang w:eastAsia="ru-RU"/>
+        </w:rPr>
+        <w:t>"</w:t>
+      </w:r>
+      <w:r>
+        <w:rPr>
+          <w:rFonts w:ascii="JetBrains Mono" w:eastAsia="Times New Roman" w:hAnsi="JetBrains Mono" w:cs="Courier New"/>
+          <w:color w:val="CC7832"/>
+          <w:sz w:val="20"/>
+          <w:szCs w:val="20"/>
+          <w:lang w:eastAsia="ru-RU"/>
+        </w:rPr>
+        <w:t xml:space="preserve">, </w:t>
+      </w:r>
+      <w:r>
+        <w:rPr>
+          <w:rFonts w:ascii="JetBrains Mono" w:eastAsia="Times New Roman" w:hAnsi="JetBrains Mono" w:cs="Courier New"/>
+          <w:color w:val="A9B7C6"/>
+          <w:sz w:val="20"/>
+          <w:szCs w:val="20"/>
+          <w:lang w:val="en-US" w:eastAsia="ru-RU"/>
+        </w:rPr>
+        <w:t>count</w:t>
+      </w:r>
+      <w:r>
+        <w:rPr>
+          <w:rFonts w:ascii="JetBrains Mono" w:eastAsia="Times New Roman" w:hAnsi="JetBrains Mono" w:cs="Courier New"/>
+          <w:color w:val="A9B7C6"/>
+          <w:sz w:val="20"/>
+          <w:szCs w:val="20"/>
+          <w:lang w:eastAsia="ru-RU"/>
+        </w:rPr>
+        <w:t xml:space="preserve"> + </w:t>
+      </w:r>
+      <w:r>
+        <w:rPr>
+          <w:rFonts w:ascii="JetBrains Mono" w:eastAsia="Times New Roman" w:hAnsi="JetBrains Mono" w:cs="Courier New"/>
+          <w:color w:val="6897BB"/>
+          <w:sz w:val="20"/>
+          <w:szCs w:val="20"/>
+          <w:lang w:eastAsia="ru-RU"/>
+        </w:rPr>
+        <w:t>1</w:t>
+      </w:r>
+      <w:r>
+        <w:rPr>
+          <w:rFonts w:ascii="JetBrains Mono" w:eastAsia="Times New Roman" w:hAnsi="JetBrains Mono" w:cs="Courier New"/>
+          <w:color w:val="A9B7C6"/>
+          <w:sz w:val="20"/>
+          <w:szCs w:val="20"/>
+          <w:lang w:eastAsia="ru-RU"/>
+        </w:rPr>
+        <w:t>)</w:t>
+      </w:r>
+      <w:r>
+        <w:rPr>
+          <w:rFonts w:ascii="JetBrains Mono" w:eastAsia="Times New Roman" w:hAnsi="JetBrains Mono" w:cs="Courier New"/>
+          <w:color w:val="CC7832"/>
+          <w:sz w:val="20"/>
+          <w:szCs w:val="20"/>
+          <w:lang w:eastAsia="ru-RU"/>
+        </w:rPr>
+        <w:t>;</w:t>
+      </w:r>
+      <w:r>
+        <w:rPr>
+          <w:rFonts w:ascii="JetBrains Mono" w:eastAsia="Times New Roman" w:hAnsi="JetBrains Mono" w:cs="Courier New"/>
+          <w:color w:val="CC7832"/>
+          <w:sz w:val="20"/>
+          <w:szCs w:val="20"/>
+          <w:lang w:eastAsia="ru-RU"/>
+        </w:rPr>
+        <w:br/>
+        <w:t xml:space="preserve">    </w:t>
+      </w:r>
+      <w:r>
+        <w:rPr>
+          <w:rFonts w:ascii="JetBrains Mono" w:eastAsia="Times New Roman" w:hAnsi="JetBrains Mono" w:cs="Courier New"/>
+          <w:color w:val="A9B7C6"/>
+          <w:sz w:val="20"/>
+          <w:szCs w:val="20"/>
+          <w:lang w:eastAsia="ru-RU"/>
+        </w:rPr>
+        <w:t>}</w:t>
+      </w:r>
+      <w:r>
+        <w:rPr>
+          <w:rFonts w:ascii="JetBrains Mono" w:eastAsia="Times New Roman" w:hAnsi="JetBrains Mono" w:cs="Courier New"/>
+          <w:color w:val="A9B7C6"/>
+          <w:sz w:val="20"/>
+          <w:szCs w:val="20"/>
+          <w:lang w:eastAsia="ru-RU"/>
+        </w:rPr>
+        <w:br/>
+      </w:r>
+      <w:r>
+        <w:rPr>
+          <w:rFonts w:ascii="JetBrains Mono" w:eastAsia="Times New Roman" w:hAnsi="JetBrains Mono" w:cs="Courier New"/>
+          <w:color w:val="A9B7C6"/>
+          <w:sz w:val="20"/>
+          <w:szCs w:val="20"/>
+          <w:lang w:eastAsia="ru-RU"/>
+        </w:rPr>
+        <w:br/>
+        <w:t xml:space="preserve">    </w:t>
+      </w:r>
+      <w:proofErr w:type="spellStart"/>
+      <w:r>
+        <w:rPr>
+          <w:rFonts w:ascii="JetBrains Mono" w:eastAsia="Times New Roman" w:hAnsi="JetBrains Mono" w:cs="Courier New"/>
+          <w:color w:val="A9B7C6"/>
+          <w:sz w:val="20"/>
+          <w:szCs w:val="20"/>
+          <w:lang w:val="en-US" w:eastAsia="ru-RU"/>
+        </w:rPr>
+        <w:t>PrintWriter</w:t>
+      </w:r>
+      <w:proofErr w:type="spellEnd"/>
+      <w:r>
+        <w:rPr>
+          <w:rFonts w:ascii="JetBrains Mono" w:eastAsia="Times New Roman" w:hAnsi="JetBrains Mono" w:cs="Courier New"/>
+          <w:color w:val="A9B7C6"/>
+          <w:sz w:val="20"/>
+          <w:szCs w:val="20"/>
+          <w:lang w:eastAsia="ru-RU"/>
+        </w:rPr>
+        <w:t xml:space="preserve"> </w:t>
+      </w:r>
+      <w:r>
+        <w:rPr>
+          <w:rFonts w:ascii="JetBrains Mono" w:eastAsia="Times New Roman" w:hAnsi="JetBrains Mono" w:cs="Courier New"/>
+          <w:color w:val="A9B7C6"/>
+          <w:sz w:val="20"/>
+          <w:szCs w:val="20"/>
+          <w:lang w:val="en-US" w:eastAsia="ru-RU"/>
+        </w:rPr>
+        <w:t>writer</w:t>
+      </w:r>
+      <w:r>
+        <w:rPr>
+          <w:rFonts w:ascii="JetBrains Mono" w:eastAsia="Times New Roman" w:hAnsi="JetBrains Mono" w:cs="Courier New"/>
+          <w:color w:val="A9B7C6"/>
+          <w:sz w:val="20"/>
+          <w:szCs w:val="20"/>
+          <w:lang w:eastAsia="ru-RU"/>
+        </w:rPr>
+        <w:t xml:space="preserve"> = </w:t>
+      </w:r>
+      <w:r>
+        <w:rPr>
+          <w:rFonts w:ascii="JetBrains Mono" w:eastAsia="Times New Roman" w:hAnsi="JetBrains Mono" w:cs="Courier New"/>
+          <w:color w:val="A9B7C6"/>
+          <w:sz w:val="20"/>
+          <w:szCs w:val="20"/>
+          <w:lang w:val="en-US" w:eastAsia="ru-RU"/>
+        </w:rPr>
+        <w:t>response</w:t>
+      </w:r>
+      <w:r>
+        <w:rPr>
+          <w:rFonts w:ascii="JetBrains Mono" w:eastAsia="Times New Roman" w:hAnsi="JetBrains Mono" w:cs="Courier New"/>
+          <w:color w:val="A9B7C6"/>
+          <w:sz w:val="20"/>
+          <w:szCs w:val="20"/>
+          <w:lang w:eastAsia="ru-RU"/>
+        </w:rPr>
+        <w:t>.</w:t>
+      </w:r>
+      <w:proofErr w:type="spellStart"/>
+      <w:r>
+        <w:rPr>
+          <w:rFonts w:ascii="JetBrains Mono" w:eastAsia="Times New Roman" w:hAnsi="JetBrains Mono" w:cs="Courier New"/>
+          <w:color w:val="A9B7C6"/>
+          <w:sz w:val="20"/>
+          <w:szCs w:val="20"/>
+          <w:lang w:val="en-US" w:eastAsia="ru-RU"/>
+        </w:rPr>
+        <w:t>getWriter</w:t>
+      </w:r>
+      <w:proofErr w:type="spellEnd"/>
+      <w:r>
+        <w:rPr>
+          <w:rFonts w:ascii="JetBrains Mono" w:eastAsia="Times New Roman" w:hAnsi="JetBrains Mono" w:cs="Courier New"/>
+          <w:color w:val="A9B7C6"/>
+          <w:sz w:val="20"/>
+          <w:szCs w:val="20"/>
+          <w:lang w:eastAsia="ru-RU"/>
+        </w:rPr>
+        <w:t>()</w:t>
+      </w:r>
+      <w:r>
+        <w:rPr>
+          <w:rFonts w:ascii="JetBrains Mono" w:eastAsia="Times New Roman" w:hAnsi="JetBrains Mono" w:cs="Courier New"/>
+          <w:color w:val="CC7832"/>
+          <w:sz w:val="20"/>
+          <w:szCs w:val="20"/>
+          <w:lang w:eastAsia="ru-RU"/>
+        </w:rPr>
+        <w:t>;</w:t>
+      </w:r>
+      <w:r>
+        <w:rPr>
+          <w:rFonts w:ascii="JetBrains Mono" w:eastAsia="Times New Roman" w:hAnsi="JetBrains Mono" w:cs="Courier New"/>
+          <w:color w:val="CC7832"/>
+          <w:sz w:val="20"/>
+          <w:szCs w:val="20"/>
+          <w:lang w:eastAsia="ru-RU"/>
+        </w:rPr>
+        <w:br/>
+        <w:t xml:space="preserve">    </w:t>
+      </w:r>
+      <w:r>
+        <w:rPr>
+          <w:rFonts w:ascii="JetBrains Mono" w:eastAsia="Times New Roman" w:hAnsi="JetBrains Mono" w:cs="Courier New"/>
+          <w:color w:val="A9B7C6"/>
+          <w:sz w:val="20"/>
+          <w:szCs w:val="20"/>
+          <w:lang w:val="en-US" w:eastAsia="ru-RU"/>
+        </w:rPr>
+        <w:t>writer</w:t>
+      </w:r>
+      <w:r>
+        <w:rPr>
+          <w:rFonts w:ascii="JetBrains Mono" w:eastAsia="Times New Roman" w:hAnsi="JetBrains Mono" w:cs="Courier New"/>
+          <w:color w:val="A9B7C6"/>
+          <w:sz w:val="20"/>
+          <w:szCs w:val="20"/>
+          <w:lang w:eastAsia="ru-RU"/>
+        </w:rPr>
+        <w:t>.</w:t>
+      </w:r>
+      <w:proofErr w:type="spellStart"/>
+      <w:r>
+        <w:rPr>
+          <w:rFonts w:ascii="JetBrains Mono" w:eastAsia="Times New Roman" w:hAnsi="JetBrains Mono" w:cs="Courier New"/>
+          <w:color w:val="A9B7C6"/>
+          <w:sz w:val="20"/>
+          <w:szCs w:val="20"/>
+          <w:lang w:val="en-US" w:eastAsia="ru-RU"/>
+        </w:rPr>
+        <w:t>println</w:t>
+      </w:r>
+      <w:proofErr w:type="spellEnd"/>
+      <w:r>
+        <w:rPr>
+          <w:rFonts w:ascii="JetBrains Mono" w:eastAsia="Times New Roman" w:hAnsi="JetBrains Mono" w:cs="Courier New"/>
+          <w:color w:val="A9B7C6"/>
+          <w:sz w:val="20"/>
+          <w:szCs w:val="20"/>
+          <w:lang w:eastAsia="ru-RU"/>
+        </w:rPr>
+        <w:t>(</w:t>
+      </w:r>
+      <w:r>
+        <w:rPr>
+          <w:rFonts w:ascii="JetBrains Mono" w:eastAsia="Times New Roman" w:hAnsi="JetBrains Mono" w:cs="Courier New"/>
+          <w:color w:val="6A8759"/>
+          <w:sz w:val="20"/>
+          <w:szCs w:val="20"/>
+          <w:lang w:eastAsia="ru-RU"/>
+        </w:rPr>
+        <w:t>"&lt;</w:t>
+      </w:r>
+      <w:r>
+        <w:rPr>
+          <w:rFonts w:ascii="JetBrains Mono" w:eastAsia="Times New Roman" w:hAnsi="JetBrains Mono" w:cs="Courier New"/>
+          <w:color w:val="6A8759"/>
+          <w:sz w:val="20"/>
+          <w:szCs w:val="20"/>
+          <w:lang w:val="en-US" w:eastAsia="ru-RU"/>
+        </w:rPr>
+        <w:t>html</w:t>
+      </w:r>
+      <w:r>
+        <w:rPr>
+          <w:rFonts w:ascii="JetBrains Mono" w:eastAsia="Times New Roman" w:hAnsi="JetBrains Mono" w:cs="Courier New"/>
+          <w:color w:val="6A8759"/>
+          <w:sz w:val="20"/>
+          <w:szCs w:val="20"/>
+          <w:lang w:eastAsia="ru-RU"/>
+        </w:rPr>
+        <w:t>&gt;"</w:t>
+      </w:r>
+      <w:r>
+        <w:rPr>
+          <w:rFonts w:ascii="JetBrains Mono" w:eastAsia="Times New Roman" w:hAnsi="JetBrains Mono" w:cs="Courier New"/>
+          <w:color w:val="A9B7C6"/>
+          <w:sz w:val="20"/>
+          <w:szCs w:val="20"/>
+          <w:lang w:eastAsia="ru-RU"/>
+        </w:rPr>
+        <w:t>)</w:t>
+      </w:r>
+      <w:r>
+        <w:rPr>
+          <w:rFonts w:ascii="JetBrains Mono" w:eastAsia="Times New Roman" w:hAnsi="JetBrains Mono" w:cs="Courier New"/>
+          <w:color w:val="CC7832"/>
+          <w:sz w:val="20"/>
+          <w:szCs w:val="20"/>
+          <w:lang w:eastAsia="ru-RU"/>
+        </w:rPr>
+        <w:t>;</w:t>
+      </w:r>
+      <w:r>
+        <w:rPr>
+          <w:rFonts w:ascii="JetBrains Mono" w:eastAsia="Times New Roman" w:hAnsi="JetBrains Mono" w:cs="Courier New"/>
+          <w:color w:val="CC7832"/>
+          <w:sz w:val="20"/>
+          <w:szCs w:val="20"/>
+          <w:lang w:eastAsia="ru-RU"/>
+        </w:rPr>
+        <w:br/>
+        <w:t xml:space="preserve">    </w:t>
+      </w:r>
+      <w:r>
+        <w:rPr>
+          <w:rFonts w:ascii="JetBrains Mono" w:eastAsia="Times New Roman" w:hAnsi="JetBrains Mono" w:cs="Courier New"/>
+          <w:color w:val="A9B7C6"/>
+          <w:sz w:val="20"/>
+          <w:szCs w:val="20"/>
+          <w:lang w:val="en-US" w:eastAsia="ru-RU"/>
+        </w:rPr>
+        <w:t>writer</w:t>
+      </w:r>
+      <w:r>
+        <w:rPr>
+          <w:rFonts w:ascii="JetBrains Mono" w:eastAsia="Times New Roman" w:hAnsi="JetBrains Mono" w:cs="Courier New"/>
+          <w:color w:val="A9B7C6"/>
+          <w:sz w:val="20"/>
+          <w:szCs w:val="20"/>
+          <w:lang w:eastAsia="ru-RU"/>
+        </w:rPr>
+        <w:t>.</w:t>
+      </w:r>
+      <w:proofErr w:type="spellStart"/>
+      <w:r>
+        <w:rPr>
+          <w:rFonts w:ascii="JetBrains Mono" w:eastAsia="Times New Roman" w:hAnsi="JetBrains Mono" w:cs="Courier New"/>
+          <w:color w:val="A9B7C6"/>
+          <w:sz w:val="20"/>
+          <w:szCs w:val="20"/>
+          <w:lang w:val="en-US" w:eastAsia="ru-RU"/>
+        </w:rPr>
+        <w:t>println</w:t>
+      </w:r>
+      <w:proofErr w:type="spellEnd"/>
+      <w:r>
+        <w:rPr>
+          <w:rFonts w:ascii="JetBrains Mono" w:eastAsia="Times New Roman" w:hAnsi="JetBrains Mono" w:cs="Courier New"/>
+          <w:color w:val="A9B7C6"/>
+          <w:sz w:val="20"/>
+          <w:szCs w:val="20"/>
+          <w:lang w:eastAsia="ru-RU"/>
+        </w:rPr>
+        <w:t>(</w:t>
+      </w:r>
+      <w:r>
+        <w:rPr>
+          <w:rFonts w:ascii="JetBrains Mono" w:eastAsia="Times New Roman" w:hAnsi="JetBrains Mono" w:cs="Courier New"/>
+          <w:color w:val="6A8759"/>
+          <w:sz w:val="20"/>
+          <w:szCs w:val="20"/>
+          <w:lang w:eastAsia="ru-RU"/>
+        </w:rPr>
+        <w:t>"&lt;</w:t>
+      </w:r>
+      <w:r>
+        <w:rPr>
+          <w:rFonts w:ascii="JetBrains Mono" w:eastAsia="Times New Roman" w:hAnsi="JetBrains Mono" w:cs="Courier New"/>
+          <w:color w:val="6A8759"/>
+          <w:sz w:val="20"/>
+          <w:szCs w:val="20"/>
+          <w:lang w:val="en-US" w:eastAsia="ru-RU"/>
+        </w:rPr>
+        <w:t>p</w:t>
+      </w:r>
+      <w:r>
+        <w:rPr>
+          <w:rFonts w:ascii="JetBrains Mono" w:eastAsia="Times New Roman" w:hAnsi="JetBrains Mono" w:cs="Courier New"/>
+          <w:color w:val="6A8759"/>
+          <w:sz w:val="20"/>
+          <w:szCs w:val="20"/>
+          <w:lang w:eastAsia="ru-RU"/>
+        </w:rPr>
+        <w:t xml:space="preserve">&gt; </w:t>
+      </w:r>
+      <w:r>
+        <w:rPr>
+          <w:rFonts w:ascii="JetBrains Mono" w:eastAsia="Times New Roman" w:hAnsi="JetBrains Mono" w:cs="Courier New"/>
+          <w:color w:val="6A8759"/>
+          <w:sz w:val="20"/>
+          <w:szCs w:val="20"/>
+          <w:lang w:val="en-US" w:eastAsia="ru-RU"/>
+        </w:rPr>
+        <w:t>Your</w:t>
+      </w:r>
+      <w:r>
+        <w:rPr>
+          <w:rFonts w:ascii="JetBrains Mono" w:eastAsia="Times New Roman" w:hAnsi="JetBrains Mono" w:cs="Courier New"/>
+          <w:color w:val="6A8759"/>
+          <w:sz w:val="20"/>
+          <w:szCs w:val="20"/>
+          <w:lang w:eastAsia="ru-RU"/>
+        </w:rPr>
+        <w:t xml:space="preserve"> </w:t>
+      </w:r>
+      <w:r>
+        <w:rPr>
+          <w:rFonts w:ascii="JetBrains Mono" w:eastAsia="Times New Roman" w:hAnsi="JetBrains Mono" w:cs="Courier New"/>
+          <w:color w:val="6A8759"/>
+          <w:sz w:val="20"/>
+          <w:szCs w:val="20"/>
+          <w:lang w:val="en-US" w:eastAsia="ru-RU"/>
+        </w:rPr>
+        <w:t>count</w:t>
+      </w:r>
+      <w:r>
+        <w:rPr>
+          <w:rFonts w:ascii="JetBrains Mono" w:eastAsia="Times New Roman" w:hAnsi="JetBrains Mono" w:cs="Courier New"/>
+          <w:color w:val="6A8759"/>
+          <w:sz w:val="20"/>
+          <w:szCs w:val="20"/>
+          <w:lang w:eastAsia="ru-RU"/>
+        </w:rPr>
+        <w:t xml:space="preserve"> </w:t>
+      </w:r>
+      <w:r>
+        <w:rPr>
+          <w:rFonts w:ascii="JetBrains Mono" w:eastAsia="Times New Roman" w:hAnsi="JetBrains Mono" w:cs="Courier New"/>
+          <w:color w:val="6A8759"/>
+          <w:sz w:val="20"/>
+          <w:szCs w:val="20"/>
+          <w:lang w:val="en-US" w:eastAsia="ru-RU"/>
+        </w:rPr>
+        <w:t>is</w:t>
+      </w:r>
+      <w:r>
+        <w:rPr>
+          <w:rFonts w:ascii="JetBrains Mono" w:eastAsia="Times New Roman" w:hAnsi="JetBrains Mono" w:cs="Courier New"/>
+          <w:color w:val="6A8759"/>
+          <w:sz w:val="20"/>
+          <w:szCs w:val="20"/>
+          <w:lang w:eastAsia="ru-RU"/>
+        </w:rPr>
+        <w:t xml:space="preserve"> " </w:t>
+      </w:r>
+      <w:r>
+        <w:rPr>
+          <w:rFonts w:ascii="JetBrains Mono" w:eastAsia="Times New Roman" w:hAnsi="JetBrains Mono" w:cs="Courier New"/>
+          <w:color w:val="A9B7C6"/>
+          <w:sz w:val="20"/>
+          <w:szCs w:val="20"/>
+          <w:lang w:eastAsia="ru-RU"/>
+        </w:rPr>
+        <w:t xml:space="preserve">+ </w:t>
+      </w:r>
+      <w:r>
+        <w:rPr>
+          <w:rFonts w:ascii="JetBrains Mono" w:eastAsia="Times New Roman" w:hAnsi="JetBrains Mono" w:cs="Courier New"/>
+          <w:color w:val="A9B7C6"/>
+          <w:sz w:val="20"/>
+          <w:szCs w:val="20"/>
+          <w:lang w:val="en-US" w:eastAsia="ru-RU"/>
+        </w:rPr>
+        <w:t>count</w:t>
+      </w:r>
+      <w:r>
+        <w:rPr>
+          <w:rFonts w:ascii="JetBrains Mono" w:eastAsia="Times New Roman" w:hAnsi="JetBrains Mono" w:cs="Courier New"/>
+          <w:color w:val="A9B7C6"/>
+          <w:sz w:val="20"/>
+          <w:szCs w:val="20"/>
+          <w:lang w:eastAsia="ru-RU"/>
+        </w:rPr>
+        <w:t xml:space="preserve"> + </w:t>
+      </w:r>
+      <w:r>
+        <w:rPr>
+          <w:rFonts w:ascii="JetBrains Mono" w:eastAsia="Times New Roman" w:hAnsi="JetBrains Mono" w:cs="Courier New"/>
+          <w:color w:val="6A8759"/>
+          <w:sz w:val="20"/>
+          <w:szCs w:val="20"/>
+          <w:lang w:eastAsia="ru-RU"/>
+        </w:rPr>
+        <w:t>" &lt;/</w:t>
+      </w:r>
+      <w:r>
+        <w:rPr>
+          <w:rFonts w:ascii="JetBrains Mono" w:eastAsia="Times New Roman" w:hAnsi="JetBrains Mono" w:cs="Courier New"/>
+          <w:color w:val="6A8759"/>
+          <w:sz w:val="20"/>
+          <w:szCs w:val="20"/>
+          <w:lang w:val="en-US" w:eastAsia="ru-RU"/>
+        </w:rPr>
+        <w:t>p</w:t>
+      </w:r>
+      <w:r>
+        <w:rPr>
+          <w:rFonts w:ascii="JetBrains Mono" w:eastAsia="Times New Roman" w:hAnsi="JetBrains Mono" w:cs="Courier New"/>
+          <w:color w:val="6A8759"/>
+          <w:sz w:val="20"/>
+          <w:szCs w:val="20"/>
+          <w:lang w:eastAsia="ru-RU"/>
+        </w:rPr>
+        <w:t>&gt;"</w:t>
+      </w:r>
+      <w:r>
+        <w:rPr>
+          <w:rFonts w:ascii="JetBrains Mono" w:eastAsia="Times New Roman" w:hAnsi="JetBrains Mono" w:cs="Courier New"/>
+          <w:color w:val="A9B7C6"/>
+          <w:sz w:val="20"/>
+          <w:szCs w:val="20"/>
+          <w:lang w:eastAsia="ru-RU"/>
+        </w:rPr>
+        <w:t>)</w:t>
+      </w:r>
+      <w:r>
+        <w:rPr>
+          <w:rFonts w:ascii="JetBrains Mono" w:eastAsia="Times New Roman" w:hAnsi="JetBrains Mono" w:cs="Courier New"/>
+          <w:color w:val="CC7832"/>
+          <w:sz w:val="20"/>
+          <w:szCs w:val="20"/>
+          <w:lang w:eastAsia="ru-RU"/>
+        </w:rPr>
+        <w:t>;</w:t>
+      </w:r>
+      <w:r>
+        <w:rPr>
+          <w:rFonts w:ascii="JetBrains Mono" w:eastAsia="Times New Roman" w:hAnsi="JetBrains Mono" w:cs="Courier New"/>
+          <w:color w:val="CC7832"/>
+          <w:sz w:val="20"/>
+          <w:szCs w:val="20"/>
+          <w:lang w:eastAsia="ru-RU"/>
+        </w:rPr>
+        <w:br/>
+        <w:t xml:space="preserve">    </w:t>
+      </w:r>
+      <w:r>
+        <w:rPr>
+          <w:rFonts w:ascii="JetBrains Mono" w:eastAsia="Times New Roman" w:hAnsi="JetBrains Mono" w:cs="Courier New"/>
+          <w:color w:val="A9B7C6"/>
+          <w:sz w:val="20"/>
+          <w:szCs w:val="20"/>
+          <w:lang w:val="en-US" w:eastAsia="ru-RU"/>
+        </w:rPr>
+        <w:t>writer</w:t>
+      </w:r>
+      <w:r>
+        <w:rPr>
+          <w:rFonts w:ascii="JetBrains Mono" w:eastAsia="Times New Roman" w:hAnsi="JetBrains Mono" w:cs="Courier New"/>
+          <w:color w:val="A9B7C6"/>
+          <w:sz w:val="20"/>
+          <w:szCs w:val="20"/>
+          <w:lang w:eastAsia="ru-RU"/>
+        </w:rPr>
+        <w:t>.</w:t>
+      </w:r>
+      <w:proofErr w:type="spellStart"/>
+      <w:r>
+        <w:rPr>
+          <w:rFonts w:ascii="JetBrains Mono" w:eastAsia="Times New Roman" w:hAnsi="JetBrains Mono" w:cs="Courier New"/>
+          <w:color w:val="A9B7C6"/>
+          <w:sz w:val="20"/>
+          <w:szCs w:val="20"/>
+          <w:lang w:val="en-US" w:eastAsia="ru-RU"/>
+        </w:rPr>
+        <w:t>println</w:t>
+      </w:r>
+      <w:proofErr w:type="spellEnd"/>
+      <w:r>
+        <w:rPr>
+          <w:rFonts w:ascii="JetBrains Mono" w:eastAsia="Times New Roman" w:hAnsi="JetBrains Mono" w:cs="Courier New"/>
+          <w:color w:val="A9B7C6"/>
+          <w:sz w:val="20"/>
+          <w:szCs w:val="20"/>
+          <w:lang w:eastAsia="ru-RU"/>
+        </w:rPr>
+        <w:t>(</w:t>
+      </w:r>
+      <w:r>
+        <w:rPr>
+          <w:rFonts w:ascii="JetBrains Mono" w:eastAsia="Times New Roman" w:hAnsi="JetBrains Mono" w:cs="Courier New"/>
+          <w:color w:val="6A8759"/>
+          <w:sz w:val="20"/>
+          <w:szCs w:val="20"/>
+          <w:lang w:eastAsia="ru-RU"/>
+        </w:rPr>
+        <w:t>"&lt;/</w:t>
+      </w:r>
+      <w:r>
+        <w:rPr>
+          <w:rFonts w:ascii="JetBrains Mono" w:eastAsia="Times New Roman" w:hAnsi="JetBrains Mono" w:cs="Courier New"/>
+          <w:color w:val="6A8759"/>
+          <w:sz w:val="20"/>
+          <w:szCs w:val="20"/>
+          <w:lang w:val="en-US" w:eastAsia="ru-RU"/>
+        </w:rPr>
+        <w:t>html</w:t>
+      </w:r>
+      <w:r>
+        <w:rPr>
+          <w:rFonts w:ascii="JetBrains Mono" w:eastAsia="Times New Roman" w:hAnsi="JetBrains Mono" w:cs="Courier New"/>
+          <w:color w:val="6A8759"/>
+          <w:sz w:val="20"/>
+          <w:szCs w:val="20"/>
+          <w:lang w:eastAsia="ru-RU"/>
+        </w:rPr>
+        <w:t>&gt;"</w:t>
+      </w:r>
+      <w:r>
+        <w:rPr>
+          <w:rFonts w:ascii="JetBrains Mono" w:eastAsia="Times New Roman" w:hAnsi="JetBrains Mono" w:cs="Courier New"/>
+          <w:color w:val="A9B7C6"/>
+          <w:sz w:val="20"/>
+          <w:szCs w:val="20"/>
+          <w:lang w:eastAsia="ru-RU"/>
+        </w:rPr>
+        <w:t>)</w:t>
+      </w:r>
+      <w:r>
+        <w:rPr>
+          <w:rFonts w:ascii="JetBrains Mono" w:eastAsia="Times New Roman" w:hAnsi="JetBrains Mono" w:cs="Courier New"/>
+          <w:color w:val="CC7832"/>
+          <w:sz w:val="20"/>
+          <w:szCs w:val="20"/>
+          <w:lang w:eastAsia="ru-RU"/>
+        </w:rPr>
+        <w:t>;</w:t>
+      </w:r>
+    </w:p>
+    <w:p>
+      <w:pPr>
+        <w:spacing w:after="0"/>
+        <w:jc w:val="both"/>
+        <w:rPr>
+          <w:rFonts w:ascii="Times New Roman" w:hAnsi="Times New Roman" w:cs="Times New Roman"/>
+          <w:sz w:val="24"/>
+          <w:szCs w:val="24"/>
+        </w:rPr>
+      </w:pPr>
+      <w:r>
+        <w:rPr>
+          <w:rFonts w:ascii="Times New Roman" w:hAnsi="Times New Roman" w:cs="Times New Roman"/>
+          <w:sz w:val="24"/>
+          <w:szCs w:val="24"/>
+        </w:rPr>
+        <w:t xml:space="preserve"> </w:t>
+      </w:r>
+    </w:p>
+    <w:p>
+      <w:pPr>
+        <w:spacing w:after="0"/>
+        <w:jc w:val="both"/>
+        <w:rPr>
+          <w:rFonts w:ascii="Times New Roman" w:hAnsi="Times New Roman" w:cs="Times New Roman"/>
+          <w:sz w:val="24"/>
+          <w:szCs w:val="24"/>
+        </w:rPr>
+      </w:pPr>
+      <w:r>
+        <w:rPr>
+          <w:rFonts w:ascii="Times New Roman" w:hAnsi="Times New Roman" w:cs="Times New Roman"/>
+          <w:sz w:val="24"/>
+          <w:szCs w:val="24"/>
+          <w:lang w:val="en-US"/>
+        </w:rPr>
+        <w:t>Cookies</w:t>
+      </w:r>
+      <w:r>
+        <w:rPr>
+          <w:rFonts w:ascii="Times New Roman" w:hAnsi="Times New Roman" w:cs="Times New Roman"/>
+          <w:sz w:val="24"/>
+          <w:szCs w:val="24"/>
+        </w:rPr>
+        <w:t xml:space="preserve"> </w:t>
+      </w:r>
+      <w:r>
+        <w:rPr>
+          <w:rFonts w:ascii="Times New Roman" w:hAnsi="Times New Roman" w:cs="Times New Roman"/>
+          <w:sz w:val="24"/>
+          <w:szCs w:val="24"/>
+        </w:rPr>
+        <w:t xml:space="preserve">дли всех </w:t>
+      </w:r>
+      <w:proofErr w:type="spellStart"/>
+      <w:r>
+        <w:rPr>
+          <w:rFonts w:ascii="Times New Roman" w:hAnsi="Times New Roman" w:cs="Times New Roman"/>
+          <w:sz w:val="24"/>
+          <w:szCs w:val="24"/>
+        </w:rPr>
+        <w:t>сервлетов</w:t>
+      </w:r>
+      <w:proofErr w:type="spellEnd"/>
+      <w:r>
+        <w:rPr>
+          <w:rFonts w:ascii="Times New Roman" w:hAnsi="Times New Roman" w:cs="Times New Roman"/>
+          <w:sz w:val="24"/>
+          <w:szCs w:val="24"/>
+        </w:rPr>
+        <w:t xml:space="preserve">, </w:t>
+      </w:r>
+      <w:proofErr w:type="spellStart"/>
+      <w:r>
+        <w:rPr>
+          <w:rFonts w:ascii="Times New Roman" w:hAnsi="Times New Roman" w:cs="Times New Roman"/>
+          <w:sz w:val="24"/>
+          <w:szCs w:val="24"/>
+          <w:lang w:val="en-US"/>
+        </w:rPr>
+        <w:t>jsp</w:t>
+      </w:r>
+      <w:proofErr w:type="spellEnd"/>
+      <w:r>
+        <w:rPr>
+          <w:rFonts w:ascii="Times New Roman" w:hAnsi="Times New Roman" w:cs="Times New Roman"/>
+          <w:sz w:val="24"/>
+          <w:szCs w:val="24"/>
+        </w:rPr>
+        <w:t xml:space="preserve"> </w:t>
+      </w:r>
+      <w:r>
+        <w:rPr>
+          <w:rFonts w:ascii="Times New Roman" w:hAnsi="Times New Roman" w:cs="Times New Roman"/>
+          <w:sz w:val="24"/>
+          <w:szCs w:val="24"/>
+        </w:rPr>
+        <w:t>страниц единый</w:t>
+      </w:r>
+      <w:r>
+        <w:rPr>
+          <w:rFonts w:ascii="Times New Roman" w:hAnsi="Times New Roman" w:cs="Times New Roman"/>
+          <w:sz w:val="24"/>
+          <w:szCs w:val="24"/>
+        </w:rPr>
+        <w:t xml:space="preserve">, </w:t>
+      </w:r>
+      <w:r>
+        <w:rPr>
+          <w:rFonts w:ascii="Times New Roman" w:hAnsi="Times New Roman" w:cs="Times New Roman"/>
+          <w:sz w:val="24"/>
+          <w:szCs w:val="24"/>
+        </w:rPr>
+        <w:t>делится между всеми (можем получить к одной и той</w:t>
+      </w:r>
+      <w:r>
+        <w:rPr>
+          <w:rFonts w:ascii="Times New Roman" w:hAnsi="Times New Roman" w:cs="Times New Roman"/>
+          <w:sz w:val="24"/>
+          <w:szCs w:val="24"/>
+        </w:rPr>
+        <w:t>-</w:t>
+      </w:r>
+      <w:r>
+        <w:rPr>
+          <w:rFonts w:ascii="Times New Roman" w:hAnsi="Times New Roman" w:cs="Times New Roman"/>
+          <w:sz w:val="24"/>
+          <w:szCs w:val="24"/>
+        </w:rPr>
+        <w:t xml:space="preserve">же сессии из разных </w:t>
+      </w:r>
+      <w:proofErr w:type="spellStart"/>
+      <w:r>
+        <w:rPr>
+          <w:rFonts w:ascii="Times New Roman" w:hAnsi="Times New Roman" w:cs="Times New Roman"/>
+          <w:sz w:val="24"/>
+          <w:szCs w:val="24"/>
+        </w:rPr>
+        <w:t>сервлетов</w:t>
+      </w:r>
+      <w:proofErr w:type="spellEnd"/>
+      <w:r>
+        <w:rPr>
+          <w:rFonts w:ascii="Times New Roman" w:hAnsi="Times New Roman" w:cs="Times New Roman"/>
+          <w:sz w:val="24"/>
+          <w:szCs w:val="24"/>
+        </w:rPr>
+        <w:t>)</w:t>
+      </w:r>
+      <w:r>
+        <w:rPr>
+          <w:rFonts w:ascii="Times New Roman" w:hAnsi="Times New Roman" w:cs="Times New Roman"/>
+          <w:sz w:val="24"/>
+          <w:szCs w:val="24"/>
+        </w:rPr>
+        <w:t>.</w:t>
+      </w:r>
+    </w:p>
+    <w:p>
+      <w:pPr>
+        <w:spacing w:after="0"/>
+        <w:jc w:val="both"/>
+        <w:rPr>
+          <w:rFonts w:ascii="Times New Roman" w:hAnsi="Times New Roman" w:cs="Times New Roman"/>
+          <w:sz w:val="24"/>
+          <w:szCs w:val="24"/>
+        </w:rPr>
+      </w:pPr>
+      <w:r>
+        <w:rPr>
+          <w:rFonts w:ascii="Times New Roman" w:hAnsi="Times New Roman" w:cs="Times New Roman"/>
+          <w:sz w:val="24"/>
+          <w:szCs w:val="24"/>
+        </w:rPr>
+        <w:t xml:space="preserve">У любой </w:t>
+      </w:r>
+      <w:r>
+        <w:rPr>
+          <w:rFonts w:ascii="Times New Roman" w:hAnsi="Times New Roman" w:cs="Times New Roman"/>
+          <w:sz w:val="24"/>
+          <w:szCs w:val="24"/>
+          <w:lang w:val="en-US"/>
+        </w:rPr>
+        <w:t>cookies</w:t>
+      </w:r>
+      <w:r>
+        <w:rPr>
+          <w:rFonts w:ascii="Times New Roman" w:hAnsi="Times New Roman" w:cs="Times New Roman"/>
+          <w:sz w:val="24"/>
+          <w:szCs w:val="24"/>
+        </w:rPr>
+        <w:t xml:space="preserve"> </w:t>
+      </w:r>
+      <w:r>
+        <w:rPr>
+          <w:rFonts w:ascii="Times New Roman" w:hAnsi="Times New Roman" w:cs="Times New Roman"/>
+          <w:sz w:val="24"/>
+          <w:szCs w:val="24"/>
+        </w:rPr>
+        <w:t>есть</w:t>
+      </w:r>
+      <w:r>
+        <w:rPr>
+          <w:rFonts w:ascii="Times New Roman" w:hAnsi="Times New Roman" w:cs="Times New Roman"/>
+          <w:sz w:val="24"/>
+          <w:szCs w:val="24"/>
+        </w:rPr>
+        <w:t xml:space="preserve">: </w:t>
+      </w:r>
+      <w:r>
+        <w:rPr>
+          <w:rFonts w:ascii="Times New Roman" w:hAnsi="Times New Roman" w:cs="Times New Roman"/>
+          <w:sz w:val="24"/>
+          <w:szCs w:val="24"/>
+        </w:rPr>
+        <w:t>название и значение</w:t>
+      </w:r>
+      <w:r>
+        <w:rPr>
+          <w:rFonts w:ascii="Times New Roman" w:hAnsi="Times New Roman" w:cs="Times New Roman"/>
+          <w:sz w:val="24"/>
+          <w:szCs w:val="24"/>
+        </w:rPr>
+        <w:t xml:space="preserve">, </w:t>
+      </w:r>
+      <w:r>
+        <w:rPr>
+          <w:rFonts w:ascii="Times New Roman" w:hAnsi="Times New Roman" w:cs="Times New Roman"/>
+          <w:sz w:val="24"/>
+          <w:szCs w:val="24"/>
+        </w:rPr>
+        <w:t>время действия (жизни)</w:t>
+      </w:r>
+      <w:r>
+        <w:rPr>
+          <w:rFonts w:ascii="Times New Roman" w:hAnsi="Times New Roman" w:cs="Times New Roman"/>
+          <w:sz w:val="24"/>
+          <w:szCs w:val="24"/>
+        </w:rPr>
+        <w:t xml:space="preserve">, </w:t>
+      </w:r>
+      <w:r>
+        <w:rPr>
+          <w:rFonts w:ascii="Times New Roman" w:hAnsi="Times New Roman" w:cs="Times New Roman"/>
+          <w:sz w:val="24"/>
+          <w:szCs w:val="24"/>
+          <w:lang w:val="en-US"/>
+        </w:rPr>
+        <w:t>domain</w:t>
+      </w:r>
+      <w:r>
+        <w:rPr>
+          <w:rFonts w:ascii="Times New Roman" w:hAnsi="Times New Roman" w:cs="Times New Roman"/>
+          <w:sz w:val="24"/>
+          <w:szCs w:val="24"/>
+        </w:rPr>
+        <w:t>/</w:t>
+      </w:r>
+      <w:r>
+        <w:rPr>
+          <w:rFonts w:ascii="Times New Roman" w:hAnsi="Times New Roman" w:cs="Times New Roman"/>
+          <w:sz w:val="24"/>
+          <w:szCs w:val="24"/>
+          <w:lang w:val="en-US"/>
+        </w:rPr>
+        <w:t>path</w:t>
+      </w:r>
+      <w:r>
+        <w:rPr>
+          <w:rFonts w:ascii="Times New Roman" w:hAnsi="Times New Roman" w:cs="Times New Roman"/>
+          <w:sz w:val="24"/>
+          <w:szCs w:val="24"/>
+        </w:rPr>
+        <w:t xml:space="preserve"> </w:t>
+      </w:r>
+      <w:r>
+        <w:rPr>
+          <w:rFonts w:ascii="Times New Roman" w:hAnsi="Times New Roman" w:cs="Times New Roman"/>
+          <w:sz w:val="24"/>
+          <w:szCs w:val="24"/>
+        </w:rPr>
+        <w:t>–</w:t>
+      </w:r>
+      <w:r>
+        <w:rPr>
+          <w:rFonts w:ascii="Times New Roman" w:hAnsi="Times New Roman" w:cs="Times New Roman"/>
+          <w:sz w:val="24"/>
+          <w:szCs w:val="24"/>
+        </w:rPr>
+        <w:t xml:space="preserve"> </w:t>
+      </w:r>
+      <w:r>
+        <w:rPr>
+          <w:rFonts w:ascii="Times New Roman" w:hAnsi="Times New Roman" w:cs="Times New Roman"/>
+          <w:sz w:val="24"/>
+          <w:szCs w:val="24"/>
+        </w:rPr>
+        <w:t xml:space="preserve">к какому сайту относится </w:t>
+      </w:r>
+      <w:proofErr w:type="spellStart"/>
+      <w:r>
+        <w:rPr>
+          <w:rFonts w:ascii="Times New Roman" w:hAnsi="Times New Roman" w:cs="Times New Roman"/>
+          <w:sz w:val="24"/>
+          <w:szCs w:val="24"/>
+        </w:rPr>
+        <w:t>куки</w:t>
+      </w:r>
+      <w:proofErr w:type="spellEnd"/>
+      <w:r>
+        <w:rPr>
+          <w:rFonts w:ascii="Times New Roman" w:hAnsi="Times New Roman" w:cs="Times New Roman"/>
+          <w:sz w:val="24"/>
+          <w:szCs w:val="24"/>
+        </w:rPr>
+        <w:t xml:space="preserve"> (при обращении к этому сайту</w:t>
+      </w:r>
+      <w:r>
+        <w:rPr>
+          <w:rFonts w:ascii="Times New Roman" w:hAnsi="Times New Roman" w:cs="Times New Roman"/>
+          <w:sz w:val="24"/>
+          <w:szCs w:val="24"/>
+        </w:rPr>
+        <w:t xml:space="preserve">, </w:t>
+      </w:r>
+      <w:r>
+        <w:rPr>
+          <w:rFonts w:ascii="Times New Roman" w:hAnsi="Times New Roman" w:cs="Times New Roman"/>
+          <w:sz w:val="24"/>
+          <w:szCs w:val="24"/>
+        </w:rPr>
+        <w:t xml:space="preserve">браузер будет высылать ему </w:t>
+      </w:r>
+      <w:proofErr w:type="spellStart"/>
+      <w:r>
+        <w:rPr>
+          <w:rFonts w:ascii="Times New Roman" w:hAnsi="Times New Roman" w:cs="Times New Roman"/>
+          <w:sz w:val="24"/>
+          <w:szCs w:val="24"/>
+        </w:rPr>
+        <w:t>куки</w:t>
+      </w:r>
+      <w:proofErr w:type="spellEnd"/>
+      <w:r>
+        <w:rPr>
+          <w:rFonts w:ascii="Times New Roman" w:hAnsi="Times New Roman" w:cs="Times New Roman"/>
+          <w:sz w:val="24"/>
+          <w:szCs w:val="24"/>
+        </w:rPr>
+        <w:t xml:space="preserve"> в которых совпадают эти же поля)</w:t>
+      </w:r>
+      <w:r>
+        <w:rPr>
+          <w:rFonts w:ascii="Times New Roman" w:hAnsi="Times New Roman" w:cs="Times New Roman"/>
+          <w:sz w:val="24"/>
+          <w:szCs w:val="24"/>
+        </w:rPr>
+        <w:t>.</w:t>
+      </w:r>
     </w:p>
     <w:sectPr>
       <w:pgSz w:w="11906" w:h="16838"/>
@@ -7466,6 +10614,17 @@
       <w:lang w:val="de-DE" w:eastAsia="ja-JP" w:bidi="fa-IR"/>
     </w:rPr>
   </w:style>
+  <w:style w:type="paragraph" w:styleId="a3">
+    <w:name w:val="List Paragraph"/>
+    <w:basedOn w:val="a"/>
+    <w:uiPriority w:val="34"/>
+    <w:qFormat/>
+    <w:rsid w:val="002E62D3"/>
+    <w:pPr>
+      <w:ind w:left="720"/>
+      <w:contextualSpacing/>
+    </w:pPr>
+  </w:style>
 </w:styles>
 </file>
 
